--- a/resources/Sweet_Spot_Template.docx
+++ b/resources/Sweet_Spot_Template.docx
@@ -129,17 +129,17 @@
               <w:widowControl w:val="0"/>
               <w:jc w:val="center"/>
               <w:rPr>
-                <w:sz w:val="20"/>
-                <w:szCs w:val="20"/>
-              </w:rPr>
-            </w:pPr>
-            <w:r>
-              <w:rPr>
-                <w:rFonts w:ascii="Montserrat" w:eastAsia="Montserrat" w:hAnsi="Montserrat" w:cs="Montserrat"/>
-                <w:b/>
-                <w:color w:val="434343"/>
-                <w:sz w:val="20"/>
-                <w:szCs w:val="20"/>
+                <w:sz w:val="16"/>
+                <w:szCs w:val="16"/>
+              </w:rPr>
+            </w:pPr>
+            <w:r>
+              <w:rPr>
+                <w:rFonts w:ascii="Montserrat" w:eastAsia="Montserrat" w:hAnsi="Montserrat" w:cs="Montserrat"/>
+                <w:b/>
+                <w:color w:val="434343"/>
+                <w:sz w:val="16"/>
+                <w:szCs w:val="16"/>
               </w:rPr>
               <w:t>strength</w:t>
             </w:r>
@@ -168,17 +168,17 @@
               <w:widowControl w:val="0"/>
               <w:jc w:val="center"/>
               <w:rPr>
-                <w:sz w:val="20"/>
-                <w:szCs w:val="20"/>
-              </w:rPr>
-            </w:pPr>
-            <w:r>
-              <w:rPr>
-                <w:rFonts w:ascii="Montserrat" w:eastAsia="Montserrat" w:hAnsi="Montserrat" w:cs="Montserrat"/>
-                <w:b/>
-                <w:color w:val="434343"/>
-                <w:sz w:val="20"/>
-                <w:szCs w:val="20"/>
+                <w:sz w:val="16"/>
+                <w:szCs w:val="16"/>
+              </w:rPr>
+            </w:pPr>
+            <w:r>
+              <w:rPr>
+                <w:rFonts w:ascii="Montserrat" w:eastAsia="Montserrat" w:hAnsi="Montserrat" w:cs="Montserrat"/>
+                <w:b/>
+                <w:color w:val="434343"/>
+                <w:sz w:val="16"/>
+                <w:szCs w:val="16"/>
               </w:rPr>
               <w:t>underuse</w:t>
             </w:r>
@@ -207,17 +207,17 @@
               <w:widowControl w:val="0"/>
               <w:jc w:val="center"/>
               <w:rPr>
-                <w:sz w:val="20"/>
-                <w:szCs w:val="20"/>
-              </w:rPr>
-            </w:pPr>
-            <w:r>
-              <w:rPr>
-                <w:rFonts w:ascii="Montserrat" w:eastAsia="Montserrat" w:hAnsi="Montserrat" w:cs="Montserrat"/>
-                <w:b/>
-                <w:color w:val="434343"/>
-                <w:sz w:val="20"/>
-                <w:szCs w:val="20"/>
+                <w:sz w:val="16"/>
+                <w:szCs w:val="16"/>
+              </w:rPr>
+            </w:pPr>
+            <w:r>
+              <w:rPr>
+                <w:rFonts w:ascii="Montserrat" w:eastAsia="Montserrat" w:hAnsi="Montserrat" w:cs="Montserrat"/>
+                <w:b/>
+                <w:color w:val="434343"/>
+                <w:sz w:val="16"/>
+                <w:szCs w:val="16"/>
               </w:rPr>
               <w:t>optimal use</w:t>
             </w:r>
@@ -246,17 +246,17 @@
               <w:widowControl w:val="0"/>
               <w:jc w:val="center"/>
               <w:rPr>
-                <w:sz w:val="20"/>
-                <w:szCs w:val="20"/>
-              </w:rPr>
-            </w:pPr>
-            <w:r>
-              <w:rPr>
-                <w:rFonts w:ascii="Montserrat" w:eastAsia="Montserrat" w:hAnsi="Montserrat" w:cs="Montserrat"/>
-                <w:b/>
-                <w:color w:val="434343"/>
-                <w:sz w:val="20"/>
-                <w:szCs w:val="20"/>
+                <w:sz w:val="16"/>
+                <w:szCs w:val="16"/>
+              </w:rPr>
+            </w:pPr>
+            <w:r>
+              <w:rPr>
+                <w:rFonts w:ascii="Montserrat" w:eastAsia="Montserrat" w:hAnsi="Montserrat" w:cs="Montserrat"/>
+                <w:b/>
+                <w:color w:val="434343"/>
+                <w:sz w:val="16"/>
+                <w:szCs w:val="16"/>
               </w:rPr>
               <w:t>overuse</w:t>
             </w:r>
@@ -265,7 +265,7 @@
       </w:tr>
       <w:tr>
         <w:trPr>
-          <w:trHeight w:val="315"/>
+          <w:trHeight w:val="158"/>
         </w:trPr>
         <w:tc>
           <w:tcPr>
@@ -290,17 +290,17 @@
               <w:widowControl w:val="0"/>
               <w:jc w:val="center"/>
               <w:rPr>
-                <w:sz w:val="20"/>
-                <w:szCs w:val="20"/>
-              </w:rPr>
-            </w:pPr>
-            <w:r>
-              <w:rPr>
-                <w:rFonts w:ascii="Montserrat" w:eastAsia="Montserrat" w:hAnsi="Montserrat" w:cs="Montserrat"/>
-                <w:b/>
-                <w:color w:val="434343"/>
-                <w:sz w:val="18"/>
-                <w:szCs w:val="18"/>
+                <w:sz w:val="16"/>
+                <w:szCs w:val="16"/>
+              </w:rPr>
+            </w:pPr>
+            <w:r>
+              <w:rPr>
+                <w:rFonts w:ascii="Montserrat" w:eastAsia="Montserrat" w:hAnsi="Montserrat" w:cs="Montserrat"/>
+                <w:b/>
+                <w:color w:val="434343"/>
+                <w:sz w:val="16"/>
+                <w:szCs w:val="16"/>
               </w:rPr>
               <w:t>1</w:t>
             </w:r>
@@ -331,15 +331,27 @@
                 <w:szCs w:val="16"/>
               </w:rPr>
             </w:pPr>
-            <w:r>
-              <w:rPr>
-                <w:rFonts w:ascii="Montserrat" w:eastAsia="Montserrat" w:hAnsi="Montserrat" w:cs="Montserrat"/>
-                <w:b/>
-                <w:color w:val="434343"/>
-                <w:sz w:val="16"/>
-                <w:szCs w:val="16"/>
-              </w:rPr>
-              <w:t>{{ strength1 }}</w:t>
+            <w:proofErr w:type="gramStart"/>
+            <w:r>
+              <w:rPr>
+                <w:rFonts w:ascii="Montserrat" w:eastAsia="Montserrat" w:hAnsi="Montserrat" w:cs="Montserrat"/>
+                <w:b/>
+                <w:color w:val="434343"/>
+                <w:sz w:val="16"/>
+                <w:szCs w:val="16"/>
+              </w:rPr>
+              <w:t>{{ strength</w:t>
+            </w:r>
+            <w:proofErr w:type="gramEnd"/>
+            <w:r>
+              <w:rPr>
+                <w:rFonts w:ascii="Montserrat" w:eastAsia="Montserrat" w:hAnsi="Montserrat" w:cs="Montserrat"/>
+                <w:b/>
+                <w:color w:val="434343"/>
+                <w:sz w:val="16"/>
+                <w:szCs w:val="16"/>
+              </w:rPr>
+              <w:t>1 }}</w:t>
             </w:r>
           </w:p>
         </w:tc>
@@ -364,17 +376,27 @@
             <w:pPr>
               <w:widowControl w:val="0"/>
               <w:rPr>
-                <w:sz w:val="20"/>
-                <w:szCs w:val="20"/>
-              </w:rPr>
-            </w:pPr>
-            <w:r>
-              <w:rPr>
-                <w:rFonts w:ascii="Montserrat" w:eastAsia="Montserrat" w:hAnsi="Montserrat" w:cs="Montserrat"/>
-                <w:sz w:val="16"/>
-                <w:szCs w:val="16"/>
-              </w:rPr>
-              <w:t>{{ underuse1 }}</w:t>
+                <w:sz w:val="16"/>
+                <w:szCs w:val="16"/>
+              </w:rPr>
+            </w:pPr>
+            <w:proofErr w:type="gramStart"/>
+            <w:r>
+              <w:rPr>
+                <w:rFonts w:ascii="Montserrat" w:eastAsia="Montserrat" w:hAnsi="Montserrat" w:cs="Montserrat"/>
+                <w:sz w:val="16"/>
+                <w:szCs w:val="16"/>
+              </w:rPr>
+              <w:t>{{ underuse</w:t>
+            </w:r>
+            <w:proofErr w:type="gramEnd"/>
+            <w:r>
+              <w:rPr>
+                <w:rFonts w:ascii="Montserrat" w:eastAsia="Montserrat" w:hAnsi="Montserrat" w:cs="Montserrat"/>
+                <w:sz w:val="16"/>
+                <w:szCs w:val="16"/>
+              </w:rPr>
+              <w:t>1 }}</w:t>
             </w:r>
           </w:p>
         </w:tc>
@@ -399,17 +421,27 @@
             <w:pPr>
               <w:widowControl w:val="0"/>
               <w:rPr>
-                <w:sz w:val="20"/>
-                <w:szCs w:val="20"/>
-              </w:rPr>
-            </w:pPr>
-            <w:r>
-              <w:rPr>
-                <w:rFonts w:ascii="Montserrat" w:eastAsia="Montserrat" w:hAnsi="Montserrat" w:cs="Montserrat"/>
-                <w:sz w:val="16"/>
-                <w:szCs w:val="16"/>
-              </w:rPr>
-              <w:t>{{ optimal1 }}</w:t>
+                <w:sz w:val="16"/>
+                <w:szCs w:val="16"/>
+              </w:rPr>
+            </w:pPr>
+            <w:proofErr w:type="gramStart"/>
+            <w:r>
+              <w:rPr>
+                <w:rFonts w:ascii="Montserrat" w:eastAsia="Montserrat" w:hAnsi="Montserrat" w:cs="Montserrat"/>
+                <w:sz w:val="16"/>
+                <w:szCs w:val="16"/>
+              </w:rPr>
+              <w:t>{{ optimal</w:t>
+            </w:r>
+            <w:proofErr w:type="gramEnd"/>
+            <w:r>
+              <w:rPr>
+                <w:rFonts w:ascii="Montserrat" w:eastAsia="Montserrat" w:hAnsi="Montserrat" w:cs="Montserrat"/>
+                <w:sz w:val="16"/>
+                <w:szCs w:val="16"/>
+              </w:rPr>
+              <w:t>1 }}</w:t>
             </w:r>
           </w:p>
         </w:tc>
@@ -434,24 +466,34 @@
             <w:pPr>
               <w:widowControl w:val="0"/>
               <w:rPr>
-                <w:sz w:val="20"/>
-                <w:szCs w:val="20"/>
-              </w:rPr>
-            </w:pPr>
-            <w:r>
-              <w:rPr>
-                <w:rFonts w:ascii="Montserrat" w:eastAsia="Montserrat" w:hAnsi="Montserrat" w:cs="Montserrat"/>
-                <w:sz w:val="16"/>
-                <w:szCs w:val="16"/>
-              </w:rPr>
-              <w:t>{{ overuse1 }}</w:t>
+                <w:sz w:val="16"/>
+                <w:szCs w:val="16"/>
+              </w:rPr>
+            </w:pPr>
+            <w:proofErr w:type="gramStart"/>
+            <w:r>
+              <w:rPr>
+                <w:rFonts w:ascii="Montserrat" w:eastAsia="Montserrat" w:hAnsi="Montserrat" w:cs="Montserrat"/>
+                <w:sz w:val="16"/>
+                <w:szCs w:val="16"/>
+              </w:rPr>
+              <w:t>{{ overuse</w:t>
+            </w:r>
+            <w:proofErr w:type="gramEnd"/>
+            <w:r>
+              <w:rPr>
+                <w:rFonts w:ascii="Montserrat" w:eastAsia="Montserrat" w:hAnsi="Montserrat" w:cs="Montserrat"/>
+                <w:sz w:val="16"/>
+                <w:szCs w:val="16"/>
+              </w:rPr>
+              <w:t>1 }}</w:t>
             </w:r>
           </w:p>
         </w:tc>
       </w:tr>
       <w:tr>
         <w:trPr>
-          <w:trHeight w:val="315"/>
+          <w:trHeight w:val="113"/>
         </w:trPr>
         <w:tc>
           <w:tcPr>
@@ -476,17 +518,17 @@
               <w:widowControl w:val="0"/>
               <w:jc w:val="center"/>
               <w:rPr>
-                <w:sz w:val="20"/>
-                <w:szCs w:val="20"/>
-              </w:rPr>
-            </w:pPr>
-            <w:r>
-              <w:rPr>
-                <w:rFonts w:ascii="Montserrat" w:eastAsia="Montserrat" w:hAnsi="Montserrat" w:cs="Montserrat"/>
-                <w:b/>
-                <w:color w:val="434343"/>
-                <w:sz w:val="18"/>
-                <w:szCs w:val="18"/>
+                <w:sz w:val="16"/>
+                <w:szCs w:val="16"/>
+              </w:rPr>
+            </w:pPr>
+            <w:r>
+              <w:rPr>
+                <w:rFonts w:ascii="Montserrat" w:eastAsia="Montserrat" w:hAnsi="Montserrat" w:cs="Montserrat"/>
+                <w:b/>
+                <w:color w:val="434343"/>
+                <w:sz w:val="16"/>
+                <w:szCs w:val="16"/>
               </w:rPr>
               <w:t>2</w:t>
             </w:r>
@@ -517,15 +559,27 @@
                 <w:szCs w:val="16"/>
               </w:rPr>
             </w:pPr>
-            <w:r>
-              <w:rPr>
-                <w:rFonts w:ascii="Montserrat" w:eastAsia="Montserrat" w:hAnsi="Montserrat" w:cs="Montserrat"/>
-                <w:b/>
-                <w:color w:val="434343"/>
-                <w:sz w:val="16"/>
-                <w:szCs w:val="16"/>
-              </w:rPr>
-              <w:t>{{ strength2 }}</w:t>
+            <w:proofErr w:type="gramStart"/>
+            <w:r>
+              <w:rPr>
+                <w:rFonts w:ascii="Montserrat" w:eastAsia="Montserrat" w:hAnsi="Montserrat" w:cs="Montserrat"/>
+                <w:b/>
+                <w:color w:val="434343"/>
+                <w:sz w:val="16"/>
+                <w:szCs w:val="16"/>
+              </w:rPr>
+              <w:t>{{ strength</w:t>
+            </w:r>
+            <w:proofErr w:type="gramEnd"/>
+            <w:r>
+              <w:rPr>
+                <w:rFonts w:ascii="Montserrat" w:eastAsia="Montserrat" w:hAnsi="Montserrat" w:cs="Montserrat"/>
+                <w:b/>
+                <w:color w:val="434343"/>
+                <w:sz w:val="16"/>
+                <w:szCs w:val="16"/>
+              </w:rPr>
+              <w:t>2 }}</w:t>
             </w:r>
           </w:p>
         </w:tc>
@@ -550,17 +604,27 @@
             <w:pPr>
               <w:widowControl w:val="0"/>
               <w:rPr>
-                <w:sz w:val="20"/>
-                <w:szCs w:val="20"/>
-              </w:rPr>
-            </w:pPr>
-            <w:r>
-              <w:rPr>
-                <w:rFonts w:ascii="Montserrat" w:eastAsia="Montserrat" w:hAnsi="Montserrat" w:cs="Montserrat"/>
-                <w:sz w:val="16"/>
-                <w:szCs w:val="16"/>
-              </w:rPr>
-              <w:t>{{ underuse2 }}</w:t>
+                <w:sz w:val="16"/>
+                <w:szCs w:val="16"/>
+              </w:rPr>
+            </w:pPr>
+            <w:proofErr w:type="gramStart"/>
+            <w:r>
+              <w:rPr>
+                <w:rFonts w:ascii="Montserrat" w:eastAsia="Montserrat" w:hAnsi="Montserrat" w:cs="Montserrat"/>
+                <w:sz w:val="16"/>
+                <w:szCs w:val="16"/>
+              </w:rPr>
+              <w:t>{{ underuse</w:t>
+            </w:r>
+            <w:proofErr w:type="gramEnd"/>
+            <w:r>
+              <w:rPr>
+                <w:rFonts w:ascii="Montserrat" w:eastAsia="Montserrat" w:hAnsi="Montserrat" w:cs="Montserrat"/>
+                <w:sz w:val="16"/>
+                <w:szCs w:val="16"/>
+              </w:rPr>
+              <w:t>2 }}</w:t>
             </w:r>
           </w:p>
         </w:tc>
@@ -585,17 +649,27 @@
             <w:pPr>
               <w:widowControl w:val="0"/>
               <w:rPr>
-                <w:sz w:val="20"/>
-                <w:szCs w:val="20"/>
-              </w:rPr>
-            </w:pPr>
-            <w:r>
-              <w:rPr>
-                <w:rFonts w:ascii="Montserrat" w:eastAsia="Montserrat" w:hAnsi="Montserrat" w:cs="Montserrat"/>
-                <w:sz w:val="16"/>
-                <w:szCs w:val="16"/>
-              </w:rPr>
-              <w:t>{{ optimal2 }}</w:t>
+                <w:sz w:val="16"/>
+                <w:szCs w:val="16"/>
+              </w:rPr>
+            </w:pPr>
+            <w:proofErr w:type="gramStart"/>
+            <w:r>
+              <w:rPr>
+                <w:rFonts w:ascii="Montserrat" w:eastAsia="Montserrat" w:hAnsi="Montserrat" w:cs="Montserrat"/>
+                <w:sz w:val="16"/>
+                <w:szCs w:val="16"/>
+              </w:rPr>
+              <w:t>{{ optimal</w:t>
+            </w:r>
+            <w:proofErr w:type="gramEnd"/>
+            <w:r>
+              <w:rPr>
+                <w:rFonts w:ascii="Montserrat" w:eastAsia="Montserrat" w:hAnsi="Montserrat" w:cs="Montserrat"/>
+                <w:sz w:val="16"/>
+                <w:szCs w:val="16"/>
+              </w:rPr>
+              <w:t>2 }}</w:t>
             </w:r>
           </w:p>
         </w:tc>
@@ -620,24 +694,34 @@
             <w:pPr>
               <w:widowControl w:val="0"/>
               <w:rPr>
-                <w:sz w:val="20"/>
-                <w:szCs w:val="20"/>
-              </w:rPr>
-            </w:pPr>
-            <w:r>
-              <w:rPr>
-                <w:rFonts w:ascii="Montserrat" w:eastAsia="Montserrat" w:hAnsi="Montserrat" w:cs="Montserrat"/>
-                <w:sz w:val="16"/>
-                <w:szCs w:val="16"/>
-              </w:rPr>
-              <w:t>{{ overuse2 }}</w:t>
+                <w:sz w:val="16"/>
+                <w:szCs w:val="16"/>
+              </w:rPr>
+            </w:pPr>
+            <w:proofErr w:type="gramStart"/>
+            <w:r>
+              <w:rPr>
+                <w:rFonts w:ascii="Montserrat" w:eastAsia="Montserrat" w:hAnsi="Montserrat" w:cs="Montserrat"/>
+                <w:sz w:val="16"/>
+                <w:szCs w:val="16"/>
+              </w:rPr>
+              <w:t>{{ overuse</w:t>
+            </w:r>
+            <w:proofErr w:type="gramEnd"/>
+            <w:r>
+              <w:rPr>
+                <w:rFonts w:ascii="Montserrat" w:eastAsia="Montserrat" w:hAnsi="Montserrat" w:cs="Montserrat"/>
+                <w:sz w:val="16"/>
+                <w:szCs w:val="16"/>
+              </w:rPr>
+              <w:t>2 }}</w:t>
             </w:r>
           </w:p>
         </w:tc>
       </w:tr>
       <w:tr>
         <w:trPr>
-          <w:trHeight w:val="315"/>
+          <w:trHeight w:val="59"/>
         </w:trPr>
         <w:tc>
           <w:tcPr>
@@ -662,17 +746,17 @@
               <w:widowControl w:val="0"/>
               <w:jc w:val="center"/>
               <w:rPr>
-                <w:sz w:val="20"/>
-                <w:szCs w:val="20"/>
-              </w:rPr>
-            </w:pPr>
-            <w:r>
-              <w:rPr>
-                <w:rFonts w:ascii="Montserrat" w:eastAsia="Montserrat" w:hAnsi="Montserrat" w:cs="Montserrat"/>
-                <w:b/>
-                <w:color w:val="434343"/>
-                <w:sz w:val="18"/>
-                <w:szCs w:val="18"/>
+                <w:sz w:val="16"/>
+                <w:szCs w:val="16"/>
+              </w:rPr>
+            </w:pPr>
+            <w:r>
+              <w:rPr>
+                <w:rFonts w:ascii="Montserrat" w:eastAsia="Montserrat" w:hAnsi="Montserrat" w:cs="Montserrat"/>
+                <w:b/>
+                <w:color w:val="434343"/>
+                <w:sz w:val="16"/>
+                <w:szCs w:val="16"/>
               </w:rPr>
               <w:t>3</w:t>
             </w:r>
@@ -703,15 +787,27 @@
                 <w:szCs w:val="16"/>
               </w:rPr>
             </w:pPr>
-            <w:r>
-              <w:rPr>
-                <w:rFonts w:ascii="Montserrat" w:eastAsia="Montserrat" w:hAnsi="Montserrat" w:cs="Montserrat"/>
-                <w:b/>
-                <w:color w:val="434343"/>
-                <w:sz w:val="16"/>
-                <w:szCs w:val="16"/>
-              </w:rPr>
-              <w:t>{{ strength3 }}</w:t>
+            <w:proofErr w:type="gramStart"/>
+            <w:r>
+              <w:rPr>
+                <w:rFonts w:ascii="Montserrat" w:eastAsia="Montserrat" w:hAnsi="Montserrat" w:cs="Montserrat"/>
+                <w:b/>
+                <w:color w:val="434343"/>
+                <w:sz w:val="16"/>
+                <w:szCs w:val="16"/>
+              </w:rPr>
+              <w:t>{{ strength</w:t>
+            </w:r>
+            <w:proofErr w:type="gramEnd"/>
+            <w:r>
+              <w:rPr>
+                <w:rFonts w:ascii="Montserrat" w:eastAsia="Montserrat" w:hAnsi="Montserrat" w:cs="Montserrat"/>
+                <w:b/>
+                <w:color w:val="434343"/>
+                <w:sz w:val="16"/>
+                <w:szCs w:val="16"/>
+              </w:rPr>
+              <w:t>3 }}</w:t>
             </w:r>
           </w:p>
         </w:tc>
@@ -736,17 +832,27 @@
             <w:pPr>
               <w:widowControl w:val="0"/>
               <w:rPr>
-                <w:sz w:val="20"/>
-                <w:szCs w:val="20"/>
-              </w:rPr>
-            </w:pPr>
-            <w:r>
-              <w:rPr>
-                <w:rFonts w:ascii="Montserrat" w:eastAsia="Montserrat" w:hAnsi="Montserrat" w:cs="Montserrat"/>
-                <w:sz w:val="16"/>
-                <w:szCs w:val="16"/>
-              </w:rPr>
-              <w:t>{{ underuse3 }}</w:t>
+                <w:sz w:val="16"/>
+                <w:szCs w:val="16"/>
+              </w:rPr>
+            </w:pPr>
+            <w:proofErr w:type="gramStart"/>
+            <w:r>
+              <w:rPr>
+                <w:rFonts w:ascii="Montserrat" w:eastAsia="Montserrat" w:hAnsi="Montserrat" w:cs="Montserrat"/>
+                <w:sz w:val="16"/>
+                <w:szCs w:val="16"/>
+              </w:rPr>
+              <w:t>{{ underuse</w:t>
+            </w:r>
+            <w:proofErr w:type="gramEnd"/>
+            <w:r>
+              <w:rPr>
+                <w:rFonts w:ascii="Montserrat" w:eastAsia="Montserrat" w:hAnsi="Montserrat" w:cs="Montserrat"/>
+                <w:sz w:val="16"/>
+                <w:szCs w:val="16"/>
+              </w:rPr>
+              <w:t>3 }}</w:t>
             </w:r>
           </w:p>
         </w:tc>
@@ -771,17 +877,27 @@
             <w:pPr>
               <w:widowControl w:val="0"/>
               <w:rPr>
-                <w:sz w:val="20"/>
-                <w:szCs w:val="20"/>
-              </w:rPr>
-            </w:pPr>
-            <w:r>
-              <w:rPr>
-                <w:rFonts w:ascii="Montserrat" w:eastAsia="Montserrat" w:hAnsi="Montserrat" w:cs="Montserrat"/>
-                <w:sz w:val="16"/>
-                <w:szCs w:val="16"/>
-              </w:rPr>
-              <w:t>{{ optimal3 }}</w:t>
+                <w:sz w:val="16"/>
+                <w:szCs w:val="16"/>
+              </w:rPr>
+            </w:pPr>
+            <w:proofErr w:type="gramStart"/>
+            <w:r>
+              <w:rPr>
+                <w:rFonts w:ascii="Montserrat" w:eastAsia="Montserrat" w:hAnsi="Montserrat" w:cs="Montserrat"/>
+                <w:sz w:val="16"/>
+                <w:szCs w:val="16"/>
+              </w:rPr>
+              <w:t>{{ optimal</w:t>
+            </w:r>
+            <w:proofErr w:type="gramEnd"/>
+            <w:r>
+              <w:rPr>
+                <w:rFonts w:ascii="Montserrat" w:eastAsia="Montserrat" w:hAnsi="Montserrat" w:cs="Montserrat"/>
+                <w:sz w:val="16"/>
+                <w:szCs w:val="16"/>
+              </w:rPr>
+              <w:t>3 }}</w:t>
             </w:r>
           </w:p>
         </w:tc>
@@ -806,24 +922,34 @@
             <w:pPr>
               <w:widowControl w:val="0"/>
               <w:rPr>
-                <w:sz w:val="20"/>
-                <w:szCs w:val="20"/>
-              </w:rPr>
-            </w:pPr>
-            <w:r>
-              <w:rPr>
-                <w:rFonts w:ascii="Montserrat" w:eastAsia="Montserrat" w:hAnsi="Montserrat" w:cs="Montserrat"/>
-                <w:sz w:val="16"/>
-                <w:szCs w:val="16"/>
-              </w:rPr>
-              <w:t>{{ overuse3 }}</w:t>
+                <w:sz w:val="16"/>
+                <w:szCs w:val="16"/>
+              </w:rPr>
+            </w:pPr>
+            <w:proofErr w:type="gramStart"/>
+            <w:r>
+              <w:rPr>
+                <w:rFonts w:ascii="Montserrat" w:eastAsia="Montserrat" w:hAnsi="Montserrat" w:cs="Montserrat"/>
+                <w:sz w:val="16"/>
+                <w:szCs w:val="16"/>
+              </w:rPr>
+              <w:t>{{ overuse</w:t>
+            </w:r>
+            <w:proofErr w:type="gramEnd"/>
+            <w:r>
+              <w:rPr>
+                <w:rFonts w:ascii="Montserrat" w:eastAsia="Montserrat" w:hAnsi="Montserrat" w:cs="Montserrat"/>
+                <w:sz w:val="16"/>
+                <w:szCs w:val="16"/>
+              </w:rPr>
+              <w:t>3 }}</w:t>
             </w:r>
           </w:p>
         </w:tc>
       </w:tr>
       <w:tr>
         <w:trPr>
-          <w:trHeight w:val="315"/>
+          <w:trHeight w:val="95"/>
         </w:trPr>
         <w:tc>
           <w:tcPr>
@@ -848,17 +974,17 @@
               <w:widowControl w:val="0"/>
               <w:jc w:val="center"/>
               <w:rPr>
-                <w:sz w:val="20"/>
-                <w:szCs w:val="20"/>
-              </w:rPr>
-            </w:pPr>
-            <w:r>
-              <w:rPr>
-                <w:rFonts w:ascii="Montserrat" w:eastAsia="Montserrat" w:hAnsi="Montserrat" w:cs="Montserrat"/>
-                <w:b/>
-                <w:color w:val="434343"/>
-                <w:sz w:val="18"/>
-                <w:szCs w:val="18"/>
+                <w:sz w:val="16"/>
+                <w:szCs w:val="16"/>
+              </w:rPr>
+            </w:pPr>
+            <w:r>
+              <w:rPr>
+                <w:rFonts w:ascii="Montserrat" w:eastAsia="Montserrat" w:hAnsi="Montserrat" w:cs="Montserrat"/>
+                <w:b/>
+                <w:color w:val="434343"/>
+                <w:sz w:val="16"/>
+                <w:szCs w:val="16"/>
               </w:rPr>
               <w:t>4</w:t>
             </w:r>
@@ -889,15 +1015,27 @@
                 <w:szCs w:val="16"/>
               </w:rPr>
             </w:pPr>
-            <w:r>
-              <w:rPr>
-                <w:rFonts w:ascii="Montserrat" w:eastAsia="Montserrat" w:hAnsi="Montserrat" w:cs="Montserrat"/>
-                <w:b/>
-                <w:color w:val="434343"/>
-                <w:sz w:val="16"/>
-                <w:szCs w:val="16"/>
-              </w:rPr>
-              <w:t>{{ strength4 }}</w:t>
+            <w:proofErr w:type="gramStart"/>
+            <w:r>
+              <w:rPr>
+                <w:rFonts w:ascii="Montserrat" w:eastAsia="Montserrat" w:hAnsi="Montserrat" w:cs="Montserrat"/>
+                <w:b/>
+                <w:color w:val="434343"/>
+                <w:sz w:val="16"/>
+                <w:szCs w:val="16"/>
+              </w:rPr>
+              <w:t>{{ strength</w:t>
+            </w:r>
+            <w:proofErr w:type="gramEnd"/>
+            <w:r>
+              <w:rPr>
+                <w:rFonts w:ascii="Montserrat" w:eastAsia="Montserrat" w:hAnsi="Montserrat" w:cs="Montserrat"/>
+                <w:b/>
+                <w:color w:val="434343"/>
+                <w:sz w:val="16"/>
+                <w:szCs w:val="16"/>
+              </w:rPr>
+              <w:t>4 }}</w:t>
             </w:r>
           </w:p>
         </w:tc>
@@ -922,17 +1060,27 @@
             <w:pPr>
               <w:widowControl w:val="0"/>
               <w:rPr>
-                <w:sz w:val="20"/>
-                <w:szCs w:val="20"/>
-              </w:rPr>
-            </w:pPr>
-            <w:r>
-              <w:rPr>
-                <w:rFonts w:ascii="Montserrat" w:eastAsia="Montserrat" w:hAnsi="Montserrat" w:cs="Montserrat"/>
-                <w:sz w:val="16"/>
-                <w:szCs w:val="16"/>
-              </w:rPr>
-              <w:t>{{ underuse4 }}</w:t>
+                <w:sz w:val="16"/>
+                <w:szCs w:val="16"/>
+              </w:rPr>
+            </w:pPr>
+            <w:proofErr w:type="gramStart"/>
+            <w:r>
+              <w:rPr>
+                <w:rFonts w:ascii="Montserrat" w:eastAsia="Montserrat" w:hAnsi="Montserrat" w:cs="Montserrat"/>
+                <w:sz w:val="16"/>
+                <w:szCs w:val="16"/>
+              </w:rPr>
+              <w:t>{{ underuse</w:t>
+            </w:r>
+            <w:proofErr w:type="gramEnd"/>
+            <w:r>
+              <w:rPr>
+                <w:rFonts w:ascii="Montserrat" w:eastAsia="Montserrat" w:hAnsi="Montserrat" w:cs="Montserrat"/>
+                <w:sz w:val="16"/>
+                <w:szCs w:val="16"/>
+              </w:rPr>
+              <w:t>4 }}</w:t>
             </w:r>
           </w:p>
         </w:tc>
@@ -957,17 +1105,27 @@
             <w:pPr>
               <w:widowControl w:val="0"/>
               <w:rPr>
-                <w:sz w:val="20"/>
-                <w:szCs w:val="20"/>
-              </w:rPr>
-            </w:pPr>
-            <w:r>
-              <w:rPr>
-                <w:rFonts w:ascii="Montserrat" w:eastAsia="Montserrat" w:hAnsi="Montserrat" w:cs="Montserrat"/>
-                <w:sz w:val="16"/>
-                <w:szCs w:val="16"/>
-              </w:rPr>
-              <w:t>{{ optimal4 }}</w:t>
+                <w:sz w:val="16"/>
+                <w:szCs w:val="16"/>
+              </w:rPr>
+            </w:pPr>
+            <w:proofErr w:type="gramStart"/>
+            <w:r>
+              <w:rPr>
+                <w:rFonts w:ascii="Montserrat" w:eastAsia="Montserrat" w:hAnsi="Montserrat" w:cs="Montserrat"/>
+                <w:sz w:val="16"/>
+                <w:szCs w:val="16"/>
+              </w:rPr>
+              <w:t>{{ optimal</w:t>
+            </w:r>
+            <w:proofErr w:type="gramEnd"/>
+            <w:r>
+              <w:rPr>
+                <w:rFonts w:ascii="Montserrat" w:eastAsia="Montserrat" w:hAnsi="Montserrat" w:cs="Montserrat"/>
+                <w:sz w:val="16"/>
+                <w:szCs w:val="16"/>
+              </w:rPr>
+              <w:t>4 }}</w:t>
             </w:r>
           </w:p>
         </w:tc>
@@ -992,24 +1150,34 @@
             <w:pPr>
               <w:widowControl w:val="0"/>
               <w:rPr>
-                <w:sz w:val="20"/>
-                <w:szCs w:val="20"/>
-              </w:rPr>
-            </w:pPr>
-            <w:r>
-              <w:rPr>
-                <w:rFonts w:ascii="Montserrat" w:eastAsia="Montserrat" w:hAnsi="Montserrat" w:cs="Montserrat"/>
-                <w:sz w:val="16"/>
-                <w:szCs w:val="16"/>
-              </w:rPr>
-              <w:t>{{ overuse4 }}</w:t>
+                <w:sz w:val="16"/>
+                <w:szCs w:val="16"/>
+              </w:rPr>
+            </w:pPr>
+            <w:proofErr w:type="gramStart"/>
+            <w:r>
+              <w:rPr>
+                <w:rFonts w:ascii="Montserrat" w:eastAsia="Montserrat" w:hAnsi="Montserrat" w:cs="Montserrat"/>
+                <w:sz w:val="16"/>
+                <w:szCs w:val="16"/>
+              </w:rPr>
+              <w:t>{{ overuse</w:t>
+            </w:r>
+            <w:proofErr w:type="gramEnd"/>
+            <w:r>
+              <w:rPr>
+                <w:rFonts w:ascii="Montserrat" w:eastAsia="Montserrat" w:hAnsi="Montserrat" w:cs="Montserrat"/>
+                <w:sz w:val="16"/>
+                <w:szCs w:val="16"/>
+              </w:rPr>
+              <w:t>4 }}</w:t>
             </w:r>
           </w:p>
         </w:tc>
       </w:tr>
       <w:tr>
         <w:trPr>
-          <w:trHeight w:val="315"/>
+          <w:trHeight w:val="41"/>
         </w:trPr>
         <w:tc>
           <w:tcPr>
@@ -1034,17 +1202,17 @@
               <w:widowControl w:val="0"/>
               <w:jc w:val="center"/>
               <w:rPr>
-                <w:sz w:val="20"/>
-                <w:szCs w:val="20"/>
-              </w:rPr>
-            </w:pPr>
-            <w:r>
-              <w:rPr>
-                <w:rFonts w:ascii="Montserrat" w:eastAsia="Montserrat" w:hAnsi="Montserrat" w:cs="Montserrat"/>
-                <w:b/>
-                <w:color w:val="434343"/>
-                <w:sz w:val="18"/>
-                <w:szCs w:val="18"/>
+                <w:sz w:val="16"/>
+                <w:szCs w:val="16"/>
+              </w:rPr>
+            </w:pPr>
+            <w:r>
+              <w:rPr>
+                <w:rFonts w:ascii="Montserrat" w:eastAsia="Montserrat" w:hAnsi="Montserrat" w:cs="Montserrat"/>
+                <w:b/>
+                <w:color w:val="434343"/>
+                <w:sz w:val="16"/>
+                <w:szCs w:val="16"/>
               </w:rPr>
               <w:t>5</w:t>
             </w:r>
@@ -1075,15 +1243,27 @@
                 <w:szCs w:val="16"/>
               </w:rPr>
             </w:pPr>
-            <w:r>
-              <w:rPr>
-                <w:rFonts w:ascii="Montserrat" w:eastAsia="Montserrat" w:hAnsi="Montserrat" w:cs="Montserrat"/>
-                <w:b/>
-                <w:color w:val="434343"/>
-                <w:sz w:val="16"/>
-                <w:szCs w:val="16"/>
-              </w:rPr>
-              <w:t>{{ strength5 }}</w:t>
+            <w:proofErr w:type="gramStart"/>
+            <w:r>
+              <w:rPr>
+                <w:rFonts w:ascii="Montserrat" w:eastAsia="Montserrat" w:hAnsi="Montserrat" w:cs="Montserrat"/>
+                <w:b/>
+                <w:color w:val="434343"/>
+                <w:sz w:val="16"/>
+                <w:szCs w:val="16"/>
+              </w:rPr>
+              <w:t>{{ strength</w:t>
+            </w:r>
+            <w:proofErr w:type="gramEnd"/>
+            <w:r>
+              <w:rPr>
+                <w:rFonts w:ascii="Montserrat" w:eastAsia="Montserrat" w:hAnsi="Montserrat" w:cs="Montserrat"/>
+                <w:b/>
+                <w:color w:val="434343"/>
+                <w:sz w:val="16"/>
+                <w:szCs w:val="16"/>
+              </w:rPr>
+              <w:t>5 }}</w:t>
             </w:r>
           </w:p>
         </w:tc>
@@ -1108,17 +1288,27 @@
             <w:pPr>
               <w:widowControl w:val="0"/>
               <w:rPr>
-                <w:sz w:val="20"/>
-                <w:szCs w:val="20"/>
-              </w:rPr>
-            </w:pPr>
-            <w:r>
-              <w:rPr>
-                <w:rFonts w:ascii="Montserrat" w:eastAsia="Montserrat" w:hAnsi="Montserrat" w:cs="Montserrat"/>
-                <w:sz w:val="16"/>
-                <w:szCs w:val="16"/>
-              </w:rPr>
-              <w:t>{{ underuse5 }}</w:t>
+                <w:sz w:val="16"/>
+                <w:szCs w:val="16"/>
+              </w:rPr>
+            </w:pPr>
+            <w:proofErr w:type="gramStart"/>
+            <w:r>
+              <w:rPr>
+                <w:rFonts w:ascii="Montserrat" w:eastAsia="Montserrat" w:hAnsi="Montserrat" w:cs="Montserrat"/>
+                <w:sz w:val="16"/>
+                <w:szCs w:val="16"/>
+              </w:rPr>
+              <w:t>{{ underuse</w:t>
+            </w:r>
+            <w:proofErr w:type="gramEnd"/>
+            <w:r>
+              <w:rPr>
+                <w:rFonts w:ascii="Montserrat" w:eastAsia="Montserrat" w:hAnsi="Montserrat" w:cs="Montserrat"/>
+                <w:sz w:val="16"/>
+                <w:szCs w:val="16"/>
+              </w:rPr>
+              <w:t>5 }}</w:t>
             </w:r>
           </w:p>
         </w:tc>
@@ -1143,17 +1333,27 @@
             <w:pPr>
               <w:widowControl w:val="0"/>
               <w:rPr>
-                <w:sz w:val="20"/>
-                <w:szCs w:val="20"/>
-              </w:rPr>
-            </w:pPr>
-            <w:r>
-              <w:rPr>
-                <w:rFonts w:ascii="Montserrat" w:eastAsia="Montserrat" w:hAnsi="Montserrat" w:cs="Montserrat"/>
-                <w:sz w:val="16"/>
-                <w:szCs w:val="16"/>
-              </w:rPr>
-              <w:t>{{ optimal5 }}</w:t>
+                <w:sz w:val="16"/>
+                <w:szCs w:val="16"/>
+              </w:rPr>
+            </w:pPr>
+            <w:proofErr w:type="gramStart"/>
+            <w:r>
+              <w:rPr>
+                <w:rFonts w:ascii="Montserrat" w:eastAsia="Montserrat" w:hAnsi="Montserrat" w:cs="Montserrat"/>
+                <w:sz w:val="16"/>
+                <w:szCs w:val="16"/>
+              </w:rPr>
+              <w:t>{{ optimal</w:t>
+            </w:r>
+            <w:proofErr w:type="gramEnd"/>
+            <w:r>
+              <w:rPr>
+                <w:rFonts w:ascii="Montserrat" w:eastAsia="Montserrat" w:hAnsi="Montserrat" w:cs="Montserrat"/>
+                <w:sz w:val="16"/>
+                <w:szCs w:val="16"/>
+              </w:rPr>
+              <w:t>5 }}</w:t>
             </w:r>
           </w:p>
         </w:tc>
@@ -1178,24 +1378,34 @@
             <w:pPr>
               <w:widowControl w:val="0"/>
               <w:rPr>
-                <w:sz w:val="20"/>
-                <w:szCs w:val="20"/>
-              </w:rPr>
-            </w:pPr>
-            <w:r>
-              <w:rPr>
-                <w:rFonts w:ascii="Montserrat" w:eastAsia="Montserrat" w:hAnsi="Montserrat" w:cs="Montserrat"/>
-                <w:sz w:val="16"/>
-                <w:szCs w:val="16"/>
-              </w:rPr>
-              <w:t>{{ overuse5 }}</w:t>
+                <w:sz w:val="16"/>
+                <w:szCs w:val="16"/>
+              </w:rPr>
+            </w:pPr>
+            <w:proofErr w:type="gramStart"/>
+            <w:r>
+              <w:rPr>
+                <w:rFonts w:ascii="Montserrat" w:eastAsia="Montserrat" w:hAnsi="Montserrat" w:cs="Montserrat"/>
+                <w:sz w:val="16"/>
+                <w:szCs w:val="16"/>
+              </w:rPr>
+              <w:t>{{ overuse</w:t>
+            </w:r>
+            <w:proofErr w:type="gramEnd"/>
+            <w:r>
+              <w:rPr>
+                <w:rFonts w:ascii="Montserrat" w:eastAsia="Montserrat" w:hAnsi="Montserrat" w:cs="Montserrat"/>
+                <w:sz w:val="16"/>
+                <w:szCs w:val="16"/>
+              </w:rPr>
+              <w:t>5 }}</w:t>
             </w:r>
           </w:p>
         </w:tc>
       </w:tr>
       <w:tr>
         <w:trPr>
-          <w:trHeight w:val="315"/>
+          <w:trHeight w:val="77"/>
         </w:trPr>
         <w:tc>
           <w:tcPr>
@@ -1220,17 +1430,17 @@
               <w:widowControl w:val="0"/>
               <w:jc w:val="center"/>
               <w:rPr>
-                <w:sz w:val="20"/>
-                <w:szCs w:val="20"/>
-              </w:rPr>
-            </w:pPr>
-            <w:r>
-              <w:rPr>
-                <w:rFonts w:ascii="Montserrat" w:eastAsia="Montserrat" w:hAnsi="Montserrat" w:cs="Montserrat"/>
-                <w:b/>
-                <w:color w:val="434343"/>
-                <w:sz w:val="18"/>
-                <w:szCs w:val="18"/>
+                <w:sz w:val="16"/>
+                <w:szCs w:val="16"/>
+              </w:rPr>
+            </w:pPr>
+            <w:r>
+              <w:rPr>
+                <w:rFonts w:ascii="Montserrat" w:eastAsia="Montserrat" w:hAnsi="Montserrat" w:cs="Montserrat"/>
+                <w:b/>
+                <w:color w:val="434343"/>
+                <w:sz w:val="16"/>
+                <w:szCs w:val="16"/>
               </w:rPr>
               <w:t>6</w:t>
             </w:r>
@@ -1261,15 +1471,27 @@
                 <w:szCs w:val="16"/>
               </w:rPr>
             </w:pPr>
-            <w:r>
-              <w:rPr>
-                <w:rFonts w:ascii="Montserrat" w:eastAsia="Montserrat" w:hAnsi="Montserrat" w:cs="Montserrat"/>
-                <w:b/>
-                <w:color w:val="434343"/>
-                <w:sz w:val="16"/>
-                <w:szCs w:val="16"/>
-              </w:rPr>
-              <w:t>{{ strength6 }}</w:t>
+            <w:proofErr w:type="gramStart"/>
+            <w:r>
+              <w:rPr>
+                <w:rFonts w:ascii="Montserrat" w:eastAsia="Montserrat" w:hAnsi="Montserrat" w:cs="Montserrat"/>
+                <w:b/>
+                <w:color w:val="434343"/>
+                <w:sz w:val="16"/>
+                <w:szCs w:val="16"/>
+              </w:rPr>
+              <w:t>{{ strength</w:t>
+            </w:r>
+            <w:proofErr w:type="gramEnd"/>
+            <w:r>
+              <w:rPr>
+                <w:rFonts w:ascii="Montserrat" w:eastAsia="Montserrat" w:hAnsi="Montserrat" w:cs="Montserrat"/>
+                <w:b/>
+                <w:color w:val="434343"/>
+                <w:sz w:val="16"/>
+                <w:szCs w:val="16"/>
+              </w:rPr>
+              <w:t>6 }}</w:t>
             </w:r>
           </w:p>
         </w:tc>
@@ -1294,17 +1516,27 @@
             <w:pPr>
               <w:widowControl w:val="0"/>
               <w:rPr>
-                <w:sz w:val="20"/>
-                <w:szCs w:val="20"/>
-              </w:rPr>
-            </w:pPr>
-            <w:r>
-              <w:rPr>
-                <w:rFonts w:ascii="Montserrat" w:eastAsia="Montserrat" w:hAnsi="Montserrat" w:cs="Montserrat"/>
-                <w:sz w:val="16"/>
-                <w:szCs w:val="16"/>
-              </w:rPr>
-              <w:t>{{ underuse6 }}</w:t>
+                <w:sz w:val="16"/>
+                <w:szCs w:val="16"/>
+              </w:rPr>
+            </w:pPr>
+            <w:proofErr w:type="gramStart"/>
+            <w:r>
+              <w:rPr>
+                <w:rFonts w:ascii="Montserrat" w:eastAsia="Montserrat" w:hAnsi="Montserrat" w:cs="Montserrat"/>
+                <w:sz w:val="16"/>
+                <w:szCs w:val="16"/>
+              </w:rPr>
+              <w:t>{{ underuse</w:t>
+            </w:r>
+            <w:proofErr w:type="gramEnd"/>
+            <w:r>
+              <w:rPr>
+                <w:rFonts w:ascii="Montserrat" w:eastAsia="Montserrat" w:hAnsi="Montserrat" w:cs="Montserrat"/>
+                <w:sz w:val="16"/>
+                <w:szCs w:val="16"/>
+              </w:rPr>
+              <w:t>6 }}</w:t>
             </w:r>
           </w:p>
         </w:tc>
@@ -1329,17 +1561,27 @@
             <w:pPr>
               <w:widowControl w:val="0"/>
               <w:rPr>
-                <w:sz w:val="20"/>
-                <w:szCs w:val="20"/>
-              </w:rPr>
-            </w:pPr>
-            <w:r>
-              <w:rPr>
-                <w:rFonts w:ascii="Montserrat" w:eastAsia="Montserrat" w:hAnsi="Montserrat" w:cs="Montserrat"/>
-                <w:sz w:val="16"/>
-                <w:szCs w:val="16"/>
-              </w:rPr>
-              <w:t>{{ optimal6 }}</w:t>
+                <w:sz w:val="16"/>
+                <w:szCs w:val="16"/>
+              </w:rPr>
+            </w:pPr>
+            <w:proofErr w:type="gramStart"/>
+            <w:r>
+              <w:rPr>
+                <w:rFonts w:ascii="Montserrat" w:eastAsia="Montserrat" w:hAnsi="Montserrat" w:cs="Montserrat"/>
+                <w:sz w:val="16"/>
+                <w:szCs w:val="16"/>
+              </w:rPr>
+              <w:t>{{ optimal</w:t>
+            </w:r>
+            <w:proofErr w:type="gramEnd"/>
+            <w:r>
+              <w:rPr>
+                <w:rFonts w:ascii="Montserrat" w:eastAsia="Montserrat" w:hAnsi="Montserrat" w:cs="Montserrat"/>
+                <w:sz w:val="16"/>
+                <w:szCs w:val="16"/>
+              </w:rPr>
+              <w:t>6 }}</w:t>
             </w:r>
           </w:p>
         </w:tc>
@@ -1364,24 +1606,34 @@
             <w:pPr>
               <w:widowControl w:val="0"/>
               <w:rPr>
-                <w:sz w:val="20"/>
-                <w:szCs w:val="20"/>
-              </w:rPr>
-            </w:pPr>
-            <w:r>
-              <w:rPr>
-                <w:rFonts w:ascii="Montserrat" w:eastAsia="Montserrat" w:hAnsi="Montserrat" w:cs="Montserrat"/>
-                <w:sz w:val="16"/>
-                <w:szCs w:val="16"/>
-              </w:rPr>
-              <w:t>{{ overuse6 }}</w:t>
+                <w:sz w:val="16"/>
+                <w:szCs w:val="16"/>
+              </w:rPr>
+            </w:pPr>
+            <w:proofErr w:type="gramStart"/>
+            <w:r>
+              <w:rPr>
+                <w:rFonts w:ascii="Montserrat" w:eastAsia="Montserrat" w:hAnsi="Montserrat" w:cs="Montserrat"/>
+                <w:sz w:val="16"/>
+                <w:szCs w:val="16"/>
+              </w:rPr>
+              <w:t>{{ overuse</w:t>
+            </w:r>
+            <w:proofErr w:type="gramEnd"/>
+            <w:r>
+              <w:rPr>
+                <w:rFonts w:ascii="Montserrat" w:eastAsia="Montserrat" w:hAnsi="Montserrat" w:cs="Montserrat"/>
+                <w:sz w:val="16"/>
+                <w:szCs w:val="16"/>
+              </w:rPr>
+              <w:t>6 }}</w:t>
             </w:r>
           </w:p>
         </w:tc>
       </w:tr>
       <w:tr>
         <w:trPr>
-          <w:trHeight w:val="315"/>
+          <w:trHeight w:val="23"/>
         </w:trPr>
         <w:tc>
           <w:tcPr>
@@ -1406,17 +1658,17 @@
               <w:widowControl w:val="0"/>
               <w:jc w:val="center"/>
               <w:rPr>
-                <w:sz w:val="20"/>
-                <w:szCs w:val="20"/>
-              </w:rPr>
-            </w:pPr>
-            <w:r>
-              <w:rPr>
-                <w:rFonts w:ascii="Montserrat" w:eastAsia="Montserrat" w:hAnsi="Montserrat" w:cs="Montserrat"/>
-                <w:b/>
-                <w:color w:val="434343"/>
-                <w:sz w:val="18"/>
-                <w:szCs w:val="18"/>
+                <w:sz w:val="16"/>
+                <w:szCs w:val="16"/>
+              </w:rPr>
+            </w:pPr>
+            <w:r>
+              <w:rPr>
+                <w:rFonts w:ascii="Montserrat" w:eastAsia="Montserrat" w:hAnsi="Montserrat" w:cs="Montserrat"/>
+                <w:b/>
+                <w:color w:val="434343"/>
+                <w:sz w:val="16"/>
+                <w:szCs w:val="16"/>
               </w:rPr>
               <w:t>7</w:t>
             </w:r>
@@ -1447,15 +1699,27 @@
                 <w:szCs w:val="16"/>
               </w:rPr>
             </w:pPr>
-            <w:r>
-              <w:rPr>
-                <w:rFonts w:ascii="Montserrat" w:eastAsia="Montserrat" w:hAnsi="Montserrat" w:cs="Montserrat"/>
-                <w:b/>
-                <w:color w:val="434343"/>
-                <w:sz w:val="16"/>
-                <w:szCs w:val="16"/>
-              </w:rPr>
-              <w:t>{{ strength7 }}</w:t>
+            <w:proofErr w:type="gramStart"/>
+            <w:r>
+              <w:rPr>
+                <w:rFonts w:ascii="Montserrat" w:eastAsia="Montserrat" w:hAnsi="Montserrat" w:cs="Montserrat"/>
+                <w:b/>
+                <w:color w:val="434343"/>
+                <w:sz w:val="16"/>
+                <w:szCs w:val="16"/>
+              </w:rPr>
+              <w:t>{{ strength</w:t>
+            </w:r>
+            <w:proofErr w:type="gramEnd"/>
+            <w:r>
+              <w:rPr>
+                <w:rFonts w:ascii="Montserrat" w:eastAsia="Montserrat" w:hAnsi="Montserrat" w:cs="Montserrat"/>
+                <w:b/>
+                <w:color w:val="434343"/>
+                <w:sz w:val="16"/>
+                <w:szCs w:val="16"/>
+              </w:rPr>
+              <w:t>7 }}</w:t>
             </w:r>
           </w:p>
         </w:tc>
@@ -1480,17 +1744,27 @@
             <w:pPr>
               <w:widowControl w:val="0"/>
               <w:rPr>
-                <w:sz w:val="20"/>
-                <w:szCs w:val="20"/>
-              </w:rPr>
-            </w:pPr>
-            <w:r>
-              <w:rPr>
-                <w:rFonts w:ascii="Montserrat" w:eastAsia="Montserrat" w:hAnsi="Montserrat" w:cs="Montserrat"/>
-                <w:sz w:val="16"/>
-                <w:szCs w:val="16"/>
-              </w:rPr>
-              <w:t>{{ underuse7 }}</w:t>
+                <w:sz w:val="16"/>
+                <w:szCs w:val="16"/>
+              </w:rPr>
+            </w:pPr>
+            <w:proofErr w:type="gramStart"/>
+            <w:r>
+              <w:rPr>
+                <w:rFonts w:ascii="Montserrat" w:eastAsia="Montserrat" w:hAnsi="Montserrat" w:cs="Montserrat"/>
+                <w:sz w:val="16"/>
+                <w:szCs w:val="16"/>
+              </w:rPr>
+              <w:t>{{ underuse</w:t>
+            </w:r>
+            <w:proofErr w:type="gramEnd"/>
+            <w:r>
+              <w:rPr>
+                <w:rFonts w:ascii="Montserrat" w:eastAsia="Montserrat" w:hAnsi="Montserrat" w:cs="Montserrat"/>
+                <w:sz w:val="16"/>
+                <w:szCs w:val="16"/>
+              </w:rPr>
+              <w:t>7 }}</w:t>
             </w:r>
           </w:p>
         </w:tc>
@@ -1515,17 +1789,27 @@
             <w:pPr>
               <w:widowControl w:val="0"/>
               <w:rPr>
-                <w:sz w:val="20"/>
-                <w:szCs w:val="20"/>
-              </w:rPr>
-            </w:pPr>
-            <w:r>
-              <w:rPr>
-                <w:rFonts w:ascii="Montserrat" w:eastAsia="Montserrat" w:hAnsi="Montserrat" w:cs="Montserrat"/>
-                <w:sz w:val="16"/>
-                <w:szCs w:val="16"/>
-              </w:rPr>
-              <w:t>{{ optimal7 }}</w:t>
+                <w:sz w:val="16"/>
+                <w:szCs w:val="16"/>
+              </w:rPr>
+            </w:pPr>
+            <w:proofErr w:type="gramStart"/>
+            <w:r>
+              <w:rPr>
+                <w:rFonts w:ascii="Montserrat" w:eastAsia="Montserrat" w:hAnsi="Montserrat" w:cs="Montserrat"/>
+                <w:sz w:val="16"/>
+                <w:szCs w:val="16"/>
+              </w:rPr>
+              <w:t>{{ optimal</w:t>
+            </w:r>
+            <w:proofErr w:type="gramEnd"/>
+            <w:r>
+              <w:rPr>
+                <w:rFonts w:ascii="Montserrat" w:eastAsia="Montserrat" w:hAnsi="Montserrat" w:cs="Montserrat"/>
+                <w:sz w:val="16"/>
+                <w:szCs w:val="16"/>
+              </w:rPr>
+              <w:t>7 }}</w:t>
             </w:r>
           </w:p>
         </w:tc>
@@ -1550,24 +1834,34 @@
             <w:pPr>
               <w:widowControl w:val="0"/>
               <w:rPr>
-                <w:sz w:val="20"/>
-                <w:szCs w:val="20"/>
-              </w:rPr>
-            </w:pPr>
-            <w:r>
-              <w:rPr>
-                <w:rFonts w:ascii="Montserrat" w:eastAsia="Montserrat" w:hAnsi="Montserrat" w:cs="Montserrat"/>
-                <w:sz w:val="16"/>
-                <w:szCs w:val="16"/>
-              </w:rPr>
-              <w:t>{{ overuse7 }}</w:t>
+                <w:sz w:val="16"/>
+                <w:szCs w:val="16"/>
+              </w:rPr>
+            </w:pPr>
+            <w:proofErr w:type="gramStart"/>
+            <w:r>
+              <w:rPr>
+                <w:rFonts w:ascii="Montserrat" w:eastAsia="Montserrat" w:hAnsi="Montserrat" w:cs="Montserrat"/>
+                <w:sz w:val="16"/>
+                <w:szCs w:val="16"/>
+              </w:rPr>
+              <w:t>{{ overuse</w:t>
+            </w:r>
+            <w:proofErr w:type="gramEnd"/>
+            <w:r>
+              <w:rPr>
+                <w:rFonts w:ascii="Montserrat" w:eastAsia="Montserrat" w:hAnsi="Montserrat" w:cs="Montserrat"/>
+                <w:sz w:val="16"/>
+                <w:szCs w:val="16"/>
+              </w:rPr>
+              <w:t>7 }}</w:t>
             </w:r>
           </w:p>
         </w:tc>
       </w:tr>
       <w:tr>
         <w:trPr>
-          <w:trHeight w:val="315"/>
+          <w:trHeight w:val="19"/>
         </w:trPr>
         <w:tc>
           <w:tcPr>
@@ -1592,17 +1886,17 @@
               <w:widowControl w:val="0"/>
               <w:jc w:val="center"/>
               <w:rPr>
-                <w:sz w:val="20"/>
-                <w:szCs w:val="20"/>
-              </w:rPr>
-            </w:pPr>
-            <w:r>
-              <w:rPr>
-                <w:rFonts w:ascii="Montserrat" w:eastAsia="Montserrat" w:hAnsi="Montserrat" w:cs="Montserrat"/>
-                <w:b/>
-                <w:color w:val="434343"/>
-                <w:sz w:val="18"/>
-                <w:szCs w:val="18"/>
+                <w:sz w:val="16"/>
+                <w:szCs w:val="16"/>
+              </w:rPr>
+            </w:pPr>
+            <w:r>
+              <w:rPr>
+                <w:rFonts w:ascii="Montserrat" w:eastAsia="Montserrat" w:hAnsi="Montserrat" w:cs="Montserrat"/>
+                <w:b/>
+                <w:color w:val="434343"/>
+                <w:sz w:val="16"/>
+                <w:szCs w:val="16"/>
               </w:rPr>
               <w:t>8</w:t>
             </w:r>
@@ -1633,15 +1927,27 @@
                 <w:szCs w:val="16"/>
               </w:rPr>
             </w:pPr>
-            <w:r>
-              <w:rPr>
-                <w:rFonts w:ascii="Montserrat" w:eastAsia="Montserrat" w:hAnsi="Montserrat" w:cs="Montserrat"/>
-                <w:b/>
-                <w:color w:val="434343"/>
-                <w:sz w:val="16"/>
-                <w:szCs w:val="16"/>
-              </w:rPr>
-              <w:t>{{ strength8 }}</w:t>
+            <w:proofErr w:type="gramStart"/>
+            <w:r>
+              <w:rPr>
+                <w:rFonts w:ascii="Montserrat" w:eastAsia="Montserrat" w:hAnsi="Montserrat" w:cs="Montserrat"/>
+                <w:b/>
+                <w:color w:val="434343"/>
+                <w:sz w:val="16"/>
+                <w:szCs w:val="16"/>
+              </w:rPr>
+              <w:t>{{ strength</w:t>
+            </w:r>
+            <w:proofErr w:type="gramEnd"/>
+            <w:r>
+              <w:rPr>
+                <w:rFonts w:ascii="Montserrat" w:eastAsia="Montserrat" w:hAnsi="Montserrat" w:cs="Montserrat"/>
+                <w:b/>
+                <w:color w:val="434343"/>
+                <w:sz w:val="16"/>
+                <w:szCs w:val="16"/>
+              </w:rPr>
+              <w:t>8 }}</w:t>
             </w:r>
           </w:p>
         </w:tc>
@@ -1666,17 +1972,27 @@
             <w:pPr>
               <w:widowControl w:val="0"/>
               <w:rPr>
-                <w:sz w:val="20"/>
-                <w:szCs w:val="20"/>
-              </w:rPr>
-            </w:pPr>
-            <w:r>
-              <w:rPr>
-                <w:rFonts w:ascii="Montserrat" w:eastAsia="Montserrat" w:hAnsi="Montserrat" w:cs="Montserrat"/>
-                <w:sz w:val="16"/>
-                <w:szCs w:val="16"/>
-              </w:rPr>
-              <w:t>{{ underuse8 }}</w:t>
+                <w:sz w:val="16"/>
+                <w:szCs w:val="16"/>
+              </w:rPr>
+            </w:pPr>
+            <w:proofErr w:type="gramStart"/>
+            <w:r>
+              <w:rPr>
+                <w:rFonts w:ascii="Montserrat" w:eastAsia="Montserrat" w:hAnsi="Montserrat" w:cs="Montserrat"/>
+                <w:sz w:val="16"/>
+                <w:szCs w:val="16"/>
+              </w:rPr>
+              <w:t>{{ underuse</w:t>
+            </w:r>
+            <w:proofErr w:type="gramEnd"/>
+            <w:r>
+              <w:rPr>
+                <w:rFonts w:ascii="Montserrat" w:eastAsia="Montserrat" w:hAnsi="Montserrat" w:cs="Montserrat"/>
+                <w:sz w:val="16"/>
+                <w:szCs w:val="16"/>
+              </w:rPr>
+              <w:t>8 }}</w:t>
             </w:r>
           </w:p>
         </w:tc>
@@ -1701,17 +2017,27 @@
             <w:pPr>
               <w:widowControl w:val="0"/>
               <w:rPr>
-                <w:sz w:val="20"/>
-                <w:szCs w:val="20"/>
-              </w:rPr>
-            </w:pPr>
-            <w:r>
-              <w:rPr>
-                <w:rFonts w:ascii="Montserrat" w:eastAsia="Montserrat" w:hAnsi="Montserrat" w:cs="Montserrat"/>
-                <w:sz w:val="16"/>
-                <w:szCs w:val="16"/>
-              </w:rPr>
-              <w:t>{{ optimal8 }}</w:t>
+                <w:sz w:val="16"/>
+                <w:szCs w:val="16"/>
+              </w:rPr>
+            </w:pPr>
+            <w:proofErr w:type="gramStart"/>
+            <w:r>
+              <w:rPr>
+                <w:rFonts w:ascii="Montserrat" w:eastAsia="Montserrat" w:hAnsi="Montserrat" w:cs="Montserrat"/>
+                <w:sz w:val="16"/>
+                <w:szCs w:val="16"/>
+              </w:rPr>
+              <w:t>{{ optimal</w:t>
+            </w:r>
+            <w:proofErr w:type="gramEnd"/>
+            <w:r>
+              <w:rPr>
+                <w:rFonts w:ascii="Montserrat" w:eastAsia="Montserrat" w:hAnsi="Montserrat" w:cs="Montserrat"/>
+                <w:sz w:val="16"/>
+                <w:szCs w:val="16"/>
+              </w:rPr>
+              <w:t>8 }}</w:t>
             </w:r>
           </w:p>
         </w:tc>
@@ -1736,24 +2062,34 @@
             <w:pPr>
               <w:widowControl w:val="0"/>
               <w:rPr>
-                <w:sz w:val="20"/>
-                <w:szCs w:val="20"/>
-              </w:rPr>
-            </w:pPr>
-            <w:r>
-              <w:rPr>
-                <w:rFonts w:ascii="Montserrat" w:eastAsia="Montserrat" w:hAnsi="Montserrat" w:cs="Montserrat"/>
-                <w:sz w:val="16"/>
-                <w:szCs w:val="16"/>
-              </w:rPr>
-              <w:t>{{ overuse8 }}</w:t>
+                <w:sz w:val="16"/>
+                <w:szCs w:val="16"/>
+              </w:rPr>
+            </w:pPr>
+            <w:proofErr w:type="gramStart"/>
+            <w:r>
+              <w:rPr>
+                <w:rFonts w:ascii="Montserrat" w:eastAsia="Montserrat" w:hAnsi="Montserrat" w:cs="Montserrat"/>
+                <w:sz w:val="16"/>
+                <w:szCs w:val="16"/>
+              </w:rPr>
+              <w:t>{{ overuse</w:t>
+            </w:r>
+            <w:proofErr w:type="gramEnd"/>
+            <w:r>
+              <w:rPr>
+                <w:rFonts w:ascii="Montserrat" w:eastAsia="Montserrat" w:hAnsi="Montserrat" w:cs="Montserrat"/>
+                <w:sz w:val="16"/>
+                <w:szCs w:val="16"/>
+              </w:rPr>
+              <w:t>8 }}</w:t>
             </w:r>
           </w:p>
         </w:tc>
       </w:tr>
       <w:tr>
         <w:trPr>
-          <w:trHeight w:val="315"/>
+          <w:trHeight w:val="19"/>
         </w:trPr>
         <w:tc>
           <w:tcPr>
@@ -1778,17 +2114,17 @@
               <w:widowControl w:val="0"/>
               <w:jc w:val="center"/>
               <w:rPr>
-                <w:sz w:val="20"/>
-                <w:szCs w:val="20"/>
-              </w:rPr>
-            </w:pPr>
-            <w:r>
-              <w:rPr>
-                <w:rFonts w:ascii="Montserrat" w:eastAsia="Montserrat" w:hAnsi="Montserrat" w:cs="Montserrat"/>
-                <w:b/>
-                <w:color w:val="434343"/>
-                <w:sz w:val="18"/>
-                <w:szCs w:val="18"/>
+                <w:sz w:val="16"/>
+                <w:szCs w:val="16"/>
+              </w:rPr>
+            </w:pPr>
+            <w:r>
+              <w:rPr>
+                <w:rFonts w:ascii="Montserrat" w:eastAsia="Montserrat" w:hAnsi="Montserrat" w:cs="Montserrat"/>
+                <w:b/>
+                <w:color w:val="434343"/>
+                <w:sz w:val="16"/>
+                <w:szCs w:val="16"/>
               </w:rPr>
               <w:t>9</w:t>
             </w:r>
@@ -1819,15 +2155,27 @@
                 <w:szCs w:val="16"/>
               </w:rPr>
             </w:pPr>
-            <w:r>
-              <w:rPr>
-                <w:rFonts w:ascii="Montserrat" w:eastAsia="Montserrat" w:hAnsi="Montserrat" w:cs="Montserrat"/>
-                <w:b/>
-                <w:color w:val="434343"/>
-                <w:sz w:val="16"/>
-                <w:szCs w:val="16"/>
-              </w:rPr>
-              <w:t>{{ strength9 }}</w:t>
+            <w:proofErr w:type="gramStart"/>
+            <w:r>
+              <w:rPr>
+                <w:rFonts w:ascii="Montserrat" w:eastAsia="Montserrat" w:hAnsi="Montserrat" w:cs="Montserrat"/>
+                <w:b/>
+                <w:color w:val="434343"/>
+                <w:sz w:val="16"/>
+                <w:szCs w:val="16"/>
+              </w:rPr>
+              <w:t>{{ strength</w:t>
+            </w:r>
+            <w:proofErr w:type="gramEnd"/>
+            <w:r>
+              <w:rPr>
+                <w:rFonts w:ascii="Montserrat" w:eastAsia="Montserrat" w:hAnsi="Montserrat" w:cs="Montserrat"/>
+                <w:b/>
+                <w:color w:val="434343"/>
+                <w:sz w:val="16"/>
+                <w:szCs w:val="16"/>
+              </w:rPr>
+              <w:t>9 }}</w:t>
             </w:r>
           </w:p>
         </w:tc>
@@ -1852,17 +2200,27 @@
             <w:pPr>
               <w:widowControl w:val="0"/>
               <w:rPr>
-                <w:sz w:val="20"/>
-                <w:szCs w:val="20"/>
-              </w:rPr>
-            </w:pPr>
-            <w:r>
-              <w:rPr>
-                <w:rFonts w:ascii="Montserrat" w:eastAsia="Montserrat" w:hAnsi="Montserrat" w:cs="Montserrat"/>
-                <w:sz w:val="16"/>
-                <w:szCs w:val="16"/>
-              </w:rPr>
-              <w:t>{{ underuse9 }}</w:t>
+                <w:sz w:val="16"/>
+                <w:szCs w:val="16"/>
+              </w:rPr>
+            </w:pPr>
+            <w:proofErr w:type="gramStart"/>
+            <w:r>
+              <w:rPr>
+                <w:rFonts w:ascii="Montserrat" w:eastAsia="Montserrat" w:hAnsi="Montserrat" w:cs="Montserrat"/>
+                <w:sz w:val="16"/>
+                <w:szCs w:val="16"/>
+              </w:rPr>
+              <w:t>{{ underuse</w:t>
+            </w:r>
+            <w:proofErr w:type="gramEnd"/>
+            <w:r>
+              <w:rPr>
+                <w:rFonts w:ascii="Montserrat" w:eastAsia="Montserrat" w:hAnsi="Montserrat" w:cs="Montserrat"/>
+                <w:sz w:val="16"/>
+                <w:szCs w:val="16"/>
+              </w:rPr>
+              <w:t>9 }}</w:t>
             </w:r>
           </w:p>
         </w:tc>
@@ -1887,17 +2245,27 @@
             <w:pPr>
               <w:widowControl w:val="0"/>
               <w:rPr>
-                <w:sz w:val="20"/>
-                <w:szCs w:val="20"/>
-              </w:rPr>
-            </w:pPr>
-            <w:r>
-              <w:rPr>
-                <w:rFonts w:ascii="Montserrat" w:eastAsia="Montserrat" w:hAnsi="Montserrat" w:cs="Montserrat"/>
-                <w:sz w:val="16"/>
-                <w:szCs w:val="16"/>
-              </w:rPr>
-              <w:t>{{ optimal9 }}</w:t>
+                <w:sz w:val="16"/>
+                <w:szCs w:val="16"/>
+              </w:rPr>
+            </w:pPr>
+            <w:proofErr w:type="gramStart"/>
+            <w:r>
+              <w:rPr>
+                <w:rFonts w:ascii="Montserrat" w:eastAsia="Montserrat" w:hAnsi="Montserrat" w:cs="Montserrat"/>
+                <w:sz w:val="16"/>
+                <w:szCs w:val="16"/>
+              </w:rPr>
+              <w:t>{{ optimal</w:t>
+            </w:r>
+            <w:proofErr w:type="gramEnd"/>
+            <w:r>
+              <w:rPr>
+                <w:rFonts w:ascii="Montserrat" w:eastAsia="Montserrat" w:hAnsi="Montserrat" w:cs="Montserrat"/>
+                <w:sz w:val="16"/>
+                <w:szCs w:val="16"/>
+              </w:rPr>
+              <w:t>9 }}</w:t>
             </w:r>
           </w:p>
         </w:tc>
@@ -1922,24 +2290,34 @@
             <w:pPr>
               <w:widowControl w:val="0"/>
               <w:rPr>
-                <w:sz w:val="20"/>
-                <w:szCs w:val="20"/>
-              </w:rPr>
-            </w:pPr>
-            <w:r>
-              <w:rPr>
-                <w:rFonts w:ascii="Montserrat" w:eastAsia="Montserrat" w:hAnsi="Montserrat" w:cs="Montserrat"/>
-                <w:sz w:val="16"/>
-                <w:szCs w:val="16"/>
-              </w:rPr>
-              <w:t>{{ overuse9 }}</w:t>
+                <w:sz w:val="16"/>
+                <w:szCs w:val="16"/>
+              </w:rPr>
+            </w:pPr>
+            <w:proofErr w:type="gramStart"/>
+            <w:r>
+              <w:rPr>
+                <w:rFonts w:ascii="Montserrat" w:eastAsia="Montserrat" w:hAnsi="Montserrat" w:cs="Montserrat"/>
+                <w:sz w:val="16"/>
+                <w:szCs w:val="16"/>
+              </w:rPr>
+              <w:t>{{ overuse</w:t>
+            </w:r>
+            <w:proofErr w:type="gramEnd"/>
+            <w:r>
+              <w:rPr>
+                <w:rFonts w:ascii="Montserrat" w:eastAsia="Montserrat" w:hAnsi="Montserrat" w:cs="Montserrat"/>
+                <w:sz w:val="16"/>
+                <w:szCs w:val="16"/>
+              </w:rPr>
+              <w:t>9 }}</w:t>
             </w:r>
           </w:p>
         </w:tc>
       </w:tr>
       <w:tr>
         <w:trPr>
-          <w:trHeight w:val="315"/>
+          <w:trHeight w:val="19"/>
         </w:trPr>
         <w:tc>
           <w:tcPr>
@@ -1964,17 +2342,17 @@
               <w:widowControl w:val="0"/>
               <w:jc w:val="center"/>
               <w:rPr>
-                <w:sz w:val="20"/>
-                <w:szCs w:val="20"/>
-              </w:rPr>
-            </w:pPr>
-            <w:r>
-              <w:rPr>
-                <w:rFonts w:ascii="Montserrat" w:eastAsia="Montserrat" w:hAnsi="Montserrat" w:cs="Montserrat"/>
-                <w:b/>
-                <w:color w:val="434343"/>
-                <w:sz w:val="18"/>
-                <w:szCs w:val="18"/>
+                <w:sz w:val="16"/>
+                <w:szCs w:val="16"/>
+              </w:rPr>
+            </w:pPr>
+            <w:r>
+              <w:rPr>
+                <w:rFonts w:ascii="Montserrat" w:eastAsia="Montserrat" w:hAnsi="Montserrat" w:cs="Montserrat"/>
+                <w:b/>
+                <w:color w:val="434343"/>
+                <w:sz w:val="16"/>
+                <w:szCs w:val="16"/>
               </w:rPr>
               <w:t>10</w:t>
             </w:r>
@@ -2005,15 +2383,27 @@
                 <w:szCs w:val="16"/>
               </w:rPr>
             </w:pPr>
-            <w:r>
-              <w:rPr>
-                <w:rFonts w:ascii="Montserrat" w:eastAsia="Montserrat" w:hAnsi="Montserrat" w:cs="Montserrat"/>
-                <w:b/>
-                <w:color w:val="434343"/>
-                <w:sz w:val="16"/>
-                <w:szCs w:val="16"/>
-              </w:rPr>
-              <w:t>{{ strength10 }}</w:t>
+            <w:proofErr w:type="gramStart"/>
+            <w:r>
+              <w:rPr>
+                <w:rFonts w:ascii="Montserrat" w:eastAsia="Montserrat" w:hAnsi="Montserrat" w:cs="Montserrat"/>
+                <w:b/>
+                <w:color w:val="434343"/>
+                <w:sz w:val="16"/>
+                <w:szCs w:val="16"/>
+              </w:rPr>
+              <w:t>{{ strength</w:t>
+            </w:r>
+            <w:proofErr w:type="gramEnd"/>
+            <w:r>
+              <w:rPr>
+                <w:rFonts w:ascii="Montserrat" w:eastAsia="Montserrat" w:hAnsi="Montserrat" w:cs="Montserrat"/>
+                <w:b/>
+                <w:color w:val="434343"/>
+                <w:sz w:val="16"/>
+                <w:szCs w:val="16"/>
+              </w:rPr>
+              <w:t>10 }}</w:t>
             </w:r>
           </w:p>
         </w:tc>
@@ -2038,17 +2428,27 @@
             <w:pPr>
               <w:widowControl w:val="0"/>
               <w:rPr>
-                <w:sz w:val="20"/>
-                <w:szCs w:val="20"/>
-              </w:rPr>
-            </w:pPr>
-            <w:r>
-              <w:rPr>
-                <w:rFonts w:ascii="Montserrat" w:eastAsia="Montserrat" w:hAnsi="Montserrat" w:cs="Montserrat"/>
-                <w:sz w:val="16"/>
-                <w:szCs w:val="16"/>
-              </w:rPr>
-              <w:t>{{ underuse10 }}</w:t>
+                <w:sz w:val="16"/>
+                <w:szCs w:val="16"/>
+              </w:rPr>
+            </w:pPr>
+            <w:proofErr w:type="gramStart"/>
+            <w:r>
+              <w:rPr>
+                <w:rFonts w:ascii="Montserrat" w:eastAsia="Montserrat" w:hAnsi="Montserrat" w:cs="Montserrat"/>
+                <w:sz w:val="16"/>
+                <w:szCs w:val="16"/>
+              </w:rPr>
+              <w:t>{{ underuse</w:t>
+            </w:r>
+            <w:proofErr w:type="gramEnd"/>
+            <w:r>
+              <w:rPr>
+                <w:rFonts w:ascii="Montserrat" w:eastAsia="Montserrat" w:hAnsi="Montserrat" w:cs="Montserrat"/>
+                <w:sz w:val="16"/>
+                <w:szCs w:val="16"/>
+              </w:rPr>
+              <w:t>10 }}</w:t>
             </w:r>
           </w:p>
         </w:tc>
@@ -2073,17 +2473,27 @@
             <w:pPr>
               <w:widowControl w:val="0"/>
               <w:rPr>
-                <w:sz w:val="20"/>
-                <w:szCs w:val="20"/>
-              </w:rPr>
-            </w:pPr>
-            <w:r>
-              <w:rPr>
-                <w:rFonts w:ascii="Montserrat" w:eastAsia="Montserrat" w:hAnsi="Montserrat" w:cs="Montserrat"/>
-                <w:sz w:val="16"/>
-                <w:szCs w:val="16"/>
-              </w:rPr>
-              <w:t>{{ optimal10 }}</w:t>
+                <w:sz w:val="16"/>
+                <w:szCs w:val="16"/>
+              </w:rPr>
+            </w:pPr>
+            <w:proofErr w:type="gramStart"/>
+            <w:r>
+              <w:rPr>
+                <w:rFonts w:ascii="Montserrat" w:eastAsia="Montserrat" w:hAnsi="Montserrat" w:cs="Montserrat"/>
+                <w:sz w:val="16"/>
+                <w:szCs w:val="16"/>
+              </w:rPr>
+              <w:t>{{ optimal</w:t>
+            </w:r>
+            <w:proofErr w:type="gramEnd"/>
+            <w:r>
+              <w:rPr>
+                <w:rFonts w:ascii="Montserrat" w:eastAsia="Montserrat" w:hAnsi="Montserrat" w:cs="Montserrat"/>
+                <w:sz w:val="16"/>
+                <w:szCs w:val="16"/>
+              </w:rPr>
+              <w:t>10 }}</w:t>
             </w:r>
           </w:p>
         </w:tc>
@@ -2108,24 +2518,34 @@
             <w:pPr>
               <w:widowControl w:val="0"/>
               <w:rPr>
-                <w:sz w:val="20"/>
-                <w:szCs w:val="20"/>
-              </w:rPr>
-            </w:pPr>
-            <w:r>
-              <w:rPr>
-                <w:rFonts w:ascii="Montserrat" w:eastAsia="Montserrat" w:hAnsi="Montserrat" w:cs="Montserrat"/>
-                <w:sz w:val="16"/>
-                <w:szCs w:val="16"/>
-              </w:rPr>
-              <w:t>{{ overuse10 }}</w:t>
+                <w:sz w:val="16"/>
+                <w:szCs w:val="16"/>
+              </w:rPr>
+            </w:pPr>
+            <w:proofErr w:type="gramStart"/>
+            <w:r>
+              <w:rPr>
+                <w:rFonts w:ascii="Montserrat" w:eastAsia="Montserrat" w:hAnsi="Montserrat" w:cs="Montserrat"/>
+                <w:sz w:val="16"/>
+                <w:szCs w:val="16"/>
+              </w:rPr>
+              <w:t>{{ overuse</w:t>
+            </w:r>
+            <w:proofErr w:type="gramEnd"/>
+            <w:r>
+              <w:rPr>
+                <w:rFonts w:ascii="Montserrat" w:eastAsia="Montserrat" w:hAnsi="Montserrat" w:cs="Montserrat"/>
+                <w:sz w:val="16"/>
+                <w:szCs w:val="16"/>
+              </w:rPr>
+              <w:t>10 }}</w:t>
             </w:r>
           </w:p>
         </w:tc>
       </w:tr>
       <w:tr>
         <w:trPr>
-          <w:trHeight w:val="315"/>
+          <w:trHeight w:val="19"/>
         </w:trPr>
         <w:tc>
           <w:tcPr>
@@ -2150,17 +2570,17 @@
               <w:widowControl w:val="0"/>
               <w:jc w:val="center"/>
               <w:rPr>
-                <w:sz w:val="20"/>
-                <w:szCs w:val="20"/>
-              </w:rPr>
-            </w:pPr>
-            <w:r>
-              <w:rPr>
-                <w:rFonts w:ascii="Montserrat" w:eastAsia="Montserrat" w:hAnsi="Montserrat" w:cs="Montserrat"/>
-                <w:b/>
-                <w:color w:val="434343"/>
-                <w:sz w:val="18"/>
-                <w:szCs w:val="18"/>
+                <w:sz w:val="16"/>
+                <w:szCs w:val="16"/>
+              </w:rPr>
+            </w:pPr>
+            <w:r>
+              <w:rPr>
+                <w:rFonts w:ascii="Montserrat" w:eastAsia="Montserrat" w:hAnsi="Montserrat" w:cs="Montserrat"/>
+                <w:b/>
+                <w:color w:val="434343"/>
+                <w:sz w:val="16"/>
+                <w:szCs w:val="16"/>
               </w:rPr>
               <w:t>11</w:t>
             </w:r>
@@ -2191,15 +2611,27 @@
                 <w:szCs w:val="16"/>
               </w:rPr>
             </w:pPr>
-            <w:r>
-              <w:rPr>
-                <w:rFonts w:ascii="Montserrat" w:eastAsia="Montserrat" w:hAnsi="Montserrat" w:cs="Montserrat"/>
-                <w:b/>
-                <w:color w:val="434343"/>
-                <w:sz w:val="16"/>
-                <w:szCs w:val="16"/>
-              </w:rPr>
-              <w:t>{{ strength11 }}</w:t>
+            <w:proofErr w:type="gramStart"/>
+            <w:r>
+              <w:rPr>
+                <w:rFonts w:ascii="Montserrat" w:eastAsia="Montserrat" w:hAnsi="Montserrat" w:cs="Montserrat"/>
+                <w:b/>
+                <w:color w:val="434343"/>
+                <w:sz w:val="16"/>
+                <w:szCs w:val="16"/>
+              </w:rPr>
+              <w:t>{{ strength</w:t>
+            </w:r>
+            <w:proofErr w:type="gramEnd"/>
+            <w:r>
+              <w:rPr>
+                <w:rFonts w:ascii="Montserrat" w:eastAsia="Montserrat" w:hAnsi="Montserrat" w:cs="Montserrat"/>
+                <w:b/>
+                <w:color w:val="434343"/>
+                <w:sz w:val="16"/>
+                <w:szCs w:val="16"/>
+              </w:rPr>
+              <w:t>11 }}</w:t>
             </w:r>
           </w:p>
         </w:tc>
@@ -2224,17 +2656,27 @@
             <w:pPr>
               <w:widowControl w:val="0"/>
               <w:rPr>
-                <w:sz w:val="20"/>
-                <w:szCs w:val="20"/>
-              </w:rPr>
-            </w:pPr>
-            <w:r>
-              <w:rPr>
-                <w:rFonts w:ascii="Montserrat" w:eastAsia="Montserrat" w:hAnsi="Montserrat" w:cs="Montserrat"/>
-                <w:sz w:val="16"/>
-                <w:szCs w:val="16"/>
-              </w:rPr>
-              <w:t>{{ underuse11 }}</w:t>
+                <w:sz w:val="16"/>
+                <w:szCs w:val="16"/>
+              </w:rPr>
+            </w:pPr>
+            <w:proofErr w:type="gramStart"/>
+            <w:r>
+              <w:rPr>
+                <w:rFonts w:ascii="Montserrat" w:eastAsia="Montserrat" w:hAnsi="Montserrat" w:cs="Montserrat"/>
+                <w:sz w:val="16"/>
+                <w:szCs w:val="16"/>
+              </w:rPr>
+              <w:t>{{ underuse</w:t>
+            </w:r>
+            <w:proofErr w:type="gramEnd"/>
+            <w:r>
+              <w:rPr>
+                <w:rFonts w:ascii="Montserrat" w:eastAsia="Montserrat" w:hAnsi="Montserrat" w:cs="Montserrat"/>
+                <w:sz w:val="16"/>
+                <w:szCs w:val="16"/>
+              </w:rPr>
+              <w:t>11 }}</w:t>
             </w:r>
           </w:p>
         </w:tc>
@@ -2259,17 +2701,27 @@
             <w:pPr>
               <w:widowControl w:val="0"/>
               <w:rPr>
-                <w:sz w:val="20"/>
-                <w:szCs w:val="20"/>
-              </w:rPr>
-            </w:pPr>
-            <w:r>
-              <w:rPr>
-                <w:rFonts w:ascii="Montserrat" w:eastAsia="Montserrat" w:hAnsi="Montserrat" w:cs="Montserrat"/>
-                <w:sz w:val="16"/>
-                <w:szCs w:val="16"/>
-              </w:rPr>
-              <w:t>{{ optimal11 }}</w:t>
+                <w:sz w:val="16"/>
+                <w:szCs w:val="16"/>
+              </w:rPr>
+            </w:pPr>
+            <w:proofErr w:type="gramStart"/>
+            <w:r>
+              <w:rPr>
+                <w:rFonts w:ascii="Montserrat" w:eastAsia="Montserrat" w:hAnsi="Montserrat" w:cs="Montserrat"/>
+                <w:sz w:val="16"/>
+                <w:szCs w:val="16"/>
+              </w:rPr>
+              <w:t>{{ optimal</w:t>
+            </w:r>
+            <w:proofErr w:type="gramEnd"/>
+            <w:r>
+              <w:rPr>
+                <w:rFonts w:ascii="Montserrat" w:eastAsia="Montserrat" w:hAnsi="Montserrat" w:cs="Montserrat"/>
+                <w:sz w:val="16"/>
+                <w:szCs w:val="16"/>
+              </w:rPr>
+              <w:t>11 }}</w:t>
             </w:r>
           </w:p>
         </w:tc>
@@ -2294,24 +2746,34 @@
             <w:pPr>
               <w:widowControl w:val="0"/>
               <w:rPr>
-                <w:sz w:val="20"/>
-                <w:szCs w:val="20"/>
-              </w:rPr>
-            </w:pPr>
-            <w:r>
-              <w:rPr>
-                <w:rFonts w:ascii="Montserrat" w:eastAsia="Montserrat" w:hAnsi="Montserrat" w:cs="Montserrat"/>
-                <w:sz w:val="16"/>
-                <w:szCs w:val="16"/>
-              </w:rPr>
-              <w:t>{{ overuse11 }}</w:t>
+                <w:sz w:val="16"/>
+                <w:szCs w:val="16"/>
+              </w:rPr>
+            </w:pPr>
+            <w:proofErr w:type="gramStart"/>
+            <w:r>
+              <w:rPr>
+                <w:rFonts w:ascii="Montserrat" w:eastAsia="Montserrat" w:hAnsi="Montserrat" w:cs="Montserrat"/>
+                <w:sz w:val="16"/>
+                <w:szCs w:val="16"/>
+              </w:rPr>
+              <w:t>{{ overuse</w:t>
+            </w:r>
+            <w:proofErr w:type="gramEnd"/>
+            <w:r>
+              <w:rPr>
+                <w:rFonts w:ascii="Montserrat" w:eastAsia="Montserrat" w:hAnsi="Montserrat" w:cs="Montserrat"/>
+                <w:sz w:val="16"/>
+                <w:szCs w:val="16"/>
+              </w:rPr>
+              <w:t>11 }}</w:t>
             </w:r>
           </w:p>
         </w:tc>
       </w:tr>
       <w:tr>
         <w:trPr>
-          <w:trHeight w:val="315"/>
+          <w:trHeight w:val="19"/>
         </w:trPr>
         <w:tc>
           <w:tcPr>
@@ -2336,17 +2798,17 @@
               <w:widowControl w:val="0"/>
               <w:jc w:val="center"/>
               <w:rPr>
-                <w:sz w:val="20"/>
-                <w:szCs w:val="20"/>
-              </w:rPr>
-            </w:pPr>
-            <w:r>
-              <w:rPr>
-                <w:rFonts w:ascii="Montserrat" w:eastAsia="Montserrat" w:hAnsi="Montserrat" w:cs="Montserrat"/>
-                <w:b/>
-                <w:color w:val="434343"/>
-                <w:sz w:val="18"/>
-                <w:szCs w:val="18"/>
+                <w:sz w:val="16"/>
+                <w:szCs w:val="16"/>
+              </w:rPr>
+            </w:pPr>
+            <w:r>
+              <w:rPr>
+                <w:rFonts w:ascii="Montserrat" w:eastAsia="Montserrat" w:hAnsi="Montserrat" w:cs="Montserrat"/>
+                <w:b/>
+                <w:color w:val="434343"/>
+                <w:sz w:val="16"/>
+                <w:szCs w:val="16"/>
               </w:rPr>
               <w:t>12</w:t>
             </w:r>
@@ -2377,15 +2839,27 @@
                 <w:szCs w:val="16"/>
               </w:rPr>
             </w:pPr>
-            <w:r>
-              <w:rPr>
-                <w:rFonts w:ascii="Montserrat" w:eastAsia="Montserrat" w:hAnsi="Montserrat" w:cs="Montserrat"/>
-                <w:b/>
-                <w:color w:val="434343"/>
-                <w:sz w:val="16"/>
-                <w:szCs w:val="16"/>
-              </w:rPr>
-              <w:t>{{ strength12 }}</w:t>
+            <w:proofErr w:type="gramStart"/>
+            <w:r>
+              <w:rPr>
+                <w:rFonts w:ascii="Montserrat" w:eastAsia="Montserrat" w:hAnsi="Montserrat" w:cs="Montserrat"/>
+                <w:b/>
+                <w:color w:val="434343"/>
+                <w:sz w:val="16"/>
+                <w:szCs w:val="16"/>
+              </w:rPr>
+              <w:t>{{ strength</w:t>
+            </w:r>
+            <w:proofErr w:type="gramEnd"/>
+            <w:r>
+              <w:rPr>
+                <w:rFonts w:ascii="Montserrat" w:eastAsia="Montserrat" w:hAnsi="Montserrat" w:cs="Montserrat"/>
+                <w:b/>
+                <w:color w:val="434343"/>
+                <w:sz w:val="16"/>
+                <w:szCs w:val="16"/>
+              </w:rPr>
+              <w:t>12 }}</w:t>
             </w:r>
           </w:p>
         </w:tc>
@@ -2410,17 +2884,27 @@
             <w:pPr>
               <w:widowControl w:val="0"/>
               <w:rPr>
-                <w:sz w:val="20"/>
-                <w:szCs w:val="20"/>
-              </w:rPr>
-            </w:pPr>
-            <w:r>
-              <w:rPr>
-                <w:rFonts w:ascii="Montserrat" w:eastAsia="Montserrat" w:hAnsi="Montserrat" w:cs="Montserrat"/>
-                <w:sz w:val="16"/>
-                <w:szCs w:val="16"/>
-              </w:rPr>
-              <w:t>{{ underuse12 }}</w:t>
+                <w:sz w:val="16"/>
+                <w:szCs w:val="16"/>
+              </w:rPr>
+            </w:pPr>
+            <w:proofErr w:type="gramStart"/>
+            <w:r>
+              <w:rPr>
+                <w:rFonts w:ascii="Montserrat" w:eastAsia="Montserrat" w:hAnsi="Montserrat" w:cs="Montserrat"/>
+                <w:sz w:val="16"/>
+                <w:szCs w:val="16"/>
+              </w:rPr>
+              <w:t>{{ underuse</w:t>
+            </w:r>
+            <w:proofErr w:type="gramEnd"/>
+            <w:r>
+              <w:rPr>
+                <w:rFonts w:ascii="Montserrat" w:eastAsia="Montserrat" w:hAnsi="Montserrat" w:cs="Montserrat"/>
+                <w:sz w:val="16"/>
+                <w:szCs w:val="16"/>
+              </w:rPr>
+              <w:t>12 }}</w:t>
             </w:r>
           </w:p>
         </w:tc>
@@ -2445,17 +2929,27 @@
             <w:pPr>
               <w:widowControl w:val="0"/>
               <w:rPr>
-                <w:sz w:val="20"/>
-                <w:szCs w:val="20"/>
-              </w:rPr>
-            </w:pPr>
-            <w:r>
-              <w:rPr>
-                <w:rFonts w:ascii="Montserrat" w:eastAsia="Montserrat" w:hAnsi="Montserrat" w:cs="Montserrat"/>
-                <w:sz w:val="16"/>
-                <w:szCs w:val="16"/>
-              </w:rPr>
-              <w:t>{{ optimal12 }}</w:t>
+                <w:sz w:val="16"/>
+                <w:szCs w:val="16"/>
+              </w:rPr>
+            </w:pPr>
+            <w:proofErr w:type="gramStart"/>
+            <w:r>
+              <w:rPr>
+                <w:rFonts w:ascii="Montserrat" w:eastAsia="Montserrat" w:hAnsi="Montserrat" w:cs="Montserrat"/>
+                <w:sz w:val="16"/>
+                <w:szCs w:val="16"/>
+              </w:rPr>
+              <w:t>{{ optimal</w:t>
+            </w:r>
+            <w:proofErr w:type="gramEnd"/>
+            <w:r>
+              <w:rPr>
+                <w:rFonts w:ascii="Montserrat" w:eastAsia="Montserrat" w:hAnsi="Montserrat" w:cs="Montserrat"/>
+                <w:sz w:val="16"/>
+                <w:szCs w:val="16"/>
+              </w:rPr>
+              <w:t>12 }}</w:t>
             </w:r>
           </w:p>
         </w:tc>
@@ -2480,24 +2974,34 @@
             <w:pPr>
               <w:widowControl w:val="0"/>
               <w:rPr>
-                <w:sz w:val="20"/>
-                <w:szCs w:val="20"/>
-              </w:rPr>
-            </w:pPr>
-            <w:r>
-              <w:rPr>
-                <w:rFonts w:ascii="Montserrat" w:eastAsia="Montserrat" w:hAnsi="Montserrat" w:cs="Montserrat"/>
-                <w:sz w:val="16"/>
-                <w:szCs w:val="16"/>
-              </w:rPr>
-              <w:t>{{ overuse12 }}</w:t>
+                <w:sz w:val="16"/>
+                <w:szCs w:val="16"/>
+              </w:rPr>
+            </w:pPr>
+            <w:proofErr w:type="gramStart"/>
+            <w:r>
+              <w:rPr>
+                <w:rFonts w:ascii="Montserrat" w:eastAsia="Montserrat" w:hAnsi="Montserrat" w:cs="Montserrat"/>
+                <w:sz w:val="16"/>
+                <w:szCs w:val="16"/>
+              </w:rPr>
+              <w:t>{{ overuse</w:t>
+            </w:r>
+            <w:proofErr w:type="gramEnd"/>
+            <w:r>
+              <w:rPr>
+                <w:rFonts w:ascii="Montserrat" w:eastAsia="Montserrat" w:hAnsi="Montserrat" w:cs="Montserrat"/>
+                <w:sz w:val="16"/>
+                <w:szCs w:val="16"/>
+              </w:rPr>
+              <w:t>12 }}</w:t>
             </w:r>
           </w:p>
         </w:tc>
       </w:tr>
       <w:tr>
         <w:trPr>
-          <w:trHeight w:val="315"/>
+          <w:trHeight w:val="19"/>
         </w:trPr>
         <w:tc>
           <w:tcPr>
@@ -2522,17 +3026,17 @@
               <w:widowControl w:val="0"/>
               <w:jc w:val="center"/>
               <w:rPr>
-                <w:sz w:val="20"/>
-                <w:szCs w:val="20"/>
-              </w:rPr>
-            </w:pPr>
-            <w:r>
-              <w:rPr>
-                <w:rFonts w:ascii="Montserrat" w:eastAsia="Montserrat" w:hAnsi="Montserrat" w:cs="Montserrat"/>
-                <w:b/>
-                <w:color w:val="434343"/>
-                <w:sz w:val="18"/>
-                <w:szCs w:val="18"/>
+                <w:sz w:val="16"/>
+                <w:szCs w:val="16"/>
+              </w:rPr>
+            </w:pPr>
+            <w:r>
+              <w:rPr>
+                <w:rFonts w:ascii="Montserrat" w:eastAsia="Montserrat" w:hAnsi="Montserrat" w:cs="Montserrat"/>
+                <w:b/>
+                <w:color w:val="434343"/>
+                <w:sz w:val="16"/>
+                <w:szCs w:val="16"/>
               </w:rPr>
               <w:t>13</w:t>
             </w:r>
@@ -2563,15 +3067,27 @@
                 <w:szCs w:val="16"/>
               </w:rPr>
             </w:pPr>
-            <w:r>
-              <w:rPr>
-                <w:rFonts w:ascii="Montserrat" w:eastAsia="Montserrat" w:hAnsi="Montserrat" w:cs="Montserrat"/>
-                <w:b/>
-                <w:color w:val="434343"/>
-                <w:sz w:val="16"/>
-                <w:szCs w:val="16"/>
-              </w:rPr>
-              <w:t>{{ strength13 }}</w:t>
+            <w:proofErr w:type="gramStart"/>
+            <w:r>
+              <w:rPr>
+                <w:rFonts w:ascii="Montserrat" w:eastAsia="Montserrat" w:hAnsi="Montserrat" w:cs="Montserrat"/>
+                <w:b/>
+                <w:color w:val="434343"/>
+                <w:sz w:val="16"/>
+                <w:szCs w:val="16"/>
+              </w:rPr>
+              <w:t>{{ strength</w:t>
+            </w:r>
+            <w:proofErr w:type="gramEnd"/>
+            <w:r>
+              <w:rPr>
+                <w:rFonts w:ascii="Montserrat" w:eastAsia="Montserrat" w:hAnsi="Montserrat" w:cs="Montserrat"/>
+                <w:b/>
+                <w:color w:val="434343"/>
+                <w:sz w:val="16"/>
+                <w:szCs w:val="16"/>
+              </w:rPr>
+              <w:t>13 }}</w:t>
             </w:r>
           </w:p>
         </w:tc>
@@ -2596,17 +3112,27 @@
             <w:pPr>
               <w:widowControl w:val="0"/>
               <w:rPr>
-                <w:sz w:val="20"/>
-                <w:szCs w:val="20"/>
-              </w:rPr>
-            </w:pPr>
-            <w:r>
-              <w:rPr>
-                <w:rFonts w:ascii="Montserrat" w:eastAsia="Montserrat" w:hAnsi="Montserrat" w:cs="Montserrat"/>
-                <w:sz w:val="16"/>
-                <w:szCs w:val="16"/>
-              </w:rPr>
-              <w:t>{{ underuse13 }}</w:t>
+                <w:sz w:val="16"/>
+                <w:szCs w:val="16"/>
+              </w:rPr>
+            </w:pPr>
+            <w:proofErr w:type="gramStart"/>
+            <w:r>
+              <w:rPr>
+                <w:rFonts w:ascii="Montserrat" w:eastAsia="Montserrat" w:hAnsi="Montserrat" w:cs="Montserrat"/>
+                <w:sz w:val="16"/>
+                <w:szCs w:val="16"/>
+              </w:rPr>
+              <w:t>{{ underuse</w:t>
+            </w:r>
+            <w:proofErr w:type="gramEnd"/>
+            <w:r>
+              <w:rPr>
+                <w:rFonts w:ascii="Montserrat" w:eastAsia="Montserrat" w:hAnsi="Montserrat" w:cs="Montserrat"/>
+                <w:sz w:val="16"/>
+                <w:szCs w:val="16"/>
+              </w:rPr>
+              <w:t>13 }}</w:t>
             </w:r>
           </w:p>
         </w:tc>
@@ -2631,17 +3157,27 @@
             <w:pPr>
               <w:widowControl w:val="0"/>
               <w:rPr>
-                <w:sz w:val="20"/>
-                <w:szCs w:val="20"/>
-              </w:rPr>
-            </w:pPr>
-            <w:r>
-              <w:rPr>
-                <w:rFonts w:ascii="Montserrat" w:eastAsia="Montserrat" w:hAnsi="Montserrat" w:cs="Montserrat"/>
-                <w:sz w:val="16"/>
-                <w:szCs w:val="16"/>
-              </w:rPr>
-              <w:t>{{ optimal13 }}</w:t>
+                <w:sz w:val="16"/>
+                <w:szCs w:val="16"/>
+              </w:rPr>
+            </w:pPr>
+            <w:proofErr w:type="gramStart"/>
+            <w:r>
+              <w:rPr>
+                <w:rFonts w:ascii="Montserrat" w:eastAsia="Montserrat" w:hAnsi="Montserrat" w:cs="Montserrat"/>
+                <w:sz w:val="16"/>
+                <w:szCs w:val="16"/>
+              </w:rPr>
+              <w:t>{{ optimal</w:t>
+            </w:r>
+            <w:proofErr w:type="gramEnd"/>
+            <w:r>
+              <w:rPr>
+                <w:rFonts w:ascii="Montserrat" w:eastAsia="Montserrat" w:hAnsi="Montserrat" w:cs="Montserrat"/>
+                <w:sz w:val="16"/>
+                <w:szCs w:val="16"/>
+              </w:rPr>
+              <w:t>13 }}</w:t>
             </w:r>
           </w:p>
         </w:tc>
@@ -2666,24 +3202,34 @@
             <w:pPr>
               <w:widowControl w:val="0"/>
               <w:rPr>
-                <w:sz w:val="20"/>
-                <w:szCs w:val="20"/>
-              </w:rPr>
-            </w:pPr>
-            <w:r>
-              <w:rPr>
-                <w:rFonts w:ascii="Montserrat" w:eastAsia="Montserrat" w:hAnsi="Montserrat" w:cs="Montserrat"/>
-                <w:sz w:val="16"/>
-                <w:szCs w:val="16"/>
-              </w:rPr>
-              <w:t>{{ overuse13 }}</w:t>
+                <w:sz w:val="16"/>
+                <w:szCs w:val="16"/>
+              </w:rPr>
+            </w:pPr>
+            <w:proofErr w:type="gramStart"/>
+            <w:r>
+              <w:rPr>
+                <w:rFonts w:ascii="Montserrat" w:eastAsia="Montserrat" w:hAnsi="Montserrat" w:cs="Montserrat"/>
+                <w:sz w:val="16"/>
+                <w:szCs w:val="16"/>
+              </w:rPr>
+              <w:t>{{ overuse</w:t>
+            </w:r>
+            <w:proofErr w:type="gramEnd"/>
+            <w:r>
+              <w:rPr>
+                <w:rFonts w:ascii="Montserrat" w:eastAsia="Montserrat" w:hAnsi="Montserrat" w:cs="Montserrat"/>
+                <w:sz w:val="16"/>
+                <w:szCs w:val="16"/>
+              </w:rPr>
+              <w:t>13 }}</w:t>
             </w:r>
           </w:p>
         </w:tc>
       </w:tr>
       <w:tr>
         <w:trPr>
-          <w:trHeight w:val="315"/>
+          <w:trHeight w:val="104"/>
         </w:trPr>
         <w:tc>
           <w:tcPr>
@@ -2708,17 +3254,17 @@
               <w:widowControl w:val="0"/>
               <w:jc w:val="center"/>
               <w:rPr>
-                <w:sz w:val="20"/>
-                <w:szCs w:val="20"/>
-              </w:rPr>
-            </w:pPr>
-            <w:r>
-              <w:rPr>
-                <w:rFonts w:ascii="Montserrat" w:eastAsia="Montserrat" w:hAnsi="Montserrat" w:cs="Montserrat"/>
-                <w:b/>
-                <w:color w:val="434343"/>
-                <w:sz w:val="18"/>
-                <w:szCs w:val="18"/>
+                <w:sz w:val="16"/>
+                <w:szCs w:val="16"/>
+              </w:rPr>
+            </w:pPr>
+            <w:r>
+              <w:rPr>
+                <w:rFonts w:ascii="Montserrat" w:eastAsia="Montserrat" w:hAnsi="Montserrat" w:cs="Montserrat"/>
+                <w:b/>
+                <w:color w:val="434343"/>
+                <w:sz w:val="16"/>
+                <w:szCs w:val="16"/>
               </w:rPr>
               <w:t>14</w:t>
             </w:r>
@@ -2749,15 +3295,27 @@
                 <w:szCs w:val="16"/>
               </w:rPr>
             </w:pPr>
-            <w:r>
-              <w:rPr>
-                <w:rFonts w:ascii="Montserrat" w:eastAsia="Montserrat" w:hAnsi="Montserrat" w:cs="Montserrat"/>
-                <w:b/>
-                <w:color w:val="434343"/>
-                <w:sz w:val="16"/>
-                <w:szCs w:val="16"/>
-              </w:rPr>
-              <w:t>{{ strength14 }}</w:t>
+            <w:proofErr w:type="gramStart"/>
+            <w:r>
+              <w:rPr>
+                <w:rFonts w:ascii="Montserrat" w:eastAsia="Montserrat" w:hAnsi="Montserrat" w:cs="Montserrat"/>
+                <w:b/>
+                <w:color w:val="434343"/>
+                <w:sz w:val="16"/>
+                <w:szCs w:val="16"/>
+              </w:rPr>
+              <w:t>{{ strength</w:t>
+            </w:r>
+            <w:proofErr w:type="gramEnd"/>
+            <w:r>
+              <w:rPr>
+                <w:rFonts w:ascii="Montserrat" w:eastAsia="Montserrat" w:hAnsi="Montserrat" w:cs="Montserrat"/>
+                <w:b/>
+                <w:color w:val="434343"/>
+                <w:sz w:val="16"/>
+                <w:szCs w:val="16"/>
+              </w:rPr>
+              <w:t>14 }}</w:t>
             </w:r>
           </w:p>
         </w:tc>
@@ -2782,17 +3340,27 @@
             <w:pPr>
               <w:widowControl w:val="0"/>
               <w:rPr>
-                <w:sz w:val="20"/>
-                <w:szCs w:val="20"/>
-              </w:rPr>
-            </w:pPr>
-            <w:r>
-              <w:rPr>
-                <w:rFonts w:ascii="Montserrat" w:eastAsia="Montserrat" w:hAnsi="Montserrat" w:cs="Montserrat"/>
-                <w:sz w:val="16"/>
-                <w:szCs w:val="16"/>
-              </w:rPr>
-              <w:t>{{ underuse14 }}</w:t>
+                <w:sz w:val="16"/>
+                <w:szCs w:val="16"/>
+              </w:rPr>
+            </w:pPr>
+            <w:proofErr w:type="gramStart"/>
+            <w:r>
+              <w:rPr>
+                <w:rFonts w:ascii="Montserrat" w:eastAsia="Montserrat" w:hAnsi="Montserrat" w:cs="Montserrat"/>
+                <w:sz w:val="16"/>
+                <w:szCs w:val="16"/>
+              </w:rPr>
+              <w:t>{{ underuse</w:t>
+            </w:r>
+            <w:proofErr w:type="gramEnd"/>
+            <w:r>
+              <w:rPr>
+                <w:rFonts w:ascii="Montserrat" w:eastAsia="Montserrat" w:hAnsi="Montserrat" w:cs="Montserrat"/>
+                <w:sz w:val="16"/>
+                <w:szCs w:val="16"/>
+              </w:rPr>
+              <w:t>14 }}</w:t>
             </w:r>
           </w:p>
         </w:tc>
@@ -2817,17 +3385,27 @@
             <w:pPr>
               <w:widowControl w:val="0"/>
               <w:rPr>
-                <w:sz w:val="20"/>
-                <w:szCs w:val="20"/>
-              </w:rPr>
-            </w:pPr>
-            <w:r>
-              <w:rPr>
-                <w:rFonts w:ascii="Montserrat" w:eastAsia="Montserrat" w:hAnsi="Montserrat" w:cs="Montserrat"/>
-                <w:sz w:val="16"/>
-                <w:szCs w:val="16"/>
-              </w:rPr>
-              <w:t>{{ optimal14 }}</w:t>
+                <w:sz w:val="16"/>
+                <w:szCs w:val="16"/>
+              </w:rPr>
+            </w:pPr>
+            <w:proofErr w:type="gramStart"/>
+            <w:r>
+              <w:rPr>
+                <w:rFonts w:ascii="Montserrat" w:eastAsia="Montserrat" w:hAnsi="Montserrat" w:cs="Montserrat"/>
+                <w:sz w:val="16"/>
+                <w:szCs w:val="16"/>
+              </w:rPr>
+              <w:t>{{ optimal</w:t>
+            </w:r>
+            <w:proofErr w:type="gramEnd"/>
+            <w:r>
+              <w:rPr>
+                <w:rFonts w:ascii="Montserrat" w:eastAsia="Montserrat" w:hAnsi="Montserrat" w:cs="Montserrat"/>
+                <w:sz w:val="16"/>
+                <w:szCs w:val="16"/>
+              </w:rPr>
+              <w:t>14 }}</w:t>
             </w:r>
           </w:p>
         </w:tc>
@@ -2852,24 +3430,34 @@
             <w:pPr>
               <w:widowControl w:val="0"/>
               <w:rPr>
-                <w:sz w:val="20"/>
-                <w:szCs w:val="20"/>
-              </w:rPr>
-            </w:pPr>
-            <w:r>
-              <w:rPr>
-                <w:rFonts w:ascii="Montserrat" w:eastAsia="Montserrat" w:hAnsi="Montserrat" w:cs="Montserrat"/>
-                <w:sz w:val="16"/>
-                <w:szCs w:val="16"/>
-              </w:rPr>
-              <w:t>{{ overuse14 }}</w:t>
+                <w:sz w:val="16"/>
+                <w:szCs w:val="16"/>
+              </w:rPr>
+            </w:pPr>
+            <w:proofErr w:type="gramStart"/>
+            <w:r>
+              <w:rPr>
+                <w:rFonts w:ascii="Montserrat" w:eastAsia="Montserrat" w:hAnsi="Montserrat" w:cs="Montserrat"/>
+                <w:sz w:val="16"/>
+                <w:szCs w:val="16"/>
+              </w:rPr>
+              <w:t>{{ overuse</w:t>
+            </w:r>
+            <w:proofErr w:type="gramEnd"/>
+            <w:r>
+              <w:rPr>
+                <w:rFonts w:ascii="Montserrat" w:eastAsia="Montserrat" w:hAnsi="Montserrat" w:cs="Montserrat"/>
+                <w:sz w:val="16"/>
+                <w:szCs w:val="16"/>
+              </w:rPr>
+              <w:t>14 }}</w:t>
             </w:r>
           </w:p>
         </w:tc>
       </w:tr>
       <w:tr>
         <w:trPr>
-          <w:trHeight w:val="315"/>
+          <w:trHeight w:val="19"/>
         </w:trPr>
         <w:tc>
           <w:tcPr>
@@ -2894,17 +3482,17 @@
               <w:widowControl w:val="0"/>
               <w:jc w:val="center"/>
               <w:rPr>
-                <w:sz w:val="20"/>
-                <w:szCs w:val="20"/>
-              </w:rPr>
-            </w:pPr>
-            <w:r>
-              <w:rPr>
-                <w:rFonts w:ascii="Montserrat" w:eastAsia="Montserrat" w:hAnsi="Montserrat" w:cs="Montserrat"/>
-                <w:b/>
-                <w:color w:val="434343"/>
-                <w:sz w:val="18"/>
-                <w:szCs w:val="18"/>
+                <w:sz w:val="16"/>
+                <w:szCs w:val="16"/>
+              </w:rPr>
+            </w:pPr>
+            <w:r>
+              <w:rPr>
+                <w:rFonts w:ascii="Montserrat" w:eastAsia="Montserrat" w:hAnsi="Montserrat" w:cs="Montserrat"/>
+                <w:b/>
+                <w:color w:val="434343"/>
+                <w:sz w:val="16"/>
+                <w:szCs w:val="16"/>
               </w:rPr>
               <w:t>15</w:t>
             </w:r>
@@ -2935,15 +3523,27 @@
                 <w:szCs w:val="16"/>
               </w:rPr>
             </w:pPr>
-            <w:r>
-              <w:rPr>
-                <w:rFonts w:ascii="Montserrat" w:eastAsia="Montserrat" w:hAnsi="Montserrat" w:cs="Montserrat"/>
-                <w:b/>
-                <w:color w:val="434343"/>
-                <w:sz w:val="16"/>
-                <w:szCs w:val="16"/>
-              </w:rPr>
-              <w:t>{{ strength15 }}</w:t>
+            <w:proofErr w:type="gramStart"/>
+            <w:r>
+              <w:rPr>
+                <w:rFonts w:ascii="Montserrat" w:eastAsia="Montserrat" w:hAnsi="Montserrat" w:cs="Montserrat"/>
+                <w:b/>
+                <w:color w:val="434343"/>
+                <w:sz w:val="16"/>
+                <w:szCs w:val="16"/>
+              </w:rPr>
+              <w:t>{{ strength</w:t>
+            </w:r>
+            <w:proofErr w:type="gramEnd"/>
+            <w:r>
+              <w:rPr>
+                <w:rFonts w:ascii="Montserrat" w:eastAsia="Montserrat" w:hAnsi="Montserrat" w:cs="Montserrat"/>
+                <w:b/>
+                <w:color w:val="434343"/>
+                <w:sz w:val="16"/>
+                <w:szCs w:val="16"/>
+              </w:rPr>
+              <w:t>15 }}</w:t>
             </w:r>
           </w:p>
         </w:tc>
@@ -2968,17 +3568,27 @@
             <w:pPr>
               <w:widowControl w:val="0"/>
               <w:rPr>
-                <w:sz w:val="20"/>
-                <w:szCs w:val="20"/>
-              </w:rPr>
-            </w:pPr>
-            <w:r>
-              <w:rPr>
-                <w:rFonts w:ascii="Montserrat" w:eastAsia="Montserrat" w:hAnsi="Montserrat" w:cs="Montserrat"/>
-                <w:sz w:val="16"/>
-                <w:szCs w:val="16"/>
-              </w:rPr>
-              <w:t>{{ underuse15 }}</w:t>
+                <w:sz w:val="16"/>
+                <w:szCs w:val="16"/>
+              </w:rPr>
+            </w:pPr>
+            <w:proofErr w:type="gramStart"/>
+            <w:r>
+              <w:rPr>
+                <w:rFonts w:ascii="Montserrat" w:eastAsia="Montserrat" w:hAnsi="Montserrat" w:cs="Montserrat"/>
+                <w:sz w:val="16"/>
+                <w:szCs w:val="16"/>
+              </w:rPr>
+              <w:t>{{ underuse</w:t>
+            </w:r>
+            <w:proofErr w:type="gramEnd"/>
+            <w:r>
+              <w:rPr>
+                <w:rFonts w:ascii="Montserrat" w:eastAsia="Montserrat" w:hAnsi="Montserrat" w:cs="Montserrat"/>
+                <w:sz w:val="16"/>
+                <w:szCs w:val="16"/>
+              </w:rPr>
+              <w:t>15 }}</w:t>
             </w:r>
           </w:p>
         </w:tc>
@@ -3003,17 +3613,27 @@
             <w:pPr>
               <w:widowControl w:val="0"/>
               <w:rPr>
-                <w:sz w:val="20"/>
-                <w:szCs w:val="20"/>
-              </w:rPr>
-            </w:pPr>
-            <w:r>
-              <w:rPr>
-                <w:rFonts w:ascii="Montserrat" w:eastAsia="Montserrat" w:hAnsi="Montserrat" w:cs="Montserrat"/>
-                <w:sz w:val="16"/>
-                <w:szCs w:val="16"/>
-              </w:rPr>
-              <w:t>{{ optimal15 }}</w:t>
+                <w:sz w:val="16"/>
+                <w:szCs w:val="16"/>
+              </w:rPr>
+            </w:pPr>
+            <w:proofErr w:type="gramStart"/>
+            <w:r>
+              <w:rPr>
+                <w:rFonts w:ascii="Montserrat" w:eastAsia="Montserrat" w:hAnsi="Montserrat" w:cs="Montserrat"/>
+                <w:sz w:val="16"/>
+                <w:szCs w:val="16"/>
+              </w:rPr>
+              <w:t>{{ optimal</w:t>
+            </w:r>
+            <w:proofErr w:type="gramEnd"/>
+            <w:r>
+              <w:rPr>
+                <w:rFonts w:ascii="Montserrat" w:eastAsia="Montserrat" w:hAnsi="Montserrat" w:cs="Montserrat"/>
+                <w:sz w:val="16"/>
+                <w:szCs w:val="16"/>
+              </w:rPr>
+              <w:t>15 }}</w:t>
             </w:r>
           </w:p>
         </w:tc>
@@ -3038,24 +3658,34 @@
             <w:pPr>
               <w:widowControl w:val="0"/>
               <w:rPr>
-                <w:sz w:val="20"/>
-                <w:szCs w:val="20"/>
-              </w:rPr>
-            </w:pPr>
-            <w:r>
-              <w:rPr>
-                <w:rFonts w:ascii="Montserrat" w:eastAsia="Montserrat" w:hAnsi="Montserrat" w:cs="Montserrat"/>
-                <w:sz w:val="16"/>
-                <w:szCs w:val="16"/>
-              </w:rPr>
-              <w:t>{{ overuse15 }}</w:t>
+                <w:sz w:val="16"/>
+                <w:szCs w:val="16"/>
+              </w:rPr>
+            </w:pPr>
+            <w:proofErr w:type="gramStart"/>
+            <w:r>
+              <w:rPr>
+                <w:rFonts w:ascii="Montserrat" w:eastAsia="Montserrat" w:hAnsi="Montserrat" w:cs="Montserrat"/>
+                <w:sz w:val="16"/>
+                <w:szCs w:val="16"/>
+              </w:rPr>
+              <w:t>{{ overuse</w:t>
+            </w:r>
+            <w:proofErr w:type="gramEnd"/>
+            <w:r>
+              <w:rPr>
+                <w:rFonts w:ascii="Montserrat" w:eastAsia="Montserrat" w:hAnsi="Montserrat" w:cs="Montserrat"/>
+                <w:sz w:val="16"/>
+                <w:szCs w:val="16"/>
+              </w:rPr>
+              <w:t>15 }}</w:t>
             </w:r>
           </w:p>
         </w:tc>
       </w:tr>
       <w:tr>
         <w:trPr>
-          <w:trHeight w:val="315"/>
+          <w:trHeight w:val="19"/>
         </w:trPr>
         <w:tc>
           <w:tcPr>
@@ -3080,17 +3710,17 @@
               <w:widowControl w:val="0"/>
               <w:jc w:val="center"/>
               <w:rPr>
-                <w:sz w:val="20"/>
-                <w:szCs w:val="20"/>
-              </w:rPr>
-            </w:pPr>
-            <w:r>
-              <w:rPr>
-                <w:rFonts w:ascii="Montserrat" w:eastAsia="Montserrat" w:hAnsi="Montserrat" w:cs="Montserrat"/>
-                <w:b/>
-                <w:color w:val="434343"/>
-                <w:sz w:val="18"/>
-                <w:szCs w:val="18"/>
+                <w:sz w:val="16"/>
+                <w:szCs w:val="16"/>
+              </w:rPr>
+            </w:pPr>
+            <w:r>
+              <w:rPr>
+                <w:rFonts w:ascii="Montserrat" w:eastAsia="Montserrat" w:hAnsi="Montserrat" w:cs="Montserrat"/>
+                <w:b/>
+                <w:color w:val="434343"/>
+                <w:sz w:val="16"/>
+                <w:szCs w:val="16"/>
               </w:rPr>
               <w:t>16</w:t>
             </w:r>
@@ -3121,15 +3751,27 @@
                 <w:szCs w:val="16"/>
               </w:rPr>
             </w:pPr>
-            <w:r>
-              <w:rPr>
-                <w:rFonts w:ascii="Montserrat" w:eastAsia="Montserrat" w:hAnsi="Montserrat" w:cs="Montserrat"/>
-                <w:b/>
-                <w:color w:val="434343"/>
-                <w:sz w:val="16"/>
-                <w:szCs w:val="16"/>
-              </w:rPr>
-              <w:t>{{ strength16 }}</w:t>
+            <w:proofErr w:type="gramStart"/>
+            <w:r>
+              <w:rPr>
+                <w:rFonts w:ascii="Montserrat" w:eastAsia="Montserrat" w:hAnsi="Montserrat" w:cs="Montserrat"/>
+                <w:b/>
+                <w:color w:val="434343"/>
+                <w:sz w:val="16"/>
+                <w:szCs w:val="16"/>
+              </w:rPr>
+              <w:t>{{ strength</w:t>
+            </w:r>
+            <w:proofErr w:type="gramEnd"/>
+            <w:r>
+              <w:rPr>
+                <w:rFonts w:ascii="Montserrat" w:eastAsia="Montserrat" w:hAnsi="Montserrat" w:cs="Montserrat"/>
+                <w:b/>
+                <w:color w:val="434343"/>
+                <w:sz w:val="16"/>
+                <w:szCs w:val="16"/>
+              </w:rPr>
+              <w:t>16 }}</w:t>
             </w:r>
           </w:p>
         </w:tc>
@@ -3154,17 +3796,27 @@
             <w:pPr>
               <w:widowControl w:val="0"/>
               <w:rPr>
-                <w:sz w:val="20"/>
-                <w:szCs w:val="20"/>
-              </w:rPr>
-            </w:pPr>
-            <w:r>
-              <w:rPr>
-                <w:rFonts w:ascii="Montserrat" w:eastAsia="Montserrat" w:hAnsi="Montserrat" w:cs="Montserrat"/>
-                <w:sz w:val="16"/>
-                <w:szCs w:val="16"/>
-              </w:rPr>
-              <w:t>{{ underuse16 }}</w:t>
+                <w:sz w:val="16"/>
+                <w:szCs w:val="16"/>
+              </w:rPr>
+            </w:pPr>
+            <w:proofErr w:type="gramStart"/>
+            <w:r>
+              <w:rPr>
+                <w:rFonts w:ascii="Montserrat" w:eastAsia="Montserrat" w:hAnsi="Montserrat" w:cs="Montserrat"/>
+                <w:sz w:val="16"/>
+                <w:szCs w:val="16"/>
+              </w:rPr>
+              <w:t>{{ underuse</w:t>
+            </w:r>
+            <w:proofErr w:type="gramEnd"/>
+            <w:r>
+              <w:rPr>
+                <w:rFonts w:ascii="Montserrat" w:eastAsia="Montserrat" w:hAnsi="Montserrat" w:cs="Montserrat"/>
+                <w:sz w:val="16"/>
+                <w:szCs w:val="16"/>
+              </w:rPr>
+              <w:t>16 }}</w:t>
             </w:r>
           </w:p>
         </w:tc>
@@ -3189,17 +3841,27 @@
             <w:pPr>
               <w:widowControl w:val="0"/>
               <w:rPr>
-                <w:sz w:val="20"/>
-                <w:szCs w:val="20"/>
-              </w:rPr>
-            </w:pPr>
-            <w:r>
-              <w:rPr>
-                <w:rFonts w:ascii="Montserrat" w:eastAsia="Montserrat" w:hAnsi="Montserrat" w:cs="Montserrat"/>
-                <w:sz w:val="16"/>
-                <w:szCs w:val="16"/>
-              </w:rPr>
-              <w:t>{{ optimal16 }}</w:t>
+                <w:sz w:val="16"/>
+                <w:szCs w:val="16"/>
+              </w:rPr>
+            </w:pPr>
+            <w:proofErr w:type="gramStart"/>
+            <w:r>
+              <w:rPr>
+                <w:rFonts w:ascii="Montserrat" w:eastAsia="Montserrat" w:hAnsi="Montserrat" w:cs="Montserrat"/>
+                <w:sz w:val="16"/>
+                <w:szCs w:val="16"/>
+              </w:rPr>
+              <w:t>{{ optimal</w:t>
+            </w:r>
+            <w:proofErr w:type="gramEnd"/>
+            <w:r>
+              <w:rPr>
+                <w:rFonts w:ascii="Montserrat" w:eastAsia="Montserrat" w:hAnsi="Montserrat" w:cs="Montserrat"/>
+                <w:sz w:val="16"/>
+                <w:szCs w:val="16"/>
+              </w:rPr>
+              <w:t>16 }}</w:t>
             </w:r>
           </w:p>
         </w:tc>
@@ -3224,24 +3886,34 @@
             <w:pPr>
               <w:widowControl w:val="0"/>
               <w:rPr>
-                <w:sz w:val="20"/>
-                <w:szCs w:val="20"/>
-              </w:rPr>
-            </w:pPr>
-            <w:r>
-              <w:rPr>
-                <w:rFonts w:ascii="Montserrat" w:eastAsia="Montserrat" w:hAnsi="Montserrat" w:cs="Montserrat"/>
-                <w:sz w:val="16"/>
-                <w:szCs w:val="16"/>
-              </w:rPr>
-              <w:t>{{ overuse16 }}</w:t>
+                <w:sz w:val="16"/>
+                <w:szCs w:val="16"/>
+              </w:rPr>
+            </w:pPr>
+            <w:proofErr w:type="gramStart"/>
+            <w:r>
+              <w:rPr>
+                <w:rFonts w:ascii="Montserrat" w:eastAsia="Montserrat" w:hAnsi="Montserrat" w:cs="Montserrat"/>
+                <w:sz w:val="16"/>
+                <w:szCs w:val="16"/>
+              </w:rPr>
+              <w:t>{{ overuse</w:t>
+            </w:r>
+            <w:proofErr w:type="gramEnd"/>
+            <w:r>
+              <w:rPr>
+                <w:rFonts w:ascii="Montserrat" w:eastAsia="Montserrat" w:hAnsi="Montserrat" w:cs="Montserrat"/>
+                <w:sz w:val="16"/>
+                <w:szCs w:val="16"/>
+              </w:rPr>
+              <w:t>16 }}</w:t>
             </w:r>
           </w:p>
         </w:tc>
       </w:tr>
       <w:tr>
         <w:trPr>
-          <w:trHeight w:val="315"/>
+          <w:trHeight w:val="19"/>
         </w:trPr>
         <w:tc>
           <w:tcPr>
@@ -3266,17 +3938,17 @@
               <w:widowControl w:val="0"/>
               <w:jc w:val="center"/>
               <w:rPr>
-                <w:sz w:val="20"/>
-                <w:szCs w:val="20"/>
-              </w:rPr>
-            </w:pPr>
-            <w:r>
-              <w:rPr>
-                <w:rFonts w:ascii="Montserrat" w:eastAsia="Montserrat" w:hAnsi="Montserrat" w:cs="Montserrat"/>
-                <w:b/>
-                <w:color w:val="434343"/>
-                <w:sz w:val="18"/>
-                <w:szCs w:val="18"/>
+                <w:sz w:val="16"/>
+                <w:szCs w:val="16"/>
+              </w:rPr>
+            </w:pPr>
+            <w:r>
+              <w:rPr>
+                <w:rFonts w:ascii="Montserrat" w:eastAsia="Montserrat" w:hAnsi="Montserrat" w:cs="Montserrat"/>
+                <w:b/>
+                <w:color w:val="434343"/>
+                <w:sz w:val="16"/>
+                <w:szCs w:val="16"/>
               </w:rPr>
               <w:t>17</w:t>
             </w:r>
@@ -3307,15 +3979,27 @@
                 <w:szCs w:val="16"/>
               </w:rPr>
             </w:pPr>
-            <w:r>
-              <w:rPr>
-                <w:rFonts w:ascii="Montserrat" w:eastAsia="Montserrat" w:hAnsi="Montserrat" w:cs="Montserrat"/>
-                <w:b/>
-                <w:color w:val="434343"/>
-                <w:sz w:val="16"/>
-                <w:szCs w:val="16"/>
-              </w:rPr>
-              <w:t>{{ strength17 }}</w:t>
+            <w:proofErr w:type="gramStart"/>
+            <w:r>
+              <w:rPr>
+                <w:rFonts w:ascii="Montserrat" w:eastAsia="Montserrat" w:hAnsi="Montserrat" w:cs="Montserrat"/>
+                <w:b/>
+                <w:color w:val="434343"/>
+                <w:sz w:val="16"/>
+                <w:szCs w:val="16"/>
+              </w:rPr>
+              <w:t>{{ strength</w:t>
+            </w:r>
+            <w:proofErr w:type="gramEnd"/>
+            <w:r>
+              <w:rPr>
+                <w:rFonts w:ascii="Montserrat" w:eastAsia="Montserrat" w:hAnsi="Montserrat" w:cs="Montserrat"/>
+                <w:b/>
+                <w:color w:val="434343"/>
+                <w:sz w:val="16"/>
+                <w:szCs w:val="16"/>
+              </w:rPr>
+              <w:t>17 }}</w:t>
             </w:r>
           </w:p>
         </w:tc>
@@ -3340,17 +4024,27 @@
             <w:pPr>
               <w:widowControl w:val="0"/>
               <w:rPr>
-                <w:sz w:val="20"/>
-                <w:szCs w:val="20"/>
-              </w:rPr>
-            </w:pPr>
-            <w:r>
-              <w:rPr>
-                <w:rFonts w:ascii="Montserrat" w:eastAsia="Montserrat" w:hAnsi="Montserrat" w:cs="Montserrat"/>
-                <w:sz w:val="16"/>
-                <w:szCs w:val="16"/>
-              </w:rPr>
-              <w:t>{{ underuse17 }}</w:t>
+                <w:sz w:val="16"/>
+                <w:szCs w:val="16"/>
+              </w:rPr>
+            </w:pPr>
+            <w:proofErr w:type="gramStart"/>
+            <w:r>
+              <w:rPr>
+                <w:rFonts w:ascii="Montserrat" w:eastAsia="Montserrat" w:hAnsi="Montserrat" w:cs="Montserrat"/>
+                <w:sz w:val="16"/>
+                <w:szCs w:val="16"/>
+              </w:rPr>
+              <w:t>{{ underuse</w:t>
+            </w:r>
+            <w:proofErr w:type="gramEnd"/>
+            <w:r>
+              <w:rPr>
+                <w:rFonts w:ascii="Montserrat" w:eastAsia="Montserrat" w:hAnsi="Montserrat" w:cs="Montserrat"/>
+                <w:sz w:val="16"/>
+                <w:szCs w:val="16"/>
+              </w:rPr>
+              <w:t>17 }}</w:t>
             </w:r>
           </w:p>
         </w:tc>
@@ -3375,17 +4069,27 @@
             <w:pPr>
               <w:widowControl w:val="0"/>
               <w:rPr>
-                <w:sz w:val="20"/>
-                <w:szCs w:val="20"/>
-              </w:rPr>
-            </w:pPr>
-            <w:r>
-              <w:rPr>
-                <w:rFonts w:ascii="Montserrat" w:eastAsia="Montserrat" w:hAnsi="Montserrat" w:cs="Montserrat"/>
-                <w:sz w:val="16"/>
-                <w:szCs w:val="16"/>
-              </w:rPr>
-              <w:t>{{ optimal17 }}</w:t>
+                <w:sz w:val="16"/>
+                <w:szCs w:val="16"/>
+              </w:rPr>
+            </w:pPr>
+            <w:proofErr w:type="gramStart"/>
+            <w:r>
+              <w:rPr>
+                <w:rFonts w:ascii="Montserrat" w:eastAsia="Montserrat" w:hAnsi="Montserrat" w:cs="Montserrat"/>
+                <w:sz w:val="16"/>
+                <w:szCs w:val="16"/>
+              </w:rPr>
+              <w:t>{{ optimal</w:t>
+            </w:r>
+            <w:proofErr w:type="gramEnd"/>
+            <w:r>
+              <w:rPr>
+                <w:rFonts w:ascii="Montserrat" w:eastAsia="Montserrat" w:hAnsi="Montserrat" w:cs="Montserrat"/>
+                <w:sz w:val="16"/>
+                <w:szCs w:val="16"/>
+              </w:rPr>
+              <w:t>17 }}</w:t>
             </w:r>
           </w:p>
         </w:tc>
@@ -3410,24 +4114,34 @@
             <w:pPr>
               <w:widowControl w:val="0"/>
               <w:rPr>
-                <w:sz w:val="20"/>
-                <w:szCs w:val="20"/>
-              </w:rPr>
-            </w:pPr>
-            <w:r>
-              <w:rPr>
-                <w:rFonts w:ascii="Montserrat" w:eastAsia="Montserrat" w:hAnsi="Montserrat" w:cs="Montserrat"/>
-                <w:sz w:val="16"/>
-                <w:szCs w:val="16"/>
-              </w:rPr>
-              <w:t>{{ overuse17 }}</w:t>
+                <w:sz w:val="16"/>
+                <w:szCs w:val="16"/>
+              </w:rPr>
+            </w:pPr>
+            <w:proofErr w:type="gramStart"/>
+            <w:r>
+              <w:rPr>
+                <w:rFonts w:ascii="Montserrat" w:eastAsia="Montserrat" w:hAnsi="Montserrat" w:cs="Montserrat"/>
+                <w:sz w:val="16"/>
+                <w:szCs w:val="16"/>
+              </w:rPr>
+              <w:t>{{ overuse</w:t>
+            </w:r>
+            <w:proofErr w:type="gramEnd"/>
+            <w:r>
+              <w:rPr>
+                <w:rFonts w:ascii="Montserrat" w:eastAsia="Montserrat" w:hAnsi="Montserrat" w:cs="Montserrat"/>
+                <w:sz w:val="16"/>
+                <w:szCs w:val="16"/>
+              </w:rPr>
+              <w:t>17 }}</w:t>
             </w:r>
           </w:p>
         </w:tc>
       </w:tr>
       <w:tr>
         <w:trPr>
-          <w:trHeight w:val="315"/>
+          <w:trHeight w:val="19"/>
         </w:trPr>
         <w:tc>
           <w:tcPr>
@@ -3452,17 +4166,17 @@
               <w:widowControl w:val="0"/>
               <w:jc w:val="center"/>
               <w:rPr>
-                <w:sz w:val="20"/>
-                <w:szCs w:val="20"/>
-              </w:rPr>
-            </w:pPr>
-            <w:r>
-              <w:rPr>
-                <w:rFonts w:ascii="Montserrat" w:eastAsia="Montserrat" w:hAnsi="Montserrat" w:cs="Montserrat"/>
-                <w:b/>
-                <w:color w:val="434343"/>
-                <w:sz w:val="18"/>
-                <w:szCs w:val="18"/>
+                <w:sz w:val="16"/>
+                <w:szCs w:val="16"/>
+              </w:rPr>
+            </w:pPr>
+            <w:r>
+              <w:rPr>
+                <w:rFonts w:ascii="Montserrat" w:eastAsia="Montserrat" w:hAnsi="Montserrat" w:cs="Montserrat"/>
+                <w:b/>
+                <w:color w:val="434343"/>
+                <w:sz w:val="16"/>
+                <w:szCs w:val="16"/>
               </w:rPr>
               <w:t>18</w:t>
             </w:r>
@@ -3493,15 +4207,27 @@
                 <w:szCs w:val="16"/>
               </w:rPr>
             </w:pPr>
-            <w:r>
-              <w:rPr>
-                <w:rFonts w:ascii="Montserrat" w:eastAsia="Montserrat" w:hAnsi="Montserrat" w:cs="Montserrat"/>
-                <w:b/>
-                <w:color w:val="434343"/>
-                <w:sz w:val="16"/>
-                <w:szCs w:val="16"/>
-              </w:rPr>
-              <w:t>{{ strength18 }}</w:t>
+            <w:proofErr w:type="gramStart"/>
+            <w:r>
+              <w:rPr>
+                <w:rFonts w:ascii="Montserrat" w:eastAsia="Montserrat" w:hAnsi="Montserrat" w:cs="Montserrat"/>
+                <w:b/>
+                <w:color w:val="434343"/>
+                <w:sz w:val="16"/>
+                <w:szCs w:val="16"/>
+              </w:rPr>
+              <w:t>{{ strength</w:t>
+            </w:r>
+            <w:proofErr w:type="gramEnd"/>
+            <w:r>
+              <w:rPr>
+                <w:rFonts w:ascii="Montserrat" w:eastAsia="Montserrat" w:hAnsi="Montserrat" w:cs="Montserrat"/>
+                <w:b/>
+                <w:color w:val="434343"/>
+                <w:sz w:val="16"/>
+                <w:szCs w:val="16"/>
+              </w:rPr>
+              <w:t>18 }}</w:t>
             </w:r>
           </w:p>
         </w:tc>
@@ -3526,17 +4252,27 @@
             <w:pPr>
               <w:widowControl w:val="0"/>
               <w:rPr>
-                <w:sz w:val="20"/>
-                <w:szCs w:val="20"/>
-              </w:rPr>
-            </w:pPr>
-            <w:r>
-              <w:rPr>
-                <w:rFonts w:ascii="Montserrat" w:eastAsia="Montserrat" w:hAnsi="Montserrat" w:cs="Montserrat"/>
-                <w:sz w:val="16"/>
-                <w:szCs w:val="16"/>
-              </w:rPr>
-              <w:t>{{ underuse18 }}</w:t>
+                <w:sz w:val="16"/>
+                <w:szCs w:val="16"/>
+              </w:rPr>
+            </w:pPr>
+            <w:proofErr w:type="gramStart"/>
+            <w:r>
+              <w:rPr>
+                <w:rFonts w:ascii="Montserrat" w:eastAsia="Montserrat" w:hAnsi="Montserrat" w:cs="Montserrat"/>
+                <w:sz w:val="16"/>
+                <w:szCs w:val="16"/>
+              </w:rPr>
+              <w:t>{{ underuse</w:t>
+            </w:r>
+            <w:proofErr w:type="gramEnd"/>
+            <w:r>
+              <w:rPr>
+                <w:rFonts w:ascii="Montserrat" w:eastAsia="Montserrat" w:hAnsi="Montserrat" w:cs="Montserrat"/>
+                <w:sz w:val="16"/>
+                <w:szCs w:val="16"/>
+              </w:rPr>
+              <w:t>18 }}</w:t>
             </w:r>
           </w:p>
         </w:tc>
@@ -3561,17 +4297,27 @@
             <w:pPr>
               <w:widowControl w:val="0"/>
               <w:rPr>
-                <w:sz w:val="20"/>
-                <w:szCs w:val="20"/>
-              </w:rPr>
-            </w:pPr>
-            <w:r>
-              <w:rPr>
-                <w:rFonts w:ascii="Montserrat" w:eastAsia="Montserrat" w:hAnsi="Montserrat" w:cs="Montserrat"/>
-                <w:sz w:val="16"/>
-                <w:szCs w:val="16"/>
-              </w:rPr>
-              <w:t>{{ optimal18 }}</w:t>
+                <w:sz w:val="16"/>
+                <w:szCs w:val="16"/>
+              </w:rPr>
+            </w:pPr>
+            <w:proofErr w:type="gramStart"/>
+            <w:r>
+              <w:rPr>
+                <w:rFonts w:ascii="Montserrat" w:eastAsia="Montserrat" w:hAnsi="Montserrat" w:cs="Montserrat"/>
+                <w:sz w:val="16"/>
+                <w:szCs w:val="16"/>
+              </w:rPr>
+              <w:t>{{ optimal</w:t>
+            </w:r>
+            <w:proofErr w:type="gramEnd"/>
+            <w:r>
+              <w:rPr>
+                <w:rFonts w:ascii="Montserrat" w:eastAsia="Montserrat" w:hAnsi="Montserrat" w:cs="Montserrat"/>
+                <w:sz w:val="16"/>
+                <w:szCs w:val="16"/>
+              </w:rPr>
+              <w:t>18 }}</w:t>
             </w:r>
           </w:p>
         </w:tc>
@@ -3596,24 +4342,34 @@
             <w:pPr>
               <w:widowControl w:val="0"/>
               <w:rPr>
-                <w:sz w:val="20"/>
-                <w:szCs w:val="20"/>
-              </w:rPr>
-            </w:pPr>
-            <w:r>
-              <w:rPr>
-                <w:rFonts w:ascii="Montserrat" w:eastAsia="Montserrat" w:hAnsi="Montserrat" w:cs="Montserrat"/>
-                <w:sz w:val="16"/>
-                <w:szCs w:val="16"/>
-              </w:rPr>
-              <w:t>{{ overuse18 }}</w:t>
+                <w:sz w:val="16"/>
+                <w:szCs w:val="16"/>
+              </w:rPr>
+            </w:pPr>
+            <w:proofErr w:type="gramStart"/>
+            <w:r>
+              <w:rPr>
+                <w:rFonts w:ascii="Montserrat" w:eastAsia="Montserrat" w:hAnsi="Montserrat" w:cs="Montserrat"/>
+                <w:sz w:val="16"/>
+                <w:szCs w:val="16"/>
+              </w:rPr>
+              <w:t>{{ overuse</w:t>
+            </w:r>
+            <w:proofErr w:type="gramEnd"/>
+            <w:r>
+              <w:rPr>
+                <w:rFonts w:ascii="Montserrat" w:eastAsia="Montserrat" w:hAnsi="Montserrat" w:cs="Montserrat"/>
+                <w:sz w:val="16"/>
+                <w:szCs w:val="16"/>
+              </w:rPr>
+              <w:t>18 }}</w:t>
             </w:r>
           </w:p>
         </w:tc>
       </w:tr>
       <w:tr>
         <w:trPr>
-          <w:trHeight w:val="315"/>
+          <w:trHeight w:val="19"/>
         </w:trPr>
         <w:tc>
           <w:tcPr>
@@ -3638,17 +4394,17 @@
               <w:widowControl w:val="0"/>
               <w:jc w:val="center"/>
               <w:rPr>
-                <w:sz w:val="20"/>
-                <w:szCs w:val="20"/>
-              </w:rPr>
-            </w:pPr>
-            <w:r>
-              <w:rPr>
-                <w:rFonts w:ascii="Montserrat" w:eastAsia="Montserrat" w:hAnsi="Montserrat" w:cs="Montserrat"/>
-                <w:b/>
-                <w:color w:val="434343"/>
-                <w:sz w:val="18"/>
-                <w:szCs w:val="18"/>
+                <w:sz w:val="16"/>
+                <w:szCs w:val="16"/>
+              </w:rPr>
+            </w:pPr>
+            <w:r>
+              <w:rPr>
+                <w:rFonts w:ascii="Montserrat" w:eastAsia="Montserrat" w:hAnsi="Montserrat" w:cs="Montserrat"/>
+                <w:b/>
+                <w:color w:val="434343"/>
+                <w:sz w:val="16"/>
+                <w:szCs w:val="16"/>
               </w:rPr>
               <w:t>19</w:t>
             </w:r>
@@ -3679,15 +4435,27 @@
                 <w:szCs w:val="16"/>
               </w:rPr>
             </w:pPr>
-            <w:r>
-              <w:rPr>
-                <w:rFonts w:ascii="Montserrat" w:eastAsia="Montserrat" w:hAnsi="Montserrat" w:cs="Montserrat"/>
-                <w:b/>
-                <w:color w:val="434343"/>
-                <w:sz w:val="16"/>
-                <w:szCs w:val="16"/>
-              </w:rPr>
-              <w:t>{{ strength19 }}</w:t>
+            <w:proofErr w:type="gramStart"/>
+            <w:r>
+              <w:rPr>
+                <w:rFonts w:ascii="Montserrat" w:eastAsia="Montserrat" w:hAnsi="Montserrat" w:cs="Montserrat"/>
+                <w:b/>
+                <w:color w:val="434343"/>
+                <w:sz w:val="16"/>
+                <w:szCs w:val="16"/>
+              </w:rPr>
+              <w:t>{{ strength</w:t>
+            </w:r>
+            <w:proofErr w:type="gramEnd"/>
+            <w:r>
+              <w:rPr>
+                <w:rFonts w:ascii="Montserrat" w:eastAsia="Montserrat" w:hAnsi="Montserrat" w:cs="Montserrat"/>
+                <w:b/>
+                <w:color w:val="434343"/>
+                <w:sz w:val="16"/>
+                <w:szCs w:val="16"/>
+              </w:rPr>
+              <w:t>19 }}</w:t>
             </w:r>
           </w:p>
         </w:tc>
@@ -3712,17 +4480,27 @@
             <w:pPr>
               <w:widowControl w:val="0"/>
               <w:rPr>
-                <w:sz w:val="20"/>
-                <w:szCs w:val="20"/>
-              </w:rPr>
-            </w:pPr>
-            <w:r>
-              <w:rPr>
-                <w:rFonts w:ascii="Montserrat" w:eastAsia="Montserrat" w:hAnsi="Montserrat" w:cs="Montserrat"/>
-                <w:sz w:val="16"/>
-                <w:szCs w:val="16"/>
-              </w:rPr>
-              <w:t>{{ underuse19 }}</w:t>
+                <w:sz w:val="16"/>
+                <w:szCs w:val="16"/>
+              </w:rPr>
+            </w:pPr>
+            <w:proofErr w:type="gramStart"/>
+            <w:r>
+              <w:rPr>
+                <w:rFonts w:ascii="Montserrat" w:eastAsia="Montserrat" w:hAnsi="Montserrat" w:cs="Montserrat"/>
+                <w:sz w:val="16"/>
+                <w:szCs w:val="16"/>
+              </w:rPr>
+              <w:t>{{ underuse</w:t>
+            </w:r>
+            <w:proofErr w:type="gramEnd"/>
+            <w:r>
+              <w:rPr>
+                <w:rFonts w:ascii="Montserrat" w:eastAsia="Montserrat" w:hAnsi="Montserrat" w:cs="Montserrat"/>
+                <w:sz w:val="16"/>
+                <w:szCs w:val="16"/>
+              </w:rPr>
+              <w:t>19 }}</w:t>
             </w:r>
           </w:p>
         </w:tc>
@@ -3747,17 +4525,27 @@
             <w:pPr>
               <w:widowControl w:val="0"/>
               <w:rPr>
-                <w:sz w:val="20"/>
-                <w:szCs w:val="20"/>
-              </w:rPr>
-            </w:pPr>
-            <w:r>
-              <w:rPr>
-                <w:rFonts w:ascii="Montserrat" w:eastAsia="Montserrat" w:hAnsi="Montserrat" w:cs="Montserrat"/>
-                <w:sz w:val="16"/>
-                <w:szCs w:val="16"/>
-              </w:rPr>
-              <w:t>{{ optimal19 }}</w:t>
+                <w:sz w:val="16"/>
+                <w:szCs w:val="16"/>
+              </w:rPr>
+            </w:pPr>
+            <w:proofErr w:type="gramStart"/>
+            <w:r>
+              <w:rPr>
+                <w:rFonts w:ascii="Montserrat" w:eastAsia="Montserrat" w:hAnsi="Montserrat" w:cs="Montserrat"/>
+                <w:sz w:val="16"/>
+                <w:szCs w:val="16"/>
+              </w:rPr>
+              <w:t>{{ optimal</w:t>
+            </w:r>
+            <w:proofErr w:type="gramEnd"/>
+            <w:r>
+              <w:rPr>
+                <w:rFonts w:ascii="Montserrat" w:eastAsia="Montserrat" w:hAnsi="Montserrat" w:cs="Montserrat"/>
+                <w:sz w:val="16"/>
+                <w:szCs w:val="16"/>
+              </w:rPr>
+              <w:t>19 }}</w:t>
             </w:r>
           </w:p>
         </w:tc>
@@ -3782,24 +4570,34 @@
             <w:pPr>
               <w:widowControl w:val="0"/>
               <w:rPr>
-                <w:sz w:val="20"/>
-                <w:szCs w:val="20"/>
-              </w:rPr>
-            </w:pPr>
-            <w:r>
-              <w:rPr>
-                <w:rFonts w:ascii="Montserrat" w:eastAsia="Montserrat" w:hAnsi="Montserrat" w:cs="Montserrat"/>
-                <w:sz w:val="16"/>
-                <w:szCs w:val="16"/>
-              </w:rPr>
-              <w:t>{{ overuse19 }}</w:t>
+                <w:sz w:val="16"/>
+                <w:szCs w:val="16"/>
+              </w:rPr>
+            </w:pPr>
+            <w:proofErr w:type="gramStart"/>
+            <w:r>
+              <w:rPr>
+                <w:rFonts w:ascii="Montserrat" w:eastAsia="Montserrat" w:hAnsi="Montserrat" w:cs="Montserrat"/>
+                <w:sz w:val="16"/>
+                <w:szCs w:val="16"/>
+              </w:rPr>
+              <w:t>{{ overuse</w:t>
+            </w:r>
+            <w:proofErr w:type="gramEnd"/>
+            <w:r>
+              <w:rPr>
+                <w:rFonts w:ascii="Montserrat" w:eastAsia="Montserrat" w:hAnsi="Montserrat" w:cs="Montserrat"/>
+                <w:sz w:val="16"/>
+                <w:szCs w:val="16"/>
+              </w:rPr>
+              <w:t>19 }}</w:t>
             </w:r>
           </w:p>
         </w:tc>
       </w:tr>
       <w:tr>
         <w:trPr>
-          <w:trHeight w:val="315"/>
+          <w:trHeight w:val="19"/>
         </w:trPr>
         <w:tc>
           <w:tcPr>
@@ -3824,17 +4622,17 @@
               <w:widowControl w:val="0"/>
               <w:jc w:val="center"/>
               <w:rPr>
-                <w:sz w:val="20"/>
-                <w:szCs w:val="20"/>
-              </w:rPr>
-            </w:pPr>
-            <w:r>
-              <w:rPr>
-                <w:rFonts w:ascii="Montserrat" w:eastAsia="Montserrat" w:hAnsi="Montserrat" w:cs="Montserrat"/>
-                <w:b/>
-                <w:color w:val="434343"/>
-                <w:sz w:val="18"/>
-                <w:szCs w:val="18"/>
+                <w:sz w:val="16"/>
+                <w:szCs w:val="16"/>
+              </w:rPr>
+            </w:pPr>
+            <w:r>
+              <w:rPr>
+                <w:rFonts w:ascii="Montserrat" w:eastAsia="Montserrat" w:hAnsi="Montserrat" w:cs="Montserrat"/>
+                <w:b/>
+                <w:color w:val="434343"/>
+                <w:sz w:val="16"/>
+                <w:szCs w:val="16"/>
               </w:rPr>
               <w:t>20</w:t>
             </w:r>
@@ -3865,15 +4663,27 @@
                 <w:szCs w:val="16"/>
               </w:rPr>
             </w:pPr>
-            <w:r>
-              <w:rPr>
-                <w:rFonts w:ascii="Montserrat" w:eastAsia="Montserrat" w:hAnsi="Montserrat" w:cs="Montserrat"/>
-                <w:b/>
-                <w:color w:val="434343"/>
-                <w:sz w:val="16"/>
-                <w:szCs w:val="16"/>
-              </w:rPr>
-              <w:t>{{ strength20 }}</w:t>
+            <w:proofErr w:type="gramStart"/>
+            <w:r>
+              <w:rPr>
+                <w:rFonts w:ascii="Montserrat" w:eastAsia="Montserrat" w:hAnsi="Montserrat" w:cs="Montserrat"/>
+                <w:b/>
+                <w:color w:val="434343"/>
+                <w:sz w:val="16"/>
+                <w:szCs w:val="16"/>
+              </w:rPr>
+              <w:t>{{ strength</w:t>
+            </w:r>
+            <w:proofErr w:type="gramEnd"/>
+            <w:r>
+              <w:rPr>
+                <w:rFonts w:ascii="Montserrat" w:eastAsia="Montserrat" w:hAnsi="Montserrat" w:cs="Montserrat"/>
+                <w:b/>
+                <w:color w:val="434343"/>
+                <w:sz w:val="16"/>
+                <w:szCs w:val="16"/>
+              </w:rPr>
+              <w:t>20 }}</w:t>
             </w:r>
           </w:p>
         </w:tc>
@@ -3898,17 +4708,27 @@
             <w:pPr>
               <w:widowControl w:val="0"/>
               <w:rPr>
-                <w:sz w:val="20"/>
-                <w:szCs w:val="20"/>
-              </w:rPr>
-            </w:pPr>
-            <w:r>
-              <w:rPr>
-                <w:rFonts w:ascii="Montserrat" w:eastAsia="Montserrat" w:hAnsi="Montserrat" w:cs="Montserrat"/>
-                <w:sz w:val="16"/>
-                <w:szCs w:val="16"/>
-              </w:rPr>
-              <w:t>{{ underuse20 }}</w:t>
+                <w:sz w:val="16"/>
+                <w:szCs w:val="16"/>
+              </w:rPr>
+            </w:pPr>
+            <w:proofErr w:type="gramStart"/>
+            <w:r>
+              <w:rPr>
+                <w:rFonts w:ascii="Montserrat" w:eastAsia="Montserrat" w:hAnsi="Montserrat" w:cs="Montserrat"/>
+                <w:sz w:val="16"/>
+                <w:szCs w:val="16"/>
+              </w:rPr>
+              <w:t>{{ underuse</w:t>
+            </w:r>
+            <w:proofErr w:type="gramEnd"/>
+            <w:r>
+              <w:rPr>
+                <w:rFonts w:ascii="Montserrat" w:eastAsia="Montserrat" w:hAnsi="Montserrat" w:cs="Montserrat"/>
+                <w:sz w:val="16"/>
+                <w:szCs w:val="16"/>
+              </w:rPr>
+              <w:t>20 }}</w:t>
             </w:r>
           </w:p>
         </w:tc>
@@ -3933,17 +4753,27 @@
             <w:pPr>
               <w:widowControl w:val="0"/>
               <w:rPr>
-                <w:sz w:val="20"/>
-                <w:szCs w:val="20"/>
-              </w:rPr>
-            </w:pPr>
-            <w:r>
-              <w:rPr>
-                <w:rFonts w:ascii="Montserrat" w:eastAsia="Montserrat" w:hAnsi="Montserrat" w:cs="Montserrat"/>
-                <w:sz w:val="16"/>
-                <w:szCs w:val="16"/>
-              </w:rPr>
-              <w:t>{{ optimal20 }}</w:t>
+                <w:sz w:val="16"/>
+                <w:szCs w:val="16"/>
+              </w:rPr>
+            </w:pPr>
+            <w:proofErr w:type="gramStart"/>
+            <w:r>
+              <w:rPr>
+                <w:rFonts w:ascii="Montserrat" w:eastAsia="Montserrat" w:hAnsi="Montserrat" w:cs="Montserrat"/>
+                <w:sz w:val="16"/>
+                <w:szCs w:val="16"/>
+              </w:rPr>
+              <w:t>{{ optimal</w:t>
+            </w:r>
+            <w:proofErr w:type="gramEnd"/>
+            <w:r>
+              <w:rPr>
+                <w:rFonts w:ascii="Montserrat" w:eastAsia="Montserrat" w:hAnsi="Montserrat" w:cs="Montserrat"/>
+                <w:sz w:val="16"/>
+                <w:szCs w:val="16"/>
+              </w:rPr>
+              <w:t>20 }}</w:t>
             </w:r>
           </w:p>
         </w:tc>
@@ -3968,24 +4798,34 @@
             <w:pPr>
               <w:widowControl w:val="0"/>
               <w:rPr>
-                <w:sz w:val="20"/>
-                <w:szCs w:val="20"/>
-              </w:rPr>
-            </w:pPr>
-            <w:r>
-              <w:rPr>
-                <w:rFonts w:ascii="Montserrat" w:eastAsia="Montserrat" w:hAnsi="Montserrat" w:cs="Montserrat"/>
-                <w:sz w:val="16"/>
-                <w:szCs w:val="16"/>
-              </w:rPr>
-              <w:t>{{ overuse20 }}</w:t>
+                <w:sz w:val="16"/>
+                <w:szCs w:val="16"/>
+              </w:rPr>
+            </w:pPr>
+            <w:proofErr w:type="gramStart"/>
+            <w:r>
+              <w:rPr>
+                <w:rFonts w:ascii="Montserrat" w:eastAsia="Montserrat" w:hAnsi="Montserrat" w:cs="Montserrat"/>
+                <w:sz w:val="16"/>
+                <w:szCs w:val="16"/>
+              </w:rPr>
+              <w:t>{{ overuse</w:t>
+            </w:r>
+            <w:proofErr w:type="gramEnd"/>
+            <w:r>
+              <w:rPr>
+                <w:rFonts w:ascii="Montserrat" w:eastAsia="Montserrat" w:hAnsi="Montserrat" w:cs="Montserrat"/>
+                <w:sz w:val="16"/>
+                <w:szCs w:val="16"/>
+              </w:rPr>
+              <w:t>20 }}</w:t>
             </w:r>
           </w:p>
         </w:tc>
       </w:tr>
       <w:tr>
         <w:trPr>
-          <w:trHeight w:val="315"/>
+          <w:trHeight w:val="19"/>
         </w:trPr>
         <w:tc>
           <w:tcPr>
@@ -4010,17 +4850,17 @@
               <w:widowControl w:val="0"/>
               <w:jc w:val="center"/>
               <w:rPr>
-                <w:sz w:val="20"/>
-                <w:szCs w:val="20"/>
-              </w:rPr>
-            </w:pPr>
-            <w:r>
-              <w:rPr>
-                <w:rFonts w:ascii="Montserrat" w:eastAsia="Montserrat" w:hAnsi="Montserrat" w:cs="Montserrat"/>
-                <w:b/>
-                <w:color w:val="434343"/>
-                <w:sz w:val="18"/>
-                <w:szCs w:val="18"/>
+                <w:sz w:val="16"/>
+                <w:szCs w:val="16"/>
+              </w:rPr>
+            </w:pPr>
+            <w:r>
+              <w:rPr>
+                <w:rFonts w:ascii="Montserrat" w:eastAsia="Montserrat" w:hAnsi="Montserrat" w:cs="Montserrat"/>
+                <w:b/>
+                <w:color w:val="434343"/>
+                <w:sz w:val="16"/>
+                <w:szCs w:val="16"/>
               </w:rPr>
               <w:t>21</w:t>
             </w:r>
@@ -4051,15 +4891,27 @@
                 <w:szCs w:val="16"/>
               </w:rPr>
             </w:pPr>
-            <w:r>
-              <w:rPr>
-                <w:rFonts w:ascii="Montserrat" w:eastAsia="Montserrat" w:hAnsi="Montserrat" w:cs="Montserrat"/>
-                <w:b/>
-                <w:color w:val="434343"/>
-                <w:sz w:val="16"/>
-                <w:szCs w:val="16"/>
-              </w:rPr>
-              <w:t>{{ strength21 }}</w:t>
+            <w:proofErr w:type="gramStart"/>
+            <w:r>
+              <w:rPr>
+                <w:rFonts w:ascii="Montserrat" w:eastAsia="Montserrat" w:hAnsi="Montserrat" w:cs="Montserrat"/>
+                <w:b/>
+                <w:color w:val="434343"/>
+                <w:sz w:val="16"/>
+                <w:szCs w:val="16"/>
+              </w:rPr>
+              <w:t>{{ strength</w:t>
+            </w:r>
+            <w:proofErr w:type="gramEnd"/>
+            <w:r>
+              <w:rPr>
+                <w:rFonts w:ascii="Montserrat" w:eastAsia="Montserrat" w:hAnsi="Montserrat" w:cs="Montserrat"/>
+                <w:b/>
+                <w:color w:val="434343"/>
+                <w:sz w:val="16"/>
+                <w:szCs w:val="16"/>
+              </w:rPr>
+              <w:t>21 }}</w:t>
             </w:r>
           </w:p>
         </w:tc>
@@ -4084,17 +4936,27 @@
             <w:pPr>
               <w:widowControl w:val="0"/>
               <w:rPr>
-                <w:sz w:val="20"/>
-                <w:szCs w:val="20"/>
-              </w:rPr>
-            </w:pPr>
-            <w:r>
-              <w:rPr>
-                <w:rFonts w:ascii="Montserrat" w:eastAsia="Montserrat" w:hAnsi="Montserrat" w:cs="Montserrat"/>
-                <w:sz w:val="16"/>
-                <w:szCs w:val="16"/>
-              </w:rPr>
-              <w:t>{{ underuse21 }}</w:t>
+                <w:sz w:val="16"/>
+                <w:szCs w:val="16"/>
+              </w:rPr>
+            </w:pPr>
+            <w:proofErr w:type="gramStart"/>
+            <w:r>
+              <w:rPr>
+                <w:rFonts w:ascii="Montserrat" w:eastAsia="Montserrat" w:hAnsi="Montserrat" w:cs="Montserrat"/>
+                <w:sz w:val="16"/>
+                <w:szCs w:val="16"/>
+              </w:rPr>
+              <w:t>{{ underuse</w:t>
+            </w:r>
+            <w:proofErr w:type="gramEnd"/>
+            <w:r>
+              <w:rPr>
+                <w:rFonts w:ascii="Montserrat" w:eastAsia="Montserrat" w:hAnsi="Montserrat" w:cs="Montserrat"/>
+                <w:sz w:val="16"/>
+                <w:szCs w:val="16"/>
+              </w:rPr>
+              <w:t>21 }}</w:t>
             </w:r>
           </w:p>
         </w:tc>
@@ -4119,17 +4981,27 @@
             <w:pPr>
               <w:widowControl w:val="0"/>
               <w:rPr>
-                <w:sz w:val="20"/>
-                <w:szCs w:val="20"/>
-              </w:rPr>
-            </w:pPr>
-            <w:r>
-              <w:rPr>
-                <w:rFonts w:ascii="Montserrat" w:eastAsia="Montserrat" w:hAnsi="Montserrat" w:cs="Montserrat"/>
-                <w:sz w:val="16"/>
-                <w:szCs w:val="16"/>
-              </w:rPr>
-              <w:t>{{ optimal21 }}</w:t>
+                <w:sz w:val="16"/>
+                <w:szCs w:val="16"/>
+              </w:rPr>
+            </w:pPr>
+            <w:proofErr w:type="gramStart"/>
+            <w:r>
+              <w:rPr>
+                <w:rFonts w:ascii="Montserrat" w:eastAsia="Montserrat" w:hAnsi="Montserrat" w:cs="Montserrat"/>
+                <w:sz w:val="16"/>
+                <w:szCs w:val="16"/>
+              </w:rPr>
+              <w:t>{{ optimal</w:t>
+            </w:r>
+            <w:proofErr w:type="gramEnd"/>
+            <w:r>
+              <w:rPr>
+                <w:rFonts w:ascii="Montserrat" w:eastAsia="Montserrat" w:hAnsi="Montserrat" w:cs="Montserrat"/>
+                <w:sz w:val="16"/>
+                <w:szCs w:val="16"/>
+              </w:rPr>
+              <w:t>21 }}</w:t>
             </w:r>
           </w:p>
         </w:tc>
@@ -4154,24 +5026,34 @@
             <w:pPr>
               <w:widowControl w:val="0"/>
               <w:rPr>
-                <w:sz w:val="20"/>
-                <w:szCs w:val="20"/>
-              </w:rPr>
-            </w:pPr>
-            <w:r>
-              <w:rPr>
-                <w:rFonts w:ascii="Montserrat" w:eastAsia="Montserrat" w:hAnsi="Montserrat" w:cs="Montserrat"/>
-                <w:sz w:val="16"/>
-                <w:szCs w:val="16"/>
-              </w:rPr>
-              <w:t>{{ overuse21 }}</w:t>
+                <w:sz w:val="16"/>
+                <w:szCs w:val="16"/>
+              </w:rPr>
+            </w:pPr>
+            <w:proofErr w:type="gramStart"/>
+            <w:r>
+              <w:rPr>
+                <w:rFonts w:ascii="Montserrat" w:eastAsia="Montserrat" w:hAnsi="Montserrat" w:cs="Montserrat"/>
+                <w:sz w:val="16"/>
+                <w:szCs w:val="16"/>
+              </w:rPr>
+              <w:t>{{ overuse</w:t>
+            </w:r>
+            <w:proofErr w:type="gramEnd"/>
+            <w:r>
+              <w:rPr>
+                <w:rFonts w:ascii="Montserrat" w:eastAsia="Montserrat" w:hAnsi="Montserrat" w:cs="Montserrat"/>
+                <w:sz w:val="16"/>
+                <w:szCs w:val="16"/>
+              </w:rPr>
+              <w:t>21 }}</w:t>
             </w:r>
           </w:p>
         </w:tc>
       </w:tr>
       <w:tr>
         <w:trPr>
-          <w:trHeight w:val="315"/>
+          <w:trHeight w:val="32"/>
         </w:trPr>
         <w:tc>
           <w:tcPr>
@@ -4196,17 +5078,17 @@
               <w:widowControl w:val="0"/>
               <w:jc w:val="center"/>
               <w:rPr>
-                <w:sz w:val="20"/>
-                <w:szCs w:val="20"/>
-              </w:rPr>
-            </w:pPr>
-            <w:r>
-              <w:rPr>
-                <w:rFonts w:ascii="Montserrat" w:eastAsia="Montserrat" w:hAnsi="Montserrat" w:cs="Montserrat"/>
-                <w:b/>
-                <w:color w:val="434343"/>
-                <w:sz w:val="18"/>
-                <w:szCs w:val="18"/>
+                <w:sz w:val="16"/>
+                <w:szCs w:val="16"/>
+              </w:rPr>
+            </w:pPr>
+            <w:r>
+              <w:rPr>
+                <w:rFonts w:ascii="Montserrat" w:eastAsia="Montserrat" w:hAnsi="Montserrat" w:cs="Montserrat"/>
+                <w:b/>
+                <w:color w:val="434343"/>
+                <w:sz w:val="16"/>
+                <w:szCs w:val="16"/>
               </w:rPr>
               <w:t>22</w:t>
             </w:r>
@@ -4237,15 +5119,27 @@
                 <w:szCs w:val="16"/>
               </w:rPr>
             </w:pPr>
-            <w:r>
-              <w:rPr>
-                <w:rFonts w:ascii="Montserrat" w:eastAsia="Montserrat" w:hAnsi="Montserrat" w:cs="Montserrat"/>
-                <w:b/>
-                <w:color w:val="434343"/>
-                <w:sz w:val="16"/>
-                <w:szCs w:val="16"/>
-              </w:rPr>
-              <w:t>{{ strength22 }}</w:t>
+            <w:proofErr w:type="gramStart"/>
+            <w:r>
+              <w:rPr>
+                <w:rFonts w:ascii="Montserrat" w:eastAsia="Montserrat" w:hAnsi="Montserrat" w:cs="Montserrat"/>
+                <w:b/>
+                <w:color w:val="434343"/>
+                <w:sz w:val="16"/>
+                <w:szCs w:val="16"/>
+              </w:rPr>
+              <w:t>{{ strength</w:t>
+            </w:r>
+            <w:proofErr w:type="gramEnd"/>
+            <w:r>
+              <w:rPr>
+                <w:rFonts w:ascii="Montserrat" w:eastAsia="Montserrat" w:hAnsi="Montserrat" w:cs="Montserrat"/>
+                <w:b/>
+                <w:color w:val="434343"/>
+                <w:sz w:val="16"/>
+                <w:szCs w:val="16"/>
+              </w:rPr>
+              <w:t>22 }}</w:t>
             </w:r>
           </w:p>
         </w:tc>
@@ -4270,17 +5164,27 @@
             <w:pPr>
               <w:widowControl w:val="0"/>
               <w:rPr>
-                <w:sz w:val="20"/>
-                <w:szCs w:val="20"/>
-              </w:rPr>
-            </w:pPr>
-            <w:r>
-              <w:rPr>
-                <w:rFonts w:ascii="Montserrat" w:eastAsia="Montserrat" w:hAnsi="Montserrat" w:cs="Montserrat"/>
-                <w:sz w:val="16"/>
-                <w:szCs w:val="16"/>
-              </w:rPr>
-              <w:t>{{ underuse22 }}</w:t>
+                <w:sz w:val="16"/>
+                <w:szCs w:val="16"/>
+              </w:rPr>
+            </w:pPr>
+            <w:proofErr w:type="gramStart"/>
+            <w:r>
+              <w:rPr>
+                <w:rFonts w:ascii="Montserrat" w:eastAsia="Montserrat" w:hAnsi="Montserrat" w:cs="Montserrat"/>
+                <w:sz w:val="16"/>
+                <w:szCs w:val="16"/>
+              </w:rPr>
+              <w:t>{{ underuse</w:t>
+            </w:r>
+            <w:proofErr w:type="gramEnd"/>
+            <w:r>
+              <w:rPr>
+                <w:rFonts w:ascii="Montserrat" w:eastAsia="Montserrat" w:hAnsi="Montserrat" w:cs="Montserrat"/>
+                <w:sz w:val="16"/>
+                <w:szCs w:val="16"/>
+              </w:rPr>
+              <w:t>22 }}</w:t>
             </w:r>
           </w:p>
         </w:tc>
@@ -4305,17 +5209,27 @@
             <w:pPr>
               <w:widowControl w:val="0"/>
               <w:rPr>
-                <w:sz w:val="20"/>
-                <w:szCs w:val="20"/>
-              </w:rPr>
-            </w:pPr>
-            <w:r>
-              <w:rPr>
-                <w:rFonts w:ascii="Montserrat" w:eastAsia="Montserrat" w:hAnsi="Montserrat" w:cs="Montserrat"/>
-                <w:sz w:val="16"/>
-                <w:szCs w:val="16"/>
-              </w:rPr>
-              <w:t>{{ optimal22 }}</w:t>
+                <w:sz w:val="16"/>
+                <w:szCs w:val="16"/>
+              </w:rPr>
+            </w:pPr>
+            <w:proofErr w:type="gramStart"/>
+            <w:r>
+              <w:rPr>
+                <w:rFonts w:ascii="Montserrat" w:eastAsia="Montserrat" w:hAnsi="Montserrat" w:cs="Montserrat"/>
+                <w:sz w:val="16"/>
+                <w:szCs w:val="16"/>
+              </w:rPr>
+              <w:t>{{ optimal</w:t>
+            </w:r>
+            <w:proofErr w:type="gramEnd"/>
+            <w:r>
+              <w:rPr>
+                <w:rFonts w:ascii="Montserrat" w:eastAsia="Montserrat" w:hAnsi="Montserrat" w:cs="Montserrat"/>
+                <w:sz w:val="16"/>
+                <w:szCs w:val="16"/>
+              </w:rPr>
+              <w:t>22 }}</w:t>
             </w:r>
           </w:p>
         </w:tc>
@@ -4340,24 +5254,34 @@
             <w:pPr>
               <w:widowControl w:val="0"/>
               <w:rPr>
-                <w:sz w:val="20"/>
-                <w:szCs w:val="20"/>
-              </w:rPr>
-            </w:pPr>
-            <w:r>
-              <w:rPr>
-                <w:rFonts w:ascii="Montserrat" w:eastAsia="Montserrat" w:hAnsi="Montserrat" w:cs="Montserrat"/>
-                <w:sz w:val="16"/>
-                <w:szCs w:val="16"/>
-              </w:rPr>
-              <w:t>{{ overuse22 }}</w:t>
+                <w:sz w:val="16"/>
+                <w:szCs w:val="16"/>
+              </w:rPr>
+            </w:pPr>
+            <w:proofErr w:type="gramStart"/>
+            <w:r>
+              <w:rPr>
+                <w:rFonts w:ascii="Montserrat" w:eastAsia="Montserrat" w:hAnsi="Montserrat" w:cs="Montserrat"/>
+                <w:sz w:val="16"/>
+                <w:szCs w:val="16"/>
+              </w:rPr>
+              <w:t>{{ overuse</w:t>
+            </w:r>
+            <w:proofErr w:type="gramEnd"/>
+            <w:r>
+              <w:rPr>
+                <w:rFonts w:ascii="Montserrat" w:eastAsia="Montserrat" w:hAnsi="Montserrat" w:cs="Montserrat"/>
+                <w:sz w:val="16"/>
+                <w:szCs w:val="16"/>
+              </w:rPr>
+              <w:t>22 }}</w:t>
             </w:r>
           </w:p>
         </w:tc>
       </w:tr>
       <w:tr>
         <w:trPr>
-          <w:trHeight w:val="315"/>
+          <w:trHeight w:val="19"/>
         </w:trPr>
         <w:tc>
           <w:tcPr>
@@ -4382,17 +5306,17 @@
               <w:widowControl w:val="0"/>
               <w:jc w:val="center"/>
               <w:rPr>
-                <w:sz w:val="20"/>
-                <w:szCs w:val="20"/>
-              </w:rPr>
-            </w:pPr>
-            <w:r>
-              <w:rPr>
-                <w:rFonts w:ascii="Montserrat" w:eastAsia="Montserrat" w:hAnsi="Montserrat" w:cs="Montserrat"/>
-                <w:b/>
-                <w:color w:val="434343"/>
-                <w:sz w:val="18"/>
-                <w:szCs w:val="18"/>
+                <w:sz w:val="16"/>
+                <w:szCs w:val="16"/>
+              </w:rPr>
+            </w:pPr>
+            <w:r>
+              <w:rPr>
+                <w:rFonts w:ascii="Montserrat" w:eastAsia="Montserrat" w:hAnsi="Montserrat" w:cs="Montserrat"/>
+                <w:b/>
+                <w:color w:val="434343"/>
+                <w:sz w:val="16"/>
+                <w:szCs w:val="16"/>
               </w:rPr>
               <w:t>23</w:t>
             </w:r>
@@ -4423,15 +5347,27 @@
                 <w:szCs w:val="16"/>
               </w:rPr>
             </w:pPr>
-            <w:r>
-              <w:rPr>
-                <w:rFonts w:ascii="Montserrat" w:eastAsia="Montserrat" w:hAnsi="Montserrat" w:cs="Montserrat"/>
-                <w:b/>
-                <w:color w:val="434343"/>
-                <w:sz w:val="16"/>
-                <w:szCs w:val="16"/>
-              </w:rPr>
-              <w:t>{{ strength23 }}</w:t>
+            <w:proofErr w:type="gramStart"/>
+            <w:r>
+              <w:rPr>
+                <w:rFonts w:ascii="Montserrat" w:eastAsia="Montserrat" w:hAnsi="Montserrat" w:cs="Montserrat"/>
+                <w:b/>
+                <w:color w:val="434343"/>
+                <w:sz w:val="16"/>
+                <w:szCs w:val="16"/>
+              </w:rPr>
+              <w:t>{{ strength</w:t>
+            </w:r>
+            <w:proofErr w:type="gramEnd"/>
+            <w:r>
+              <w:rPr>
+                <w:rFonts w:ascii="Montserrat" w:eastAsia="Montserrat" w:hAnsi="Montserrat" w:cs="Montserrat"/>
+                <w:b/>
+                <w:color w:val="434343"/>
+                <w:sz w:val="16"/>
+                <w:szCs w:val="16"/>
+              </w:rPr>
+              <w:t>23 }}</w:t>
             </w:r>
           </w:p>
         </w:tc>
@@ -4456,17 +5392,27 @@
             <w:pPr>
               <w:widowControl w:val="0"/>
               <w:rPr>
-                <w:sz w:val="20"/>
-                <w:szCs w:val="20"/>
-              </w:rPr>
-            </w:pPr>
-            <w:r>
-              <w:rPr>
-                <w:rFonts w:ascii="Montserrat" w:eastAsia="Montserrat" w:hAnsi="Montserrat" w:cs="Montserrat"/>
-                <w:sz w:val="16"/>
-                <w:szCs w:val="16"/>
-              </w:rPr>
-              <w:t>{{ underuse23 }}</w:t>
+                <w:sz w:val="16"/>
+                <w:szCs w:val="16"/>
+              </w:rPr>
+            </w:pPr>
+            <w:proofErr w:type="gramStart"/>
+            <w:r>
+              <w:rPr>
+                <w:rFonts w:ascii="Montserrat" w:eastAsia="Montserrat" w:hAnsi="Montserrat" w:cs="Montserrat"/>
+                <w:sz w:val="16"/>
+                <w:szCs w:val="16"/>
+              </w:rPr>
+              <w:t>{{ underuse</w:t>
+            </w:r>
+            <w:proofErr w:type="gramEnd"/>
+            <w:r>
+              <w:rPr>
+                <w:rFonts w:ascii="Montserrat" w:eastAsia="Montserrat" w:hAnsi="Montserrat" w:cs="Montserrat"/>
+                <w:sz w:val="16"/>
+                <w:szCs w:val="16"/>
+              </w:rPr>
+              <w:t>23 }}</w:t>
             </w:r>
           </w:p>
         </w:tc>
@@ -4491,17 +5437,27 @@
             <w:pPr>
               <w:widowControl w:val="0"/>
               <w:rPr>
-                <w:sz w:val="20"/>
-                <w:szCs w:val="20"/>
-              </w:rPr>
-            </w:pPr>
-            <w:r>
-              <w:rPr>
-                <w:rFonts w:ascii="Montserrat" w:eastAsia="Montserrat" w:hAnsi="Montserrat" w:cs="Montserrat"/>
-                <w:sz w:val="16"/>
-                <w:szCs w:val="16"/>
-              </w:rPr>
-              <w:t>{{ optimal23 }}</w:t>
+                <w:sz w:val="16"/>
+                <w:szCs w:val="16"/>
+              </w:rPr>
+            </w:pPr>
+            <w:proofErr w:type="gramStart"/>
+            <w:r>
+              <w:rPr>
+                <w:rFonts w:ascii="Montserrat" w:eastAsia="Montserrat" w:hAnsi="Montserrat" w:cs="Montserrat"/>
+                <w:sz w:val="16"/>
+                <w:szCs w:val="16"/>
+              </w:rPr>
+              <w:t>{{ optimal</w:t>
+            </w:r>
+            <w:proofErr w:type="gramEnd"/>
+            <w:r>
+              <w:rPr>
+                <w:rFonts w:ascii="Montserrat" w:eastAsia="Montserrat" w:hAnsi="Montserrat" w:cs="Montserrat"/>
+                <w:sz w:val="16"/>
+                <w:szCs w:val="16"/>
+              </w:rPr>
+              <w:t>23 }}</w:t>
             </w:r>
           </w:p>
         </w:tc>
@@ -4526,24 +5482,34 @@
             <w:pPr>
               <w:widowControl w:val="0"/>
               <w:rPr>
-                <w:sz w:val="20"/>
-                <w:szCs w:val="20"/>
-              </w:rPr>
-            </w:pPr>
-            <w:r>
-              <w:rPr>
-                <w:rFonts w:ascii="Montserrat" w:eastAsia="Montserrat" w:hAnsi="Montserrat" w:cs="Montserrat"/>
-                <w:sz w:val="16"/>
-                <w:szCs w:val="16"/>
-              </w:rPr>
-              <w:t>{{ overuse23 }}</w:t>
+                <w:sz w:val="16"/>
+                <w:szCs w:val="16"/>
+              </w:rPr>
+            </w:pPr>
+            <w:proofErr w:type="gramStart"/>
+            <w:r>
+              <w:rPr>
+                <w:rFonts w:ascii="Montserrat" w:eastAsia="Montserrat" w:hAnsi="Montserrat" w:cs="Montserrat"/>
+                <w:sz w:val="16"/>
+                <w:szCs w:val="16"/>
+              </w:rPr>
+              <w:t>{{ overuse</w:t>
+            </w:r>
+            <w:proofErr w:type="gramEnd"/>
+            <w:r>
+              <w:rPr>
+                <w:rFonts w:ascii="Montserrat" w:eastAsia="Montserrat" w:hAnsi="Montserrat" w:cs="Montserrat"/>
+                <w:sz w:val="16"/>
+                <w:szCs w:val="16"/>
+              </w:rPr>
+              <w:t>23 }}</w:t>
             </w:r>
           </w:p>
         </w:tc>
       </w:tr>
       <w:tr>
         <w:trPr>
-          <w:trHeight w:val="315"/>
+          <w:trHeight w:val="19"/>
         </w:trPr>
         <w:tc>
           <w:tcPr>
@@ -4568,17 +5534,17 @@
               <w:widowControl w:val="0"/>
               <w:jc w:val="center"/>
               <w:rPr>
-                <w:sz w:val="20"/>
-                <w:szCs w:val="20"/>
-              </w:rPr>
-            </w:pPr>
-            <w:r>
-              <w:rPr>
-                <w:rFonts w:ascii="Montserrat" w:eastAsia="Montserrat" w:hAnsi="Montserrat" w:cs="Montserrat"/>
-                <w:b/>
-                <w:color w:val="434343"/>
-                <w:sz w:val="18"/>
-                <w:szCs w:val="18"/>
+                <w:sz w:val="16"/>
+                <w:szCs w:val="16"/>
+              </w:rPr>
+            </w:pPr>
+            <w:r>
+              <w:rPr>
+                <w:rFonts w:ascii="Montserrat" w:eastAsia="Montserrat" w:hAnsi="Montserrat" w:cs="Montserrat"/>
+                <w:b/>
+                <w:color w:val="434343"/>
+                <w:sz w:val="16"/>
+                <w:szCs w:val="16"/>
               </w:rPr>
               <w:t>24</w:t>
             </w:r>
@@ -4609,15 +5575,27 @@
                 <w:szCs w:val="16"/>
               </w:rPr>
             </w:pPr>
-            <w:r>
-              <w:rPr>
-                <w:rFonts w:ascii="Montserrat" w:eastAsia="Montserrat" w:hAnsi="Montserrat" w:cs="Montserrat"/>
-                <w:b/>
-                <w:color w:val="434343"/>
-                <w:sz w:val="16"/>
-                <w:szCs w:val="16"/>
-              </w:rPr>
-              <w:t>{{ strength24 }}</w:t>
+            <w:proofErr w:type="gramStart"/>
+            <w:r>
+              <w:rPr>
+                <w:rFonts w:ascii="Montserrat" w:eastAsia="Montserrat" w:hAnsi="Montserrat" w:cs="Montserrat"/>
+                <w:b/>
+                <w:color w:val="434343"/>
+                <w:sz w:val="16"/>
+                <w:szCs w:val="16"/>
+              </w:rPr>
+              <w:t>{{ strength</w:t>
+            </w:r>
+            <w:proofErr w:type="gramEnd"/>
+            <w:r>
+              <w:rPr>
+                <w:rFonts w:ascii="Montserrat" w:eastAsia="Montserrat" w:hAnsi="Montserrat" w:cs="Montserrat"/>
+                <w:b/>
+                <w:color w:val="434343"/>
+                <w:sz w:val="16"/>
+                <w:szCs w:val="16"/>
+              </w:rPr>
+              <w:t>24 }}</w:t>
             </w:r>
           </w:p>
         </w:tc>
@@ -4642,17 +5620,27 @@
             <w:pPr>
               <w:widowControl w:val="0"/>
               <w:rPr>
-                <w:sz w:val="20"/>
-                <w:szCs w:val="20"/>
-              </w:rPr>
-            </w:pPr>
-            <w:r>
-              <w:rPr>
-                <w:rFonts w:ascii="Montserrat" w:eastAsia="Montserrat" w:hAnsi="Montserrat" w:cs="Montserrat"/>
-                <w:sz w:val="16"/>
-                <w:szCs w:val="16"/>
-              </w:rPr>
-              <w:t>{{ underuse24 }}</w:t>
+                <w:sz w:val="16"/>
+                <w:szCs w:val="16"/>
+              </w:rPr>
+            </w:pPr>
+            <w:proofErr w:type="gramStart"/>
+            <w:r>
+              <w:rPr>
+                <w:rFonts w:ascii="Montserrat" w:eastAsia="Montserrat" w:hAnsi="Montserrat" w:cs="Montserrat"/>
+                <w:sz w:val="16"/>
+                <w:szCs w:val="16"/>
+              </w:rPr>
+              <w:t>{{ underuse</w:t>
+            </w:r>
+            <w:proofErr w:type="gramEnd"/>
+            <w:r>
+              <w:rPr>
+                <w:rFonts w:ascii="Montserrat" w:eastAsia="Montserrat" w:hAnsi="Montserrat" w:cs="Montserrat"/>
+                <w:sz w:val="16"/>
+                <w:szCs w:val="16"/>
+              </w:rPr>
+              <w:t>24 }}</w:t>
             </w:r>
           </w:p>
         </w:tc>
@@ -4677,17 +5665,27 @@
             <w:pPr>
               <w:widowControl w:val="0"/>
               <w:rPr>
-                <w:sz w:val="20"/>
-                <w:szCs w:val="20"/>
-              </w:rPr>
-            </w:pPr>
-            <w:r>
-              <w:rPr>
-                <w:rFonts w:ascii="Montserrat" w:eastAsia="Montserrat" w:hAnsi="Montserrat" w:cs="Montserrat"/>
-                <w:sz w:val="16"/>
-                <w:szCs w:val="16"/>
-              </w:rPr>
-              <w:t>{{ optimal24 }}</w:t>
+                <w:sz w:val="16"/>
+                <w:szCs w:val="16"/>
+              </w:rPr>
+            </w:pPr>
+            <w:proofErr w:type="gramStart"/>
+            <w:r>
+              <w:rPr>
+                <w:rFonts w:ascii="Montserrat" w:eastAsia="Montserrat" w:hAnsi="Montserrat" w:cs="Montserrat"/>
+                <w:sz w:val="16"/>
+                <w:szCs w:val="16"/>
+              </w:rPr>
+              <w:t>{{ optimal</w:t>
+            </w:r>
+            <w:proofErr w:type="gramEnd"/>
+            <w:r>
+              <w:rPr>
+                <w:rFonts w:ascii="Montserrat" w:eastAsia="Montserrat" w:hAnsi="Montserrat" w:cs="Montserrat"/>
+                <w:sz w:val="16"/>
+                <w:szCs w:val="16"/>
+              </w:rPr>
+              <w:t>24 }}</w:t>
             </w:r>
           </w:p>
         </w:tc>
@@ -4712,17 +5710,27 @@
             <w:pPr>
               <w:widowControl w:val="0"/>
               <w:rPr>
-                <w:sz w:val="20"/>
-                <w:szCs w:val="20"/>
-              </w:rPr>
-            </w:pPr>
-            <w:r>
-              <w:rPr>
-                <w:rFonts w:ascii="Montserrat" w:eastAsia="Montserrat" w:hAnsi="Montserrat" w:cs="Montserrat"/>
-                <w:sz w:val="16"/>
-                <w:szCs w:val="16"/>
-              </w:rPr>
-              <w:t>{{ overuse24 }}</w:t>
+                <w:sz w:val="16"/>
+                <w:szCs w:val="16"/>
+              </w:rPr>
+            </w:pPr>
+            <w:proofErr w:type="gramStart"/>
+            <w:r>
+              <w:rPr>
+                <w:rFonts w:ascii="Montserrat" w:eastAsia="Montserrat" w:hAnsi="Montserrat" w:cs="Montserrat"/>
+                <w:sz w:val="16"/>
+                <w:szCs w:val="16"/>
+              </w:rPr>
+              <w:t>{{ overuse</w:t>
+            </w:r>
+            <w:proofErr w:type="gramEnd"/>
+            <w:r>
+              <w:rPr>
+                <w:rFonts w:ascii="Montserrat" w:eastAsia="Montserrat" w:hAnsi="Montserrat" w:cs="Montserrat"/>
+                <w:sz w:val="16"/>
+                <w:szCs w:val="16"/>
+              </w:rPr>
+              <w:t>24 }}</w:t>
             </w:r>
           </w:p>
         </w:tc>
@@ -4783,12 +5791,8 @@
       </w:r>
     </w:p>
     <w:sectPr>
-      <w:headerReference w:type="even" r:id="rId6"/>
-      <w:headerReference w:type="default" r:id="rId7"/>
-      <w:footerReference w:type="even" r:id="rId8"/>
-      <w:footerReference w:type="default" r:id="rId9"/>
-      <w:headerReference w:type="first" r:id="rId10"/>
-      <w:footerReference w:type="first" r:id="rId11"/>
+      <w:headerReference w:type="default" r:id="rId6"/>
+      <w:footerReference w:type="default" r:id="rId7"/>
       <w:pgSz w:w="12240" w:h="15840"/>
       <w:pgMar w:top="720" w:right="1440" w:bottom="720" w:left="1440" w:header="288" w:footer="288" w:gutter="0"/>
       <w:pgNumType w:start="1"/>
@@ -4827,16 +5831,6 @@
 <w:ftr xmlns:wpc="http://schemas.microsoft.com/office/word/2010/wordprocessingCanvas" xmlns:cx="http://schemas.microsoft.com/office/drawing/2014/chartex" xmlns:cx1="http://schemas.microsoft.com/office/drawing/2015/9/8/chartex" xmlns:cx2="http://schemas.microsoft.com/office/drawing/2015/10/21/chartex" xmlns:cx3="http://schemas.microsoft.com/office/drawing/2016/5/9/chartex" xmlns:cx4="http://schemas.microsoft.com/office/drawing/2016/5/10/chartex" xmlns:cx5="http://schemas.microsoft.com/office/drawing/2016/5/11/chartex" xmlns:cx6="http://schemas.microsoft.com/office/drawing/2016/5/12/chartex" xmlns:cx7="http://schemas.microsoft.com/office/drawing/2016/5/13/chartex" xmlns:cx8="http://schemas.microsoft.com/office/drawing/2016/5/14/chartex" xmlns:mc="http://schemas.openxmlformats.org/markup-compatibility/2006" xmlns:aink="http://schemas.microsoft.com/office/drawing/2016/ink" xmlns:am3d="http://schemas.microsoft.com/office/drawing/2017/model3d" xmlns:o="urn:schemas-microsoft-com:office:office" xmlns:oel="http://schemas.microsoft.com/office/2019/extlst" xmlns:r="http://schemas.openxmlformats.org/officeDocument/2006/relationships" xmlns:m="http://schemas.openxmlformats.org/officeDocument/2006/math" xmlns:v="urn:schemas-microsoft-com:vml" xmlns:wp14="http://schemas.microsoft.com/office/word/2010/wordprocessingDrawing" xmlns:wp="http://schemas.openxmlformats.org/drawingml/2006/wordprocessingDrawing" xmlns:w10="urn:schemas-microsoft-com:office:word" xmlns:w="http://schemas.openxmlformats.org/wordprocessingml/2006/main" xmlns:w14="http://schemas.microsoft.com/office/word/2010/wordml" xmlns:w15="http://schemas.microsoft.com/office/word/2012/wordml" xmlns:w16cex="http://schemas.microsoft.com/office/word/2018/wordml/cex" xmlns:w16cid="http://schemas.microsoft.com/office/word/2016/wordml/cid" xmlns:w16="http://schemas.microsoft.com/office/word/2018/wordml" xmlns:w16du="http://schemas.microsoft.com/office/word/2023/wordml/word16du" xmlns:w16sdtdh="http://schemas.microsoft.com/office/word/2020/wordml/sdtdatahash" xmlns:w16sdtfl="http://schemas.microsoft.com/office/word/2024/wordml/sdtformatlock" xmlns:w16se="http://schemas.microsoft.com/office/word/2015/wordml/symex" xmlns:wpg="http://schemas.microsoft.com/office/word/2010/wordprocessingGroup" xmlns:wpi="http://schemas.microsoft.com/office/word/2010/wordprocessingInk" xmlns:wne="http://schemas.microsoft.com/office/word/2006/wordml" xmlns:wps="http://schemas.microsoft.com/office/word/2010/wordprocessingShape" mc:Ignorable="w14 w15 w16se w16cid w16 w16cex w16sdtdh w16sdtfl w16du wp14">
   <w:p>
     <w:pPr>
-      <w:pStyle w:val="Footer"/>
-    </w:pPr>
-  </w:p>
-</w:ftr>
-</file>
-
-<file path=word/footer2.xml><?xml version="1.0" encoding="utf-8"?>
-<w:ftr xmlns:wpc="http://schemas.microsoft.com/office/word/2010/wordprocessingCanvas" xmlns:cx="http://schemas.microsoft.com/office/drawing/2014/chartex" xmlns:cx1="http://schemas.microsoft.com/office/drawing/2015/9/8/chartex" xmlns:cx2="http://schemas.microsoft.com/office/drawing/2015/10/21/chartex" xmlns:cx3="http://schemas.microsoft.com/office/drawing/2016/5/9/chartex" xmlns:cx4="http://schemas.microsoft.com/office/drawing/2016/5/10/chartex" xmlns:cx5="http://schemas.microsoft.com/office/drawing/2016/5/11/chartex" xmlns:cx6="http://schemas.microsoft.com/office/drawing/2016/5/12/chartex" xmlns:cx7="http://schemas.microsoft.com/office/drawing/2016/5/13/chartex" xmlns:cx8="http://schemas.microsoft.com/office/drawing/2016/5/14/chartex" xmlns:mc="http://schemas.openxmlformats.org/markup-compatibility/2006" xmlns:aink="http://schemas.microsoft.com/office/drawing/2016/ink" xmlns:am3d="http://schemas.microsoft.com/office/drawing/2017/model3d" xmlns:o="urn:schemas-microsoft-com:office:office" xmlns:oel="http://schemas.microsoft.com/office/2019/extlst" xmlns:r="http://schemas.openxmlformats.org/officeDocument/2006/relationships" xmlns:m="http://schemas.openxmlformats.org/officeDocument/2006/math" xmlns:v="urn:schemas-microsoft-com:vml" xmlns:wp14="http://schemas.microsoft.com/office/word/2010/wordprocessingDrawing" xmlns:wp="http://schemas.openxmlformats.org/drawingml/2006/wordprocessingDrawing" xmlns:w10="urn:schemas-microsoft-com:office:word" xmlns:w="http://schemas.openxmlformats.org/wordprocessingml/2006/main" xmlns:w14="http://schemas.microsoft.com/office/word/2010/wordml" xmlns:w15="http://schemas.microsoft.com/office/word/2012/wordml" xmlns:w16cex="http://schemas.microsoft.com/office/word/2018/wordml/cex" xmlns:w16cid="http://schemas.microsoft.com/office/word/2016/wordml/cid" xmlns:w16="http://schemas.microsoft.com/office/word/2018/wordml" xmlns:w16du="http://schemas.microsoft.com/office/word/2023/wordml/word16du" xmlns:w16sdtdh="http://schemas.microsoft.com/office/word/2020/wordml/sdtdatahash" xmlns:w16sdtfl="http://schemas.microsoft.com/office/word/2024/wordml/sdtformatlock" xmlns:w16se="http://schemas.microsoft.com/office/word/2015/wordml/symex" xmlns:wpg="http://schemas.microsoft.com/office/word/2010/wordprocessingGroup" xmlns:wpi="http://schemas.microsoft.com/office/word/2010/wordprocessingInk" xmlns:wne="http://schemas.microsoft.com/office/word/2006/wordml" xmlns:wps="http://schemas.microsoft.com/office/word/2010/wordprocessingShape" mc:Ignorable="w14 w15 w16se w16cid w16 w16cex w16sdtdh w16sdtfl w16du wp14">
-  <w:p>
-    <w:pPr>
       <w:widowControl w:val="0"/>
       <w:spacing w:line="240" w:lineRule="auto"/>
       <w:ind w:left="-1440" w:right="-1080"/>
@@ -4850,16 +5844,6 @@
       </w:rPr>
       <w:t xml:space="preserve"> © 2023 Connection Labs, LLC. All rights reserved. Reproduction prohibited.</w:t>
     </w:r>
-  </w:p>
-</w:ftr>
-</file>
-
-<file path=word/footer3.xml><?xml version="1.0" encoding="utf-8"?>
-<w:ftr xmlns:wpc="http://schemas.microsoft.com/office/word/2010/wordprocessingCanvas" xmlns:cx="http://schemas.microsoft.com/office/drawing/2014/chartex" xmlns:cx1="http://schemas.microsoft.com/office/drawing/2015/9/8/chartex" xmlns:cx2="http://schemas.microsoft.com/office/drawing/2015/10/21/chartex" xmlns:cx3="http://schemas.microsoft.com/office/drawing/2016/5/9/chartex" xmlns:cx4="http://schemas.microsoft.com/office/drawing/2016/5/10/chartex" xmlns:cx5="http://schemas.microsoft.com/office/drawing/2016/5/11/chartex" xmlns:cx6="http://schemas.microsoft.com/office/drawing/2016/5/12/chartex" xmlns:cx7="http://schemas.microsoft.com/office/drawing/2016/5/13/chartex" xmlns:cx8="http://schemas.microsoft.com/office/drawing/2016/5/14/chartex" xmlns:mc="http://schemas.openxmlformats.org/markup-compatibility/2006" xmlns:aink="http://schemas.microsoft.com/office/drawing/2016/ink" xmlns:am3d="http://schemas.microsoft.com/office/drawing/2017/model3d" xmlns:o="urn:schemas-microsoft-com:office:office" xmlns:oel="http://schemas.microsoft.com/office/2019/extlst" xmlns:r="http://schemas.openxmlformats.org/officeDocument/2006/relationships" xmlns:m="http://schemas.openxmlformats.org/officeDocument/2006/math" xmlns:v="urn:schemas-microsoft-com:vml" xmlns:wp14="http://schemas.microsoft.com/office/word/2010/wordprocessingDrawing" xmlns:wp="http://schemas.openxmlformats.org/drawingml/2006/wordprocessingDrawing" xmlns:w10="urn:schemas-microsoft-com:office:word" xmlns:w="http://schemas.openxmlformats.org/wordprocessingml/2006/main" xmlns:w14="http://schemas.microsoft.com/office/word/2010/wordml" xmlns:w15="http://schemas.microsoft.com/office/word/2012/wordml" xmlns:w16cex="http://schemas.microsoft.com/office/word/2018/wordml/cex" xmlns:w16cid="http://schemas.microsoft.com/office/word/2016/wordml/cid" xmlns:w16="http://schemas.microsoft.com/office/word/2018/wordml" xmlns:w16du="http://schemas.microsoft.com/office/word/2023/wordml/word16du" xmlns:w16sdtdh="http://schemas.microsoft.com/office/word/2020/wordml/sdtdatahash" xmlns:w16sdtfl="http://schemas.microsoft.com/office/word/2024/wordml/sdtformatlock" xmlns:w16se="http://schemas.microsoft.com/office/word/2015/wordml/symex" xmlns:wpg="http://schemas.microsoft.com/office/word/2010/wordprocessingGroup" xmlns:wpi="http://schemas.microsoft.com/office/word/2010/wordprocessingInk" xmlns:wne="http://schemas.microsoft.com/office/word/2006/wordml" xmlns:wps="http://schemas.microsoft.com/office/word/2010/wordprocessingShape" mc:Ignorable="w14 w15 w16se w16cid w16 w16cex w16sdtdh w16sdtfl w16du wp14">
-  <w:p>
-    <w:pPr>
-      <w:pStyle w:val="Footer"/>
-    </w:pPr>
   </w:p>
 </w:ftr>
 </file>
@@ -4893,16 +5877,6 @@
 <w:hdr xmlns:wpc="http://schemas.microsoft.com/office/word/2010/wordprocessingCanvas" xmlns:cx="http://schemas.microsoft.com/office/drawing/2014/chartex" xmlns:cx1="http://schemas.microsoft.com/office/drawing/2015/9/8/chartex" xmlns:cx2="http://schemas.microsoft.com/office/drawing/2015/10/21/chartex" xmlns:cx3="http://schemas.microsoft.com/office/drawing/2016/5/9/chartex" xmlns:cx4="http://schemas.microsoft.com/office/drawing/2016/5/10/chartex" xmlns:cx5="http://schemas.microsoft.com/office/drawing/2016/5/11/chartex" xmlns:cx6="http://schemas.microsoft.com/office/drawing/2016/5/12/chartex" xmlns:cx7="http://schemas.microsoft.com/office/drawing/2016/5/13/chartex" xmlns:cx8="http://schemas.microsoft.com/office/drawing/2016/5/14/chartex" xmlns:mc="http://schemas.openxmlformats.org/markup-compatibility/2006" xmlns:aink="http://schemas.microsoft.com/office/drawing/2016/ink" xmlns:am3d="http://schemas.microsoft.com/office/drawing/2017/model3d" xmlns:o="urn:schemas-microsoft-com:office:office" xmlns:oel="http://schemas.microsoft.com/office/2019/extlst" xmlns:r="http://schemas.openxmlformats.org/officeDocument/2006/relationships" xmlns:m="http://schemas.openxmlformats.org/officeDocument/2006/math" xmlns:v="urn:schemas-microsoft-com:vml" xmlns:wp14="http://schemas.microsoft.com/office/word/2010/wordprocessingDrawing" xmlns:wp="http://schemas.openxmlformats.org/drawingml/2006/wordprocessingDrawing" xmlns:w10="urn:schemas-microsoft-com:office:word" xmlns:w="http://schemas.openxmlformats.org/wordprocessingml/2006/main" xmlns:w14="http://schemas.microsoft.com/office/word/2010/wordml" xmlns:w15="http://schemas.microsoft.com/office/word/2012/wordml" xmlns:w16cex="http://schemas.microsoft.com/office/word/2018/wordml/cex" xmlns:w16cid="http://schemas.microsoft.com/office/word/2016/wordml/cid" xmlns:w16="http://schemas.microsoft.com/office/word/2018/wordml" xmlns:w16du="http://schemas.microsoft.com/office/word/2023/wordml/word16du" xmlns:w16sdtdh="http://schemas.microsoft.com/office/word/2020/wordml/sdtdatahash" xmlns:w16sdtfl="http://schemas.microsoft.com/office/word/2024/wordml/sdtformatlock" xmlns:w16se="http://schemas.microsoft.com/office/word/2015/wordml/symex" xmlns:wpg="http://schemas.microsoft.com/office/word/2010/wordprocessingGroup" xmlns:wpi="http://schemas.microsoft.com/office/word/2010/wordprocessingInk" xmlns:wne="http://schemas.microsoft.com/office/word/2006/wordml" xmlns:wps="http://schemas.microsoft.com/office/word/2010/wordprocessingShape" mc:Ignorable="w14 w15 w16se w16cid w16 w16cex w16sdtdh w16sdtfl w16du wp14">
   <w:p>
     <w:pPr>
-      <w:pStyle w:val="Header"/>
-    </w:pPr>
-  </w:p>
-</w:hdr>
-</file>
-
-<file path=word/header2.xml><?xml version="1.0" encoding="utf-8"?>
-<w:hdr xmlns:wpc="http://schemas.microsoft.com/office/word/2010/wordprocessingCanvas" xmlns:cx="http://schemas.microsoft.com/office/drawing/2014/chartex" xmlns:cx1="http://schemas.microsoft.com/office/drawing/2015/9/8/chartex" xmlns:cx2="http://schemas.microsoft.com/office/drawing/2015/10/21/chartex" xmlns:cx3="http://schemas.microsoft.com/office/drawing/2016/5/9/chartex" xmlns:cx4="http://schemas.microsoft.com/office/drawing/2016/5/10/chartex" xmlns:cx5="http://schemas.microsoft.com/office/drawing/2016/5/11/chartex" xmlns:cx6="http://schemas.microsoft.com/office/drawing/2016/5/12/chartex" xmlns:cx7="http://schemas.microsoft.com/office/drawing/2016/5/13/chartex" xmlns:cx8="http://schemas.microsoft.com/office/drawing/2016/5/14/chartex" xmlns:mc="http://schemas.openxmlformats.org/markup-compatibility/2006" xmlns:aink="http://schemas.microsoft.com/office/drawing/2016/ink" xmlns:am3d="http://schemas.microsoft.com/office/drawing/2017/model3d" xmlns:o="urn:schemas-microsoft-com:office:office" xmlns:oel="http://schemas.microsoft.com/office/2019/extlst" xmlns:r="http://schemas.openxmlformats.org/officeDocument/2006/relationships" xmlns:m="http://schemas.openxmlformats.org/officeDocument/2006/math" xmlns:v="urn:schemas-microsoft-com:vml" xmlns:wp14="http://schemas.microsoft.com/office/word/2010/wordprocessingDrawing" xmlns:wp="http://schemas.openxmlformats.org/drawingml/2006/wordprocessingDrawing" xmlns:w10="urn:schemas-microsoft-com:office:word" xmlns:w="http://schemas.openxmlformats.org/wordprocessingml/2006/main" xmlns:w14="http://schemas.microsoft.com/office/word/2010/wordml" xmlns:w15="http://schemas.microsoft.com/office/word/2012/wordml" xmlns:w16cex="http://schemas.microsoft.com/office/word/2018/wordml/cex" xmlns:w16cid="http://schemas.microsoft.com/office/word/2016/wordml/cid" xmlns:w16="http://schemas.microsoft.com/office/word/2018/wordml" xmlns:w16du="http://schemas.microsoft.com/office/word/2023/wordml/word16du" xmlns:w16sdtdh="http://schemas.microsoft.com/office/word/2020/wordml/sdtdatahash" xmlns:w16sdtfl="http://schemas.microsoft.com/office/word/2024/wordml/sdtformatlock" xmlns:w16se="http://schemas.microsoft.com/office/word/2015/wordml/symex" xmlns:wpg="http://schemas.microsoft.com/office/word/2010/wordprocessingGroup" xmlns:wpi="http://schemas.microsoft.com/office/word/2010/wordprocessingInk" xmlns:wne="http://schemas.microsoft.com/office/word/2006/wordml" xmlns:wps="http://schemas.microsoft.com/office/word/2010/wordprocessingShape" mc:Ignorable="w14 w15 w16se w16cid w16 w16cex w16sdtdh w16sdtfl w16du wp14">
-  <w:p>
-    <w:pPr>
       <w:ind w:left="-900" w:hanging="180"/>
       <w:rPr>
         <w:rFonts w:ascii="Montserrat" w:eastAsia="Montserrat" w:hAnsi="Montserrat" w:cs="Montserrat"/>
@@ -4912,6 +5886,106 @@
         <w:szCs w:val="24"/>
       </w:rPr>
     </w:pPr>
+    <w:r>
+      <w:rPr>
+        <w:noProof/>
+      </w:rPr>
+      <mc:AlternateContent>
+        <mc:Choice Requires="wps">
+          <w:drawing>
+            <wp:anchor distT="114300" distB="114300" distL="114300" distR="114300" simplePos="0" relativeHeight="251658240" behindDoc="0" locked="0" layoutInCell="1" hidden="0" allowOverlap="1" wp14:anchorId="5CCEB2B6" wp14:editId="7F401B9D">
+              <wp:simplePos x="0" y="0"/>
+              <wp:positionH relativeFrom="column">
+                <wp:posOffset>5799773</wp:posOffset>
+              </wp:positionH>
+              <wp:positionV relativeFrom="paragraph">
+                <wp:posOffset>476029</wp:posOffset>
+              </wp:positionV>
+              <wp:extent cx="1751972" cy="400050"/>
+              <wp:effectExtent l="0" t="0" r="0" b="0"/>
+              <wp:wrapNone/>
+              <wp:docPr id="1" name="Text Box 1"/>
+              <wp:cNvGraphicFramePr/>
+              <a:graphic xmlns:a="http://schemas.openxmlformats.org/drawingml/2006/main">
+                <a:graphicData uri="http://schemas.microsoft.com/office/word/2010/wordprocessingShape">
+                  <wps:wsp>
+                    <wps:cNvSpPr txBox="1"/>
+                    <wps:spPr>
+                      <a:xfrm rot="16200000">
+                        <a:off x="0" y="0"/>
+                        <a:ext cx="1751972" cy="400050"/>
+                      </a:xfrm>
+                      <a:prstGeom prst="rect">
+                        <a:avLst/>
+                      </a:prstGeom>
+                      <a:noFill/>
+                      <a:ln>
+                        <a:noFill/>
+                      </a:ln>
+                    </wps:spPr>
+                    <wps:txbx>
+                      <w:txbxContent>
+                        <w:p>
+                          <w:pPr>
+                            <w:spacing w:line="240" w:lineRule="auto"/>
+                            <w:textDirection w:val="btLr"/>
+                          </w:pPr>
+                          <w:r>
+                            <w:rPr>
+                              <w:rFonts w:ascii="Montserrat Medium" w:eastAsia="Montserrat Medium" w:hAnsi="Montserrat Medium" w:cs="Montserrat Medium"/>
+                              <w:color w:val="434343"/>
+                              <w:sz w:val="28"/>
+                            </w:rPr>
+                            <w:t>RESOURCE</w:t>
+                          </w:r>
+                        </w:p>
+                      </w:txbxContent>
+                    </wps:txbx>
+                    <wps:bodyPr spcFirstLastPara="1" wrap="square" lIns="91425" tIns="91425" rIns="91425" bIns="91425" anchor="t" anchorCtr="0">
+                      <a:noAutofit/>
+                    </wps:bodyPr>
+                  </wps:wsp>
+                </a:graphicData>
+              </a:graphic>
+              <wp14:sizeRelH relativeFrom="margin">
+                <wp14:pctWidth>0</wp14:pctWidth>
+              </wp14:sizeRelH>
+              <wp14:sizeRelV relativeFrom="margin">
+                <wp14:pctHeight>0</wp14:pctHeight>
+              </wp14:sizeRelV>
+            </wp:anchor>
+          </w:drawing>
+        </mc:Choice>
+        <mc:Fallback>
+          <w:pict>
+            <v:shapetype w14:anchorId="5CCEB2B6" id="_x0000_t202" coordsize="21600,21600" o:spt="202" path="m,l,21600r21600,l21600,xe">
+              <v:stroke joinstyle="miter"/>
+              <v:path gradientshapeok="t" o:connecttype="rect"/>
+            </v:shapetype>
+            <v:shape id="Text Box 1" o:spid="_x0000_s1026" type="#_x0000_t202" style="position:absolute;left:0;text-align:left;margin-left:456.7pt;margin-top:37.5pt;width:137.95pt;height:31.5pt;rotation:-90;z-index:251658240;visibility:visible;mso-wrap-style:square;mso-width-percent:0;mso-height-percent:0;mso-wrap-distance-left:9pt;mso-wrap-distance-top:9pt;mso-wrap-distance-right:9pt;mso-wrap-distance-bottom:9pt;mso-position-horizontal:absolute;mso-position-horizontal-relative:text;mso-position-vertical:absolute;mso-position-vertical-relative:text;mso-width-percent:0;mso-height-percent:0;mso-width-relative:margin;mso-height-relative:margin;v-text-anchor:top" o:gfxdata="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" filled="f" stroked="f">
+              <v:textbox inset="2.53958mm,2.53958mm,2.53958mm,2.53958mm">
+                <w:txbxContent>
+                  <w:p>
+                    <w:pPr>
+                      <w:spacing w:line="240" w:lineRule="auto"/>
+                      <w:textDirection w:val="btLr"/>
+                    </w:pPr>
+                    <w:r>
+                      <w:rPr>
+                        <w:rFonts w:ascii="Montserrat Medium" w:eastAsia="Montserrat Medium" w:hAnsi="Montserrat Medium" w:cs="Montserrat Medium"/>
+                        <w:color w:val="434343"/>
+                        <w:sz w:val="28"/>
+                      </w:rPr>
+                      <w:t>RESOURCE</w:t>
+                    </w:r>
+                  </w:p>
+                </w:txbxContent>
+              </v:textbox>
+            </v:shape>
+          </w:pict>
+        </mc:Fallback>
+      </mc:AlternateContent>
+    </w:r>
     <w:r>
       <w:rPr>
         <w:noProof/>
@@ -5000,108 +6074,36 @@
         <w:sz w:val="24"/>
         <w:szCs w:val="24"/>
       </w:rPr>
-      <w:t>Finding the Sweet Spot - {{ name }}</w:t>
+      <w:t xml:space="preserve">Finding the Sweet Spot - </w:t>
     </w:r>
+    <w:proofErr w:type="gramStart"/>
     <w:r>
       <w:rPr>
-        <w:noProof/>
+        <w:rFonts w:ascii="Montserrat" w:eastAsia="Montserrat" w:hAnsi="Montserrat" w:cs="Montserrat"/>
+        <w:b/>
+        <w:color w:val="434343"/>
+        <w:sz w:val="24"/>
+        <w:szCs w:val="24"/>
       </w:rPr>
-      <mc:AlternateContent>
-        <mc:Choice Requires="wps">
-          <w:drawing>
-            <wp:anchor distT="114300" distB="114300" distL="114300" distR="114300" simplePos="0" relativeHeight="251658240" behindDoc="0" locked="0" layoutInCell="1" hidden="0" allowOverlap="1" wp14:anchorId="5CCEB2B6" wp14:editId="00AAD221">
-              <wp:simplePos x="0" y="0"/>
-              <wp:positionH relativeFrom="column">
-                <wp:posOffset>6486525</wp:posOffset>
-              </wp:positionH>
-              <wp:positionV relativeFrom="paragraph">
-                <wp:posOffset>209550</wp:posOffset>
-              </wp:positionV>
-              <wp:extent cx="419100" cy="1333500"/>
-              <wp:effectExtent l="0" t="0" r="0" b="0"/>
-              <wp:wrapNone/>
-              <wp:docPr id="1" name="Text Box 1"/>
-              <wp:cNvGraphicFramePr/>
-              <a:graphic xmlns:a="http://schemas.openxmlformats.org/drawingml/2006/main">
-                <a:graphicData uri="http://schemas.microsoft.com/office/word/2010/wordprocessingShape">
-                  <wps:wsp>
-                    <wps:cNvSpPr txBox="1"/>
-                    <wps:spPr>
-                      <a:xfrm rot="-5400000">
-                        <a:off x="4774775" y="4392150"/>
-                        <a:ext cx="1319100" cy="400200"/>
-                      </a:xfrm>
-                      <a:prstGeom prst="rect">
-                        <a:avLst/>
-                      </a:prstGeom>
-                      <a:noFill/>
-                      <a:ln>
-                        <a:noFill/>
-                      </a:ln>
-                    </wps:spPr>
-                    <wps:txbx>
-                      <w:txbxContent>
-                        <w:p>
-                          <w:pPr>
-                            <w:spacing w:line="240" w:lineRule="auto"/>
-                            <w:textDirection w:val="btLr"/>
-                          </w:pPr>
-                          <w:r>
-                            <w:rPr>
-                              <w:rFonts w:ascii="Montserrat Medium" w:eastAsia="Montserrat Medium" w:hAnsi="Montserrat Medium" w:cs="Montserrat Medium"/>
-                              <w:color w:val="434343"/>
-                              <w:sz w:val="28"/>
-                            </w:rPr>
-                            <w:t>RESOURCE</w:t>
-                          </w:r>
-                        </w:p>
-                      </w:txbxContent>
-                    </wps:txbx>
-                    <wps:bodyPr spcFirstLastPara="1" wrap="square" lIns="91425" tIns="91425" rIns="91425" bIns="91425" anchor="t" anchorCtr="0">
-                      <a:spAutoFit/>
-                    </wps:bodyPr>
-                  </wps:wsp>
-                </a:graphicData>
-              </a:graphic>
-            </wp:anchor>
-          </w:drawing>
-        </mc:Choice>
-        <mc:Fallback>
-          <w:pict>
-            <v:shapetype w14:anchorId="5CCEB2B6" id="_x0000_t202" coordsize="21600,21600" o:spt="202" path="m,l,21600r21600,l21600,xe">
-              <v:stroke joinstyle="miter"/>
-              <v:path gradientshapeok="t" o:connecttype="rect"/>
-            </v:shapetype>
-            <v:shape id="Text Box 1" o:spid="_x0000_s1026" type="#_x0000_t202" style="position:absolute;left:0;text-align:left;margin-left:510.75pt;margin-top:16.5pt;width:33pt;height:105pt;rotation:-90;z-index:251658240;visibility:visible;mso-wrap-style:square;mso-wrap-distance-left:9pt;mso-wrap-distance-top:9pt;mso-wrap-distance-right:9pt;mso-wrap-distance-bottom:9pt;mso-position-horizontal:absolute;mso-position-horizontal-relative:text;mso-position-vertical:absolute;mso-position-vertical-relative:text;v-text-anchor:top" o:gfxdata="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" filled="f" stroked="f">
-              <v:textbox style="mso-fit-shape-to-text:t" inset="2.53958mm,2.53958mm,2.53958mm,2.53958mm">
-                <w:txbxContent>
-                  <w:p>
-                    <w:pPr>
-                      <w:spacing w:line="240" w:lineRule="auto"/>
-                      <w:textDirection w:val="btLr"/>
-                    </w:pPr>
-                    <w:r>
-                      <w:rPr>
-                        <w:rFonts w:ascii="Montserrat Medium" w:eastAsia="Montserrat Medium" w:hAnsi="Montserrat Medium" w:cs="Montserrat Medium"/>
-                        <w:color w:val="434343"/>
-                        <w:sz w:val="28"/>
-                      </w:rPr>
-                      <w:t>RESOURCE</w:t>
-                    </w:r>
-                  </w:p>
-                </w:txbxContent>
-              </v:textbox>
-            </v:shape>
-          </w:pict>
-        </mc:Fallback>
-      </mc:AlternateContent>
+      <w:t>{{ name</w:t>
+    </w:r>
+    <w:proofErr w:type="gramEnd"/>
+    <w:r>
+      <w:rPr>
+        <w:rFonts w:ascii="Montserrat" w:eastAsia="Montserrat" w:hAnsi="Montserrat" w:cs="Montserrat"/>
+        <w:b/>
+        <w:color w:val="434343"/>
+        <w:sz w:val="24"/>
+        <w:szCs w:val="24"/>
+      </w:rPr>
+      <w:t xml:space="preserve"> }}</w:t>
     </w:r>
     <w:r>
       <w:rPr>
         <w:noProof/>
       </w:rPr>
       <w:drawing>
-        <wp:anchor distT="114300" distB="114300" distL="114300" distR="114300" simplePos="0" relativeHeight="251659264" behindDoc="0" locked="0" layoutInCell="1" hidden="0" allowOverlap="1" wp14:anchorId="344BDF95" wp14:editId="5DCD1552">
+        <wp:anchor distT="114300" distB="114300" distL="114300" distR="114300" simplePos="0" relativeHeight="251659264" behindDoc="0" locked="0" layoutInCell="1" hidden="0" allowOverlap="1" wp14:anchorId="344BDF95" wp14:editId="584CE8E9">
           <wp:simplePos x="0" y="0"/>
           <wp:positionH relativeFrom="column">
             <wp:posOffset>6534150</wp:posOffset>
@@ -5143,19 +6145,12 @@
               </pic:pic>
             </a:graphicData>
           </a:graphic>
+          <wp14:sizeRelV relativeFrom="margin">
+            <wp14:pctHeight>0</wp14:pctHeight>
+          </wp14:sizeRelV>
         </wp:anchor>
       </w:drawing>
     </w:r>
-  </w:p>
-</w:hdr>
-</file>
-
-<file path=word/header3.xml><?xml version="1.0" encoding="utf-8"?>
-<w:hdr xmlns:wpc="http://schemas.microsoft.com/office/word/2010/wordprocessingCanvas" xmlns:cx="http://schemas.microsoft.com/office/drawing/2014/chartex" xmlns:cx1="http://schemas.microsoft.com/office/drawing/2015/9/8/chartex" xmlns:cx2="http://schemas.microsoft.com/office/drawing/2015/10/21/chartex" xmlns:cx3="http://schemas.microsoft.com/office/drawing/2016/5/9/chartex" xmlns:cx4="http://schemas.microsoft.com/office/drawing/2016/5/10/chartex" xmlns:cx5="http://schemas.microsoft.com/office/drawing/2016/5/11/chartex" xmlns:cx6="http://schemas.microsoft.com/office/drawing/2016/5/12/chartex" xmlns:cx7="http://schemas.microsoft.com/office/drawing/2016/5/13/chartex" xmlns:cx8="http://schemas.microsoft.com/office/drawing/2016/5/14/chartex" xmlns:mc="http://schemas.openxmlformats.org/markup-compatibility/2006" xmlns:aink="http://schemas.microsoft.com/office/drawing/2016/ink" xmlns:am3d="http://schemas.microsoft.com/office/drawing/2017/model3d" xmlns:o="urn:schemas-microsoft-com:office:office" xmlns:oel="http://schemas.microsoft.com/office/2019/extlst" xmlns:r="http://schemas.openxmlformats.org/officeDocument/2006/relationships" xmlns:m="http://schemas.openxmlformats.org/officeDocument/2006/math" xmlns:v="urn:schemas-microsoft-com:vml" xmlns:wp14="http://schemas.microsoft.com/office/word/2010/wordprocessingDrawing" xmlns:wp="http://schemas.openxmlformats.org/drawingml/2006/wordprocessingDrawing" xmlns:w10="urn:schemas-microsoft-com:office:word" xmlns:w="http://schemas.openxmlformats.org/wordprocessingml/2006/main" xmlns:w14="http://schemas.microsoft.com/office/word/2010/wordml" xmlns:w15="http://schemas.microsoft.com/office/word/2012/wordml" xmlns:w16cex="http://schemas.microsoft.com/office/word/2018/wordml/cex" xmlns:w16cid="http://schemas.microsoft.com/office/word/2016/wordml/cid" xmlns:w16="http://schemas.microsoft.com/office/word/2018/wordml" xmlns:w16du="http://schemas.microsoft.com/office/word/2023/wordml/word16du" xmlns:w16sdtdh="http://schemas.microsoft.com/office/word/2020/wordml/sdtdatahash" xmlns:w16sdtfl="http://schemas.microsoft.com/office/word/2024/wordml/sdtformatlock" xmlns:w16se="http://schemas.microsoft.com/office/word/2015/wordml/symex" xmlns:wpg="http://schemas.microsoft.com/office/word/2010/wordprocessingGroup" xmlns:wpi="http://schemas.microsoft.com/office/word/2010/wordprocessingInk" xmlns:wne="http://schemas.microsoft.com/office/word/2006/wordml" xmlns:wps="http://schemas.microsoft.com/office/word/2010/wordprocessingShape" mc:Ignorable="w14 w15 w16se w16cid w16 w16cex w16sdtdh w16sdtfl w16du wp14">
-  <w:p>
-    <w:pPr>
-      <w:pStyle w:val="Header"/>
-    </w:pPr>
   </w:p>
 </w:hdr>
 </file>

--- a/resources/Sweet_Spot_Template.docx
+++ b/resources/Sweet_Spot_Template.docx
@@ -331,7 +331,6 @@
                 <w:szCs w:val="16"/>
               </w:rPr>
             </w:pPr>
-            <w:proofErr w:type="gramStart"/>
             <w:r>
               <w:rPr>
                 <w:rFonts w:ascii="Montserrat" w:eastAsia="Montserrat" w:hAnsi="Montserrat" w:cs="Montserrat"/>
@@ -340,18 +339,7 @@
                 <w:sz w:val="16"/>
                 <w:szCs w:val="16"/>
               </w:rPr>
-              <w:t>{{ strength</w:t>
-            </w:r>
-            <w:proofErr w:type="gramEnd"/>
-            <w:r>
-              <w:rPr>
-                <w:rFonts w:ascii="Montserrat" w:eastAsia="Montserrat" w:hAnsi="Montserrat" w:cs="Montserrat"/>
-                <w:b/>
-                <w:color w:val="434343"/>
-                <w:sz w:val="16"/>
-                <w:szCs w:val="16"/>
-              </w:rPr>
-              <w:t>1 }}</w:t>
+              <w:t>{{ strength1 }}</w:t>
             </w:r>
           </w:p>
         </w:tc>
@@ -364,39 +352,28 @@
               <w:bottom w:val="single" w:sz="7" w:space="0" w:color="000000"/>
               <w:right w:val="single" w:sz="7" w:space="0" w:color="000000"/>
             </w:tcBorders>
-            <w:shd w:val="clear" w:color="auto" w:fill="auto"/>
-            <w:tcMar>
-              <w:top w:w="86" w:type="dxa"/>
-              <w:left w:w="86" w:type="dxa"/>
-              <w:bottom w:w="86" w:type="dxa"/>
-              <w:right w:w="86" w:type="dxa"/>
-            </w:tcMar>
-          </w:tcPr>
-          <w:p>
-            <w:pPr>
-              <w:widowControl w:val="0"/>
-              <w:rPr>
-                <w:sz w:val="16"/>
-                <w:szCs w:val="16"/>
-              </w:rPr>
-            </w:pPr>
-            <w:proofErr w:type="gramStart"/>
-            <w:r>
-              <w:rPr>
-                <w:rFonts w:ascii="Montserrat" w:eastAsia="Montserrat" w:hAnsi="Montserrat" w:cs="Montserrat"/>
-                <w:sz w:val="16"/>
-                <w:szCs w:val="16"/>
-              </w:rPr>
-              <w:t>{{ underuse</w:t>
-            </w:r>
-            <w:proofErr w:type="gramEnd"/>
-            <w:r>
-              <w:rPr>
-                <w:rFonts w:ascii="Montserrat" w:eastAsia="Montserrat" w:hAnsi="Montserrat" w:cs="Montserrat"/>
-                <w:sz w:val="16"/>
-                <w:szCs w:val="16"/>
-              </w:rPr>
-              <w:t>1 }}</w:t>
+            <w:tcMar>
+              <w:top w:w="86" w:type="dxa"/>
+              <w:left w:w="86" w:type="dxa"/>
+              <w:bottom w:w="86" w:type="dxa"/>
+              <w:right w:w="86" w:type="dxa"/>
+            </w:tcMar>
+          </w:tcPr>
+          <w:p>
+            <w:pPr>
+              <w:widowControl w:val="0"/>
+              <w:rPr>
+                <w:sz w:val="16"/>
+                <w:szCs w:val="16"/>
+              </w:rPr>
+            </w:pPr>
+            <w:r>
+              <w:rPr>
+                <w:rFonts w:ascii="Montserrat" w:eastAsia="Montserrat" w:hAnsi="Montserrat" w:cs="Montserrat"/>
+                <w:sz w:val="16"/>
+                <w:szCs w:val="16"/>
+              </w:rPr>
+              <w:t>{{ underuse1 }}</w:t>
             </w:r>
           </w:p>
         </w:tc>
@@ -409,39 +386,28 @@
               <w:bottom w:val="single" w:sz="7" w:space="0" w:color="000000"/>
               <w:right w:val="single" w:sz="7" w:space="0" w:color="000000"/>
             </w:tcBorders>
-            <w:shd w:val="clear" w:color="auto" w:fill="auto"/>
-            <w:tcMar>
-              <w:top w:w="86" w:type="dxa"/>
-              <w:left w:w="86" w:type="dxa"/>
-              <w:bottom w:w="86" w:type="dxa"/>
-              <w:right w:w="86" w:type="dxa"/>
-            </w:tcMar>
-          </w:tcPr>
-          <w:p>
-            <w:pPr>
-              <w:widowControl w:val="0"/>
-              <w:rPr>
-                <w:sz w:val="16"/>
-                <w:szCs w:val="16"/>
-              </w:rPr>
-            </w:pPr>
-            <w:proofErr w:type="gramStart"/>
-            <w:r>
-              <w:rPr>
-                <w:rFonts w:ascii="Montserrat" w:eastAsia="Montserrat" w:hAnsi="Montserrat" w:cs="Montserrat"/>
-                <w:sz w:val="16"/>
-                <w:szCs w:val="16"/>
-              </w:rPr>
-              <w:t>{{ optimal</w:t>
-            </w:r>
-            <w:proofErr w:type="gramEnd"/>
-            <w:r>
-              <w:rPr>
-                <w:rFonts w:ascii="Montserrat" w:eastAsia="Montserrat" w:hAnsi="Montserrat" w:cs="Montserrat"/>
-                <w:sz w:val="16"/>
-                <w:szCs w:val="16"/>
-              </w:rPr>
-              <w:t>1 }}</w:t>
+            <w:tcMar>
+              <w:top w:w="86" w:type="dxa"/>
+              <w:left w:w="86" w:type="dxa"/>
+              <w:bottom w:w="86" w:type="dxa"/>
+              <w:right w:w="86" w:type="dxa"/>
+            </w:tcMar>
+          </w:tcPr>
+          <w:p>
+            <w:pPr>
+              <w:widowControl w:val="0"/>
+              <w:rPr>
+                <w:sz w:val="16"/>
+                <w:szCs w:val="16"/>
+              </w:rPr>
+            </w:pPr>
+            <w:r>
+              <w:rPr>
+                <w:rFonts w:ascii="Montserrat" w:eastAsia="Montserrat" w:hAnsi="Montserrat" w:cs="Montserrat"/>
+                <w:sz w:val="16"/>
+                <w:szCs w:val="16"/>
+              </w:rPr>
+              <w:t>{{ optimal1 }}</w:t>
             </w:r>
           </w:p>
         </w:tc>
@@ -454,39 +420,28 @@
               <w:bottom w:val="single" w:sz="7" w:space="0" w:color="000000"/>
               <w:right w:val="single" w:sz="7" w:space="0" w:color="000000"/>
             </w:tcBorders>
-            <w:shd w:val="clear" w:color="auto" w:fill="auto"/>
-            <w:tcMar>
-              <w:top w:w="86" w:type="dxa"/>
-              <w:left w:w="86" w:type="dxa"/>
-              <w:bottom w:w="86" w:type="dxa"/>
-              <w:right w:w="86" w:type="dxa"/>
-            </w:tcMar>
-          </w:tcPr>
-          <w:p>
-            <w:pPr>
-              <w:widowControl w:val="0"/>
-              <w:rPr>
-                <w:sz w:val="16"/>
-                <w:szCs w:val="16"/>
-              </w:rPr>
-            </w:pPr>
-            <w:proofErr w:type="gramStart"/>
-            <w:r>
-              <w:rPr>
-                <w:rFonts w:ascii="Montserrat" w:eastAsia="Montserrat" w:hAnsi="Montserrat" w:cs="Montserrat"/>
-                <w:sz w:val="16"/>
-                <w:szCs w:val="16"/>
-              </w:rPr>
-              <w:t>{{ overuse</w:t>
-            </w:r>
-            <w:proofErr w:type="gramEnd"/>
-            <w:r>
-              <w:rPr>
-                <w:rFonts w:ascii="Montserrat" w:eastAsia="Montserrat" w:hAnsi="Montserrat" w:cs="Montserrat"/>
-                <w:sz w:val="16"/>
-                <w:szCs w:val="16"/>
-              </w:rPr>
-              <w:t>1 }}</w:t>
+            <w:tcMar>
+              <w:top w:w="86" w:type="dxa"/>
+              <w:left w:w="86" w:type="dxa"/>
+              <w:bottom w:w="86" w:type="dxa"/>
+              <w:right w:w="86" w:type="dxa"/>
+            </w:tcMar>
+          </w:tcPr>
+          <w:p>
+            <w:pPr>
+              <w:widowControl w:val="0"/>
+              <w:rPr>
+                <w:sz w:val="16"/>
+                <w:szCs w:val="16"/>
+              </w:rPr>
+            </w:pPr>
+            <w:r>
+              <w:rPr>
+                <w:rFonts w:ascii="Montserrat" w:eastAsia="Montserrat" w:hAnsi="Montserrat" w:cs="Montserrat"/>
+                <w:sz w:val="16"/>
+                <w:szCs w:val="16"/>
+              </w:rPr>
+              <w:t>{{ overuse1 }}</w:t>
             </w:r>
           </w:p>
         </w:tc>
@@ -559,7 +514,6 @@
                 <w:szCs w:val="16"/>
               </w:rPr>
             </w:pPr>
-            <w:proofErr w:type="gramStart"/>
             <w:r>
               <w:rPr>
                 <w:rFonts w:ascii="Montserrat" w:eastAsia="Montserrat" w:hAnsi="Montserrat" w:cs="Montserrat"/>
@@ -568,18 +522,7 @@
                 <w:sz w:val="16"/>
                 <w:szCs w:val="16"/>
               </w:rPr>
-              <w:t>{{ strength</w:t>
-            </w:r>
-            <w:proofErr w:type="gramEnd"/>
-            <w:r>
-              <w:rPr>
-                <w:rFonts w:ascii="Montserrat" w:eastAsia="Montserrat" w:hAnsi="Montserrat" w:cs="Montserrat"/>
-                <w:b/>
-                <w:color w:val="434343"/>
-                <w:sz w:val="16"/>
-                <w:szCs w:val="16"/>
-              </w:rPr>
-              <w:t>2 }}</w:t>
+              <w:t>{{ strength2 }}</w:t>
             </w:r>
           </w:p>
         </w:tc>
@@ -592,39 +535,28 @@
               <w:bottom w:val="single" w:sz="7" w:space="0" w:color="000000"/>
               <w:right w:val="single" w:sz="7" w:space="0" w:color="000000"/>
             </w:tcBorders>
-            <w:shd w:val="clear" w:color="auto" w:fill="auto"/>
-            <w:tcMar>
-              <w:top w:w="86" w:type="dxa"/>
-              <w:left w:w="86" w:type="dxa"/>
-              <w:bottom w:w="86" w:type="dxa"/>
-              <w:right w:w="86" w:type="dxa"/>
-            </w:tcMar>
-          </w:tcPr>
-          <w:p>
-            <w:pPr>
-              <w:widowControl w:val="0"/>
-              <w:rPr>
-                <w:sz w:val="16"/>
-                <w:szCs w:val="16"/>
-              </w:rPr>
-            </w:pPr>
-            <w:proofErr w:type="gramStart"/>
-            <w:r>
-              <w:rPr>
-                <w:rFonts w:ascii="Montserrat" w:eastAsia="Montserrat" w:hAnsi="Montserrat" w:cs="Montserrat"/>
-                <w:sz w:val="16"/>
-                <w:szCs w:val="16"/>
-              </w:rPr>
-              <w:t>{{ underuse</w:t>
-            </w:r>
-            <w:proofErr w:type="gramEnd"/>
-            <w:r>
-              <w:rPr>
-                <w:rFonts w:ascii="Montserrat" w:eastAsia="Montserrat" w:hAnsi="Montserrat" w:cs="Montserrat"/>
-                <w:sz w:val="16"/>
-                <w:szCs w:val="16"/>
-              </w:rPr>
-              <w:t>2 }}</w:t>
+            <w:tcMar>
+              <w:top w:w="86" w:type="dxa"/>
+              <w:left w:w="86" w:type="dxa"/>
+              <w:bottom w:w="86" w:type="dxa"/>
+              <w:right w:w="86" w:type="dxa"/>
+            </w:tcMar>
+          </w:tcPr>
+          <w:p>
+            <w:pPr>
+              <w:widowControl w:val="0"/>
+              <w:rPr>
+                <w:sz w:val="16"/>
+                <w:szCs w:val="16"/>
+              </w:rPr>
+            </w:pPr>
+            <w:r>
+              <w:rPr>
+                <w:rFonts w:ascii="Montserrat" w:eastAsia="Montserrat" w:hAnsi="Montserrat" w:cs="Montserrat"/>
+                <w:sz w:val="16"/>
+                <w:szCs w:val="16"/>
+              </w:rPr>
+              <w:t>{{ underuse2 }}</w:t>
             </w:r>
           </w:p>
         </w:tc>
@@ -637,39 +569,28 @@
               <w:bottom w:val="single" w:sz="7" w:space="0" w:color="000000"/>
               <w:right w:val="single" w:sz="7" w:space="0" w:color="000000"/>
             </w:tcBorders>
-            <w:shd w:val="clear" w:color="auto" w:fill="auto"/>
-            <w:tcMar>
-              <w:top w:w="86" w:type="dxa"/>
-              <w:left w:w="86" w:type="dxa"/>
-              <w:bottom w:w="86" w:type="dxa"/>
-              <w:right w:w="86" w:type="dxa"/>
-            </w:tcMar>
-          </w:tcPr>
-          <w:p>
-            <w:pPr>
-              <w:widowControl w:val="0"/>
-              <w:rPr>
-                <w:sz w:val="16"/>
-                <w:szCs w:val="16"/>
-              </w:rPr>
-            </w:pPr>
-            <w:proofErr w:type="gramStart"/>
-            <w:r>
-              <w:rPr>
-                <w:rFonts w:ascii="Montserrat" w:eastAsia="Montserrat" w:hAnsi="Montserrat" w:cs="Montserrat"/>
-                <w:sz w:val="16"/>
-                <w:szCs w:val="16"/>
-              </w:rPr>
-              <w:t>{{ optimal</w:t>
-            </w:r>
-            <w:proofErr w:type="gramEnd"/>
-            <w:r>
-              <w:rPr>
-                <w:rFonts w:ascii="Montserrat" w:eastAsia="Montserrat" w:hAnsi="Montserrat" w:cs="Montserrat"/>
-                <w:sz w:val="16"/>
-                <w:szCs w:val="16"/>
-              </w:rPr>
-              <w:t>2 }}</w:t>
+            <w:tcMar>
+              <w:top w:w="86" w:type="dxa"/>
+              <w:left w:w="86" w:type="dxa"/>
+              <w:bottom w:w="86" w:type="dxa"/>
+              <w:right w:w="86" w:type="dxa"/>
+            </w:tcMar>
+          </w:tcPr>
+          <w:p>
+            <w:pPr>
+              <w:widowControl w:val="0"/>
+              <w:rPr>
+                <w:sz w:val="16"/>
+                <w:szCs w:val="16"/>
+              </w:rPr>
+            </w:pPr>
+            <w:r>
+              <w:rPr>
+                <w:rFonts w:ascii="Montserrat" w:eastAsia="Montserrat" w:hAnsi="Montserrat" w:cs="Montserrat"/>
+                <w:sz w:val="16"/>
+                <w:szCs w:val="16"/>
+              </w:rPr>
+              <w:t>{{ optimal2 }}</w:t>
             </w:r>
           </w:p>
         </w:tc>
@@ -682,39 +603,28 @@
               <w:bottom w:val="single" w:sz="7" w:space="0" w:color="000000"/>
               <w:right w:val="single" w:sz="7" w:space="0" w:color="000000"/>
             </w:tcBorders>
-            <w:shd w:val="clear" w:color="auto" w:fill="auto"/>
-            <w:tcMar>
-              <w:top w:w="86" w:type="dxa"/>
-              <w:left w:w="86" w:type="dxa"/>
-              <w:bottom w:w="86" w:type="dxa"/>
-              <w:right w:w="86" w:type="dxa"/>
-            </w:tcMar>
-          </w:tcPr>
-          <w:p>
-            <w:pPr>
-              <w:widowControl w:val="0"/>
-              <w:rPr>
-                <w:sz w:val="16"/>
-                <w:szCs w:val="16"/>
-              </w:rPr>
-            </w:pPr>
-            <w:proofErr w:type="gramStart"/>
-            <w:r>
-              <w:rPr>
-                <w:rFonts w:ascii="Montserrat" w:eastAsia="Montserrat" w:hAnsi="Montserrat" w:cs="Montserrat"/>
-                <w:sz w:val="16"/>
-                <w:szCs w:val="16"/>
-              </w:rPr>
-              <w:t>{{ overuse</w:t>
-            </w:r>
-            <w:proofErr w:type="gramEnd"/>
-            <w:r>
-              <w:rPr>
-                <w:rFonts w:ascii="Montserrat" w:eastAsia="Montserrat" w:hAnsi="Montserrat" w:cs="Montserrat"/>
-                <w:sz w:val="16"/>
-                <w:szCs w:val="16"/>
-              </w:rPr>
-              <w:t>2 }}</w:t>
+            <w:tcMar>
+              <w:top w:w="86" w:type="dxa"/>
+              <w:left w:w="86" w:type="dxa"/>
+              <w:bottom w:w="86" w:type="dxa"/>
+              <w:right w:w="86" w:type="dxa"/>
+            </w:tcMar>
+          </w:tcPr>
+          <w:p>
+            <w:pPr>
+              <w:widowControl w:val="0"/>
+              <w:rPr>
+                <w:sz w:val="16"/>
+                <w:szCs w:val="16"/>
+              </w:rPr>
+            </w:pPr>
+            <w:r>
+              <w:rPr>
+                <w:rFonts w:ascii="Montserrat" w:eastAsia="Montserrat" w:hAnsi="Montserrat" w:cs="Montserrat"/>
+                <w:sz w:val="16"/>
+                <w:szCs w:val="16"/>
+              </w:rPr>
+              <w:t>{{ overuse2 }}</w:t>
             </w:r>
           </w:p>
         </w:tc>
@@ -787,7 +697,6 @@
                 <w:szCs w:val="16"/>
               </w:rPr>
             </w:pPr>
-            <w:proofErr w:type="gramStart"/>
             <w:r>
               <w:rPr>
                 <w:rFonts w:ascii="Montserrat" w:eastAsia="Montserrat" w:hAnsi="Montserrat" w:cs="Montserrat"/>
@@ -796,18 +705,7 @@
                 <w:sz w:val="16"/>
                 <w:szCs w:val="16"/>
               </w:rPr>
-              <w:t>{{ strength</w:t>
-            </w:r>
-            <w:proofErr w:type="gramEnd"/>
-            <w:r>
-              <w:rPr>
-                <w:rFonts w:ascii="Montserrat" w:eastAsia="Montserrat" w:hAnsi="Montserrat" w:cs="Montserrat"/>
-                <w:b/>
-                <w:color w:val="434343"/>
-                <w:sz w:val="16"/>
-                <w:szCs w:val="16"/>
-              </w:rPr>
-              <w:t>3 }}</w:t>
+              <w:t>{{ strength3 }}</w:t>
             </w:r>
           </w:p>
         </w:tc>
@@ -820,39 +718,28 @@
               <w:bottom w:val="single" w:sz="7" w:space="0" w:color="000000"/>
               <w:right w:val="single" w:sz="7" w:space="0" w:color="000000"/>
             </w:tcBorders>
-            <w:shd w:val="clear" w:color="auto" w:fill="auto"/>
-            <w:tcMar>
-              <w:top w:w="86" w:type="dxa"/>
-              <w:left w:w="86" w:type="dxa"/>
-              <w:bottom w:w="86" w:type="dxa"/>
-              <w:right w:w="86" w:type="dxa"/>
-            </w:tcMar>
-          </w:tcPr>
-          <w:p>
-            <w:pPr>
-              <w:widowControl w:val="0"/>
-              <w:rPr>
-                <w:sz w:val="16"/>
-                <w:szCs w:val="16"/>
-              </w:rPr>
-            </w:pPr>
-            <w:proofErr w:type="gramStart"/>
-            <w:r>
-              <w:rPr>
-                <w:rFonts w:ascii="Montserrat" w:eastAsia="Montserrat" w:hAnsi="Montserrat" w:cs="Montserrat"/>
-                <w:sz w:val="16"/>
-                <w:szCs w:val="16"/>
-              </w:rPr>
-              <w:t>{{ underuse</w:t>
-            </w:r>
-            <w:proofErr w:type="gramEnd"/>
-            <w:r>
-              <w:rPr>
-                <w:rFonts w:ascii="Montserrat" w:eastAsia="Montserrat" w:hAnsi="Montserrat" w:cs="Montserrat"/>
-                <w:sz w:val="16"/>
-                <w:szCs w:val="16"/>
-              </w:rPr>
-              <w:t>3 }}</w:t>
+            <w:tcMar>
+              <w:top w:w="86" w:type="dxa"/>
+              <w:left w:w="86" w:type="dxa"/>
+              <w:bottom w:w="86" w:type="dxa"/>
+              <w:right w:w="86" w:type="dxa"/>
+            </w:tcMar>
+          </w:tcPr>
+          <w:p>
+            <w:pPr>
+              <w:widowControl w:val="0"/>
+              <w:rPr>
+                <w:sz w:val="16"/>
+                <w:szCs w:val="16"/>
+              </w:rPr>
+            </w:pPr>
+            <w:r>
+              <w:rPr>
+                <w:rFonts w:ascii="Montserrat" w:eastAsia="Montserrat" w:hAnsi="Montserrat" w:cs="Montserrat"/>
+                <w:sz w:val="16"/>
+                <w:szCs w:val="16"/>
+              </w:rPr>
+              <w:t>{{ underuse3 }}</w:t>
             </w:r>
           </w:p>
         </w:tc>
@@ -865,39 +752,28 @@
               <w:bottom w:val="single" w:sz="7" w:space="0" w:color="000000"/>
               <w:right w:val="single" w:sz="7" w:space="0" w:color="000000"/>
             </w:tcBorders>
-            <w:shd w:val="clear" w:color="auto" w:fill="auto"/>
-            <w:tcMar>
-              <w:top w:w="86" w:type="dxa"/>
-              <w:left w:w="86" w:type="dxa"/>
-              <w:bottom w:w="86" w:type="dxa"/>
-              <w:right w:w="86" w:type="dxa"/>
-            </w:tcMar>
-          </w:tcPr>
-          <w:p>
-            <w:pPr>
-              <w:widowControl w:val="0"/>
-              <w:rPr>
-                <w:sz w:val="16"/>
-                <w:szCs w:val="16"/>
-              </w:rPr>
-            </w:pPr>
-            <w:proofErr w:type="gramStart"/>
-            <w:r>
-              <w:rPr>
-                <w:rFonts w:ascii="Montserrat" w:eastAsia="Montserrat" w:hAnsi="Montserrat" w:cs="Montserrat"/>
-                <w:sz w:val="16"/>
-                <w:szCs w:val="16"/>
-              </w:rPr>
-              <w:t>{{ optimal</w:t>
-            </w:r>
-            <w:proofErr w:type="gramEnd"/>
-            <w:r>
-              <w:rPr>
-                <w:rFonts w:ascii="Montserrat" w:eastAsia="Montserrat" w:hAnsi="Montserrat" w:cs="Montserrat"/>
-                <w:sz w:val="16"/>
-                <w:szCs w:val="16"/>
-              </w:rPr>
-              <w:t>3 }}</w:t>
+            <w:tcMar>
+              <w:top w:w="86" w:type="dxa"/>
+              <w:left w:w="86" w:type="dxa"/>
+              <w:bottom w:w="86" w:type="dxa"/>
+              <w:right w:w="86" w:type="dxa"/>
+            </w:tcMar>
+          </w:tcPr>
+          <w:p>
+            <w:pPr>
+              <w:widowControl w:val="0"/>
+              <w:rPr>
+                <w:sz w:val="16"/>
+                <w:szCs w:val="16"/>
+              </w:rPr>
+            </w:pPr>
+            <w:r>
+              <w:rPr>
+                <w:rFonts w:ascii="Montserrat" w:eastAsia="Montserrat" w:hAnsi="Montserrat" w:cs="Montserrat"/>
+                <w:sz w:val="16"/>
+                <w:szCs w:val="16"/>
+              </w:rPr>
+              <w:t>{{ optimal3 }}</w:t>
             </w:r>
           </w:p>
         </w:tc>
@@ -910,39 +786,28 @@
               <w:bottom w:val="single" w:sz="7" w:space="0" w:color="000000"/>
               <w:right w:val="single" w:sz="7" w:space="0" w:color="000000"/>
             </w:tcBorders>
-            <w:shd w:val="clear" w:color="auto" w:fill="auto"/>
-            <w:tcMar>
-              <w:top w:w="86" w:type="dxa"/>
-              <w:left w:w="86" w:type="dxa"/>
-              <w:bottom w:w="86" w:type="dxa"/>
-              <w:right w:w="86" w:type="dxa"/>
-            </w:tcMar>
-          </w:tcPr>
-          <w:p>
-            <w:pPr>
-              <w:widowControl w:val="0"/>
-              <w:rPr>
-                <w:sz w:val="16"/>
-                <w:szCs w:val="16"/>
-              </w:rPr>
-            </w:pPr>
-            <w:proofErr w:type="gramStart"/>
-            <w:r>
-              <w:rPr>
-                <w:rFonts w:ascii="Montserrat" w:eastAsia="Montserrat" w:hAnsi="Montserrat" w:cs="Montserrat"/>
-                <w:sz w:val="16"/>
-                <w:szCs w:val="16"/>
-              </w:rPr>
-              <w:t>{{ overuse</w:t>
-            </w:r>
-            <w:proofErr w:type="gramEnd"/>
-            <w:r>
-              <w:rPr>
-                <w:rFonts w:ascii="Montserrat" w:eastAsia="Montserrat" w:hAnsi="Montserrat" w:cs="Montserrat"/>
-                <w:sz w:val="16"/>
-                <w:szCs w:val="16"/>
-              </w:rPr>
-              <w:t>3 }}</w:t>
+            <w:tcMar>
+              <w:top w:w="86" w:type="dxa"/>
+              <w:left w:w="86" w:type="dxa"/>
+              <w:bottom w:w="86" w:type="dxa"/>
+              <w:right w:w="86" w:type="dxa"/>
+            </w:tcMar>
+          </w:tcPr>
+          <w:p>
+            <w:pPr>
+              <w:widowControl w:val="0"/>
+              <w:rPr>
+                <w:sz w:val="16"/>
+                <w:szCs w:val="16"/>
+              </w:rPr>
+            </w:pPr>
+            <w:r>
+              <w:rPr>
+                <w:rFonts w:ascii="Montserrat" w:eastAsia="Montserrat" w:hAnsi="Montserrat" w:cs="Montserrat"/>
+                <w:sz w:val="16"/>
+                <w:szCs w:val="16"/>
+              </w:rPr>
+              <w:t>{{ overuse3 }}</w:t>
             </w:r>
           </w:p>
         </w:tc>
@@ -1015,7 +880,6 @@
                 <w:szCs w:val="16"/>
               </w:rPr>
             </w:pPr>
-            <w:proofErr w:type="gramStart"/>
             <w:r>
               <w:rPr>
                 <w:rFonts w:ascii="Montserrat" w:eastAsia="Montserrat" w:hAnsi="Montserrat" w:cs="Montserrat"/>
@@ -1024,18 +888,7 @@
                 <w:sz w:val="16"/>
                 <w:szCs w:val="16"/>
               </w:rPr>
-              <w:t>{{ strength</w:t>
-            </w:r>
-            <w:proofErr w:type="gramEnd"/>
-            <w:r>
-              <w:rPr>
-                <w:rFonts w:ascii="Montserrat" w:eastAsia="Montserrat" w:hAnsi="Montserrat" w:cs="Montserrat"/>
-                <w:b/>
-                <w:color w:val="434343"/>
-                <w:sz w:val="16"/>
-                <w:szCs w:val="16"/>
-              </w:rPr>
-              <w:t>4 }}</w:t>
+              <w:t>{{ strength4 }}</w:t>
             </w:r>
           </w:p>
         </w:tc>
@@ -1048,39 +901,28 @@
               <w:bottom w:val="single" w:sz="7" w:space="0" w:color="000000"/>
               <w:right w:val="single" w:sz="7" w:space="0" w:color="000000"/>
             </w:tcBorders>
-            <w:shd w:val="clear" w:color="auto" w:fill="auto"/>
-            <w:tcMar>
-              <w:top w:w="86" w:type="dxa"/>
-              <w:left w:w="86" w:type="dxa"/>
-              <w:bottom w:w="86" w:type="dxa"/>
-              <w:right w:w="86" w:type="dxa"/>
-            </w:tcMar>
-          </w:tcPr>
-          <w:p>
-            <w:pPr>
-              <w:widowControl w:val="0"/>
-              <w:rPr>
-                <w:sz w:val="16"/>
-                <w:szCs w:val="16"/>
-              </w:rPr>
-            </w:pPr>
-            <w:proofErr w:type="gramStart"/>
-            <w:r>
-              <w:rPr>
-                <w:rFonts w:ascii="Montserrat" w:eastAsia="Montserrat" w:hAnsi="Montserrat" w:cs="Montserrat"/>
-                <w:sz w:val="16"/>
-                <w:szCs w:val="16"/>
-              </w:rPr>
-              <w:t>{{ underuse</w:t>
-            </w:r>
-            <w:proofErr w:type="gramEnd"/>
-            <w:r>
-              <w:rPr>
-                <w:rFonts w:ascii="Montserrat" w:eastAsia="Montserrat" w:hAnsi="Montserrat" w:cs="Montserrat"/>
-                <w:sz w:val="16"/>
-                <w:szCs w:val="16"/>
-              </w:rPr>
-              <w:t>4 }}</w:t>
+            <w:tcMar>
+              <w:top w:w="86" w:type="dxa"/>
+              <w:left w:w="86" w:type="dxa"/>
+              <w:bottom w:w="86" w:type="dxa"/>
+              <w:right w:w="86" w:type="dxa"/>
+            </w:tcMar>
+          </w:tcPr>
+          <w:p>
+            <w:pPr>
+              <w:widowControl w:val="0"/>
+              <w:rPr>
+                <w:sz w:val="16"/>
+                <w:szCs w:val="16"/>
+              </w:rPr>
+            </w:pPr>
+            <w:r>
+              <w:rPr>
+                <w:rFonts w:ascii="Montserrat" w:eastAsia="Montserrat" w:hAnsi="Montserrat" w:cs="Montserrat"/>
+                <w:sz w:val="16"/>
+                <w:szCs w:val="16"/>
+              </w:rPr>
+              <w:t>{{ underuse4 }}</w:t>
             </w:r>
           </w:p>
         </w:tc>
@@ -1093,39 +935,28 @@
               <w:bottom w:val="single" w:sz="7" w:space="0" w:color="000000"/>
               <w:right w:val="single" w:sz="7" w:space="0" w:color="000000"/>
             </w:tcBorders>
-            <w:shd w:val="clear" w:color="auto" w:fill="auto"/>
-            <w:tcMar>
-              <w:top w:w="86" w:type="dxa"/>
-              <w:left w:w="86" w:type="dxa"/>
-              <w:bottom w:w="86" w:type="dxa"/>
-              <w:right w:w="86" w:type="dxa"/>
-            </w:tcMar>
-          </w:tcPr>
-          <w:p>
-            <w:pPr>
-              <w:widowControl w:val="0"/>
-              <w:rPr>
-                <w:sz w:val="16"/>
-                <w:szCs w:val="16"/>
-              </w:rPr>
-            </w:pPr>
-            <w:proofErr w:type="gramStart"/>
-            <w:r>
-              <w:rPr>
-                <w:rFonts w:ascii="Montserrat" w:eastAsia="Montserrat" w:hAnsi="Montserrat" w:cs="Montserrat"/>
-                <w:sz w:val="16"/>
-                <w:szCs w:val="16"/>
-              </w:rPr>
-              <w:t>{{ optimal</w:t>
-            </w:r>
-            <w:proofErr w:type="gramEnd"/>
-            <w:r>
-              <w:rPr>
-                <w:rFonts w:ascii="Montserrat" w:eastAsia="Montserrat" w:hAnsi="Montserrat" w:cs="Montserrat"/>
-                <w:sz w:val="16"/>
-                <w:szCs w:val="16"/>
-              </w:rPr>
-              <w:t>4 }}</w:t>
+            <w:tcMar>
+              <w:top w:w="86" w:type="dxa"/>
+              <w:left w:w="86" w:type="dxa"/>
+              <w:bottom w:w="86" w:type="dxa"/>
+              <w:right w:w="86" w:type="dxa"/>
+            </w:tcMar>
+          </w:tcPr>
+          <w:p>
+            <w:pPr>
+              <w:widowControl w:val="0"/>
+              <w:rPr>
+                <w:sz w:val="16"/>
+                <w:szCs w:val="16"/>
+              </w:rPr>
+            </w:pPr>
+            <w:r>
+              <w:rPr>
+                <w:rFonts w:ascii="Montserrat" w:eastAsia="Montserrat" w:hAnsi="Montserrat" w:cs="Montserrat"/>
+                <w:sz w:val="16"/>
+                <w:szCs w:val="16"/>
+              </w:rPr>
+              <w:t>{{ optimal4 }}</w:t>
             </w:r>
           </w:p>
         </w:tc>
@@ -1138,39 +969,28 @@
               <w:bottom w:val="single" w:sz="7" w:space="0" w:color="000000"/>
               <w:right w:val="single" w:sz="7" w:space="0" w:color="000000"/>
             </w:tcBorders>
-            <w:shd w:val="clear" w:color="auto" w:fill="auto"/>
-            <w:tcMar>
-              <w:top w:w="86" w:type="dxa"/>
-              <w:left w:w="86" w:type="dxa"/>
-              <w:bottom w:w="86" w:type="dxa"/>
-              <w:right w:w="86" w:type="dxa"/>
-            </w:tcMar>
-          </w:tcPr>
-          <w:p>
-            <w:pPr>
-              <w:widowControl w:val="0"/>
-              <w:rPr>
-                <w:sz w:val="16"/>
-                <w:szCs w:val="16"/>
-              </w:rPr>
-            </w:pPr>
-            <w:proofErr w:type="gramStart"/>
-            <w:r>
-              <w:rPr>
-                <w:rFonts w:ascii="Montserrat" w:eastAsia="Montserrat" w:hAnsi="Montserrat" w:cs="Montserrat"/>
-                <w:sz w:val="16"/>
-                <w:szCs w:val="16"/>
-              </w:rPr>
-              <w:t>{{ overuse</w:t>
-            </w:r>
-            <w:proofErr w:type="gramEnd"/>
-            <w:r>
-              <w:rPr>
-                <w:rFonts w:ascii="Montserrat" w:eastAsia="Montserrat" w:hAnsi="Montserrat" w:cs="Montserrat"/>
-                <w:sz w:val="16"/>
-                <w:szCs w:val="16"/>
-              </w:rPr>
-              <w:t>4 }}</w:t>
+            <w:tcMar>
+              <w:top w:w="86" w:type="dxa"/>
+              <w:left w:w="86" w:type="dxa"/>
+              <w:bottom w:w="86" w:type="dxa"/>
+              <w:right w:w="86" w:type="dxa"/>
+            </w:tcMar>
+          </w:tcPr>
+          <w:p>
+            <w:pPr>
+              <w:widowControl w:val="0"/>
+              <w:rPr>
+                <w:sz w:val="16"/>
+                <w:szCs w:val="16"/>
+              </w:rPr>
+            </w:pPr>
+            <w:r>
+              <w:rPr>
+                <w:rFonts w:ascii="Montserrat" w:eastAsia="Montserrat" w:hAnsi="Montserrat" w:cs="Montserrat"/>
+                <w:sz w:val="16"/>
+                <w:szCs w:val="16"/>
+              </w:rPr>
+              <w:t>{{ overuse4 }}</w:t>
             </w:r>
           </w:p>
         </w:tc>
@@ -1243,7 +1063,6 @@
                 <w:szCs w:val="16"/>
               </w:rPr>
             </w:pPr>
-            <w:proofErr w:type="gramStart"/>
             <w:r>
               <w:rPr>
                 <w:rFonts w:ascii="Montserrat" w:eastAsia="Montserrat" w:hAnsi="Montserrat" w:cs="Montserrat"/>
@@ -1252,18 +1071,7 @@
                 <w:sz w:val="16"/>
                 <w:szCs w:val="16"/>
               </w:rPr>
-              <w:t>{{ strength</w:t>
-            </w:r>
-            <w:proofErr w:type="gramEnd"/>
-            <w:r>
-              <w:rPr>
-                <w:rFonts w:ascii="Montserrat" w:eastAsia="Montserrat" w:hAnsi="Montserrat" w:cs="Montserrat"/>
-                <w:b/>
-                <w:color w:val="434343"/>
-                <w:sz w:val="16"/>
-                <w:szCs w:val="16"/>
-              </w:rPr>
-              <w:t>5 }}</w:t>
+              <w:t>{{ strength5 }}</w:t>
             </w:r>
           </w:p>
         </w:tc>
@@ -1276,39 +1084,28 @@
               <w:bottom w:val="single" w:sz="7" w:space="0" w:color="000000"/>
               <w:right w:val="single" w:sz="7" w:space="0" w:color="000000"/>
             </w:tcBorders>
-            <w:shd w:val="clear" w:color="auto" w:fill="auto"/>
-            <w:tcMar>
-              <w:top w:w="86" w:type="dxa"/>
-              <w:left w:w="86" w:type="dxa"/>
-              <w:bottom w:w="86" w:type="dxa"/>
-              <w:right w:w="86" w:type="dxa"/>
-            </w:tcMar>
-          </w:tcPr>
-          <w:p>
-            <w:pPr>
-              <w:widowControl w:val="0"/>
-              <w:rPr>
-                <w:sz w:val="16"/>
-                <w:szCs w:val="16"/>
-              </w:rPr>
-            </w:pPr>
-            <w:proofErr w:type="gramStart"/>
-            <w:r>
-              <w:rPr>
-                <w:rFonts w:ascii="Montserrat" w:eastAsia="Montserrat" w:hAnsi="Montserrat" w:cs="Montserrat"/>
-                <w:sz w:val="16"/>
-                <w:szCs w:val="16"/>
-              </w:rPr>
-              <w:t>{{ underuse</w:t>
-            </w:r>
-            <w:proofErr w:type="gramEnd"/>
-            <w:r>
-              <w:rPr>
-                <w:rFonts w:ascii="Montserrat" w:eastAsia="Montserrat" w:hAnsi="Montserrat" w:cs="Montserrat"/>
-                <w:sz w:val="16"/>
-                <w:szCs w:val="16"/>
-              </w:rPr>
-              <w:t>5 }}</w:t>
+            <w:tcMar>
+              <w:top w:w="86" w:type="dxa"/>
+              <w:left w:w="86" w:type="dxa"/>
+              <w:bottom w:w="86" w:type="dxa"/>
+              <w:right w:w="86" w:type="dxa"/>
+            </w:tcMar>
+          </w:tcPr>
+          <w:p>
+            <w:pPr>
+              <w:widowControl w:val="0"/>
+              <w:rPr>
+                <w:sz w:val="16"/>
+                <w:szCs w:val="16"/>
+              </w:rPr>
+            </w:pPr>
+            <w:r>
+              <w:rPr>
+                <w:rFonts w:ascii="Montserrat" w:eastAsia="Montserrat" w:hAnsi="Montserrat" w:cs="Montserrat"/>
+                <w:sz w:val="16"/>
+                <w:szCs w:val="16"/>
+              </w:rPr>
+              <w:t>{{ underuse5 }}</w:t>
             </w:r>
           </w:p>
         </w:tc>
@@ -1321,39 +1118,28 @@
               <w:bottom w:val="single" w:sz="7" w:space="0" w:color="000000"/>
               <w:right w:val="single" w:sz="7" w:space="0" w:color="000000"/>
             </w:tcBorders>
-            <w:shd w:val="clear" w:color="auto" w:fill="auto"/>
-            <w:tcMar>
-              <w:top w:w="86" w:type="dxa"/>
-              <w:left w:w="86" w:type="dxa"/>
-              <w:bottom w:w="86" w:type="dxa"/>
-              <w:right w:w="86" w:type="dxa"/>
-            </w:tcMar>
-          </w:tcPr>
-          <w:p>
-            <w:pPr>
-              <w:widowControl w:val="0"/>
-              <w:rPr>
-                <w:sz w:val="16"/>
-                <w:szCs w:val="16"/>
-              </w:rPr>
-            </w:pPr>
-            <w:proofErr w:type="gramStart"/>
-            <w:r>
-              <w:rPr>
-                <w:rFonts w:ascii="Montserrat" w:eastAsia="Montserrat" w:hAnsi="Montserrat" w:cs="Montserrat"/>
-                <w:sz w:val="16"/>
-                <w:szCs w:val="16"/>
-              </w:rPr>
-              <w:t>{{ optimal</w:t>
-            </w:r>
-            <w:proofErr w:type="gramEnd"/>
-            <w:r>
-              <w:rPr>
-                <w:rFonts w:ascii="Montserrat" w:eastAsia="Montserrat" w:hAnsi="Montserrat" w:cs="Montserrat"/>
-                <w:sz w:val="16"/>
-                <w:szCs w:val="16"/>
-              </w:rPr>
-              <w:t>5 }}</w:t>
+            <w:tcMar>
+              <w:top w:w="86" w:type="dxa"/>
+              <w:left w:w="86" w:type="dxa"/>
+              <w:bottom w:w="86" w:type="dxa"/>
+              <w:right w:w="86" w:type="dxa"/>
+            </w:tcMar>
+          </w:tcPr>
+          <w:p>
+            <w:pPr>
+              <w:widowControl w:val="0"/>
+              <w:rPr>
+                <w:sz w:val="16"/>
+                <w:szCs w:val="16"/>
+              </w:rPr>
+            </w:pPr>
+            <w:r>
+              <w:rPr>
+                <w:rFonts w:ascii="Montserrat" w:eastAsia="Montserrat" w:hAnsi="Montserrat" w:cs="Montserrat"/>
+                <w:sz w:val="16"/>
+                <w:szCs w:val="16"/>
+              </w:rPr>
+              <w:t>{{ optimal5 }}</w:t>
             </w:r>
           </w:p>
         </w:tc>
@@ -1366,39 +1152,28 @@
               <w:bottom w:val="single" w:sz="7" w:space="0" w:color="000000"/>
               <w:right w:val="single" w:sz="7" w:space="0" w:color="000000"/>
             </w:tcBorders>
-            <w:shd w:val="clear" w:color="auto" w:fill="auto"/>
-            <w:tcMar>
-              <w:top w:w="86" w:type="dxa"/>
-              <w:left w:w="86" w:type="dxa"/>
-              <w:bottom w:w="86" w:type="dxa"/>
-              <w:right w:w="86" w:type="dxa"/>
-            </w:tcMar>
-          </w:tcPr>
-          <w:p>
-            <w:pPr>
-              <w:widowControl w:val="0"/>
-              <w:rPr>
-                <w:sz w:val="16"/>
-                <w:szCs w:val="16"/>
-              </w:rPr>
-            </w:pPr>
-            <w:proofErr w:type="gramStart"/>
-            <w:r>
-              <w:rPr>
-                <w:rFonts w:ascii="Montserrat" w:eastAsia="Montserrat" w:hAnsi="Montserrat" w:cs="Montserrat"/>
-                <w:sz w:val="16"/>
-                <w:szCs w:val="16"/>
-              </w:rPr>
-              <w:t>{{ overuse</w:t>
-            </w:r>
-            <w:proofErr w:type="gramEnd"/>
-            <w:r>
-              <w:rPr>
-                <w:rFonts w:ascii="Montserrat" w:eastAsia="Montserrat" w:hAnsi="Montserrat" w:cs="Montserrat"/>
-                <w:sz w:val="16"/>
-                <w:szCs w:val="16"/>
-              </w:rPr>
-              <w:t>5 }}</w:t>
+            <w:tcMar>
+              <w:top w:w="86" w:type="dxa"/>
+              <w:left w:w="86" w:type="dxa"/>
+              <w:bottom w:w="86" w:type="dxa"/>
+              <w:right w:w="86" w:type="dxa"/>
+            </w:tcMar>
+          </w:tcPr>
+          <w:p>
+            <w:pPr>
+              <w:widowControl w:val="0"/>
+              <w:rPr>
+                <w:sz w:val="16"/>
+                <w:szCs w:val="16"/>
+              </w:rPr>
+            </w:pPr>
+            <w:r>
+              <w:rPr>
+                <w:rFonts w:ascii="Montserrat" w:eastAsia="Montserrat" w:hAnsi="Montserrat" w:cs="Montserrat"/>
+                <w:sz w:val="16"/>
+                <w:szCs w:val="16"/>
+              </w:rPr>
+              <w:t>{{ overuse5 }}</w:t>
             </w:r>
           </w:p>
         </w:tc>
@@ -1471,7 +1246,6 @@
                 <w:szCs w:val="16"/>
               </w:rPr>
             </w:pPr>
-            <w:proofErr w:type="gramStart"/>
             <w:r>
               <w:rPr>
                 <w:rFonts w:ascii="Montserrat" w:eastAsia="Montserrat" w:hAnsi="Montserrat" w:cs="Montserrat"/>
@@ -1480,18 +1254,7 @@
                 <w:sz w:val="16"/>
                 <w:szCs w:val="16"/>
               </w:rPr>
-              <w:t>{{ strength</w:t>
-            </w:r>
-            <w:proofErr w:type="gramEnd"/>
-            <w:r>
-              <w:rPr>
-                <w:rFonts w:ascii="Montserrat" w:eastAsia="Montserrat" w:hAnsi="Montserrat" w:cs="Montserrat"/>
-                <w:b/>
-                <w:color w:val="434343"/>
-                <w:sz w:val="16"/>
-                <w:szCs w:val="16"/>
-              </w:rPr>
-              <w:t>6 }}</w:t>
+              <w:t>{{ strength6 }}</w:t>
             </w:r>
           </w:p>
         </w:tc>
@@ -1504,39 +1267,28 @@
               <w:bottom w:val="single" w:sz="7" w:space="0" w:color="000000"/>
               <w:right w:val="single" w:sz="7" w:space="0" w:color="000000"/>
             </w:tcBorders>
-            <w:shd w:val="clear" w:color="auto" w:fill="auto"/>
-            <w:tcMar>
-              <w:top w:w="86" w:type="dxa"/>
-              <w:left w:w="86" w:type="dxa"/>
-              <w:bottom w:w="86" w:type="dxa"/>
-              <w:right w:w="86" w:type="dxa"/>
-            </w:tcMar>
-          </w:tcPr>
-          <w:p>
-            <w:pPr>
-              <w:widowControl w:val="0"/>
-              <w:rPr>
-                <w:sz w:val="16"/>
-                <w:szCs w:val="16"/>
-              </w:rPr>
-            </w:pPr>
-            <w:proofErr w:type="gramStart"/>
-            <w:r>
-              <w:rPr>
-                <w:rFonts w:ascii="Montserrat" w:eastAsia="Montserrat" w:hAnsi="Montserrat" w:cs="Montserrat"/>
-                <w:sz w:val="16"/>
-                <w:szCs w:val="16"/>
-              </w:rPr>
-              <w:t>{{ underuse</w:t>
-            </w:r>
-            <w:proofErr w:type="gramEnd"/>
-            <w:r>
-              <w:rPr>
-                <w:rFonts w:ascii="Montserrat" w:eastAsia="Montserrat" w:hAnsi="Montserrat" w:cs="Montserrat"/>
-                <w:sz w:val="16"/>
-                <w:szCs w:val="16"/>
-              </w:rPr>
-              <w:t>6 }}</w:t>
+            <w:tcMar>
+              <w:top w:w="86" w:type="dxa"/>
+              <w:left w:w="86" w:type="dxa"/>
+              <w:bottom w:w="86" w:type="dxa"/>
+              <w:right w:w="86" w:type="dxa"/>
+            </w:tcMar>
+          </w:tcPr>
+          <w:p>
+            <w:pPr>
+              <w:widowControl w:val="0"/>
+              <w:rPr>
+                <w:sz w:val="16"/>
+                <w:szCs w:val="16"/>
+              </w:rPr>
+            </w:pPr>
+            <w:r>
+              <w:rPr>
+                <w:rFonts w:ascii="Montserrat" w:eastAsia="Montserrat" w:hAnsi="Montserrat" w:cs="Montserrat"/>
+                <w:sz w:val="16"/>
+                <w:szCs w:val="16"/>
+              </w:rPr>
+              <w:t>{{ underuse6 }}</w:t>
             </w:r>
           </w:p>
         </w:tc>
@@ -1549,39 +1301,28 @@
               <w:bottom w:val="single" w:sz="7" w:space="0" w:color="000000"/>
               <w:right w:val="single" w:sz="7" w:space="0" w:color="000000"/>
             </w:tcBorders>
-            <w:shd w:val="clear" w:color="auto" w:fill="auto"/>
-            <w:tcMar>
-              <w:top w:w="86" w:type="dxa"/>
-              <w:left w:w="86" w:type="dxa"/>
-              <w:bottom w:w="86" w:type="dxa"/>
-              <w:right w:w="86" w:type="dxa"/>
-            </w:tcMar>
-          </w:tcPr>
-          <w:p>
-            <w:pPr>
-              <w:widowControl w:val="0"/>
-              <w:rPr>
-                <w:sz w:val="16"/>
-                <w:szCs w:val="16"/>
-              </w:rPr>
-            </w:pPr>
-            <w:proofErr w:type="gramStart"/>
-            <w:r>
-              <w:rPr>
-                <w:rFonts w:ascii="Montserrat" w:eastAsia="Montserrat" w:hAnsi="Montserrat" w:cs="Montserrat"/>
-                <w:sz w:val="16"/>
-                <w:szCs w:val="16"/>
-              </w:rPr>
-              <w:t>{{ optimal</w:t>
-            </w:r>
-            <w:proofErr w:type="gramEnd"/>
-            <w:r>
-              <w:rPr>
-                <w:rFonts w:ascii="Montserrat" w:eastAsia="Montserrat" w:hAnsi="Montserrat" w:cs="Montserrat"/>
-                <w:sz w:val="16"/>
-                <w:szCs w:val="16"/>
-              </w:rPr>
-              <w:t>6 }}</w:t>
+            <w:tcMar>
+              <w:top w:w="86" w:type="dxa"/>
+              <w:left w:w="86" w:type="dxa"/>
+              <w:bottom w:w="86" w:type="dxa"/>
+              <w:right w:w="86" w:type="dxa"/>
+            </w:tcMar>
+          </w:tcPr>
+          <w:p>
+            <w:pPr>
+              <w:widowControl w:val="0"/>
+              <w:rPr>
+                <w:sz w:val="16"/>
+                <w:szCs w:val="16"/>
+              </w:rPr>
+            </w:pPr>
+            <w:r>
+              <w:rPr>
+                <w:rFonts w:ascii="Montserrat" w:eastAsia="Montserrat" w:hAnsi="Montserrat" w:cs="Montserrat"/>
+                <w:sz w:val="16"/>
+                <w:szCs w:val="16"/>
+              </w:rPr>
+              <w:t>{{ optimal6 }}</w:t>
             </w:r>
           </w:p>
         </w:tc>
@@ -1594,39 +1335,28 @@
               <w:bottom w:val="single" w:sz="7" w:space="0" w:color="000000"/>
               <w:right w:val="single" w:sz="7" w:space="0" w:color="000000"/>
             </w:tcBorders>
-            <w:shd w:val="clear" w:color="auto" w:fill="auto"/>
-            <w:tcMar>
-              <w:top w:w="86" w:type="dxa"/>
-              <w:left w:w="86" w:type="dxa"/>
-              <w:bottom w:w="86" w:type="dxa"/>
-              <w:right w:w="86" w:type="dxa"/>
-            </w:tcMar>
-          </w:tcPr>
-          <w:p>
-            <w:pPr>
-              <w:widowControl w:val="0"/>
-              <w:rPr>
-                <w:sz w:val="16"/>
-                <w:szCs w:val="16"/>
-              </w:rPr>
-            </w:pPr>
-            <w:proofErr w:type="gramStart"/>
-            <w:r>
-              <w:rPr>
-                <w:rFonts w:ascii="Montserrat" w:eastAsia="Montserrat" w:hAnsi="Montserrat" w:cs="Montserrat"/>
-                <w:sz w:val="16"/>
-                <w:szCs w:val="16"/>
-              </w:rPr>
-              <w:t>{{ overuse</w:t>
-            </w:r>
-            <w:proofErr w:type="gramEnd"/>
-            <w:r>
-              <w:rPr>
-                <w:rFonts w:ascii="Montserrat" w:eastAsia="Montserrat" w:hAnsi="Montserrat" w:cs="Montserrat"/>
-                <w:sz w:val="16"/>
-                <w:szCs w:val="16"/>
-              </w:rPr>
-              <w:t>6 }}</w:t>
+            <w:tcMar>
+              <w:top w:w="86" w:type="dxa"/>
+              <w:left w:w="86" w:type="dxa"/>
+              <w:bottom w:w="86" w:type="dxa"/>
+              <w:right w:w="86" w:type="dxa"/>
+            </w:tcMar>
+          </w:tcPr>
+          <w:p>
+            <w:pPr>
+              <w:widowControl w:val="0"/>
+              <w:rPr>
+                <w:sz w:val="16"/>
+                <w:szCs w:val="16"/>
+              </w:rPr>
+            </w:pPr>
+            <w:r>
+              <w:rPr>
+                <w:rFonts w:ascii="Montserrat" w:eastAsia="Montserrat" w:hAnsi="Montserrat" w:cs="Montserrat"/>
+                <w:sz w:val="16"/>
+                <w:szCs w:val="16"/>
+              </w:rPr>
+              <w:t>{{ overuse6 }}</w:t>
             </w:r>
           </w:p>
         </w:tc>
@@ -1699,7 +1429,6 @@
                 <w:szCs w:val="16"/>
               </w:rPr>
             </w:pPr>
-            <w:proofErr w:type="gramStart"/>
             <w:r>
               <w:rPr>
                 <w:rFonts w:ascii="Montserrat" w:eastAsia="Montserrat" w:hAnsi="Montserrat" w:cs="Montserrat"/>
@@ -1708,18 +1437,7 @@
                 <w:sz w:val="16"/>
                 <w:szCs w:val="16"/>
               </w:rPr>
-              <w:t>{{ strength</w:t>
-            </w:r>
-            <w:proofErr w:type="gramEnd"/>
-            <w:r>
-              <w:rPr>
-                <w:rFonts w:ascii="Montserrat" w:eastAsia="Montserrat" w:hAnsi="Montserrat" w:cs="Montserrat"/>
-                <w:b/>
-                <w:color w:val="434343"/>
-                <w:sz w:val="16"/>
-                <w:szCs w:val="16"/>
-              </w:rPr>
-              <w:t>7 }}</w:t>
+              <w:t>{{ strength7 }}</w:t>
             </w:r>
           </w:p>
         </w:tc>
@@ -1732,39 +1450,28 @@
               <w:bottom w:val="single" w:sz="7" w:space="0" w:color="000000"/>
               <w:right w:val="single" w:sz="7" w:space="0" w:color="000000"/>
             </w:tcBorders>
-            <w:shd w:val="clear" w:color="auto" w:fill="auto"/>
-            <w:tcMar>
-              <w:top w:w="86" w:type="dxa"/>
-              <w:left w:w="86" w:type="dxa"/>
-              <w:bottom w:w="86" w:type="dxa"/>
-              <w:right w:w="86" w:type="dxa"/>
-            </w:tcMar>
-          </w:tcPr>
-          <w:p>
-            <w:pPr>
-              <w:widowControl w:val="0"/>
-              <w:rPr>
-                <w:sz w:val="16"/>
-                <w:szCs w:val="16"/>
-              </w:rPr>
-            </w:pPr>
-            <w:proofErr w:type="gramStart"/>
-            <w:r>
-              <w:rPr>
-                <w:rFonts w:ascii="Montserrat" w:eastAsia="Montserrat" w:hAnsi="Montserrat" w:cs="Montserrat"/>
-                <w:sz w:val="16"/>
-                <w:szCs w:val="16"/>
-              </w:rPr>
-              <w:t>{{ underuse</w:t>
-            </w:r>
-            <w:proofErr w:type="gramEnd"/>
-            <w:r>
-              <w:rPr>
-                <w:rFonts w:ascii="Montserrat" w:eastAsia="Montserrat" w:hAnsi="Montserrat" w:cs="Montserrat"/>
-                <w:sz w:val="16"/>
-                <w:szCs w:val="16"/>
-              </w:rPr>
-              <w:t>7 }}</w:t>
+            <w:tcMar>
+              <w:top w:w="86" w:type="dxa"/>
+              <w:left w:w="86" w:type="dxa"/>
+              <w:bottom w:w="86" w:type="dxa"/>
+              <w:right w:w="86" w:type="dxa"/>
+            </w:tcMar>
+          </w:tcPr>
+          <w:p>
+            <w:pPr>
+              <w:widowControl w:val="0"/>
+              <w:rPr>
+                <w:sz w:val="16"/>
+                <w:szCs w:val="16"/>
+              </w:rPr>
+            </w:pPr>
+            <w:r>
+              <w:rPr>
+                <w:rFonts w:ascii="Montserrat" w:eastAsia="Montserrat" w:hAnsi="Montserrat" w:cs="Montserrat"/>
+                <w:sz w:val="16"/>
+                <w:szCs w:val="16"/>
+              </w:rPr>
+              <w:t>{{ underuse7 }}</w:t>
             </w:r>
           </w:p>
         </w:tc>
@@ -1777,39 +1484,28 @@
               <w:bottom w:val="single" w:sz="7" w:space="0" w:color="000000"/>
               <w:right w:val="single" w:sz="7" w:space="0" w:color="000000"/>
             </w:tcBorders>
-            <w:shd w:val="clear" w:color="auto" w:fill="auto"/>
-            <w:tcMar>
-              <w:top w:w="86" w:type="dxa"/>
-              <w:left w:w="86" w:type="dxa"/>
-              <w:bottom w:w="86" w:type="dxa"/>
-              <w:right w:w="86" w:type="dxa"/>
-            </w:tcMar>
-          </w:tcPr>
-          <w:p>
-            <w:pPr>
-              <w:widowControl w:val="0"/>
-              <w:rPr>
-                <w:sz w:val="16"/>
-                <w:szCs w:val="16"/>
-              </w:rPr>
-            </w:pPr>
-            <w:proofErr w:type="gramStart"/>
-            <w:r>
-              <w:rPr>
-                <w:rFonts w:ascii="Montserrat" w:eastAsia="Montserrat" w:hAnsi="Montserrat" w:cs="Montserrat"/>
-                <w:sz w:val="16"/>
-                <w:szCs w:val="16"/>
-              </w:rPr>
-              <w:t>{{ optimal</w:t>
-            </w:r>
-            <w:proofErr w:type="gramEnd"/>
-            <w:r>
-              <w:rPr>
-                <w:rFonts w:ascii="Montserrat" w:eastAsia="Montserrat" w:hAnsi="Montserrat" w:cs="Montserrat"/>
-                <w:sz w:val="16"/>
-                <w:szCs w:val="16"/>
-              </w:rPr>
-              <w:t>7 }}</w:t>
+            <w:tcMar>
+              <w:top w:w="86" w:type="dxa"/>
+              <w:left w:w="86" w:type="dxa"/>
+              <w:bottom w:w="86" w:type="dxa"/>
+              <w:right w:w="86" w:type="dxa"/>
+            </w:tcMar>
+          </w:tcPr>
+          <w:p>
+            <w:pPr>
+              <w:widowControl w:val="0"/>
+              <w:rPr>
+                <w:sz w:val="16"/>
+                <w:szCs w:val="16"/>
+              </w:rPr>
+            </w:pPr>
+            <w:r>
+              <w:rPr>
+                <w:rFonts w:ascii="Montserrat" w:eastAsia="Montserrat" w:hAnsi="Montserrat" w:cs="Montserrat"/>
+                <w:sz w:val="16"/>
+                <w:szCs w:val="16"/>
+              </w:rPr>
+              <w:t>{{ optimal7 }}</w:t>
             </w:r>
           </w:p>
         </w:tc>
@@ -1822,39 +1518,28 @@
               <w:bottom w:val="single" w:sz="7" w:space="0" w:color="000000"/>
               <w:right w:val="single" w:sz="7" w:space="0" w:color="000000"/>
             </w:tcBorders>
-            <w:shd w:val="clear" w:color="auto" w:fill="auto"/>
-            <w:tcMar>
-              <w:top w:w="86" w:type="dxa"/>
-              <w:left w:w="86" w:type="dxa"/>
-              <w:bottom w:w="86" w:type="dxa"/>
-              <w:right w:w="86" w:type="dxa"/>
-            </w:tcMar>
-          </w:tcPr>
-          <w:p>
-            <w:pPr>
-              <w:widowControl w:val="0"/>
-              <w:rPr>
-                <w:sz w:val="16"/>
-                <w:szCs w:val="16"/>
-              </w:rPr>
-            </w:pPr>
-            <w:proofErr w:type="gramStart"/>
-            <w:r>
-              <w:rPr>
-                <w:rFonts w:ascii="Montserrat" w:eastAsia="Montserrat" w:hAnsi="Montserrat" w:cs="Montserrat"/>
-                <w:sz w:val="16"/>
-                <w:szCs w:val="16"/>
-              </w:rPr>
-              <w:t>{{ overuse</w:t>
-            </w:r>
-            <w:proofErr w:type="gramEnd"/>
-            <w:r>
-              <w:rPr>
-                <w:rFonts w:ascii="Montserrat" w:eastAsia="Montserrat" w:hAnsi="Montserrat" w:cs="Montserrat"/>
-                <w:sz w:val="16"/>
-                <w:szCs w:val="16"/>
-              </w:rPr>
-              <w:t>7 }}</w:t>
+            <w:tcMar>
+              <w:top w:w="86" w:type="dxa"/>
+              <w:left w:w="86" w:type="dxa"/>
+              <w:bottom w:w="86" w:type="dxa"/>
+              <w:right w:w="86" w:type="dxa"/>
+            </w:tcMar>
+          </w:tcPr>
+          <w:p>
+            <w:pPr>
+              <w:widowControl w:val="0"/>
+              <w:rPr>
+                <w:sz w:val="16"/>
+                <w:szCs w:val="16"/>
+              </w:rPr>
+            </w:pPr>
+            <w:r>
+              <w:rPr>
+                <w:rFonts w:ascii="Montserrat" w:eastAsia="Montserrat" w:hAnsi="Montserrat" w:cs="Montserrat"/>
+                <w:sz w:val="16"/>
+                <w:szCs w:val="16"/>
+              </w:rPr>
+              <w:t>{{ overuse7 }}</w:t>
             </w:r>
           </w:p>
         </w:tc>
@@ -1927,7 +1612,6 @@
                 <w:szCs w:val="16"/>
               </w:rPr>
             </w:pPr>
-            <w:proofErr w:type="gramStart"/>
             <w:r>
               <w:rPr>
                 <w:rFonts w:ascii="Montserrat" w:eastAsia="Montserrat" w:hAnsi="Montserrat" w:cs="Montserrat"/>
@@ -1936,18 +1620,7 @@
                 <w:sz w:val="16"/>
                 <w:szCs w:val="16"/>
               </w:rPr>
-              <w:t>{{ strength</w:t>
-            </w:r>
-            <w:proofErr w:type="gramEnd"/>
-            <w:r>
-              <w:rPr>
-                <w:rFonts w:ascii="Montserrat" w:eastAsia="Montserrat" w:hAnsi="Montserrat" w:cs="Montserrat"/>
-                <w:b/>
-                <w:color w:val="434343"/>
-                <w:sz w:val="16"/>
-                <w:szCs w:val="16"/>
-              </w:rPr>
-              <w:t>8 }}</w:t>
+              <w:t>{{ strength8 }}</w:t>
             </w:r>
           </w:p>
         </w:tc>
@@ -1960,39 +1633,28 @@
               <w:bottom w:val="single" w:sz="7" w:space="0" w:color="000000"/>
               <w:right w:val="single" w:sz="7" w:space="0" w:color="000000"/>
             </w:tcBorders>
-            <w:shd w:val="clear" w:color="auto" w:fill="auto"/>
-            <w:tcMar>
-              <w:top w:w="86" w:type="dxa"/>
-              <w:left w:w="86" w:type="dxa"/>
-              <w:bottom w:w="86" w:type="dxa"/>
-              <w:right w:w="86" w:type="dxa"/>
-            </w:tcMar>
-          </w:tcPr>
-          <w:p>
-            <w:pPr>
-              <w:widowControl w:val="0"/>
-              <w:rPr>
-                <w:sz w:val="16"/>
-                <w:szCs w:val="16"/>
-              </w:rPr>
-            </w:pPr>
-            <w:proofErr w:type="gramStart"/>
-            <w:r>
-              <w:rPr>
-                <w:rFonts w:ascii="Montserrat" w:eastAsia="Montserrat" w:hAnsi="Montserrat" w:cs="Montserrat"/>
-                <w:sz w:val="16"/>
-                <w:szCs w:val="16"/>
-              </w:rPr>
-              <w:t>{{ underuse</w:t>
-            </w:r>
-            <w:proofErr w:type="gramEnd"/>
-            <w:r>
-              <w:rPr>
-                <w:rFonts w:ascii="Montserrat" w:eastAsia="Montserrat" w:hAnsi="Montserrat" w:cs="Montserrat"/>
-                <w:sz w:val="16"/>
-                <w:szCs w:val="16"/>
-              </w:rPr>
-              <w:t>8 }}</w:t>
+            <w:tcMar>
+              <w:top w:w="86" w:type="dxa"/>
+              <w:left w:w="86" w:type="dxa"/>
+              <w:bottom w:w="86" w:type="dxa"/>
+              <w:right w:w="86" w:type="dxa"/>
+            </w:tcMar>
+          </w:tcPr>
+          <w:p>
+            <w:pPr>
+              <w:widowControl w:val="0"/>
+              <w:rPr>
+                <w:sz w:val="16"/>
+                <w:szCs w:val="16"/>
+              </w:rPr>
+            </w:pPr>
+            <w:r>
+              <w:rPr>
+                <w:rFonts w:ascii="Montserrat" w:eastAsia="Montserrat" w:hAnsi="Montserrat" w:cs="Montserrat"/>
+                <w:sz w:val="16"/>
+                <w:szCs w:val="16"/>
+              </w:rPr>
+              <w:t>{{ underuse8 }}</w:t>
             </w:r>
           </w:p>
         </w:tc>
@@ -2005,39 +1667,28 @@
               <w:bottom w:val="single" w:sz="7" w:space="0" w:color="000000"/>
               <w:right w:val="single" w:sz="7" w:space="0" w:color="000000"/>
             </w:tcBorders>
-            <w:shd w:val="clear" w:color="auto" w:fill="auto"/>
-            <w:tcMar>
-              <w:top w:w="86" w:type="dxa"/>
-              <w:left w:w="86" w:type="dxa"/>
-              <w:bottom w:w="86" w:type="dxa"/>
-              <w:right w:w="86" w:type="dxa"/>
-            </w:tcMar>
-          </w:tcPr>
-          <w:p>
-            <w:pPr>
-              <w:widowControl w:val="0"/>
-              <w:rPr>
-                <w:sz w:val="16"/>
-                <w:szCs w:val="16"/>
-              </w:rPr>
-            </w:pPr>
-            <w:proofErr w:type="gramStart"/>
-            <w:r>
-              <w:rPr>
-                <w:rFonts w:ascii="Montserrat" w:eastAsia="Montserrat" w:hAnsi="Montserrat" w:cs="Montserrat"/>
-                <w:sz w:val="16"/>
-                <w:szCs w:val="16"/>
-              </w:rPr>
-              <w:t>{{ optimal</w:t>
-            </w:r>
-            <w:proofErr w:type="gramEnd"/>
-            <w:r>
-              <w:rPr>
-                <w:rFonts w:ascii="Montserrat" w:eastAsia="Montserrat" w:hAnsi="Montserrat" w:cs="Montserrat"/>
-                <w:sz w:val="16"/>
-                <w:szCs w:val="16"/>
-              </w:rPr>
-              <w:t>8 }}</w:t>
+            <w:tcMar>
+              <w:top w:w="86" w:type="dxa"/>
+              <w:left w:w="86" w:type="dxa"/>
+              <w:bottom w:w="86" w:type="dxa"/>
+              <w:right w:w="86" w:type="dxa"/>
+            </w:tcMar>
+          </w:tcPr>
+          <w:p>
+            <w:pPr>
+              <w:widowControl w:val="0"/>
+              <w:rPr>
+                <w:sz w:val="16"/>
+                <w:szCs w:val="16"/>
+              </w:rPr>
+            </w:pPr>
+            <w:r>
+              <w:rPr>
+                <w:rFonts w:ascii="Montserrat" w:eastAsia="Montserrat" w:hAnsi="Montserrat" w:cs="Montserrat"/>
+                <w:sz w:val="16"/>
+                <w:szCs w:val="16"/>
+              </w:rPr>
+              <w:t>{{ optimal8 }}</w:t>
             </w:r>
           </w:p>
         </w:tc>
@@ -2050,39 +1701,28 @@
               <w:bottom w:val="single" w:sz="7" w:space="0" w:color="000000"/>
               <w:right w:val="single" w:sz="7" w:space="0" w:color="000000"/>
             </w:tcBorders>
-            <w:shd w:val="clear" w:color="auto" w:fill="auto"/>
-            <w:tcMar>
-              <w:top w:w="86" w:type="dxa"/>
-              <w:left w:w="86" w:type="dxa"/>
-              <w:bottom w:w="86" w:type="dxa"/>
-              <w:right w:w="86" w:type="dxa"/>
-            </w:tcMar>
-          </w:tcPr>
-          <w:p>
-            <w:pPr>
-              <w:widowControl w:val="0"/>
-              <w:rPr>
-                <w:sz w:val="16"/>
-                <w:szCs w:val="16"/>
-              </w:rPr>
-            </w:pPr>
-            <w:proofErr w:type="gramStart"/>
-            <w:r>
-              <w:rPr>
-                <w:rFonts w:ascii="Montserrat" w:eastAsia="Montserrat" w:hAnsi="Montserrat" w:cs="Montserrat"/>
-                <w:sz w:val="16"/>
-                <w:szCs w:val="16"/>
-              </w:rPr>
-              <w:t>{{ overuse</w:t>
-            </w:r>
-            <w:proofErr w:type="gramEnd"/>
-            <w:r>
-              <w:rPr>
-                <w:rFonts w:ascii="Montserrat" w:eastAsia="Montserrat" w:hAnsi="Montserrat" w:cs="Montserrat"/>
-                <w:sz w:val="16"/>
-                <w:szCs w:val="16"/>
-              </w:rPr>
-              <w:t>8 }}</w:t>
+            <w:tcMar>
+              <w:top w:w="86" w:type="dxa"/>
+              <w:left w:w="86" w:type="dxa"/>
+              <w:bottom w:w="86" w:type="dxa"/>
+              <w:right w:w="86" w:type="dxa"/>
+            </w:tcMar>
+          </w:tcPr>
+          <w:p>
+            <w:pPr>
+              <w:widowControl w:val="0"/>
+              <w:rPr>
+                <w:sz w:val="16"/>
+                <w:szCs w:val="16"/>
+              </w:rPr>
+            </w:pPr>
+            <w:r>
+              <w:rPr>
+                <w:rFonts w:ascii="Montserrat" w:eastAsia="Montserrat" w:hAnsi="Montserrat" w:cs="Montserrat"/>
+                <w:sz w:val="16"/>
+                <w:szCs w:val="16"/>
+              </w:rPr>
+              <w:t>{{ overuse8 }}</w:t>
             </w:r>
           </w:p>
         </w:tc>
@@ -2155,7 +1795,6 @@
                 <w:szCs w:val="16"/>
               </w:rPr>
             </w:pPr>
-            <w:proofErr w:type="gramStart"/>
             <w:r>
               <w:rPr>
                 <w:rFonts w:ascii="Montserrat" w:eastAsia="Montserrat" w:hAnsi="Montserrat" w:cs="Montserrat"/>
@@ -2164,18 +1803,7 @@
                 <w:sz w:val="16"/>
                 <w:szCs w:val="16"/>
               </w:rPr>
-              <w:t>{{ strength</w:t>
-            </w:r>
-            <w:proofErr w:type="gramEnd"/>
-            <w:r>
-              <w:rPr>
-                <w:rFonts w:ascii="Montserrat" w:eastAsia="Montserrat" w:hAnsi="Montserrat" w:cs="Montserrat"/>
-                <w:b/>
-                <w:color w:val="434343"/>
-                <w:sz w:val="16"/>
-                <w:szCs w:val="16"/>
-              </w:rPr>
-              <w:t>9 }}</w:t>
+              <w:t>{{ strength9 }}</w:t>
             </w:r>
           </w:p>
         </w:tc>
@@ -2188,39 +1816,28 @@
               <w:bottom w:val="single" w:sz="7" w:space="0" w:color="000000"/>
               <w:right w:val="single" w:sz="7" w:space="0" w:color="000000"/>
             </w:tcBorders>
-            <w:shd w:val="clear" w:color="auto" w:fill="auto"/>
-            <w:tcMar>
-              <w:top w:w="86" w:type="dxa"/>
-              <w:left w:w="86" w:type="dxa"/>
-              <w:bottom w:w="86" w:type="dxa"/>
-              <w:right w:w="86" w:type="dxa"/>
-            </w:tcMar>
-          </w:tcPr>
-          <w:p>
-            <w:pPr>
-              <w:widowControl w:val="0"/>
-              <w:rPr>
-                <w:sz w:val="16"/>
-                <w:szCs w:val="16"/>
-              </w:rPr>
-            </w:pPr>
-            <w:proofErr w:type="gramStart"/>
-            <w:r>
-              <w:rPr>
-                <w:rFonts w:ascii="Montserrat" w:eastAsia="Montserrat" w:hAnsi="Montserrat" w:cs="Montserrat"/>
-                <w:sz w:val="16"/>
-                <w:szCs w:val="16"/>
-              </w:rPr>
-              <w:t>{{ underuse</w:t>
-            </w:r>
-            <w:proofErr w:type="gramEnd"/>
-            <w:r>
-              <w:rPr>
-                <w:rFonts w:ascii="Montserrat" w:eastAsia="Montserrat" w:hAnsi="Montserrat" w:cs="Montserrat"/>
-                <w:sz w:val="16"/>
-                <w:szCs w:val="16"/>
-              </w:rPr>
-              <w:t>9 }}</w:t>
+            <w:tcMar>
+              <w:top w:w="86" w:type="dxa"/>
+              <w:left w:w="86" w:type="dxa"/>
+              <w:bottom w:w="86" w:type="dxa"/>
+              <w:right w:w="86" w:type="dxa"/>
+            </w:tcMar>
+          </w:tcPr>
+          <w:p>
+            <w:pPr>
+              <w:widowControl w:val="0"/>
+              <w:rPr>
+                <w:sz w:val="16"/>
+                <w:szCs w:val="16"/>
+              </w:rPr>
+            </w:pPr>
+            <w:r>
+              <w:rPr>
+                <w:rFonts w:ascii="Montserrat" w:eastAsia="Montserrat" w:hAnsi="Montserrat" w:cs="Montserrat"/>
+                <w:sz w:val="16"/>
+                <w:szCs w:val="16"/>
+              </w:rPr>
+              <w:t>{{ underuse9 }}</w:t>
             </w:r>
           </w:p>
         </w:tc>
@@ -2233,39 +1850,28 @@
               <w:bottom w:val="single" w:sz="7" w:space="0" w:color="000000"/>
               <w:right w:val="single" w:sz="7" w:space="0" w:color="000000"/>
             </w:tcBorders>
-            <w:shd w:val="clear" w:color="auto" w:fill="auto"/>
-            <w:tcMar>
-              <w:top w:w="86" w:type="dxa"/>
-              <w:left w:w="86" w:type="dxa"/>
-              <w:bottom w:w="86" w:type="dxa"/>
-              <w:right w:w="86" w:type="dxa"/>
-            </w:tcMar>
-          </w:tcPr>
-          <w:p>
-            <w:pPr>
-              <w:widowControl w:val="0"/>
-              <w:rPr>
-                <w:sz w:val="16"/>
-                <w:szCs w:val="16"/>
-              </w:rPr>
-            </w:pPr>
-            <w:proofErr w:type="gramStart"/>
-            <w:r>
-              <w:rPr>
-                <w:rFonts w:ascii="Montserrat" w:eastAsia="Montserrat" w:hAnsi="Montserrat" w:cs="Montserrat"/>
-                <w:sz w:val="16"/>
-                <w:szCs w:val="16"/>
-              </w:rPr>
-              <w:t>{{ optimal</w:t>
-            </w:r>
-            <w:proofErr w:type="gramEnd"/>
-            <w:r>
-              <w:rPr>
-                <w:rFonts w:ascii="Montserrat" w:eastAsia="Montserrat" w:hAnsi="Montserrat" w:cs="Montserrat"/>
-                <w:sz w:val="16"/>
-                <w:szCs w:val="16"/>
-              </w:rPr>
-              <w:t>9 }}</w:t>
+            <w:tcMar>
+              <w:top w:w="86" w:type="dxa"/>
+              <w:left w:w="86" w:type="dxa"/>
+              <w:bottom w:w="86" w:type="dxa"/>
+              <w:right w:w="86" w:type="dxa"/>
+            </w:tcMar>
+          </w:tcPr>
+          <w:p>
+            <w:pPr>
+              <w:widowControl w:val="0"/>
+              <w:rPr>
+                <w:sz w:val="16"/>
+                <w:szCs w:val="16"/>
+              </w:rPr>
+            </w:pPr>
+            <w:r>
+              <w:rPr>
+                <w:rFonts w:ascii="Montserrat" w:eastAsia="Montserrat" w:hAnsi="Montserrat" w:cs="Montserrat"/>
+                <w:sz w:val="16"/>
+                <w:szCs w:val="16"/>
+              </w:rPr>
+              <w:t>{{ optimal9 }}</w:t>
             </w:r>
           </w:p>
         </w:tc>
@@ -2278,39 +1884,28 @@
               <w:bottom w:val="single" w:sz="7" w:space="0" w:color="000000"/>
               <w:right w:val="single" w:sz="7" w:space="0" w:color="000000"/>
             </w:tcBorders>
-            <w:shd w:val="clear" w:color="auto" w:fill="auto"/>
-            <w:tcMar>
-              <w:top w:w="86" w:type="dxa"/>
-              <w:left w:w="86" w:type="dxa"/>
-              <w:bottom w:w="86" w:type="dxa"/>
-              <w:right w:w="86" w:type="dxa"/>
-            </w:tcMar>
-          </w:tcPr>
-          <w:p>
-            <w:pPr>
-              <w:widowControl w:val="0"/>
-              <w:rPr>
-                <w:sz w:val="16"/>
-                <w:szCs w:val="16"/>
-              </w:rPr>
-            </w:pPr>
-            <w:proofErr w:type="gramStart"/>
-            <w:r>
-              <w:rPr>
-                <w:rFonts w:ascii="Montserrat" w:eastAsia="Montserrat" w:hAnsi="Montserrat" w:cs="Montserrat"/>
-                <w:sz w:val="16"/>
-                <w:szCs w:val="16"/>
-              </w:rPr>
-              <w:t>{{ overuse</w:t>
-            </w:r>
-            <w:proofErr w:type="gramEnd"/>
-            <w:r>
-              <w:rPr>
-                <w:rFonts w:ascii="Montserrat" w:eastAsia="Montserrat" w:hAnsi="Montserrat" w:cs="Montserrat"/>
-                <w:sz w:val="16"/>
-                <w:szCs w:val="16"/>
-              </w:rPr>
-              <w:t>9 }}</w:t>
+            <w:tcMar>
+              <w:top w:w="86" w:type="dxa"/>
+              <w:left w:w="86" w:type="dxa"/>
+              <w:bottom w:w="86" w:type="dxa"/>
+              <w:right w:w="86" w:type="dxa"/>
+            </w:tcMar>
+          </w:tcPr>
+          <w:p>
+            <w:pPr>
+              <w:widowControl w:val="0"/>
+              <w:rPr>
+                <w:sz w:val="16"/>
+                <w:szCs w:val="16"/>
+              </w:rPr>
+            </w:pPr>
+            <w:r>
+              <w:rPr>
+                <w:rFonts w:ascii="Montserrat" w:eastAsia="Montserrat" w:hAnsi="Montserrat" w:cs="Montserrat"/>
+                <w:sz w:val="16"/>
+                <w:szCs w:val="16"/>
+              </w:rPr>
+              <w:t>{{ overuse9 }}</w:t>
             </w:r>
           </w:p>
         </w:tc>
@@ -2383,7 +1978,6 @@
                 <w:szCs w:val="16"/>
               </w:rPr>
             </w:pPr>
-            <w:proofErr w:type="gramStart"/>
             <w:r>
               <w:rPr>
                 <w:rFonts w:ascii="Montserrat" w:eastAsia="Montserrat" w:hAnsi="Montserrat" w:cs="Montserrat"/>
@@ -2392,18 +1986,7 @@
                 <w:sz w:val="16"/>
                 <w:szCs w:val="16"/>
               </w:rPr>
-              <w:t>{{ strength</w:t>
-            </w:r>
-            <w:proofErr w:type="gramEnd"/>
-            <w:r>
-              <w:rPr>
-                <w:rFonts w:ascii="Montserrat" w:eastAsia="Montserrat" w:hAnsi="Montserrat" w:cs="Montserrat"/>
-                <w:b/>
-                <w:color w:val="434343"/>
-                <w:sz w:val="16"/>
-                <w:szCs w:val="16"/>
-              </w:rPr>
-              <w:t>10 }}</w:t>
+              <w:t>{{ strength10 }}</w:t>
             </w:r>
           </w:p>
         </w:tc>
@@ -2416,39 +1999,28 @@
               <w:bottom w:val="single" w:sz="7" w:space="0" w:color="000000"/>
               <w:right w:val="single" w:sz="7" w:space="0" w:color="000000"/>
             </w:tcBorders>
-            <w:shd w:val="clear" w:color="auto" w:fill="auto"/>
-            <w:tcMar>
-              <w:top w:w="86" w:type="dxa"/>
-              <w:left w:w="86" w:type="dxa"/>
-              <w:bottom w:w="86" w:type="dxa"/>
-              <w:right w:w="86" w:type="dxa"/>
-            </w:tcMar>
-          </w:tcPr>
-          <w:p>
-            <w:pPr>
-              <w:widowControl w:val="0"/>
-              <w:rPr>
-                <w:sz w:val="16"/>
-                <w:szCs w:val="16"/>
-              </w:rPr>
-            </w:pPr>
-            <w:proofErr w:type="gramStart"/>
-            <w:r>
-              <w:rPr>
-                <w:rFonts w:ascii="Montserrat" w:eastAsia="Montserrat" w:hAnsi="Montserrat" w:cs="Montserrat"/>
-                <w:sz w:val="16"/>
-                <w:szCs w:val="16"/>
-              </w:rPr>
-              <w:t>{{ underuse</w:t>
-            </w:r>
-            <w:proofErr w:type="gramEnd"/>
-            <w:r>
-              <w:rPr>
-                <w:rFonts w:ascii="Montserrat" w:eastAsia="Montserrat" w:hAnsi="Montserrat" w:cs="Montserrat"/>
-                <w:sz w:val="16"/>
-                <w:szCs w:val="16"/>
-              </w:rPr>
-              <w:t>10 }}</w:t>
+            <w:tcMar>
+              <w:top w:w="86" w:type="dxa"/>
+              <w:left w:w="86" w:type="dxa"/>
+              <w:bottom w:w="86" w:type="dxa"/>
+              <w:right w:w="86" w:type="dxa"/>
+            </w:tcMar>
+          </w:tcPr>
+          <w:p>
+            <w:pPr>
+              <w:widowControl w:val="0"/>
+              <w:rPr>
+                <w:sz w:val="16"/>
+                <w:szCs w:val="16"/>
+              </w:rPr>
+            </w:pPr>
+            <w:r>
+              <w:rPr>
+                <w:rFonts w:ascii="Montserrat" w:eastAsia="Montserrat" w:hAnsi="Montserrat" w:cs="Montserrat"/>
+                <w:sz w:val="16"/>
+                <w:szCs w:val="16"/>
+              </w:rPr>
+              <w:t>{{ underuse10 }}</w:t>
             </w:r>
           </w:p>
         </w:tc>
@@ -2461,39 +2033,28 @@
               <w:bottom w:val="single" w:sz="7" w:space="0" w:color="000000"/>
               <w:right w:val="single" w:sz="7" w:space="0" w:color="000000"/>
             </w:tcBorders>
-            <w:shd w:val="clear" w:color="auto" w:fill="auto"/>
-            <w:tcMar>
-              <w:top w:w="86" w:type="dxa"/>
-              <w:left w:w="86" w:type="dxa"/>
-              <w:bottom w:w="86" w:type="dxa"/>
-              <w:right w:w="86" w:type="dxa"/>
-            </w:tcMar>
-          </w:tcPr>
-          <w:p>
-            <w:pPr>
-              <w:widowControl w:val="0"/>
-              <w:rPr>
-                <w:sz w:val="16"/>
-                <w:szCs w:val="16"/>
-              </w:rPr>
-            </w:pPr>
-            <w:proofErr w:type="gramStart"/>
-            <w:r>
-              <w:rPr>
-                <w:rFonts w:ascii="Montserrat" w:eastAsia="Montserrat" w:hAnsi="Montserrat" w:cs="Montserrat"/>
-                <w:sz w:val="16"/>
-                <w:szCs w:val="16"/>
-              </w:rPr>
-              <w:t>{{ optimal</w:t>
-            </w:r>
-            <w:proofErr w:type="gramEnd"/>
-            <w:r>
-              <w:rPr>
-                <w:rFonts w:ascii="Montserrat" w:eastAsia="Montserrat" w:hAnsi="Montserrat" w:cs="Montserrat"/>
-                <w:sz w:val="16"/>
-                <w:szCs w:val="16"/>
-              </w:rPr>
-              <w:t>10 }}</w:t>
+            <w:tcMar>
+              <w:top w:w="86" w:type="dxa"/>
+              <w:left w:w="86" w:type="dxa"/>
+              <w:bottom w:w="86" w:type="dxa"/>
+              <w:right w:w="86" w:type="dxa"/>
+            </w:tcMar>
+          </w:tcPr>
+          <w:p>
+            <w:pPr>
+              <w:widowControl w:val="0"/>
+              <w:rPr>
+                <w:sz w:val="16"/>
+                <w:szCs w:val="16"/>
+              </w:rPr>
+            </w:pPr>
+            <w:r>
+              <w:rPr>
+                <w:rFonts w:ascii="Montserrat" w:eastAsia="Montserrat" w:hAnsi="Montserrat" w:cs="Montserrat"/>
+                <w:sz w:val="16"/>
+                <w:szCs w:val="16"/>
+              </w:rPr>
+              <w:t>{{ optimal10 }}</w:t>
             </w:r>
           </w:p>
         </w:tc>
@@ -2506,39 +2067,28 @@
               <w:bottom w:val="single" w:sz="7" w:space="0" w:color="000000"/>
               <w:right w:val="single" w:sz="7" w:space="0" w:color="000000"/>
             </w:tcBorders>
-            <w:shd w:val="clear" w:color="auto" w:fill="auto"/>
-            <w:tcMar>
-              <w:top w:w="86" w:type="dxa"/>
-              <w:left w:w="86" w:type="dxa"/>
-              <w:bottom w:w="86" w:type="dxa"/>
-              <w:right w:w="86" w:type="dxa"/>
-            </w:tcMar>
-          </w:tcPr>
-          <w:p>
-            <w:pPr>
-              <w:widowControl w:val="0"/>
-              <w:rPr>
-                <w:sz w:val="16"/>
-                <w:szCs w:val="16"/>
-              </w:rPr>
-            </w:pPr>
-            <w:proofErr w:type="gramStart"/>
-            <w:r>
-              <w:rPr>
-                <w:rFonts w:ascii="Montserrat" w:eastAsia="Montserrat" w:hAnsi="Montserrat" w:cs="Montserrat"/>
-                <w:sz w:val="16"/>
-                <w:szCs w:val="16"/>
-              </w:rPr>
-              <w:t>{{ overuse</w:t>
-            </w:r>
-            <w:proofErr w:type="gramEnd"/>
-            <w:r>
-              <w:rPr>
-                <w:rFonts w:ascii="Montserrat" w:eastAsia="Montserrat" w:hAnsi="Montserrat" w:cs="Montserrat"/>
-                <w:sz w:val="16"/>
-                <w:szCs w:val="16"/>
-              </w:rPr>
-              <w:t>10 }}</w:t>
+            <w:tcMar>
+              <w:top w:w="86" w:type="dxa"/>
+              <w:left w:w="86" w:type="dxa"/>
+              <w:bottom w:w="86" w:type="dxa"/>
+              <w:right w:w="86" w:type="dxa"/>
+            </w:tcMar>
+          </w:tcPr>
+          <w:p>
+            <w:pPr>
+              <w:widowControl w:val="0"/>
+              <w:rPr>
+                <w:sz w:val="16"/>
+                <w:szCs w:val="16"/>
+              </w:rPr>
+            </w:pPr>
+            <w:r>
+              <w:rPr>
+                <w:rFonts w:ascii="Montserrat" w:eastAsia="Montserrat" w:hAnsi="Montserrat" w:cs="Montserrat"/>
+                <w:sz w:val="16"/>
+                <w:szCs w:val="16"/>
+              </w:rPr>
+              <w:t>{{ overuse10 }}</w:t>
             </w:r>
           </w:p>
         </w:tc>
@@ -2611,7 +2161,6 @@
                 <w:szCs w:val="16"/>
               </w:rPr>
             </w:pPr>
-            <w:proofErr w:type="gramStart"/>
             <w:r>
               <w:rPr>
                 <w:rFonts w:ascii="Montserrat" w:eastAsia="Montserrat" w:hAnsi="Montserrat" w:cs="Montserrat"/>
@@ -2620,18 +2169,7 @@
                 <w:sz w:val="16"/>
                 <w:szCs w:val="16"/>
               </w:rPr>
-              <w:t>{{ strength</w:t>
-            </w:r>
-            <w:proofErr w:type="gramEnd"/>
-            <w:r>
-              <w:rPr>
-                <w:rFonts w:ascii="Montserrat" w:eastAsia="Montserrat" w:hAnsi="Montserrat" w:cs="Montserrat"/>
-                <w:b/>
-                <w:color w:val="434343"/>
-                <w:sz w:val="16"/>
-                <w:szCs w:val="16"/>
-              </w:rPr>
-              <w:t>11 }}</w:t>
+              <w:t>{{ strength11 }}</w:t>
             </w:r>
           </w:p>
         </w:tc>
@@ -2644,39 +2182,28 @@
               <w:bottom w:val="single" w:sz="7" w:space="0" w:color="000000"/>
               <w:right w:val="single" w:sz="7" w:space="0" w:color="000000"/>
             </w:tcBorders>
-            <w:shd w:val="clear" w:color="auto" w:fill="auto"/>
-            <w:tcMar>
-              <w:top w:w="86" w:type="dxa"/>
-              <w:left w:w="86" w:type="dxa"/>
-              <w:bottom w:w="86" w:type="dxa"/>
-              <w:right w:w="86" w:type="dxa"/>
-            </w:tcMar>
-          </w:tcPr>
-          <w:p>
-            <w:pPr>
-              <w:widowControl w:val="0"/>
-              <w:rPr>
-                <w:sz w:val="16"/>
-                <w:szCs w:val="16"/>
-              </w:rPr>
-            </w:pPr>
-            <w:proofErr w:type="gramStart"/>
-            <w:r>
-              <w:rPr>
-                <w:rFonts w:ascii="Montserrat" w:eastAsia="Montserrat" w:hAnsi="Montserrat" w:cs="Montserrat"/>
-                <w:sz w:val="16"/>
-                <w:szCs w:val="16"/>
-              </w:rPr>
-              <w:t>{{ underuse</w:t>
-            </w:r>
-            <w:proofErr w:type="gramEnd"/>
-            <w:r>
-              <w:rPr>
-                <w:rFonts w:ascii="Montserrat" w:eastAsia="Montserrat" w:hAnsi="Montserrat" w:cs="Montserrat"/>
-                <w:sz w:val="16"/>
-                <w:szCs w:val="16"/>
-              </w:rPr>
-              <w:t>11 }}</w:t>
+            <w:tcMar>
+              <w:top w:w="86" w:type="dxa"/>
+              <w:left w:w="86" w:type="dxa"/>
+              <w:bottom w:w="86" w:type="dxa"/>
+              <w:right w:w="86" w:type="dxa"/>
+            </w:tcMar>
+          </w:tcPr>
+          <w:p>
+            <w:pPr>
+              <w:widowControl w:val="0"/>
+              <w:rPr>
+                <w:sz w:val="16"/>
+                <w:szCs w:val="16"/>
+              </w:rPr>
+            </w:pPr>
+            <w:r>
+              <w:rPr>
+                <w:rFonts w:ascii="Montserrat" w:eastAsia="Montserrat" w:hAnsi="Montserrat" w:cs="Montserrat"/>
+                <w:sz w:val="16"/>
+                <w:szCs w:val="16"/>
+              </w:rPr>
+              <w:t>{{ underuse11 }}</w:t>
             </w:r>
           </w:p>
         </w:tc>
@@ -2689,39 +2216,28 @@
               <w:bottom w:val="single" w:sz="7" w:space="0" w:color="000000"/>
               <w:right w:val="single" w:sz="7" w:space="0" w:color="000000"/>
             </w:tcBorders>
-            <w:shd w:val="clear" w:color="auto" w:fill="auto"/>
-            <w:tcMar>
-              <w:top w:w="86" w:type="dxa"/>
-              <w:left w:w="86" w:type="dxa"/>
-              <w:bottom w:w="86" w:type="dxa"/>
-              <w:right w:w="86" w:type="dxa"/>
-            </w:tcMar>
-          </w:tcPr>
-          <w:p>
-            <w:pPr>
-              <w:widowControl w:val="0"/>
-              <w:rPr>
-                <w:sz w:val="16"/>
-                <w:szCs w:val="16"/>
-              </w:rPr>
-            </w:pPr>
-            <w:proofErr w:type="gramStart"/>
-            <w:r>
-              <w:rPr>
-                <w:rFonts w:ascii="Montserrat" w:eastAsia="Montserrat" w:hAnsi="Montserrat" w:cs="Montserrat"/>
-                <w:sz w:val="16"/>
-                <w:szCs w:val="16"/>
-              </w:rPr>
-              <w:t>{{ optimal</w:t>
-            </w:r>
-            <w:proofErr w:type="gramEnd"/>
-            <w:r>
-              <w:rPr>
-                <w:rFonts w:ascii="Montserrat" w:eastAsia="Montserrat" w:hAnsi="Montserrat" w:cs="Montserrat"/>
-                <w:sz w:val="16"/>
-                <w:szCs w:val="16"/>
-              </w:rPr>
-              <w:t>11 }}</w:t>
+            <w:tcMar>
+              <w:top w:w="86" w:type="dxa"/>
+              <w:left w:w="86" w:type="dxa"/>
+              <w:bottom w:w="86" w:type="dxa"/>
+              <w:right w:w="86" w:type="dxa"/>
+            </w:tcMar>
+          </w:tcPr>
+          <w:p>
+            <w:pPr>
+              <w:widowControl w:val="0"/>
+              <w:rPr>
+                <w:sz w:val="16"/>
+                <w:szCs w:val="16"/>
+              </w:rPr>
+            </w:pPr>
+            <w:r>
+              <w:rPr>
+                <w:rFonts w:ascii="Montserrat" w:eastAsia="Montserrat" w:hAnsi="Montserrat" w:cs="Montserrat"/>
+                <w:sz w:val="16"/>
+                <w:szCs w:val="16"/>
+              </w:rPr>
+              <w:t>{{ optimal11 }}</w:t>
             </w:r>
           </w:p>
         </w:tc>
@@ -2734,39 +2250,28 @@
               <w:bottom w:val="single" w:sz="7" w:space="0" w:color="000000"/>
               <w:right w:val="single" w:sz="7" w:space="0" w:color="000000"/>
             </w:tcBorders>
-            <w:shd w:val="clear" w:color="auto" w:fill="auto"/>
-            <w:tcMar>
-              <w:top w:w="86" w:type="dxa"/>
-              <w:left w:w="86" w:type="dxa"/>
-              <w:bottom w:w="86" w:type="dxa"/>
-              <w:right w:w="86" w:type="dxa"/>
-            </w:tcMar>
-          </w:tcPr>
-          <w:p>
-            <w:pPr>
-              <w:widowControl w:val="0"/>
-              <w:rPr>
-                <w:sz w:val="16"/>
-                <w:szCs w:val="16"/>
-              </w:rPr>
-            </w:pPr>
-            <w:proofErr w:type="gramStart"/>
-            <w:r>
-              <w:rPr>
-                <w:rFonts w:ascii="Montserrat" w:eastAsia="Montserrat" w:hAnsi="Montserrat" w:cs="Montserrat"/>
-                <w:sz w:val="16"/>
-                <w:szCs w:val="16"/>
-              </w:rPr>
-              <w:t>{{ overuse</w:t>
-            </w:r>
-            <w:proofErr w:type="gramEnd"/>
-            <w:r>
-              <w:rPr>
-                <w:rFonts w:ascii="Montserrat" w:eastAsia="Montserrat" w:hAnsi="Montserrat" w:cs="Montserrat"/>
-                <w:sz w:val="16"/>
-                <w:szCs w:val="16"/>
-              </w:rPr>
-              <w:t>11 }}</w:t>
+            <w:tcMar>
+              <w:top w:w="86" w:type="dxa"/>
+              <w:left w:w="86" w:type="dxa"/>
+              <w:bottom w:w="86" w:type="dxa"/>
+              <w:right w:w="86" w:type="dxa"/>
+            </w:tcMar>
+          </w:tcPr>
+          <w:p>
+            <w:pPr>
+              <w:widowControl w:val="0"/>
+              <w:rPr>
+                <w:sz w:val="16"/>
+                <w:szCs w:val="16"/>
+              </w:rPr>
+            </w:pPr>
+            <w:r>
+              <w:rPr>
+                <w:rFonts w:ascii="Montserrat" w:eastAsia="Montserrat" w:hAnsi="Montserrat" w:cs="Montserrat"/>
+                <w:sz w:val="16"/>
+                <w:szCs w:val="16"/>
+              </w:rPr>
+              <w:t>{{ overuse11 }}</w:t>
             </w:r>
           </w:p>
         </w:tc>
@@ -2839,7 +2344,6 @@
                 <w:szCs w:val="16"/>
               </w:rPr>
             </w:pPr>
-            <w:proofErr w:type="gramStart"/>
             <w:r>
               <w:rPr>
                 <w:rFonts w:ascii="Montserrat" w:eastAsia="Montserrat" w:hAnsi="Montserrat" w:cs="Montserrat"/>
@@ -2848,18 +2352,7 @@
                 <w:sz w:val="16"/>
                 <w:szCs w:val="16"/>
               </w:rPr>
-              <w:t>{{ strength</w:t>
-            </w:r>
-            <w:proofErr w:type="gramEnd"/>
-            <w:r>
-              <w:rPr>
-                <w:rFonts w:ascii="Montserrat" w:eastAsia="Montserrat" w:hAnsi="Montserrat" w:cs="Montserrat"/>
-                <w:b/>
-                <w:color w:val="434343"/>
-                <w:sz w:val="16"/>
-                <w:szCs w:val="16"/>
-              </w:rPr>
-              <w:t>12 }}</w:t>
+              <w:t>{{ strength12 }}</w:t>
             </w:r>
           </w:p>
         </w:tc>
@@ -2872,39 +2365,28 @@
               <w:bottom w:val="single" w:sz="7" w:space="0" w:color="000000"/>
               <w:right w:val="single" w:sz="7" w:space="0" w:color="000000"/>
             </w:tcBorders>
-            <w:shd w:val="clear" w:color="auto" w:fill="auto"/>
-            <w:tcMar>
-              <w:top w:w="86" w:type="dxa"/>
-              <w:left w:w="86" w:type="dxa"/>
-              <w:bottom w:w="86" w:type="dxa"/>
-              <w:right w:w="86" w:type="dxa"/>
-            </w:tcMar>
-          </w:tcPr>
-          <w:p>
-            <w:pPr>
-              <w:widowControl w:val="0"/>
-              <w:rPr>
-                <w:sz w:val="16"/>
-                <w:szCs w:val="16"/>
-              </w:rPr>
-            </w:pPr>
-            <w:proofErr w:type="gramStart"/>
-            <w:r>
-              <w:rPr>
-                <w:rFonts w:ascii="Montserrat" w:eastAsia="Montserrat" w:hAnsi="Montserrat" w:cs="Montserrat"/>
-                <w:sz w:val="16"/>
-                <w:szCs w:val="16"/>
-              </w:rPr>
-              <w:t>{{ underuse</w:t>
-            </w:r>
-            <w:proofErr w:type="gramEnd"/>
-            <w:r>
-              <w:rPr>
-                <w:rFonts w:ascii="Montserrat" w:eastAsia="Montserrat" w:hAnsi="Montserrat" w:cs="Montserrat"/>
-                <w:sz w:val="16"/>
-                <w:szCs w:val="16"/>
-              </w:rPr>
-              <w:t>12 }}</w:t>
+            <w:tcMar>
+              <w:top w:w="86" w:type="dxa"/>
+              <w:left w:w="86" w:type="dxa"/>
+              <w:bottom w:w="86" w:type="dxa"/>
+              <w:right w:w="86" w:type="dxa"/>
+            </w:tcMar>
+          </w:tcPr>
+          <w:p>
+            <w:pPr>
+              <w:widowControl w:val="0"/>
+              <w:rPr>
+                <w:sz w:val="16"/>
+                <w:szCs w:val="16"/>
+              </w:rPr>
+            </w:pPr>
+            <w:r>
+              <w:rPr>
+                <w:rFonts w:ascii="Montserrat" w:eastAsia="Montserrat" w:hAnsi="Montserrat" w:cs="Montserrat"/>
+                <w:sz w:val="16"/>
+                <w:szCs w:val="16"/>
+              </w:rPr>
+              <w:t>{{ underuse12 }}</w:t>
             </w:r>
           </w:p>
         </w:tc>
@@ -2917,39 +2399,28 @@
               <w:bottom w:val="single" w:sz="7" w:space="0" w:color="000000"/>
               <w:right w:val="single" w:sz="7" w:space="0" w:color="000000"/>
             </w:tcBorders>
-            <w:shd w:val="clear" w:color="auto" w:fill="auto"/>
-            <w:tcMar>
-              <w:top w:w="86" w:type="dxa"/>
-              <w:left w:w="86" w:type="dxa"/>
-              <w:bottom w:w="86" w:type="dxa"/>
-              <w:right w:w="86" w:type="dxa"/>
-            </w:tcMar>
-          </w:tcPr>
-          <w:p>
-            <w:pPr>
-              <w:widowControl w:val="0"/>
-              <w:rPr>
-                <w:sz w:val="16"/>
-                <w:szCs w:val="16"/>
-              </w:rPr>
-            </w:pPr>
-            <w:proofErr w:type="gramStart"/>
-            <w:r>
-              <w:rPr>
-                <w:rFonts w:ascii="Montserrat" w:eastAsia="Montserrat" w:hAnsi="Montserrat" w:cs="Montserrat"/>
-                <w:sz w:val="16"/>
-                <w:szCs w:val="16"/>
-              </w:rPr>
-              <w:t>{{ optimal</w:t>
-            </w:r>
-            <w:proofErr w:type="gramEnd"/>
-            <w:r>
-              <w:rPr>
-                <w:rFonts w:ascii="Montserrat" w:eastAsia="Montserrat" w:hAnsi="Montserrat" w:cs="Montserrat"/>
-                <w:sz w:val="16"/>
-                <w:szCs w:val="16"/>
-              </w:rPr>
-              <w:t>12 }}</w:t>
+            <w:tcMar>
+              <w:top w:w="86" w:type="dxa"/>
+              <w:left w:w="86" w:type="dxa"/>
+              <w:bottom w:w="86" w:type="dxa"/>
+              <w:right w:w="86" w:type="dxa"/>
+            </w:tcMar>
+          </w:tcPr>
+          <w:p>
+            <w:pPr>
+              <w:widowControl w:val="0"/>
+              <w:rPr>
+                <w:sz w:val="16"/>
+                <w:szCs w:val="16"/>
+              </w:rPr>
+            </w:pPr>
+            <w:r>
+              <w:rPr>
+                <w:rFonts w:ascii="Montserrat" w:eastAsia="Montserrat" w:hAnsi="Montserrat" w:cs="Montserrat"/>
+                <w:sz w:val="16"/>
+                <w:szCs w:val="16"/>
+              </w:rPr>
+              <w:t>{{ optimal12 }}</w:t>
             </w:r>
           </w:p>
         </w:tc>
@@ -2962,39 +2433,28 @@
               <w:bottom w:val="single" w:sz="7" w:space="0" w:color="000000"/>
               <w:right w:val="single" w:sz="7" w:space="0" w:color="000000"/>
             </w:tcBorders>
-            <w:shd w:val="clear" w:color="auto" w:fill="auto"/>
-            <w:tcMar>
-              <w:top w:w="86" w:type="dxa"/>
-              <w:left w:w="86" w:type="dxa"/>
-              <w:bottom w:w="86" w:type="dxa"/>
-              <w:right w:w="86" w:type="dxa"/>
-            </w:tcMar>
-          </w:tcPr>
-          <w:p>
-            <w:pPr>
-              <w:widowControl w:val="0"/>
-              <w:rPr>
-                <w:sz w:val="16"/>
-                <w:szCs w:val="16"/>
-              </w:rPr>
-            </w:pPr>
-            <w:proofErr w:type="gramStart"/>
-            <w:r>
-              <w:rPr>
-                <w:rFonts w:ascii="Montserrat" w:eastAsia="Montserrat" w:hAnsi="Montserrat" w:cs="Montserrat"/>
-                <w:sz w:val="16"/>
-                <w:szCs w:val="16"/>
-              </w:rPr>
-              <w:t>{{ overuse</w:t>
-            </w:r>
-            <w:proofErr w:type="gramEnd"/>
-            <w:r>
-              <w:rPr>
-                <w:rFonts w:ascii="Montserrat" w:eastAsia="Montserrat" w:hAnsi="Montserrat" w:cs="Montserrat"/>
-                <w:sz w:val="16"/>
-                <w:szCs w:val="16"/>
-              </w:rPr>
-              <w:t>12 }}</w:t>
+            <w:tcMar>
+              <w:top w:w="86" w:type="dxa"/>
+              <w:left w:w="86" w:type="dxa"/>
+              <w:bottom w:w="86" w:type="dxa"/>
+              <w:right w:w="86" w:type="dxa"/>
+            </w:tcMar>
+          </w:tcPr>
+          <w:p>
+            <w:pPr>
+              <w:widowControl w:val="0"/>
+              <w:rPr>
+                <w:sz w:val="16"/>
+                <w:szCs w:val="16"/>
+              </w:rPr>
+            </w:pPr>
+            <w:r>
+              <w:rPr>
+                <w:rFonts w:ascii="Montserrat" w:eastAsia="Montserrat" w:hAnsi="Montserrat" w:cs="Montserrat"/>
+                <w:sz w:val="16"/>
+                <w:szCs w:val="16"/>
+              </w:rPr>
+              <w:t>{{ overuse12 }}</w:t>
             </w:r>
           </w:p>
         </w:tc>
@@ -3067,7 +2527,6 @@
                 <w:szCs w:val="16"/>
               </w:rPr>
             </w:pPr>
-            <w:proofErr w:type="gramStart"/>
             <w:r>
               <w:rPr>
                 <w:rFonts w:ascii="Montserrat" w:eastAsia="Montserrat" w:hAnsi="Montserrat" w:cs="Montserrat"/>
@@ -3076,18 +2535,7 @@
                 <w:sz w:val="16"/>
                 <w:szCs w:val="16"/>
               </w:rPr>
-              <w:t>{{ strength</w:t>
-            </w:r>
-            <w:proofErr w:type="gramEnd"/>
-            <w:r>
-              <w:rPr>
-                <w:rFonts w:ascii="Montserrat" w:eastAsia="Montserrat" w:hAnsi="Montserrat" w:cs="Montserrat"/>
-                <w:b/>
-                <w:color w:val="434343"/>
-                <w:sz w:val="16"/>
-                <w:szCs w:val="16"/>
-              </w:rPr>
-              <w:t>13 }}</w:t>
+              <w:t>{{ strength13 }}</w:t>
             </w:r>
           </w:p>
         </w:tc>
@@ -3100,39 +2548,28 @@
               <w:bottom w:val="single" w:sz="7" w:space="0" w:color="000000"/>
               <w:right w:val="single" w:sz="7" w:space="0" w:color="000000"/>
             </w:tcBorders>
-            <w:shd w:val="clear" w:color="auto" w:fill="auto"/>
-            <w:tcMar>
-              <w:top w:w="86" w:type="dxa"/>
-              <w:left w:w="86" w:type="dxa"/>
-              <w:bottom w:w="86" w:type="dxa"/>
-              <w:right w:w="86" w:type="dxa"/>
-            </w:tcMar>
-          </w:tcPr>
-          <w:p>
-            <w:pPr>
-              <w:widowControl w:val="0"/>
-              <w:rPr>
-                <w:sz w:val="16"/>
-                <w:szCs w:val="16"/>
-              </w:rPr>
-            </w:pPr>
-            <w:proofErr w:type="gramStart"/>
-            <w:r>
-              <w:rPr>
-                <w:rFonts w:ascii="Montserrat" w:eastAsia="Montserrat" w:hAnsi="Montserrat" w:cs="Montserrat"/>
-                <w:sz w:val="16"/>
-                <w:szCs w:val="16"/>
-              </w:rPr>
-              <w:t>{{ underuse</w:t>
-            </w:r>
-            <w:proofErr w:type="gramEnd"/>
-            <w:r>
-              <w:rPr>
-                <w:rFonts w:ascii="Montserrat" w:eastAsia="Montserrat" w:hAnsi="Montserrat" w:cs="Montserrat"/>
-                <w:sz w:val="16"/>
-                <w:szCs w:val="16"/>
-              </w:rPr>
-              <w:t>13 }}</w:t>
+            <w:tcMar>
+              <w:top w:w="86" w:type="dxa"/>
+              <w:left w:w="86" w:type="dxa"/>
+              <w:bottom w:w="86" w:type="dxa"/>
+              <w:right w:w="86" w:type="dxa"/>
+            </w:tcMar>
+          </w:tcPr>
+          <w:p>
+            <w:pPr>
+              <w:widowControl w:val="0"/>
+              <w:rPr>
+                <w:sz w:val="16"/>
+                <w:szCs w:val="16"/>
+              </w:rPr>
+            </w:pPr>
+            <w:r>
+              <w:rPr>
+                <w:rFonts w:ascii="Montserrat" w:eastAsia="Montserrat" w:hAnsi="Montserrat" w:cs="Montserrat"/>
+                <w:sz w:val="16"/>
+                <w:szCs w:val="16"/>
+              </w:rPr>
+              <w:t>{{ underuse13 }}</w:t>
             </w:r>
           </w:p>
         </w:tc>
@@ -3145,39 +2582,28 @@
               <w:bottom w:val="single" w:sz="7" w:space="0" w:color="000000"/>
               <w:right w:val="single" w:sz="7" w:space="0" w:color="000000"/>
             </w:tcBorders>
-            <w:shd w:val="clear" w:color="auto" w:fill="auto"/>
-            <w:tcMar>
-              <w:top w:w="86" w:type="dxa"/>
-              <w:left w:w="86" w:type="dxa"/>
-              <w:bottom w:w="86" w:type="dxa"/>
-              <w:right w:w="86" w:type="dxa"/>
-            </w:tcMar>
-          </w:tcPr>
-          <w:p>
-            <w:pPr>
-              <w:widowControl w:val="0"/>
-              <w:rPr>
-                <w:sz w:val="16"/>
-                <w:szCs w:val="16"/>
-              </w:rPr>
-            </w:pPr>
-            <w:proofErr w:type="gramStart"/>
-            <w:r>
-              <w:rPr>
-                <w:rFonts w:ascii="Montserrat" w:eastAsia="Montserrat" w:hAnsi="Montserrat" w:cs="Montserrat"/>
-                <w:sz w:val="16"/>
-                <w:szCs w:val="16"/>
-              </w:rPr>
-              <w:t>{{ optimal</w:t>
-            </w:r>
-            <w:proofErr w:type="gramEnd"/>
-            <w:r>
-              <w:rPr>
-                <w:rFonts w:ascii="Montserrat" w:eastAsia="Montserrat" w:hAnsi="Montserrat" w:cs="Montserrat"/>
-                <w:sz w:val="16"/>
-                <w:szCs w:val="16"/>
-              </w:rPr>
-              <w:t>13 }}</w:t>
+            <w:tcMar>
+              <w:top w:w="86" w:type="dxa"/>
+              <w:left w:w="86" w:type="dxa"/>
+              <w:bottom w:w="86" w:type="dxa"/>
+              <w:right w:w="86" w:type="dxa"/>
+            </w:tcMar>
+          </w:tcPr>
+          <w:p>
+            <w:pPr>
+              <w:widowControl w:val="0"/>
+              <w:rPr>
+                <w:sz w:val="16"/>
+                <w:szCs w:val="16"/>
+              </w:rPr>
+            </w:pPr>
+            <w:r>
+              <w:rPr>
+                <w:rFonts w:ascii="Montserrat" w:eastAsia="Montserrat" w:hAnsi="Montserrat" w:cs="Montserrat"/>
+                <w:sz w:val="16"/>
+                <w:szCs w:val="16"/>
+              </w:rPr>
+              <w:t>{{ optimal13 }}</w:t>
             </w:r>
           </w:p>
         </w:tc>
@@ -3190,39 +2616,28 @@
               <w:bottom w:val="single" w:sz="7" w:space="0" w:color="000000"/>
               <w:right w:val="single" w:sz="7" w:space="0" w:color="000000"/>
             </w:tcBorders>
-            <w:shd w:val="clear" w:color="auto" w:fill="auto"/>
-            <w:tcMar>
-              <w:top w:w="86" w:type="dxa"/>
-              <w:left w:w="86" w:type="dxa"/>
-              <w:bottom w:w="86" w:type="dxa"/>
-              <w:right w:w="86" w:type="dxa"/>
-            </w:tcMar>
-          </w:tcPr>
-          <w:p>
-            <w:pPr>
-              <w:widowControl w:val="0"/>
-              <w:rPr>
-                <w:sz w:val="16"/>
-                <w:szCs w:val="16"/>
-              </w:rPr>
-            </w:pPr>
-            <w:proofErr w:type="gramStart"/>
-            <w:r>
-              <w:rPr>
-                <w:rFonts w:ascii="Montserrat" w:eastAsia="Montserrat" w:hAnsi="Montserrat" w:cs="Montserrat"/>
-                <w:sz w:val="16"/>
-                <w:szCs w:val="16"/>
-              </w:rPr>
-              <w:t>{{ overuse</w:t>
-            </w:r>
-            <w:proofErr w:type="gramEnd"/>
-            <w:r>
-              <w:rPr>
-                <w:rFonts w:ascii="Montserrat" w:eastAsia="Montserrat" w:hAnsi="Montserrat" w:cs="Montserrat"/>
-                <w:sz w:val="16"/>
-                <w:szCs w:val="16"/>
-              </w:rPr>
-              <w:t>13 }}</w:t>
+            <w:tcMar>
+              <w:top w:w="86" w:type="dxa"/>
+              <w:left w:w="86" w:type="dxa"/>
+              <w:bottom w:w="86" w:type="dxa"/>
+              <w:right w:w="86" w:type="dxa"/>
+            </w:tcMar>
+          </w:tcPr>
+          <w:p>
+            <w:pPr>
+              <w:widowControl w:val="0"/>
+              <w:rPr>
+                <w:sz w:val="16"/>
+                <w:szCs w:val="16"/>
+              </w:rPr>
+            </w:pPr>
+            <w:r>
+              <w:rPr>
+                <w:rFonts w:ascii="Montserrat" w:eastAsia="Montserrat" w:hAnsi="Montserrat" w:cs="Montserrat"/>
+                <w:sz w:val="16"/>
+                <w:szCs w:val="16"/>
+              </w:rPr>
+              <w:t>{{ overuse13 }}</w:t>
             </w:r>
           </w:p>
         </w:tc>
@@ -3295,7 +2710,6 @@
                 <w:szCs w:val="16"/>
               </w:rPr>
             </w:pPr>
-            <w:proofErr w:type="gramStart"/>
             <w:r>
               <w:rPr>
                 <w:rFonts w:ascii="Montserrat" w:eastAsia="Montserrat" w:hAnsi="Montserrat" w:cs="Montserrat"/>
@@ -3304,18 +2718,7 @@
                 <w:sz w:val="16"/>
                 <w:szCs w:val="16"/>
               </w:rPr>
-              <w:t>{{ strength</w:t>
-            </w:r>
-            <w:proofErr w:type="gramEnd"/>
-            <w:r>
-              <w:rPr>
-                <w:rFonts w:ascii="Montserrat" w:eastAsia="Montserrat" w:hAnsi="Montserrat" w:cs="Montserrat"/>
-                <w:b/>
-                <w:color w:val="434343"/>
-                <w:sz w:val="16"/>
-                <w:szCs w:val="16"/>
-              </w:rPr>
-              <w:t>14 }}</w:t>
+              <w:t>{{ strength14 }}</w:t>
             </w:r>
           </w:p>
         </w:tc>
@@ -3328,39 +2731,28 @@
               <w:bottom w:val="single" w:sz="7" w:space="0" w:color="000000"/>
               <w:right w:val="single" w:sz="7" w:space="0" w:color="000000"/>
             </w:tcBorders>
-            <w:shd w:val="clear" w:color="auto" w:fill="auto"/>
-            <w:tcMar>
-              <w:top w:w="86" w:type="dxa"/>
-              <w:left w:w="86" w:type="dxa"/>
-              <w:bottom w:w="86" w:type="dxa"/>
-              <w:right w:w="86" w:type="dxa"/>
-            </w:tcMar>
-          </w:tcPr>
-          <w:p>
-            <w:pPr>
-              <w:widowControl w:val="0"/>
-              <w:rPr>
-                <w:sz w:val="16"/>
-                <w:szCs w:val="16"/>
-              </w:rPr>
-            </w:pPr>
-            <w:proofErr w:type="gramStart"/>
-            <w:r>
-              <w:rPr>
-                <w:rFonts w:ascii="Montserrat" w:eastAsia="Montserrat" w:hAnsi="Montserrat" w:cs="Montserrat"/>
-                <w:sz w:val="16"/>
-                <w:szCs w:val="16"/>
-              </w:rPr>
-              <w:t>{{ underuse</w:t>
-            </w:r>
-            <w:proofErr w:type="gramEnd"/>
-            <w:r>
-              <w:rPr>
-                <w:rFonts w:ascii="Montserrat" w:eastAsia="Montserrat" w:hAnsi="Montserrat" w:cs="Montserrat"/>
-                <w:sz w:val="16"/>
-                <w:szCs w:val="16"/>
-              </w:rPr>
-              <w:t>14 }}</w:t>
+            <w:tcMar>
+              <w:top w:w="86" w:type="dxa"/>
+              <w:left w:w="86" w:type="dxa"/>
+              <w:bottom w:w="86" w:type="dxa"/>
+              <w:right w:w="86" w:type="dxa"/>
+            </w:tcMar>
+          </w:tcPr>
+          <w:p>
+            <w:pPr>
+              <w:widowControl w:val="0"/>
+              <w:rPr>
+                <w:sz w:val="16"/>
+                <w:szCs w:val="16"/>
+              </w:rPr>
+            </w:pPr>
+            <w:r>
+              <w:rPr>
+                <w:rFonts w:ascii="Montserrat" w:eastAsia="Montserrat" w:hAnsi="Montserrat" w:cs="Montserrat"/>
+                <w:sz w:val="16"/>
+                <w:szCs w:val="16"/>
+              </w:rPr>
+              <w:t>{{ underuse14 }}</w:t>
             </w:r>
           </w:p>
         </w:tc>
@@ -3373,39 +2765,28 @@
               <w:bottom w:val="single" w:sz="7" w:space="0" w:color="000000"/>
               <w:right w:val="single" w:sz="7" w:space="0" w:color="000000"/>
             </w:tcBorders>
-            <w:shd w:val="clear" w:color="auto" w:fill="auto"/>
-            <w:tcMar>
-              <w:top w:w="86" w:type="dxa"/>
-              <w:left w:w="86" w:type="dxa"/>
-              <w:bottom w:w="86" w:type="dxa"/>
-              <w:right w:w="86" w:type="dxa"/>
-            </w:tcMar>
-          </w:tcPr>
-          <w:p>
-            <w:pPr>
-              <w:widowControl w:val="0"/>
-              <w:rPr>
-                <w:sz w:val="16"/>
-                <w:szCs w:val="16"/>
-              </w:rPr>
-            </w:pPr>
-            <w:proofErr w:type="gramStart"/>
-            <w:r>
-              <w:rPr>
-                <w:rFonts w:ascii="Montserrat" w:eastAsia="Montserrat" w:hAnsi="Montserrat" w:cs="Montserrat"/>
-                <w:sz w:val="16"/>
-                <w:szCs w:val="16"/>
-              </w:rPr>
-              <w:t>{{ optimal</w:t>
-            </w:r>
-            <w:proofErr w:type="gramEnd"/>
-            <w:r>
-              <w:rPr>
-                <w:rFonts w:ascii="Montserrat" w:eastAsia="Montserrat" w:hAnsi="Montserrat" w:cs="Montserrat"/>
-                <w:sz w:val="16"/>
-                <w:szCs w:val="16"/>
-              </w:rPr>
-              <w:t>14 }}</w:t>
+            <w:tcMar>
+              <w:top w:w="86" w:type="dxa"/>
+              <w:left w:w="86" w:type="dxa"/>
+              <w:bottom w:w="86" w:type="dxa"/>
+              <w:right w:w="86" w:type="dxa"/>
+            </w:tcMar>
+          </w:tcPr>
+          <w:p>
+            <w:pPr>
+              <w:widowControl w:val="0"/>
+              <w:rPr>
+                <w:sz w:val="16"/>
+                <w:szCs w:val="16"/>
+              </w:rPr>
+            </w:pPr>
+            <w:r>
+              <w:rPr>
+                <w:rFonts w:ascii="Montserrat" w:eastAsia="Montserrat" w:hAnsi="Montserrat" w:cs="Montserrat"/>
+                <w:sz w:val="16"/>
+                <w:szCs w:val="16"/>
+              </w:rPr>
+              <w:t>{{ optimal14 }}</w:t>
             </w:r>
           </w:p>
         </w:tc>
@@ -3418,39 +2799,28 @@
               <w:bottom w:val="single" w:sz="7" w:space="0" w:color="000000"/>
               <w:right w:val="single" w:sz="7" w:space="0" w:color="000000"/>
             </w:tcBorders>
-            <w:shd w:val="clear" w:color="auto" w:fill="auto"/>
-            <w:tcMar>
-              <w:top w:w="86" w:type="dxa"/>
-              <w:left w:w="86" w:type="dxa"/>
-              <w:bottom w:w="86" w:type="dxa"/>
-              <w:right w:w="86" w:type="dxa"/>
-            </w:tcMar>
-          </w:tcPr>
-          <w:p>
-            <w:pPr>
-              <w:widowControl w:val="0"/>
-              <w:rPr>
-                <w:sz w:val="16"/>
-                <w:szCs w:val="16"/>
-              </w:rPr>
-            </w:pPr>
-            <w:proofErr w:type="gramStart"/>
-            <w:r>
-              <w:rPr>
-                <w:rFonts w:ascii="Montserrat" w:eastAsia="Montserrat" w:hAnsi="Montserrat" w:cs="Montserrat"/>
-                <w:sz w:val="16"/>
-                <w:szCs w:val="16"/>
-              </w:rPr>
-              <w:t>{{ overuse</w:t>
-            </w:r>
-            <w:proofErr w:type="gramEnd"/>
-            <w:r>
-              <w:rPr>
-                <w:rFonts w:ascii="Montserrat" w:eastAsia="Montserrat" w:hAnsi="Montserrat" w:cs="Montserrat"/>
-                <w:sz w:val="16"/>
-                <w:szCs w:val="16"/>
-              </w:rPr>
-              <w:t>14 }}</w:t>
+            <w:tcMar>
+              <w:top w:w="86" w:type="dxa"/>
+              <w:left w:w="86" w:type="dxa"/>
+              <w:bottom w:w="86" w:type="dxa"/>
+              <w:right w:w="86" w:type="dxa"/>
+            </w:tcMar>
+          </w:tcPr>
+          <w:p>
+            <w:pPr>
+              <w:widowControl w:val="0"/>
+              <w:rPr>
+                <w:sz w:val="16"/>
+                <w:szCs w:val="16"/>
+              </w:rPr>
+            </w:pPr>
+            <w:r>
+              <w:rPr>
+                <w:rFonts w:ascii="Montserrat" w:eastAsia="Montserrat" w:hAnsi="Montserrat" w:cs="Montserrat"/>
+                <w:sz w:val="16"/>
+                <w:szCs w:val="16"/>
+              </w:rPr>
+              <w:t>{{ overuse14 }}</w:t>
             </w:r>
           </w:p>
         </w:tc>
@@ -3523,7 +2893,6 @@
                 <w:szCs w:val="16"/>
               </w:rPr>
             </w:pPr>
-            <w:proofErr w:type="gramStart"/>
             <w:r>
               <w:rPr>
                 <w:rFonts w:ascii="Montserrat" w:eastAsia="Montserrat" w:hAnsi="Montserrat" w:cs="Montserrat"/>
@@ -3532,18 +2901,7 @@
                 <w:sz w:val="16"/>
                 <w:szCs w:val="16"/>
               </w:rPr>
-              <w:t>{{ strength</w:t>
-            </w:r>
-            <w:proofErr w:type="gramEnd"/>
-            <w:r>
-              <w:rPr>
-                <w:rFonts w:ascii="Montserrat" w:eastAsia="Montserrat" w:hAnsi="Montserrat" w:cs="Montserrat"/>
-                <w:b/>
-                <w:color w:val="434343"/>
-                <w:sz w:val="16"/>
-                <w:szCs w:val="16"/>
-              </w:rPr>
-              <w:t>15 }}</w:t>
+              <w:t>{{ strength15 }}</w:t>
             </w:r>
           </w:p>
         </w:tc>
@@ -3556,39 +2914,28 @@
               <w:bottom w:val="single" w:sz="7" w:space="0" w:color="000000"/>
               <w:right w:val="single" w:sz="7" w:space="0" w:color="000000"/>
             </w:tcBorders>
-            <w:shd w:val="clear" w:color="auto" w:fill="auto"/>
-            <w:tcMar>
-              <w:top w:w="86" w:type="dxa"/>
-              <w:left w:w="86" w:type="dxa"/>
-              <w:bottom w:w="86" w:type="dxa"/>
-              <w:right w:w="86" w:type="dxa"/>
-            </w:tcMar>
-          </w:tcPr>
-          <w:p>
-            <w:pPr>
-              <w:widowControl w:val="0"/>
-              <w:rPr>
-                <w:sz w:val="16"/>
-                <w:szCs w:val="16"/>
-              </w:rPr>
-            </w:pPr>
-            <w:proofErr w:type="gramStart"/>
-            <w:r>
-              <w:rPr>
-                <w:rFonts w:ascii="Montserrat" w:eastAsia="Montserrat" w:hAnsi="Montserrat" w:cs="Montserrat"/>
-                <w:sz w:val="16"/>
-                <w:szCs w:val="16"/>
-              </w:rPr>
-              <w:t>{{ underuse</w:t>
-            </w:r>
-            <w:proofErr w:type="gramEnd"/>
-            <w:r>
-              <w:rPr>
-                <w:rFonts w:ascii="Montserrat" w:eastAsia="Montserrat" w:hAnsi="Montserrat" w:cs="Montserrat"/>
-                <w:sz w:val="16"/>
-                <w:szCs w:val="16"/>
-              </w:rPr>
-              <w:t>15 }}</w:t>
+            <w:tcMar>
+              <w:top w:w="86" w:type="dxa"/>
+              <w:left w:w="86" w:type="dxa"/>
+              <w:bottom w:w="86" w:type="dxa"/>
+              <w:right w:w="86" w:type="dxa"/>
+            </w:tcMar>
+          </w:tcPr>
+          <w:p>
+            <w:pPr>
+              <w:widowControl w:val="0"/>
+              <w:rPr>
+                <w:sz w:val="16"/>
+                <w:szCs w:val="16"/>
+              </w:rPr>
+            </w:pPr>
+            <w:r>
+              <w:rPr>
+                <w:rFonts w:ascii="Montserrat" w:eastAsia="Montserrat" w:hAnsi="Montserrat" w:cs="Montserrat"/>
+                <w:sz w:val="16"/>
+                <w:szCs w:val="16"/>
+              </w:rPr>
+              <w:t>{{ underuse15 }}</w:t>
             </w:r>
           </w:p>
         </w:tc>
@@ -3601,39 +2948,28 @@
               <w:bottom w:val="single" w:sz="7" w:space="0" w:color="000000"/>
               <w:right w:val="single" w:sz="7" w:space="0" w:color="000000"/>
             </w:tcBorders>
-            <w:shd w:val="clear" w:color="auto" w:fill="auto"/>
-            <w:tcMar>
-              <w:top w:w="86" w:type="dxa"/>
-              <w:left w:w="86" w:type="dxa"/>
-              <w:bottom w:w="86" w:type="dxa"/>
-              <w:right w:w="86" w:type="dxa"/>
-            </w:tcMar>
-          </w:tcPr>
-          <w:p>
-            <w:pPr>
-              <w:widowControl w:val="0"/>
-              <w:rPr>
-                <w:sz w:val="16"/>
-                <w:szCs w:val="16"/>
-              </w:rPr>
-            </w:pPr>
-            <w:proofErr w:type="gramStart"/>
-            <w:r>
-              <w:rPr>
-                <w:rFonts w:ascii="Montserrat" w:eastAsia="Montserrat" w:hAnsi="Montserrat" w:cs="Montserrat"/>
-                <w:sz w:val="16"/>
-                <w:szCs w:val="16"/>
-              </w:rPr>
-              <w:t>{{ optimal</w:t>
-            </w:r>
-            <w:proofErr w:type="gramEnd"/>
-            <w:r>
-              <w:rPr>
-                <w:rFonts w:ascii="Montserrat" w:eastAsia="Montserrat" w:hAnsi="Montserrat" w:cs="Montserrat"/>
-                <w:sz w:val="16"/>
-                <w:szCs w:val="16"/>
-              </w:rPr>
-              <w:t>15 }}</w:t>
+            <w:tcMar>
+              <w:top w:w="86" w:type="dxa"/>
+              <w:left w:w="86" w:type="dxa"/>
+              <w:bottom w:w="86" w:type="dxa"/>
+              <w:right w:w="86" w:type="dxa"/>
+            </w:tcMar>
+          </w:tcPr>
+          <w:p>
+            <w:pPr>
+              <w:widowControl w:val="0"/>
+              <w:rPr>
+                <w:sz w:val="16"/>
+                <w:szCs w:val="16"/>
+              </w:rPr>
+            </w:pPr>
+            <w:r>
+              <w:rPr>
+                <w:rFonts w:ascii="Montserrat" w:eastAsia="Montserrat" w:hAnsi="Montserrat" w:cs="Montserrat"/>
+                <w:sz w:val="16"/>
+                <w:szCs w:val="16"/>
+              </w:rPr>
+              <w:t>{{ optimal15 }}</w:t>
             </w:r>
           </w:p>
         </w:tc>
@@ -3646,39 +2982,28 @@
               <w:bottom w:val="single" w:sz="7" w:space="0" w:color="000000"/>
               <w:right w:val="single" w:sz="7" w:space="0" w:color="000000"/>
             </w:tcBorders>
-            <w:shd w:val="clear" w:color="auto" w:fill="auto"/>
-            <w:tcMar>
-              <w:top w:w="86" w:type="dxa"/>
-              <w:left w:w="86" w:type="dxa"/>
-              <w:bottom w:w="86" w:type="dxa"/>
-              <w:right w:w="86" w:type="dxa"/>
-            </w:tcMar>
-          </w:tcPr>
-          <w:p>
-            <w:pPr>
-              <w:widowControl w:val="0"/>
-              <w:rPr>
-                <w:sz w:val="16"/>
-                <w:szCs w:val="16"/>
-              </w:rPr>
-            </w:pPr>
-            <w:proofErr w:type="gramStart"/>
-            <w:r>
-              <w:rPr>
-                <w:rFonts w:ascii="Montserrat" w:eastAsia="Montserrat" w:hAnsi="Montserrat" w:cs="Montserrat"/>
-                <w:sz w:val="16"/>
-                <w:szCs w:val="16"/>
-              </w:rPr>
-              <w:t>{{ overuse</w:t>
-            </w:r>
-            <w:proofErr w:type="gramEnd"/>
-            <w:r>
-              <w:rPr>
-                <w:rFonts w:ascii="Montserrat" w:eastAsia="Montserrat" w:hAnsi="Montserrat" w:cs="Montserrat"/>
-                <w:sz w:val="16"/>
-                <w:szCs w:val="16"/>
-              </w:rPr>
-              <w:t>15 }}</w:t>
+            <w:tcMar>
+              <w:top w:w="86" w:type="dxa"/>
+              <w:left w:w="86" w:type="dxa"/>
+              <w:bottom w:w="86" w:type="dxa"/>
+              <w:right w:w="86" w:type="dxa"/>
+            </w:tcMar>
+          </w:tcPr>
+          <w:p>
+            <w:pPr>
+              <w:widowControl w:val="0"/>
+              <w:rPr>
+                <w:sz w:val="16"/>
+                <w:szCs w:val="16"/>
+              </w:rPr>
+            </w:pPr>
+            <w:r>
+              <w:rPr>
+                <w:rFonts w:ascii="Montserrat" w:eastAsia="Montserrat" w:hAnsi="Montserrat" w:cs="Montserrat"/>
+                <w:sz w:val="16"/>
+                <w:szCs w:val="16"/>
+              </w:rPr>
+              <w:t>{{ overuse15 }}</w:t>
             </w:r>
           </w:p>
         </w:tc>
@@ -3751,7 +3076,6 @@
                 <w:szCs w:val="16"/>
               </w:rPr>
             </w:pPr>
-            <w:proofErr w:type="gramStart"/>
             <w:r>
               <w:rPr>
                 <w:rFonts w:ascii="Montserrat" w:eastAsia="Montserrat" w:hAnsi="Montserrat" w:cs="Montserrat"/>
@@ -3760,18 +3084,7 @@
                 <w:sz w:val="16"/>
                 <w:szCs w:val="16"/>
               </w:rPr>
-              <w:t>{{ strength</w:t>
-            </w:r>
-            <w:proofErr w:type="gramEnd"/>
-            <w:r>
-              <w:rPr>
-                <w:rFonts w:ascii="Montserrat" w:eastAsia="Montserrat" w:hAnsi="Montserrat" w:cs="Montserrat"/>
-                <w:b/>
-                <w:color w:val="434343"/>
-                <w:sz w:val="16"/>
-                <w:szCs w:val="16"/>
-              </w:rPr>
-              <w:t>16 }}</w:t>
+              <w:t>{{ strength16 }}</w:t>
             </w:r>
           </w:p>
         </w:tc>
@@ -3784,39 +3097,28 @@
               <w:bottom w:val="single" w:sz="7" w:space="0" w:color="000000"/>
               <w:right w:val="single" w:sz="7" w:space="0" w:color="000000"/>
             </w:tcBorders>
-            <w:shd w:val="clear" w:color="auto" w:fill="auto"/>
-            <w:tcMar>
-              <w:top w:w="86" w:type="dxa"/>
-              <w:left w:w="86" w:type="dxa"/>
-              <w:bottom w:w="86" w:type="dxa"/>
-              <w:right w:w="86" w:type="dxa"/>
-            </w:tcMar>
-          </w:tcPr>
-          <w:p>
-            <w:pPr>
-              <w:widowControl w:val="0"/>
-              <w:rPr>
-                <w:sz w:val="16"/>
-                <w:szCs w:val="16"/>
-              </w:rPr>
-            </w:pPr>
-            <w:proofErr w:type="gramStart"/>
-            <w:r>
-              <w:rPr>
-                <w:rFonts w:ascii="Montserrat" w:eastAsia="Montserrat" w:hAnsi="Montserrat" w:cs="Montserrat"/>
-                <w:sz w:val="16"/>
-                <w:szCs w:val="16"/>
-              </w:rPr>
-              <w:t>{{ underuse</w:t>
-            </w:r>
-            <w:proofErr w:type="gramEnd"/>
-            <w:r>
-              <w:rPr>
-                <w:rFonts w:ascii="Montserrat" w:eastAsia="Montserrat" w:hAnsi="Montserrat" w:cs="Montserrat"/>
-                <w:sz w:val="16"/>
-                <w:szCs w:val="16"/>
-              </w:rPr>
-              <w:t>16 }}</w:t>
+            <w:tcMar>
+              <w:top w:w="86" w:type="dxa"/>
+              <w:left w:w="86" w:type="dxa"/>
+              <w:bottom w:w="86" w:type="dxa"/>
+              <w:right w:w="86" w:type="dxa"/>
+            </w:tcMar>
+          </w:tcPr>
+          <w:p>
+            <w:pPr>
+              <w:widowControl w:val="0"/>
+              <w:rPr>
+                <w:sz w:val="16"/>
+                <w:szCs w:val="16"/>
+              </w:rPr>
+            </w:pPr>
+            <w:r>
+              <w:rPr>
+                <w:rFonts w:ascii="Montserrat" w:eastAsia="Montserrat" w:hAnsi="Montserrat" w:cs="Montserrat"/>
+                <w:sz w:val="16"/>
+                <w:szCs w:val="16"/>
+              </w:rPr>
+              <w:t>{{ underuse16 }}</w:t>
             </w:r>
           </w:p>
         </w:tc>
@@ -3829,39 +3131,28 @@
               <w:bottom w:val="single" w:sz="7" w:space="0" w:color="000000"/>
               <w:right w:val="single" w:sz="7" w:space="0" w:color="000000"/>
             </w:tcBorders>
-            <w:shd w:val="clear" w:color="auto" w:fill="auto"/>
-            <w:tcMar>
-              <w:top w:w="86" w:type="dxa"/>
-              <w:left w:w="86" w:type="dxa"/>
-              <w:bottom w:w="86" w:type="dxa"/>
-              <w:right w:w="86" w:type="dxa"/>
-            </w:tcMar>
-          </w:tcPr>
-          <w:p>
-            <w:pPr>
-              <w:widowControl w:val="0"/>
-              <w:rPr>
-                <w:sz w:val="16"/>
-                <w:szCs w:val="16"/>
-              </w:rPr>
-            </w:pPr>
-            <w:proofErr w:type="gramStart"/>
-            <w:r>
-              <w:rPr>
-                <w:rFonts w:ascii="Montserrat" w:eastAsia="Montserrat" w:hAnsi="Montserrat" w:cs="Montserrat"/>
-                <w:sz w:val="16"/>
-                <w:szCs w:val="16"/>
-              </w:rPr>
-              <w:t>{{ optimal</w:t>
-            </w:r>
-            <w:proofErr w:type="gramEnd"/>
-            <w:r>
-              <w:rPr>
-                <w:rFonts w:ascii="Montserrat" w:eastAsia="Montserrat" w:hAnsi="Montserrat" w:cs="Montserrat"/>
-                <w:sz w:val="16"/>
-                <w:szCs w:val="16"/>
-              </w:rPr>
-              <w:t>16 }}</w:t>
+            <w:tcMar>
+              <w:top w:w="86" w:type="dxa"/>
+              <w:left w:w="86" w:type="dxa"/>
+              <w:bottom w:w="86" w:type="dxa"/>
+              <w:right w:w="86" w:type="dxa"/>
+            </w:tcMar>
+          </w:tcPr>
+          <w:p>
+            <w:pPr>
+              <w:widowControl w:val="0"/>
+              <w:rPr>
+                <w:sz w:val="16"/>
+                <w:szCs w:val="16"/>
+              </w:rPr>
+            </w:pPr>
+            <w:r>
+              <w:rPr>
+                <w:rFonts w:ascii="Montserrat" w:eastAsia="Montserrat" w:hAnsi="Montserrat" w:cs="Montserrat"/>
+                <w:sz w:val="16"/>
+                <w:szCs w:val="16"/>
+              </w:rPr>
+              <w:t>{{ optimal16 }}</w:t>
             </w:r>
           </w:p>
         </w:tc>
@@ -3874,39 +3165,28 @@
               <w:bottom w:val="single" w:sz="7" w:space="0" w:color="000000"/>
               <w:right w:val="single" w:sz="7" w:space="0" w:color="000000"/>
             </w:tcBorders>
-            <w:shd w:val="clear" w:color="auto" w:fill="auto"/>
-            <w:tcMar>
-              <w:top w:w="86" w:type="dxa"/>
-              <w:left w:w="86" w:type="dxa"/>
-              <w:bottom w:w="86" w:type="dxa"/>
-              <w:right w:w="86" w:type="dxa"/>
-            </w:tcMar>
-          </w:tcPr>
-          <w:p>
-            <w:pPr>
-              <w:widowControl w:val="0"/>
-              <w:rPr>
-                <w:sz w:val="16"/>
-                <w:szCs w:val="16"/>
-              </w:rPr>
-            </w:pPr>
-            <w:proofErr w:type="gramStart"/>
-            <w:r>
-              <w:rPr>
-                <w:rFonts w:ascii="Montserrat" w:eastAsia="Montserrat" w:hAnsi="Montserrat" w:cs="Montserrat"/>
-                <w:sz w:val="16"/>
-                <w:szCs w:val="16"/>
-              </w:rPr>
-              <w:t>{{ overuse</w:t>
-            </w:r>
-            <w:proofErr w:type="gramEnd"/>
-            <w:r>
-              <w:rPr>
-                <w:rFonts w:ascii="Montserrat" w:eastAsia="Montserrat" w:hAnsi="Montserrat" w:cs="Montserrat"/>
-                <w:sz w:val="16"/>
-                <w:szCs w:val="16"/>
-              </w:rPr>
-              <w:t>16 }}</w:t>
+            <w:tcMar>
+              <w:top w:w="86" w:type="dxa"/>
+              <w:left w:w="86" w:type="dxa"/>
+              <w:bottom w:w="86" w:type="dxa"/>
+              <w:right w:w="86" w:type="dxa"/>
+            </w:tcMar>
+          </w:tcPr>
+          <w:p>
+            <w:pPr>
+              <w:widowControl w:val="0"/>
+              <w:rPr>
+                <w:sz w:val="16"/>
+                <w:szCs w:val="16"/>
+              </w:rPr>
+            </w:pPr>
+            <w:r>
+              <w:rPr>
+                <w:rFonts w:ascii="Montserrat" w:eastAsia="Montserrat" w:hAnsi="Montserrat" w:cs="Montserrat"/>
+                <w:sz w:val="16"/>
+                <w:szCs w:val="16"/>
+              </w:rPr>
+              <w:t>{{ overuse16 }}</w:t>
             </w:r>
           </w:p>
         </w:tc>
@@ -3979,7 +3259,6 @@
                 <w:szCs w:val="16"/>
               </w:rPr>
             </w:pPr>
-            <w:proofErr w:type="gramStart"/>
             <w:r>
               <w:rPr>
                 <w:rFonts w:ascii="Montserrat" w:eastAsia="Montserrat" w:hAnsi="Montserrat" w:cs="Montserrat"/>
@@ -3988,18 +3267,7 @@
                 <w:sz w:val="16"/>
                 <w:szCs w:val="16"/>
               </w:rPr>
-              <w:t>{{ strength</w:t>
-            </w:r>
-            <w:proofErr w:type="gramEnd"/>
-            <w:r>
-              <w:rPr>
-                <w:rFonts w:ascii="Montserrat" w:eastAsia="Montserrat" w:hAnsi="Montserrat" w:cs="Montserrat"/>
-                <w:b/>
-                <w:color w:val="434343"/>
-                <w:sz w:val="16"/>
-                <w:szCs w:val="16"/>
-              </w:rPr>
-              <w:t>17 }}</w:t>
+              <w:t>{{ strength17 }}</w:t>
             </w:r>
           </w:p>
         </w:tc>
@@ -4012,39 +3280,28 @@
               <w:bottom w:val="single" w:sz="7" w:space="0" w:color="000000"/>
               <w:right w:val="single" w:sz="7" w:space="0" w:color="000000"/>
             </w:tcBorders>
-            <w:shd w:val="clear" w:color="auto" w:fill="auto"/>
-            <w:tcMar>
-              <w:top w:w="86" w:type="dxa"/>
-              <w:left w:w="86" w:type="dxa"/>
-              <w:bottom w:w="86" w:type="dxa"/>
-              <w:right w:w="86" w:type="dxa"/>
-            </w:tcMar>
-          </w:tcPr>
-          <w:p>
-            <w:pPr>
-              <w:widowControl w:val="0"/>
-              <w:rPr>
-                <w:sz w:val="16"/>
-                <w:szCs w:val="16"/>
-              </w:rPr>
-            </w:pPr>
-            <w:proofErr w:type="gramStart"/>
-            <w:r>
-              <w:rPr>
-                <w:rFonts w:ascii="Montserrat" w:eastAsia="Montserrat" w:hAnsi="Montserrat" w:cs="Montserrat"/>
-                <w:sz w:val="16"/>
-                <w:szCs w:val="16"/>
-              </w:rPr>
-              <w:t>{{ underuse</w:t>
-            </w:r>
-            <w:proofErr w:type="gramEnd"/>
-            <w:r>
-              <w:rPr>
-                <w:rFonts w:ascii="Montserrat" w:eastAsia="Montserrat" w:hAnsi="Montserrat" w:cs="Montserrat"/>
-                <w:sz w:val="16"/>
-                <w:szCs w:val="16"/>
-              </w:rPr>
-              <w:t>17 }}</w:t>
+            <w:tcMar>
+              <w:top w:w="86" w:type="dxa"/>
+              <w:left w:w="86" w:type="dxa"/>
+              <w:bottom w:w="86" w:type="dxa"/>
+              <w:right w:w="86" w:type="dxa"/>
+            </w:tcMar>
+          </w:tcPr>
+          <w:p>
+            <w:pPr>
+              <w:widowControl w:val="0"/>
+              <w:rPr>
+                <w:sz w:val="16"/>
+                <w:szCs w:val="16"/>
+              </w:rPr>
+            </w:pPr>
+            <w:r>
+              <w:rPr>
+                <w:rFonts w:ascii="Montserrat" w:eastAsia="Montserrat" w:hAnsi="Montserrat" w:cs="Montserrat"/>
+                <w:sz w:val="16"/>
+                <w:szCs w:val="16"/>
+              </w:rPr>
+              <w:t>{{ underuse17 }}</w:t>
             </w:r>
           </w:p>
         </w:tc>
@@ -4057,39 +3314,28 @@
               <w:bottom w:val="single" w:sz="7" w:space="0" w:color="000000"/>
               <w:right w:val="single" w:sz="7" w:space="0" w:color="000000"/>
             </w:tcBorders>
-            <w:shd w:val="clear" w:color="auto" w:fill="auto"/>
-            <w:tcMar>
-              <w:top w:w="86" w:type="dxa"/>
-              <w:left w:w="86" w:type="dxa"/>
-              <w:bottom w:w="86" w:type="dxa"/>
-              <w:right w:w="86" w:type="dxa"/>
-            </w:tcMar>
-          </w:tcPr>
-          <w:p>
-            <w:pPr>
-              <w:widowControl w:val="0"/>
-              <w:rPr>
-                <w:sz w:val="16"/>
-                <w:szCs w:val="16"/>
-              </w:rPr>
-            </w:pPr>
-            <w:proofErr w:type="gramStart"/>
-            <w:r>
-              <w:rPr>
-                <w:rFonts w:ascii="Montserrat" w:eastAsia="Montserrat" w:hAnsi="Montserrat" w:cs="Montserrat"/>
-                <w:sz w:val="16"/>
-                <w:szCs w:val="16"/>
-              </w:rPr>
-              <w:t>{{ optimal</w:t>
-            </w:r>
-            <w:proofErr w:type="gramEnd"/>
-            <w:r>
-              <w:rPr>
-                <w:rFonts w:ascii="Montserrat" w:eastAsia="Montserrat" w:hAnsi="Montserrat" w:cs="Montserrat"/>
-                <w:sz w:val="16"/>
-                <w:szCs w:val="16"/>
-              </w:rPr>
-              <w:t>17 }}</w:t>
+            <w:tcMar>
+              <w:top w:w="86" w:type="dxa"/>
+              <w:left w:w="86" w:type="dxa"/>
+              <w:bottom w:w="86" w:type="dxa"/>
+              <w:right w:w="86" w:type="dxa"/>
+            </w:tcMar>
+          </w:tcPr>
+          <w:p>
+            <w:pPr>
+              <w:widowControl w:val="0"/>
+              <w:rPr>
+                <w:sz w:val="16"/>
+                <w:szCs w:val="16"/>
+              </w:rPr>
+            </w:pPr>
+            <w:r>
+              <w:rPr>
+                <w:rFonts w:ascii="Montserrat" w:eastAsia="Montserrat" w:hAnsi="Montserrat" w:cs="Montserrat"/>
+                <w:sz w:val="16"/>
+                <w:szCs w:val="16"/>
+              </w:rPr>
+              <w:t>{{ optimal17 }}</w:t>
             </w:r>
           </w:p>
         </w:tc>
@@ -4102,39 +3348,28 @@
               <w:bottom w:val="single" w:sz="7" w:space="0" w:color="000000"/>
               <w:right w:val="single" w:sz="7" w:space="0" w:color="000000"/>
             </w:tcBorders>
-            <w:shd w:val="clear" w:color="auto" w:fill="auto"/>
-            <w:tcMar>
-              <w:top w:w="86" w:type="dxa"/>
-              <w:left w:w="86" w:type="dxa"/>
-              <w:bottom w:w="86" w:type="dxa"/>
-              <w:right w:w="86" w:type="dxa"/>
-            </w:tcMar>
-          </w:tcPr>
-          <w:p>
-            <w:pPr>
-              <w:widowControl w:val="0"/>
-              <w:rPr>
-                <w:sz w:val="16"/>
-                <w:szCs w:val="16"/>
-              </w:rPr>
-            </w:pPr>
-            <w:proofErr w:type="gramStart"/>
-            <w:r>
-              <w:rPr>
-                <w:rFonts w:ascii="Montserrat" w:eastAsia="Montserrat" w:hAnsi="Montserrat" w:cs="Montserrat"/>
-                <w:sz w:val="16"/>
-                <w:szCs w:val="16"/>
-              </w:rPr>
-              <w:t>{{ overuse</w:t>
-            </w:r>
-            <w:proofErr w:type="gramEnd"/>
-            <w:r>
-              <w:rPr>
-                <w:rFonts w:ascii="Montserrat" w:eastAsia="Montserrat" w:hAnsi="Montserrat" w:cs="Montserrat"/>
-                <w:sz w:val="16"/>
-                <w:szCs w:val="16"/>
-              </w:rPr>
-              <w:t>17 }}</w:t>
+            <w:tcMar>
+              <w:top w:w="86" w:type="dxa"/>
+              <w:left w:w="86" w:type="dxa"/>
+              <w:bottom w:w="86" w:type="dxa"/>
+              <w:right w:w="86" w:type="dxa"/>
+            </w:tcMar>
+          </w:tcPr>
+          <w:p>
+            <w:pPr>
+              <w:widowControl w:val="0"/>
+              <w:rPr>
+                <w:sz w:val="16"/>
+                <w:szCs w:val="16"/>
+              </w:rPr>
+            </w:pPr>
+            <w:r>
+              <w:rPr>
+                <w:rFonts w:ascii="Montserrat" w:eastAsia="Montserrat" w:hAnsi="Montserrat" w:cs="Montserrat"/>
+                <w:sz w:val="16"/>
+                <w:szCs w:val="16"/>
+              </w:rPr>
+              <w:t>{{ overuse17 }}</w:t>
             </w:r>
           </w:p>
         </w:tc>
@@ -4207,7 +3442,6 @@
                 <w:szCs w:val="16"/>
               </w:rPr>
             </w:pPr>
-            <w:proofErr w:type="gramStart"/>
             <w:r>
               <w:rPr>
                 <w:rFonts w:ascii="Montserrat" w:eastAsia="Montserrat" w:hAnsi="Montserrat" w:cs="Montserrat"/>
@@ -4216,18 +3450,7 @@
                 <w:sz w:val="16"/>
                 <w:szCs w:val="16"/>
               </w:rPr>
-              <w:t>{{ strength</w:t>
-            </w:r>
-            <w:proofErr w:type="gramEnd"/>
-            <w:r>
-              <w:rPr>
-                <w:rFonts w:ascii="Montserrat" w:eastAsia="Montserrat" w:hAnsi="Montserrat" w:cs="Montserrat"/>
-                <w:b/>
-                <w:color w:val="434343"/>
-                <w:sz w:val="16"/>
-                <w:szCs w:val="16"/>
-              </w:rPr>
-              <w:t>18 }}</w:t>
+              <w:t>{{ strength18 }}</w:t>
             </w:r>
           </w:p>
         </w:tc>
@@ -4240,39 +3463,28 @@
               <w:bottom w:val="single" w:sz="7" w:space="0" w:color="000000"/>
               <w:right w:val="single" w:sz="7" w:space="0" w:color="000000"/>
             </w:tcBorders>
-            <w:shd w:val="clear" w:color="auto" w:fill="auto"/>
-            <w:tcMar>
-              <w:top w:w="86" w:type="dxa"/>
-              <w:left w:w="86" w:type="dxa"/>
-              <w:bottom w:w="86" w:type="dxa"/>
-              <w:right w:w="86" w:type="dxa"/>
-            </w:tcMar>
-          </w:tcPr>
-          <w:p>
-            <w:pPr>
-              <w:widowControl w:val="0"/>
-              <w:rPr>
-                <w:sz w:val="16"/>
-                <w:szCs w:val="16"/>
-              </w:rPr>
-            </w:pPr>
-            <w:proofErr w:type="gramStart"/>
-            <w:r>
-              <w:rPr>
-                <w:rFonts w:ascii="Montserrat" w:eastAsia="Montserrat" w:hAnsi="Montserrat" w:cs="Montserrat"/>
-                <w:sz w:val="16"/>
-                <w:szCs w:val="16"/>
-              </w:rPr>
-              <w:t>{{ underuse</w:t>
-            </w:r>
-            <w:proofErr w:type="gramEnd"/>
-            <w:r>
-              <w:rPr>
-                <w:rFonts w:ascii="Montserrat" w:eastAsia="Montserrat" w:hAnsi="Montserrat" w:cs="Montserrat"/>
-                <w:sz w:val="16"/>
-                <w:szCs w:val="16"/>
-              </w:rPr>
-              <w:t>18 }}</w:t>
+            <w:tcMar>
+              <w:top w:w="86" w:type="dxa"/>
+              <w:left w:w="86" w:type="dxa"/>
+              <w:bottom w:w="86" w:type="dxa"/>
+              <w:right w:w="86" w:type="dxa"/>
+            </w:tcMar>
+          </w:tcPr>
+          <w:p>
+            <w:pPr>
+              <w:widowControl w:val="0"/>
+              <w:rPr>
+                <w:sz w:val="16"/>
+                <w:szCs w:val="16"/>
+              </w:rPr>
+            </w:pPr>
+            <w:r>
+              <w:rPr>
+                <w:rFonts w:ascii="Montserrat" w:eastAsia="Montserrat" w:hAnsi="Montserrat" w:cs="Montserrat"/>
+                <w:sz w:val="16"/>
+                <w:szCs w:val="16"/>
+              </w:rPr>
+              <w:t>{{ underuse18 }}</w:t>
             </w:r>
           </w:p>
         </w:tc>
@@ -4285,39 +3497,28 @@
               <w:bottom w:val="single" w:sz="7" w:space="0" w:color="000000"/>
               <w:right w:val="single" w:sz="7" w:space="0" w:color="000000"/>
             </w:tcBorders>
-            <w:shd w:val="clear" w:color="auto" w:fill="auto"/>
-            <w:tcMar>
-              <w:top w:w="86" w:type="dxa"/>
-              <w:left w:w="86" w:type="dxa"/>
-              <w:bottom w:w="86" w:type="dxa"/>
-              <w:right w:w="86" w:type="dxa"/>
-            </w:tcMar>
-          </w:tcPr>
-          <w:p>
-            <w:pPr>
-              <w:widowControl w:val="0"/>
-              <w:rPr>
-                <w:sz w:val="16"/>
-                <w:szCs w:val="16"/>
-              </w:rPr>
-            </w:pPr>
-            <w:proofErr w:type="gramStart"/>
-            <w:r>
-              <w:rPr>
-                <w:rFonts w:ascii="Montserrat" w:eastAsia="Montserrat" w:hAnsi="Montserrat" w:cs="Montserrat"/>
-                <w:sz w:val="16"/>
-                <w:szCs w:val="16"/>
-              </w:rPr>
-              <w:t>{{ optimal</w:t>
-            </w:r>
-            <w:proofErr w:type="gramEnd"/>
-            <w:r>
-              <w:rPr>
-                <w:rFonts w:ascii="Montserrat" w:eastAsia="Montserrat" w:hAnsi="Montserrat" w:cs="Montserrat"/>
-                <w:sz w:val="16"/>
-                <w:szCs w:val="16"/>
-              </w:rPr>
-              <w:t>18 }}</w:t>
+            <w:tcMar>
+              <w:top w:w="86" w:type="dxa"/>
+              <w:left w:w="86" w:type="dxa"/>
+              <w:bottom w:w="86" w:type="dxa"/>
+              <w:right w:w="86" w:type="dxa"/>
+            </w:tcMar>
+          </w:tcPr>
+          <w:p>
+            <w:pPr>
+              <w:widowControl w:val="0"/>
+              <w:rPr>
+                <w:sz w:val="16"/>
+                <w:szCs w:val="16"/>
+              </w:rPr>
+            </w:pPr>
+            <w:r>
+              <w:rPr>
+                <w:rFonts w:ascii="Montserrat" w:eastAsia="Montserrat" w:hAnsi="Montserrat" w:cs="Montserrat"/>
+                <w:sz w:val="16"/>
+                <w:szCs w:val="16"/>
+              </w:rPr>
+              <w:t>{{ optimal18 }}</w:t>
             </w:r>
           </w:p>
         </w:tc>
@@ -4330,39 +3531,28 @@
               <w:bottom w:val="single" w:sz="7" w:space="0" w:color="000000"/>
               <w:right w:val="single" w:sz="7" w:space="0" w:color="000000"/>
             </w:tcBorders>
-            <w:shd w:val="clear" w:color="auto" w:fill="auto"/>
-            <w:tcMar>
-              <w:top w:w="86" w:type="dxa"/>
-              <w:left w:w="86" w:type="dxa"/>
-              <w:bottom w:w="86" w:type="dxa"/>
-              <w:right w:w="86" w:type="dxa"/>
-            </w:tcMar>
-          </w:tcPr>
-          <w:p>
-            <w:pPr>
-              <w:widowControl w:val="0"/>
-              <w:rPr>
-                <w:sz w:val="16"/>
-                <w:szCs w:val="16"/>
-              </w:rPr>
-            </w:pPr>
-            <w:proofErr w:type="gramStart"/>
-            <w:r>
-              <w:rPr>
-                <w:rFonts w:ascii="Montserrat" w:eastAsia="Montserrat" w:hAnsi="Montserrat" w:cs="Montserrat"/>
-                <w:sz w:val="16"/>
-                <w:szCs w:val="16"/>
-              </w:rPr>
-              <w:t>{{ overuse</w:t>
-            </w:r>
-            <w:proofErr w:type="gramEnd"/>
-            <w:r>
-              <w:rPr>
-                <w:rFonts w:ascii="Montserrat" w:eastAsia="Montserrat" w:hAnsi="Montserrat" w:cs="Montserrat"/>
-                <w:sz w:val="16"/>
-                <w:szCs w:val="16"/>
-              </w:rPr>
-              <w:t>18 }}</w:t>
+            <w:tcMar>
+              <w:top w:w="86" w:type="dxa"/>
+              <w:left w:w="86" w:type="dxa"/>
+              <w:bottom w:w="86" w:type="dxa"/>
+              <w:right w:w="86" w:type="dxa"/>
+            </w:tcMar>
+          </w:tcPr>
+          <w:p>
+            <w:pPr>
+              <w:widowControl w:val="0"/>
+              <w:rPr>
+                <w:sz w:val="16"/>
+                <w:szCs w:val="16"/>
+              </w:rPr>
+            </w:pPr>
+            <w:r>
+              <w:rPr>
+                <w:rFonts w:ascii="Montserrat" w:eastAsia="Montserrat" w:hAnsi="Montserrat" w:cs="Montserrat"/>
+                <w:sz w:val="16"/>
+                <w:szCs w:val="16"/>
+              </w:rPr>
+              <w:t>{{ overuse18 }}</w:t>
             </w:r>
           </w:p>
         </w:tc>
@@ -4435,7 +3625,6 @@
                 <w:szCs w:val="16"/>
               </w:rPr>
             </w:pPr>
-            <w:proofErr w:type="gramStart"/>
             <w:r>
               <w:rPr>
                 <w:rFonts w:ascii="Montserrat" w:eastAsia="Montserrat" w:hAnsi="Montserrat" w:cs="Montserrat"/>
@@ -4444,18 +3633,7 @@
                 <w:sz w:val="16"/>
                 <w:szCs w:val="16"/>
               </w:rPr>
-              <w:t>{{ strength</w:t>
-            </w:r>
-            <w:proofErr w:type="gramEnd"/>
-            <w:r>
-              <w:rPr>
-                <w:rFonts w:ascii="Montserrat" w:eastAsia="Montserrat" w:hAnsi="Montserrat" w:cs="Montserrat"/>
-                <w:b/>
-                <w:color w:val="434343"/>
-                <w:sz w:val="16"/>
-                <w:szCs w:val="16"/>
-              </w:rPr>
-              <w:t>19 }}</w:t>
+              <w:t>{{ strength19 }}</w:t>
             </w:r>
           </w:p>
         </w:tc>
@@ -4468,39 +3646,28 @@
               <w:bottom w:val="single" w:sz="7" w:space="0" w:color="000000"/>
               <w:right w:val="single" w:sz="7" w:space="0" w:color="000000"/>
             </w:tcBorders>
-            <w:shd w:val="clear" w:color="auto" w:fill="auto"/>
-            <w:tcMar>
-              <w:top w:w="86" w:type="dxa"/>
-              <w:left w:w="86" w:type="dxa"/>
-              <w:bottom w:w="86" w:type="dxa"/>
-              <w:right w:w="86" w:type="dxa"/>
-            </w:tcMar>
-          </w:tcPr>
-          <w:p>
-            <w:pPr>
-              <w:widowControl w:val="0"/>
-              <w:rPr>
-                <w:sz w:val="16"/>
-                <w:szCs w:val="16"/>
-              </w:rPr>
-            </w:pPr>
-            <w:proofErr w:type="gramStart"/>
-            <w:r>
-              <w:rPr>
-                <w:rFonts w:ascii="Montserrat" w:eastAsia="Montserrat" w:hAnsi="Montserrat" w:cs="Montserrat"/>
-                <w:sz w:val="16"/>
-                <w:szCs w:val="16"/>
-              </w:rPr>
-              <w:t>{{ underuse</w:t>
-            </w:r>
-            <w:proofErr w:type="gramEnd"/>
-            <w:r>
-              <w:rPr>
-                <w:rFonts w:ascii="Montserrat" w:eastAsia="Montserrat" w:hAnsi="Montserrat" w:cs="Montserrat"/>
-                <w:sz w:val="16"/>
-                <w:szCs w:val="16"/>
-              </w:rPr>
-              <w:t>19 }}</w:t>
+            <w:tcMar>
+              <w:top w:w="86" w:type="dxa"/>
+              <w:left w:w="86" w:type="dxa"/>
+              <w:bottom w:w="86" w:type="dxa"/>
+              <w:right w:w="86" w:type="dxa"/>
+            </w:tcMar>
+          </w:tcPr>
+          <w:p>
+            <w:pPr>
+              <w:widowControl w:val="0"/>
+              <w:rPr>
+                <w:sz w:val="16"/>
+                <w:szCs w:val="16"/>
+              </w:rPr>
+            </w:pPr>
+            <w:r>
+              <w:rPr>
+                <w:rFonts w:ascii="Montserrat" w:eastAsia="Montserrat" w:hAnsi="Montserrat" w:cs="Montserrat"/>
+                <w:sz w:val="16"/>
+                <w:szCs w:val="16"/>
+              </w:rPr>
+              <w:t>{{ underuse19 }}</w:t>
             </w:r>
           </w:p>
         </w:tc>
@@ -4513,39 +3680,28 @@
               <w:bottom w:val="single" w:sz="7" w:space="0" w:color="000000"/>
               <w:right w:val="single" w:sz="7" w:space="0" w:color="000000"/>
             </w:tcBorders>
-            <w:shd w:val="clear" w:color="auto" w:fill="auto"/>
-            <w:tcMar>
-              <w:top w:w="86" w:type="dxa"/>
-              <w:left w:w="86" w:type="dxa"/>
-              <w:bottom w:w="86" w:type="dxa"/>
-              <w:right w:w="86" w:type="dxa"/>
-            </w:tcMar>
-          </w:tcPr>
-          <w:p>
-            <w:pPr>
-              <w:widowControl w:val="0"/>
-              <w:rPr>
-                <w:sz w:val="16"/>
-                <w:szCs w:val="16"/>
-              </w:rPr>
-            </w:pPr>
-            <w:proofErr w:type="gramStart"/>
-            <w:r>
-              <w:rPr>
-                <w:rFonts w:ascii="Montserrat" w:eastAsia="Montserrat" w:hAnsi="Montserrat" w:cs="Montserrat"/>
-                <w:sz w:val="16"/>
-                <w:szCs w:val="16"/>
-              </w:rPr>
-              <w:t>{{ optimal</w:t>
-            </w:r>
-            <w:proofErr w:type="gramEnd"/>
-            <w:r>
-              <w:rPr>
-                <w:rFonts w:ascii="Montserrat" w:eastAsia="Montserrat" w:hAnsi="Montserrat" w:cs="Montserrat"/>
-                <w:sz w:val="16"/>
-                <w:szCs w:val="16"/>
-              </w:rPr>
-              <w:t>19 }}</w:t>
+            <w:tcMar>
+              <w:top w:w="86" w:type="dxa"/>
+              <w:left w:w="86" w:type="dxa"/>
+              <w:bottom w:w="86" w:type="dxa"/>
+              <w:right w:w="86" w:type="dxa"/>
+            </w:tcMar>
+          </w:tcPr>
+          <w:p>
+            <w:pPr>
+              <w:widowControl w:val="0"/>
+              <w:rPr>
+                <w:sz w:val="16"/>
+                <w:szCs w:val="16"/>
+              </w:rPr>
+            </w:pPr>
+            <w:r>
+              <w:rPr>
+                <w:rFonts w:ascii="Montserrat" w:eastAsia="Montserrat" w:hAnsi="Montserrat" w:cs="Montserrat"/>
+                <w:sz w:val="16"/>
+                <w:szCs w:val="16"/>
+              </w:rPr>
+              <w:t>{{ optimal19 }}</w:t>
             </w:r>
           </w:p>
         </w:tc>
@@ -4558,39 +3714,28 @@
               <w:bottom w:val="single" w:sz="7" w:space="0" w:color="000000"/>
               <w:right w:val="single" w:sz="7" w:space="0" w:color="000000"/>
             </w:tcBorders>
-            <w:shd w:val="clear" w:color="auto" w:fill="auto"/>
-            <w:tcMar>
-              <w:top w:w="86" w:type="dxa"/>
-              <w:left w:w="86" w:type="dxa"/>
-              <w:bottom w:w="86" w:type="dxa"/>
-              <w:right w:w="86" w:type="dxa"/>
-            </w:tcMar>
-          </w:tcPr>
-          <w:p>
-            <w:pPr>
-              <w:widowControl w:val="0"/>
-              <w:rPr>
-                <w:sz w:val="16"/>
-                <w:szCs w:val="16"/>
-              </w:rPr>
-            </w:pPr>
-            <w:proofErr w:type="gramStart"/>
-            <w:r>
-              <w:rPr>
-                <w:rFonts w:ascii="Montserrat" w:eastAsia="Montserrat" w:hAnsi="Montserrat" w:cs="Montserrat"/>
-                <w:sz w:val="16"/>
-                <w:szCs w:val="16"/>
-              </w:rPr>
-              <w:t>{{ overuse</w:t>
-            </w:r>
-            <w:proofErr w:type="gramEnd"/>
-            <w:r>
-              <w:rPr>
-                <w:rFonts w:ascii="Montserrat" w:eastAsia="Montserrat" w:hAnsi="Montserrat" w:cs="Montserrat"/>
-                <w:sz w:val="16"/>
-                <w:szCs w:val="16"/>
-              </w:rPr>
-              <w:t>19 }}</w:t>
+            <w:tcMar>
+              <w:top w:w="86" w:type="dxa"/>
+              <w:left w:w="86" w:type="dxa"/>
+              <w:bottom w:w="86" w:type="dxa"/>
+              <w:right w:w="86" w:type="dxa"/>
+            </w:tcMar>
+          </w:tcPr>
+          <w:p>
+            <w:pPr>
+              <w:widowControl w:val="0"/>
+              <w:rPr>
+                <w:sz w:val="16"/>
+                <w:szCs w:val="16"/>
+              </w:rPr>
+            </w:pPr>
+            <w:r>
+              <w:rPr>
+                <w:rFonts w:ascii="Montserrat" w:eastAsia="Montserrat" w:hAnsi="Montserrat" w:cs="Montserrat"/>
+                <w:sz w:val="16"/>
+                <w:szCs w:val="16"/>
+              </w:rPr>
+              <w:t>{{ overuse19 }}</w:t>
             </w:r>
           </w:p>
         </w:tc>
@@ -4663,7 +3808,6 @@
                 <w:szCs w:val="16"/>
               </w:rPr>
             </w:pPr>
-            <w:proofErr w:type="gramStart"/>
             <w:r>
               <w:rPr>
                 <w:rFonts w:ascii="Montserrat" w:eastAsia="Montserrat" w:hAnsi="Montserrat" w:cs="Montserrat"/>
@@ -4672,18 +3816,7 @@
                 <w:sz w:val="16"/>
                 <w:szCs w:val="16"/>
               </w:rPr>
-              <w:t>{{ strength</w:t>
-            </w:r>
-            <w:proofErr w:type="gramEnd"/>
-            <w:r>
-              <w:rPr>
-                <w:rFonts w:ascii="Montserrat" w:eastAsia="Montserrat" w:hAnsi="Montserrat" w:cs="Montserrat"/>
-                <w:b/>
-                <w:color w:val="434343"/>
-                <w:sz w:val="16"/>
-                <w:szCs w:val="16"/>
-              </w:rPr>
-              <w:t>20 }}</w:t>
+              <w:t>{{ strength20 }}</w:t>
             </w:r>
           </w:p>
         </w:tc>
@@ -4696,39 +3829,28 @@
               <w:bottom w:val="single" w:sz="7" w:space="0" w:color="000000"/>
               <w:right w:val="single" w:sz="7" w:space="0" w:color="000000"/>
             </w:tcBorders>
-            <w:shd w:val="clear" w:color="auto" w:fill="auto"/>
-            <w:tcMar>
-              <w:top w:w="86" w:type="dxa"/>
-              <w:left w:w="86" w:type="dxa"/>
-              <w:bottom w:w="86" w:type="dxa"/>
-              <w:right w:w="86" w:type="dxa"/>
-            </w:tcMar>
-          </w:tcPr>
-          <w:p>
-            <w:pPr>
-              <w:widowControl w:val="0"/>
-              <w:rPr>
-                <w:sz w:val="16"/>
-                <w:szCs w:val="16"/>
-              </w:rPr>
-            </w:pPr>
-            <w:proofErr w:type="gramStart"/>
-            <w:r>
-              <w:rPr>
-                <w:rFonts w:ascii="Montserrat" w:eastAsia="Montserrat" w:hAnsi="Montserrat" w:cs="Montserrat"/>
-                <w:sz w:val="16"/>
-                <w:szCs w:val="16"/>
-              </w:rPr>
-              <w:t>{{ underuse</w:t>
-            </w:r>
-            <w:proofErr w:type="gramEnd"/>
-            <w:r>
-              <w:rPr>
-                <w:rFonts w:ascii="Montserrat" w:eastAsia="Montserrat" w:hAnsi="Montserrat" w:cs="Montserrat"/>
-                <w:sz w:val="16"/>
-                <w:szCs w:val="16"/>
-              </w:rPr>
-              <w:t>20 }}</w:t>
+            <w:tcMar>
+              <w:top w:w="86" w:type="dxa"/>
+              <w:left w:w="86" w:type="dxa"/>
+              <w:bottom w:w="86" w:type="dxa"/>
+              <w:right w:w="86" w:type="dxa"/>
+            </w:tcMar>
+          </w:tcPr>
+          <w:p>
+            <w:pPr>
+              <w:widowControl w:val="0"/>
+              <w:rPr>
+                <w:sz w:val="16"/>
+                <w:szCs w:val="16"/>
+              </w:rPr>
+            </w:pPr>
+            <w:r>
+              <w:rPr>
+                <w:rFonts w:ascii="Montserrat" w:eastAsia="Montserrat" w:hAnsi="Montserrat" w:cs="Montserrat"/>
+                <w:sz w:val="16"/>
+                <w:szCs w:val="16"/>
+              </w:rPr>
+              <w:t>{{ underuse20 }}</w:t>
             </w:r>
           </w:p>
         </w:tc>
@@ -4741,39 +3863,28 @@
               <w:bottom w:val="single" w:sz="7" w:space="0" w:color="000000"/>
               <w:right w:val="single" w:sz="7" w:space="0" w:color="000000"/>
             </w:tcBorders>
-            <w:shd w:val="clear" w:color="auto" w:fill="auto"/>
-            <w:tcMar>
-              <w:top w:w="86" w:type="dxa"/>
-              <w:left w:w="86" w:type="dxa"/>
-              <w:bottom w:w="86" w:type="dxa"/>
-              <w:right w:w="86" w:type="dxa"/>
-            </w:tcMar>
-          </w:tcPr>
-          <w:p>
-            <w:pPr>
-              <w:widowControl w:val="0"/>
-              <w:rPr>
-                <w:sz w:val="16"/>
-                <w:szCs w:val="16"/>
-              </w:rPr>
-            </w:pPr>
-            <w:proofErr w:type="gramStart"/>
-            <w:r>
-              <w:rPr>
-                <w:rFonts w:ascii="Montserrat" w:eastAsia="Montserrat" w:hAnsi="Montserrat" w:cs="Montserrat"/>
-                <w:sz w:val="16"/>
-                <w:szCs w:val="16"/>
-              </w:rPr>
-              <w:t>{{ optimal</w:t>
-            </w:r>
-            <w:proofErr w:type="gramEnd"/>
-            <w:r>
-              <w:rPr>
-                <w:rFonts w:ascii="Montserrat" w:eastAsia="Montserrat" w:hAnsi="Montserrat" w:cs="Montserrat"/>
-                <w:sz w:val="16"/>
-                <w:szCs w:val="16"/>
-              </w:rPr>
-              <w:t>20 }}</w:t>
+            <w:tcMar>
+              <w:top w:w="86" w:type="dxa"/>
+              <w:left w:w="86" w:type="dxa"/>
+              <w:bottom w:w="86" w:type="dxa"/>
+              <w:right w:w="86" w:type="dxa"/>
+            </w:tcMar>
+          </w:tcPr>
+          <w:p>
+            <w:pPr>
+              <w:widowControl w:val="0"/>
+              <w:rPr>
+                <w:sz w:val="16"/>
+                <w:szCs w:val="16"/>
+              </w:rPr>
+            </w:pPr>
+            <w:r>
+              <w:rPr>
+                <w:rFonts w:ascii="Montserrat" w:eastAsia="Montserrat" w:hAnsi="Montserrat" w:cs="Montserrat"/>
+                <w:sz w:val="16"/>
+                <w:szCs w:val="16"/>
+              </w:rPr>
+              <w:t>{{ optimal20 }}</w:t>
             </w:r>
           </w:p>
         </w:tc>
@@ -4786,39 +3897,28 @@
               <w:bottom w:val="single" w:sz="7" w:space="0" w:color="000000"/>
               <w:right w:val="single" w:sz="7" w:space="0" w:color="000000"/>
             </w:tcBorders>
-            <w:shd w:val="clear" w:color="auto" w:fill="auto"/>
-            <w:tcMar>
-              <w:top w:w="86" w:type="dxa"/>
-              <w:left w:w="86" w:type="dxa"/>
-              <w:bottom w:w="86" w:type="dxa"/>
-              <w:right w:w="86" w:type="dxa"/>
-            </w:tcMar>
-          </w:tcPr>
-          <w:p>
-            <w:pPr>
-              <w:widowControl w:val="0"/>
-              <w:rPr>
-                <w:sz w:val="16"/>
-                <w:szCs w:val="16"/>
-              </w:rPr>
-            </w:pPr>
-            <w:proofErr w:type="gramStart"/>
-            <w:r>
-              <w:rPr>
-                <w:rFonts w:ascii="Montserrat" w:eastAsia="Montserrat" w:hAnsi="Montserrat" w:cs="Montserrat"/>
-                <w:sz w:val="16"/>
-                <w:szCs w:val="16"/>
-              </w:rPr>
-              <w:t>{{ overuse</w:t>
-            </w:r>
-            <w:proofErr w:type="gramEnd"/>
-            <w:r>
-              <w:rPr>
-                <w:rFonts w:ascii="Montserrat" w:eastAsia="Montserrat" w:hAnsi="Montserrat" w:cs="Montserrat"/>
-                <w:sz w:val="16"/>
-                <w:szCs w:val="16"/>
-              </w:rPr>
-              <w:t>20 }}</w:t>
+            <w:tcMar>
+              <w:top w:w="86" w:type="dxa"/>
+              <w:left w:w="86" w:type="dxa"/>
+              <w:bottom w:w="86" w:type="dxa"/>
+              <w:right w:w="86" w:type="dxa"/>
+            </w:tcMar>
+          </w:tcPr>
+          <w:p>
+            <w:pPr>
+              <w:widowControl w:val="0"/>
+              <w:rPr>
+                <w:sz w:val="16"/>
+                <w:szCs w:val="16"/>
+              </w:rPr>
+            </w:pPr>
+            <w:r>
+              <w:rPr>
+                <w:rFonts w:ascii="Montserrat" w:eastAsia="Montserrat" w:hAnsi="Montserrat" w:cs="Montserrat"/>
+                <w:sz w:val="16"/>
+                <w:szCs w:val="16"/>
+              </w:rPr>
+              <w:t>{{ overuse20 }}</w:t>
             </w:r>
           </w:p>
         </w:tc>
@@ -4891,7 +3991,6 @@
                 <w:szCs w:val="16"/>
               </w:rPr>
             </w:pPr>
-            <w:proofErr w:type="gramStart"/>
             <w:r>
               <w:rPr>
                 <w:rFonts w:ascii="Montserrat" w:eastAsia="Montserrat" w:hAnsi="Montserrat" w:cs="Montserrat"/>
@@ -4900,18 +3999,7 @@
                 <w:sz w:val="16"/>
                 <w:szCs w:val="16"/>
               </w:rPr>
-              <w:t>{{ strength</w:t>
-            </w:r>
-            <w:proofErr w:type="gramEnd"/>
-            <w:r>
-              <w:rPr>
-                <w:rFonts w:ascii="Montserrat" w:eastAsia="Montserrat" w:hAnsi="Montserrat" w:cs="Montserrat"/>
-                <w:b/>
-                <w:color w:val="434343"/>
-                <w:sz w:val="16"/>
-                <w:szCs w:val="16"/>
-              </w:rPr>
-              <w:t>21 }}</w:t>
+              <w:t>{{ strength21 }}</w:t>
             </w:r>
           </w:p>
         </w:tc>
@@ -4924,39 +4012,28 @@
               <w:bottom w:val="single" w:sz="7" w:space="0" w:color="000000"/>
               <w:right w:val="single" w:sz="7" w:space="0" w:color="000000"/>
             </w:tcBorders>
-            <w:shd w:val="clear" w:color="auto" w:fill="auto"/>
-            <w:tcMar>
-              <w:top w:w="86" w:type="dxa"/>
-              <w:left w:w="86" w:type="dxa"/>
-              <w:bottom w:w="86" w:type="dxa"/>
-              <w:right w:w="86" w:type="dxa"/>
-            </w:tcMar>
-          </w:tcPr>
-          <w:p>
-            <w:pPr>
-              <w:widowControl w:val="0"/>
-              <w:rPr>
-                <w:sz w:val="16"/>
-                <w:szCs w:val="16"/>
-              </w:rPr>
-            </w:pPr>
-            <w:proofErr w:type="gramStart"/>
-            <w:r>
-              <w:rPr>
-                <w:rFonts w:ascii="Montserrat" w:eastAsia="Montserrat" w:hAnsi="Montserrat" w:cs="Montserrat"/>
-                <w:sz w:val="16"/>
-                <w:szCs w:val="16"/>
-              </w:rPr>
-              <w:t>{{ underuse</w:t>
-            </w:r>
-            <w:proofErr w:type="gramEnd"/>
-            <w:r>
-              <w:rPr>
-                <w:rFonts w:ascii="Montserrat" w:eastAsia="Montserrat" w:hAnsi="Montserrat" w:cs="Montserrat"/>
-                <w:sz w:val="16"/>
-                <w:szCs w:val="16"/>
-              </w:rPr>
-              <w:t>21 }}</w:t>
+            <w:tcMar>
+              <w:top w:w="86" w:type="dxa"/>
+              <w:left w:w="86" w:type="dxa"/>
+              <w:bottom w:w="86" w:type="dxa"/>
+              <w:right w:w="86" w:type="dxa"/>
+            </w:tcMar>
+          </w:tcPr>
+          <w:p>
+            <w:pPr>
+              <w:widowControl w:val="0"/>
+              <w:rPr>
+                <w:sz w:val="16"/>
+                <w:szCs w:val="16"/>
+              </w:rPr>
+            </w:pPr>
+            <w:r>
+              <w:rPr>
+                <w:rFonts w:ascii="Montserrat" w:eastAsia="Montserrat" w:hAnsi="Montserrat" w:cs="Montserrat"/>
+                <w:sz w:val="16"/>
+                <w:szCs w:val="16"/>
+              </w:rPr>
+              <w:t>{{ underuse21 }}</w:t>
             </w:r>
           </w:p>
         </w:tc>
@@ -4969,39 +4046,28 @@
               <w:bottom w:val="single" w:sz="7" w:space="0" w:color="000000"/>
               <w:right w:val="single" w:sz="7" w:space="0" w:color="000000"/>
             </w:tcBorders>
-            <w:shd w:val="clear" w:color="auto" w:fill="auto"/>
-            <w:tcMar>
-              <w:top w:w="86" w:type="dxa"/>
-              <w:left w:w="86" w:type="dxa"/>
-              <w:bottom w:w="86" w:type="dxa"/>
-              <w:right w:w="86" w:type="dxa"/>
-            </w:tcMar>
-          </w:tcPr>
-          <w:p>
-            <w:pPr>
-              <w:widowControl w:val="0"/>
-              <w:rPr>
-                <w:sz w:val="16"/>
-                <w:szCs w:val="16"/>
-              </w:rPr>
-            </w:pPr>
-            <w:proofErr w:type="gramStart"/>
-            <w:r>
-              <w:rPr>
-                <w:rFonts w:ascii="Montserrat" w:eastAsia="Montserrat" w:hAnsi="Montserrat" w:cs="Montserrat"/>
-                <w:sz w:val="16"/>
-                <w:szCs w:val="16"/>
-              </w:rPr>
-              <w:t>{{ optimal</w:t>
-            </w:r>
-            <w:proofErr w:type="gramEnd"/>
-            <w:r>
-              <w:rPr>
-                <w:rFonts w:ascii="Montserrat" w:eastAsia="Montserrat" w:hAnsi="Montserrat" w:cs="Montserrat"/>
-                <w:sz w:val="16"/>
-                <w:szCs w:val="16"/>
-              </w:rPr>
-              <w:t>21 }}</w:t>
+            <w:tcMar>
+              <w:top w:w="86" w:type="dxa"/>
+              <w:left w:w="86" w:type="dxa"/>
+              <w:bottom w:w="86" w:type="dxa"/>
+              <w:right w:w="86" w:type="dxa"/>
+            </w:tcMar>
+          </w:tcPr>
+          <w:p>
+            <w:pPr>
+              <w:widowControl w:val="0"/>
+              <w:rPr>
+                <w:sz w:val="16"/>
+                <w:szCs w:val="16"/>
+              </w:rPr>
+            </w:pPr>
+            <w:r>
+              <w:rPr>
+                <w:rFonts w:ascii="Montserrat" w:eastAsia="Montserrat" w:hAnsi="Montserrat" w:cs="Montserrat"/>
+                <w:sz w:val="16"/>
+                <w:szCs w:val="16"/>
+              </w:rPr>
+              <w:t>{{ optimal21 }}</w:t>
             </w:r>
           </w:p>
         </w:tc>
@@ -5014,39 +4080,28 @@
               <w:bottom w:val="single" w:sz="7" w:space="0" w:color="000000"/>
               <w:right w:val="single" w:sz="7" w:space="0" w:color="000000"/>
             </w:tcBorders>
-            <w:shd w:val="clear" w:color="auto" w:fill="auto"/>
-            <w:tcMar>
-              <w:top w:w="86" w:type="dxa"/>
-              <w:left w:w="86" w:type="dxa"/>
-              <w:bottom w:w="86" w:type="dxa"/>
-              <w:right w:w="86" w:type="dxa"/>
-            </w:tcMar>
-          </w:tcPr>
-          <w:p>
-            <w:pPr>
-              <w:widowControl w:val="0"/>
-              <w:rPr>
-                <w:sz w:val="16"/>
-                <w:szCs w:val="16"/>
-              </w:rPr>
-            </w:pPr>
-            <w:proofErr w:type="gramStart"/>
-            <w:r>
-              <w:rPr>
-                <w:rFonts w:ascii="Montserrat" w:eastAsia="Montserrat" w:hAnsi="Montserrat" w:cs="Montserrat"/>
-                <w:sz w:val="16"/>
-                <w:szCs w:val="16"/>
-              </w:rPr>
-              <w:t>{{ overuse</w:t>
-            </w:r>
-            <w:proofErr w:type="gramEnd"/>
-            <w:r>
-              <w:rPr>
-                <w:rFonts w:ascii="Montserrat" w:eastAsia="Montserrat" w:hAnsi="Montserrat" w:cs="Montserrat"/>
-                <w:sz w:val="16"/>
-                <w:szCs w:val="16"/>
-              </w:rPr>
-              <w:t>21 }}</w:t>
+            <w:tcMar>
+              <w:top w:w="86" w:type="dxa"/>
+              <w:left w:w="86" w:type="dxa"/>
+              <w:bottom w:w="86" w:type="dxa"/>
+              <w:right w:w="86" w:type="dxa"/>
+            </w:tcMar>
+          </w:tcPr>
+          <w:p>
+            <w:pPr>
+              <w:widowControl w:val="0"/>
+              <w:rPr>
+                <w:sz w:val="16"/>
+                <w:szCs w:val="16"/>
+              </w:rPr>
+            </w:pPr>
+            <w:r>
+              <w:rPr>
+                <w:rFonts w:ascii="Montserrat" w:eastAsia="Montserrat" w:hAnsi="Montserrat" w:cs="Montserrat"/>
+                <w:sz w:val="16"/>
+                <w:szCs w:val="16"/>
+              </w:rPr>
+              <w:t>{{ overuse21 }}</w:t>
             </w:r>
           </w:p>
         </w:tc>
@@ -5119,7 +4174,6 @@
                 <w:szCs w:val="16"/>
               </w:rPr>
             </w:pPr>
-            <w:proofErr w:type="gramStart"/>
             <w:r>
               <w:rPr>
                 <w:rFonts w:ascii="Montserrat" w:eastAsia="Montserrat" w:hAnsi="Montserrat" w:cs="Montserrat"/>
@@ -5128,18 +4182,7 @@
                 <w:sz w:val="16"/>
                 <w:szCs w:val="16"/>
               </w:rPr>
-              <w:t>{{ strength</w:t>
-            </w:r>
-            <w:proofErr w:type="gramEnd"/>
-            <w:r>
-              <w:rPr>
-                <w:rFonts w:ascii="Montserrat" w:eastAsia="Montserrat" w:hAnsi="Montserrat" w:cs="Montserrat"/>
-                <w:b/>
-                <w:color w:val="434343"/>
-                <w:sz w:val="16"/>
-                <w:szCs w:val="16"/>
-              </w:rPr>
-              <w:t>22 }}</w:t>
+              <w:t>{{ strength22 }}</w:t>
             </w:r>
           </w:p>
         </w:tc>
@@ -5152,39 +4195,28 @@
               <w:bottom w:val="single" w:sz="7" w:space="0" w:color="000000"/>
               <w:right w:val="single" w:sz="7" w:space="0" w:color="000000"/>
             </w:tcBorders>
-            <w:shd w:val="clear" w:color="auto" w:fill="auto"/>
-            <w:tcMar>
-              <w:top w:w="86" w:type="dxa"/>
-              <w:left w:w="86" w:type="dxa"/>
-              <w:bottom w:w="86" w:type="dxa"/>
-              <w:right w:w="86" w:type="dxa"/>
-            </w:tcMar>
-          </w:tcPr>
-          <w:p>
-            <w:pPr>
-              <w:widowControl w:val="0"/>
-              <w:rPr>
-                <w:sz w:val="16"/>
-                <w:szCs w:val="16"/>
-              </w:rPr>
-            </w:pPr>
-            <w:proofErr w:type="gramStart"/>
-            <w:r>
-              <w:rPr>
-                <w:rFonts w:ascii="Montserrat" w:eastAsia="Montserrat" w:hAnsi="Montserrat" w:cs="Montserrat"/>
-                <w:sz w:val="16"/>
-                <w:szCs w:val="16"/>
-              </w:rPr>
-              <w:t>{{ underuse</w:t>
-            </w:r>
-            <w:proofErr w:type="gramEnd"/>
-            <w:r>
-              <w:rPr>
-                <w:rFonts w:ascii="Montserrat" w:eastAsia="Montserrat" w:hAnsi="Montserrat" w:cs="Montserrat"/>
-                <w:sz w:val="16"/>
-                <w:szCs w:val="16"/>
-              </w:rPr>
-              <w:t>22 }}</w:t>
+            <w:tcMar>
+              <w:top w:w="86" w:type="dxa"/>
+              <w:left w:w="86" w:type="dxa"/>
+              <w:bottom w:w="86" w:type="dxa"/>
+              <w:right w:w="86" w:type="dxa"/>
+            </w:tcMar>
+          </w:tcPr>
+          <w:p>
+            <w:pPr>
+              <w:widowControl w:val="0"/>
+              <w:rPr>
+                <w:sz w:val="16"/>
+                <w:szCs w:val="16"/>
+              </w:rPr>
+            </w:pPr>
+            <w:r>
+              <w:rPr>
+                <w:rFonts w:ascii="Montserrat" w:eastAsia="Montserrat" w:hAnsi="Montserrat" w:cs="Montserrat"/>
+                <w:sz w:val="16"/>
+                <w:szCs w:val="16"/>
+              </w:rPr>
+              <w:t>{{ underuse22 }}</w:t>
             </w:r>
           </w:p>
         </w:tc>
@@ -5197,39 +4229,28 @@
               <w:bottom w:val="single" w:sz="7" w:space="0" w:color="000000"/>
               <w:right w:val="single" w:sz="7" w:space="0" w:color="000000"/>
             </w:tcBorders>
-            <w:shd w:val="clear" w:color="auto" w:fill="auto"/>
-            <w:tcMar>
-              <w:top w:w="86" w:type="dxa"/>
-              <w:left w:w="86" w:type="dxa"/>
-              <w:bottom w:w="86" w:type="dxa"/>
-              <w:right w:w="86" w:type="dxa"/>
-            </w:tcMar>
-          </w:tcPr>
-          <w:p>
-            <w:pPr>
-              <w:widowControl w:val="0"/>
-              <w:rPr>
-                <w:sz w:val="16"/>
-                <w:szCs w:val="16"/>
-              </w:rPr>
-            </w:pPr>
-            <w:proofErr w:type="gramStart"/>
-            <w:r>
-              <w:rPr>
-                <w:rFonts w:ascii="Montserrat" w:eastAsia="Montserrat" w:hAnsi="Montserrat" w:cs="Montserrat"/>
-                <w:sz w:val="16"/>
-                <w:szCs w:val="16"/>
-              </w:rPr>
-              <w:t>{{ optimal</w:t>
-            </w:r>
-            <w:proofErr w:type="gramEnd"/>
-            <w:r>
-              <w:rPr>
-                <w:rFonts w:ascii="Montserrat" w:eastAsia="Montserrat" w:hAnsi="Montserrat" w:cs="Montserrat"/>
-                <w:sz w:val="16"/>
-                <w:szCs w:val="16"/>
-              </w:rPr>
-              <w:t>22 }}</w:t>
+            <w:tcMar>
+              <w:top w:w="86" w:type="dxa"/>
+              <w:left w:w="86" w:type="dxa"/>
+              <w:bottom w:w="86" w:type="dxa"/>
+              <w:right w:w="86" w:type="dxa"/>
+            </w:tcMar>
+          </w:tcPr>
+          <w:p>
+            <w:pPr>
+              <w:widowControl w:val="0"/>
+              <w:rPr>
+                <w:sz w:val="16"/>
+                <w:szCs w:val="16"/>
+              </w:rPr>
+            </w:pPr>
+            <w:r>
+              <w:rPr>
+                <w:rFonts w:ascii="Montserrat" w:eastAsia="Montserrat" w:hAnsi="Montserrat" w:cs="Montserrat"/>
+                <w:sz w:val="16"/>
+                <w:szCs w:val="16"/>
+              </w:rPr>
+              <w:t>{{ optimal22 }}</w:t>
             </w:r>
           </w:p>
         </w:tc>
@@ -5242,39 +4263,28 @@
               <w:bottom w:val="single" w:sz="7" w:space="0" w:color="000000"/>
               <w:right w:val="single" w:sz="7" w:space="0" w:color="000000"/>
             </w:tcBorders>
-            <w:shd w:val="clear" w:color="auto" w:fill="auto"/>
-            <w:tcMar>
-              <w:top w:w="86" w:type="dxa"/>
-              <w:left w:w="86" w:type="dxa"/>
-              <w:bottom w:w="86" w:type="dxa"/>
-              <w:right w:w="86" w:type="dxa"/>
-            </w:tcMar>
-          </w:tcPr>
-          <w:p>
-            <w:pPr>
-              <w:widowControl w:val="0"/>
-              <w:rPr>
-                <w:sz w:val="16"/>
-                <w:szCs w:val="16"/>
-              </w:rPr>
-            </w:pPr>
-            <w:proofErr w:type="gramStart"/>
-            <w:r>
-              <w:rPr>
-                <w:rFonts w:ascii="Montserrat" w:eastAsia="Montserrat" w:hAnsi="Montserrat" w:cs="Montserrat"/>
-                <w:sz w:val="16"/>
-                <w:szCs w:val="16"/>
-              </w:rPr>
-              <w:t>{{ overuse</w:t>
-            </w:r>
-            <w:proofErr w:type="gramEnd"/>
-            <w:r>
-              <w:rPr>
-                <w:rFonts w:ascii="Montserrat" w:eastAsia="Montserrat" w:hAnsi="Montserrat" w:cs="Montserrat"/>
-                <w:sz w:val="16"/>
-                <w:szCs w:val="16"/>
-              </w:rPr>
-              <w:t>22 }}</w:t>
+            <w:tcMar>
+              <w:top w:w="86" w:type="dxa"/>
+              <w:left w:w="86" w:type="dxa"/>
+              <w:bottom w:w="86" w:type="dxa"/>
+              <w:right w:w="86" w:type="dxa"/>
+            </w:tcMar>
+          </w:tcPr>
+          <w:p>
+            <w:pPr>
+              <w:widowControl w:val="0"/>
+              <w:rPr>
+                <w:sz w:val="16"/>
+                <w:szCs w:val="16"/>
+              </w:rPr>
+            </w:pPr>
+            <w:r>
+              <w:rPr>
+                <w:rFonts w:ascii="Montserrat" w:eastAsia="Montserrat" w:hAnsi="Montserrat" w:cs="Montserrat"/>
+                <w:sz w:val="16"/>
+                <w:szCs w:val="16"/>
+              </w:rPr>
+              <w:t>{{ overuse22 }}</w:t>
             </w:r>
           </w:p>
         </w:tc>
@@ -5347,7 +4357,6 @@
                 <w:szCs w:val="16"/>
               </w:rPr>
             </w:pPr>
-            <w:proofErr w:type="gramStart"/>
             <w:r>
               <w:rPr>
                 <w:rFonts w:ascii="Montserrat" w:eastAsia="Montserrat" w:hAnsi="Montserrat" w:cs="Montserrat"/>
@@ -5356,18 +4365,7 @@
                 <w:sz w:val="16"/>
                 <w:szCs w:val="16"/>
               </w:rPr>
-              <w:t>{{ strength</w:t>
-            </w:r>
-            <w:proofErr w:type="gramEnd"/>
-            <w:r>
-              <w:rPr>
-                <w:rFonts w:ascii="Montserrat" w:eastAsia="Montserrat" w:hAnsi="Montserrat" w:cs="Montserrat"/>
-                <w:b/>
-                <w:color w:val="434343"/>
-                <w:sz w:val="16"/>
-                <w:szCs w:val="16"/>
-              </w:rPr>
-              <w:t>23 }}</w:t>
+              <w:t>{{ strength23 }}</w:t>
             </w:r>
           </w:p>
         </w:tc>
@@ -5380,39 +4378,28 @@
               <w:bottom w:val="single" w:sz="7" w:space="0" w:color="000000"/>
               <w:right w:val="single" w:sz="7" w:space="0" w:color="000000"/>
             </w:tcBorders>
-            <w:shd w:val="clear" w:color="auto" w:fill="auto"/>
-            <w:tcMar>
-              <w:top w:w="86" w:type="dxa"/>
-              <w:left w:w="86" w:type="dxa"/>
-              <w:bottom w:w="86" w:type="dxa"/>
-              <w:right w:w="86" w:type="dxa"/>
-            </w:tcMar>
-          </w:tcPr>
-          <w:p>
-            <w:pPr>
-              <w:widowControl w:val="0"/>
-              <w:rPr>
-                <w:sz w:val="16"/>
-                <w:szCs w:val="16"/>
-              </w:rPr>
-            </w:pPr>
-            <w:proofErr w:type="gramStart"/>
-            <w:r>
-              <w:rPr>
-                <w:rFonts w:ascii="Montserrat" w:eastAsia="Montserrat" w:hAnsi="Montserrat" w:cs="Montserrat"/>
-                <w:sz w:val="16"/>
-                <w:szCs w:val="16"/>
-              </w:rPr>
-              <w:t>{{ underuse</w:t>
-            </w:r>
-            <w:proofErr w:type="gramEnd"/>
-            <w:r>
-              <w:rPr>
-                <w:rFonts w:ascii="Montserrat" w:eastAsia="Montserrat" w:hAnsi="Montserrat" w:cs="Montserrat"/>
-                <w:sz w:val="16"/>
-                <w:szCs w:val="16"/>
-              </w:rPr>
-              <w:t>23 }}</w:t>
+            <w:tcMar>
+              <w:top w:w="86" w:type="dxa"/>
+              <w:left w:w="86" w:type="dxa"/>
+              <w:bottom w:w="86" w:type="dxa"/>
+              <w:right w:w="86" w:type="dxa"/>
+            </w:tcMar>
+          </w:tcPr>
+          <w:p>
+            <w:pPr>
+              <w:widowControl w:val="0"/>
+              <w:rPr>
+                <w:sz w:val="16"/>
+                <w:szCs w:val="16"/>
+              </w:rPr>
+            </w:pPr>
+            <w:r>
+              <w:rPr>
+                <w:rFonts w:ascii="Montserrat" w:eastAsia="Montserrat" w:hAnsi="Montserrat" w:cs="Montserrat"/>
+                <w:sz w:val="16"/>
+                <w:szCs w:val="16"/>
+              </w:rPr>
+              <w:t>{{ underuse23 }}</w:t>
             </w:r>
           </w:p>
         </w:tc>
@@ -5425,39 +4412,28 @@
               <w:bottom w:val="single" w:sz="7" w:space="0" w:color="000000"/>
               <w:right w:val="single" w:sz="7" w:space="0" w:color="000000"/>
             </w:tcBorders>
-            <w:shd w:val="clear" w:color="auto" w:fill="auto"/>
-            <w:tcMar>
-              <w:top w:w="86" w:type="dxa"/>
-              <w:left w:w="86" w:type="dxa"/>
-              <w:bottom w:w="86" w:type="dxa"/>
-              <w:right w:w="86" w:type="dxa"/>
-            </w:tcMar>
-          </w:tcPr>
-          <w:p>
-            <w:pPr>
-              <w:widowControl w:val="0"/>
-              <w:rPr>
-                <w:sz w:val="16"/>
-                <w:szCs w:val="16"/>
-              </w:rPr>
-            </w:pPr>
-            <w:proofErr w:type="gramStart"/>
-            <w:r>
-              <w:rPr>
-                <w:rFonts w:ascii="Montserrat" w:eastAsia="Montserrat" w:hAnsi="Montserrat" w:cs="Montserrat"/>
-                <w:sz w:val="16"/>
-                <w:szCs w:val="16"/>
-              </w:rPr>
-              <w:t>{{ optimal</w:t>
-            </w:r>
-            <w:proofErr w:type="gramEnd"/>
-            <w:r>
-              <w:rPr>
-                <w:rFonts w:ascii="Montserrat" w:eastAsia="Montserrat" w:hAnsi="Montserrat" w:cs="Montserrat"/>
-                <w:sz w:val="16"/>
-                <w:szCs w:val="16"/>
-              </w:rPr>
-              <w:t>23 }}</w:t>
+            <w:tcMar>
+              <w:top w:w="86" w:type="dxa"/>
+              <w:left w:w="86" w:type="dxa"/>
+              <w:bottom w:w="86" w:type="dxa"/>
+              <w:right w:w="86" w:type="dxa"/>
+            </w:tcMar>
+          </w:tcPr>
+          <w:p>
+            <w:pPr>
+              <w:widowControl w:val="0"/>
+              <w:rPr>
+                <w:sz w:val="16"/>
+                <w:szCs w:val="16"/>
+              </w:rPr>
+            </w:pPr>
+            <w:r>
+              <w:rPr>
+                <w:rFonts w:ascii="Montserrat" w:eastAsia="Montserrat" w:hAnsi="Montserrat" w:cs="Montserrat"/>
+                <w:sz w:val="16"/>
+                <w:szCs w:val="16"/>
+              </w:rPr>
+              <w:t>{{ optimal23 }}</w:t>
             </w:r>
           </w:p>
         </w:tc>
@@ -5470,39 +4446,28 @@
               <w:bottom w:val="single" w:sz="7" w:space="0" w:color="000000"/>
               <w:right w:val="single" w:sz="7" w:space="0" w:color="000000"/>
             </w:tcBorders>
-            <w:shd w:val="clear" w:color="auto" w:fill="auto"/>
-            <w:tcMar>
-              <w:top w:w="86" w:type="dxa"/>
-              <w:left w:w="86" w:type="dxa"/>
-              <w:bottom w:w="86" w:type="dxa"/>
-              <w:right w:w="86" w:type="dxa"/>
-            </w:tcMar>
-          </w:tcPr>
-          <w:p>
-            <w:pPr>
-              <w:widowControl w:val="0"/>
-              <w:rPr>
-                <w:sz w:val="16"/>
-                <w:szCs w:val="16"/>
-              </w:rPr>
-            </w:pPr>
-            <w:proofErr w:type="gramStart"/>
-            <w:r>
-              <w:rPr>
-                <w:rFonts w:ascii="Montserrat" w:eastAsia="Montserrat" w:hAnsi="Montserrat" w:cs="Montserrat"/>
-                <w:sz w:val="16"/>
-                <w:szCs w:val="16"/>
-              </w:rPr>
-              <w:t>{{ overuse</w:t>
-            </w:r>
-            <w:proofErr w:type="gramEnd"/>
-            <w:r>
-              <w:rPr>
-                <w:rFonts w:ascii="Montserrat" w:eastAsia="Montserrat" w:hAnsi="Montserrat" w:cs="Montserrat"/>
-                <w:sz w:val="16"/>
-                <w:szCs w:val="16"/>
-              </w:rPr>
-              <w:t>23 }}</w:t>
+            <w:tcMar>
+              <w:top w:w="86" w:type="dxa"/>
+              <w:left w:w="86" w:type="dxa"/>
+              <w:bottom w:w="86" w:type="dxa"/>
+              <w:right w:w="86" w:type="dxa"/>
+            </w:tcMar>
+          </w:tcPr>
+          <w:p>
+            <w:pPr>
+              <w:widowControl w:val="0"/>
+              <w:rPr>
+                <w:sz w:val="16"/>
+                <w:szCs w:val="16"/>
+              </w:rPr>
+            </w:pPr>
+            <w:r>
+              <w:rPr>
+                <w:rFonts w:ascii="Montserrat" w:eastAsia="Montserrat" w:hAnsi="Montserrat" w:cs="Montserrat"/>
+                <w:sz w:val="16"/>
+                <w:szCs w:val="16"/>
+              </w:rPr>
+              <w:t>{{ overuse23 }}</w:t>
             </w:r>
           </w:p>
         </w:tc>
@@ -5575,7 +4540,6 @@
                 <w:szCs w:val="16"/>
               </w:rPr>
             </w:pPr>
-            <w:proofErr w:type="gramStart"/>
             <w:r>
               <w:rPr>
                 <w:rFonts w:ascii="Montserrat" w:eastAsia="Montserrat" w:hAnsi="Montserrat" w:cs="Montserrat"/>
@@ -5584,18 +4548,7 @@
                 <w:sz w:val="16"/>
                 <w:szCs w:val="16"/>
               </w:rPr>
-              <w:t>{{ strength</w:t>
-            </w:r>
-            <w:proofErr w:type="gramEnd"/>
-            <w:r>
-              <w:rPr>
-                <w:rFonts w:ascii="Montserrat" w:eastAsia="Montserrat" w:hAnsi="Montserrat" w:cs="Montserrat"/>
-                <w:b/>
-                <w:color w:val="434343"/>
-                <w:sz w:val="16"/>
-                <w:szCs w:val="16"/>
-              </w:rPr>
-              <w:t>24 }}</w:t>
+              <w:t>{{ strength24 }}</w:t>
             </w:r>
           </w:p>
         </w:tc>
@@ -5608,39 +4561,28 @@
               <w:bottom w:val="single" w:sz="7" w:space="0" w:color="000000"/>
               <w:right w:val="single" w:sz="7" w:space="0" w:color="000000"/>
             </w:tcBorders>
-            <w:shd w:val="clear" w:color="auto" w:fill="auto"/>
-            <w:tcMar>
-              <w:top w:w="86" w:type="dxa"/>
-              <w:left w:w="86" w:type="dxa"/>
-              <w:bottom w:w="86" w:type="dxa"/>
-              <w:right w:w="86" w:type="dxa"/>
-            </w:tcMar>
-          </w:tcPr>
-          <w:p>
-            <w:pPr>
-              <w:widowControl w:val="0"/>
-              <w:rPr>
-                <w:sz w:val="16"/>
-                <w:szCs w:val="16"/>
-              </w:rPr>
-            </w:pPr>
-            <w:proofErr w:type="gramStart"/>
-            <w:r>
-              <w:rPr>
-                <w:rFonts w:ascii="Montserrat" w:eastAsia="Montserrat" w:hAnsi="Montserrat" w:cs="Montserrat"/>
-                <w:sz w:val="16"/>
-                <w:szCs w:val="16"/>
-              </w:rPr>
-              <w:t>{{ underuse</w:t>
-            </w:r>
-            <w:proofErr w:type="gramEnd"/>
-            <w:r>
-              <w:rPr>
-                <w:rFonts w:ascii="Montserrat" w:eastAsia="Montserrat" w:hAnsi="Montserrat" w:cs="Montserrat"/>
-                <w:sz w:val="16"/>
-                <w:szCs w:val="16"/>
-              </w:rPr>
-              <w:t>24 }}</w:t>
+            <w:tcMar>
+              <w:top w:w="86" w:type="dxa"/>
+              <w:left w:w="86" w:type="dxa"/>
+              <w:bottom w:w="86" w:type="dxa"/>
+              <w:right w:w="86" w:type="dxa"/>
+            </w:tcMar>
+          </w:tcPr>
+          <w:p>
+            <w:pPr>
+              <w:widowControl w:val="0"/>
+              <w:rPr>
+                <w:sz w:val="16"/>
+                <w:szCs w:val="16"/>
+              </w:rPr>
+            </w:pPr>
+            <w:r>
+              <w:rPr>
+                <w:rFonts w:ascii="Montserrat" w:eastAsia="Montserrat" w:hAnsi="Montserrat" w:cs="Montserrat"/>
+                <w:sz w:val="16"/>
+                <w:szCs w:val="16"/>
+              </w:rPr>
+              <w:t>{{ underuse24 }}</w:t>
             </w:r>
           </w:p>
         </w:tc>
@@ -5653,39 +4595,28 @@
               <w:bottom w:val="single" w:sz="7" w:space="0" w:color="000000"/>
               <w:right w:val="single" w:sz="7" w:space="0" w:color="000000"/>
             </w:tcBorders>
-            <w:shd w:val="clear" w:color="auto" w:fill="auto"/>
-            <w:tcMar>
-              <w:top w:w="86" w:type="dxa"/>
-              <w:left w:w="86" w:type="dxa"/>
-              <w:bottom w:w="86" w:type="dxa"/>
-              <w:right w:w="86" w:type="dxa"/>
-            </w:tcMar>
-          </w:tcPr>
-          <w:p>
-            <w:pPr>
-              <w:widowControl w:val="0"/>
-              <w:rPr>
-                <w:sz w:val="16"/>
-                <w:szCs w:val="16"/>
-              </w:rPr>
-            </w:pPr>
-            <w:proofErr w:type="gramStart"/>
-            <w:r>
-              <w:rPr>
-                <w:rFonts w:ascii="Montserrat" w:eastAsia="Montserrat" w:hAnsi="Montserrat" w:cs="Montserrat"/>
-                <w:sz w:val="16"/>
-                <w:szCs w:val="16"/>
-              </w:rPr>
-              <w:t>{{ optimal</w:t>
-            </w:r>
-            <w:proofErr w:type="gramEnd"/>
-            <w:r>
-              <w:rPr>
-                <w:rFonts w:ascii="Montserrat" w:eastAsia="Montserrat" w:hAnsi="Montserrat" w:cs="Montserrat"/>
-                <w:sz w:val="16"/>
-                <w:szCs w:val="16"/>
-              </w:rPr>
-              <w:t>24 }}</w:t>
+            <w:tcMar>
+              <w:top w:w="86" w:type="dxa"/>
+              <w:left w:w="86" w:type="dxa"/>
+              <w:bottom w:w="86" w:type="dxa"/>
+              <w:right w:w="86" w:type="dxa"/>
+            </w:tcMar>
+          </w:tcPr>
+          <w:p>
+            <w:pPr>
+              <w:widowControl w:val="0"/>
+              <w:rPr>
+                <w:sz w:val="16"/>
+                <w:szCs w:val="16"/>
+              </w:rPr>
+            </w:pPr>
+            <w:r>
+              <w:rPr>
+                <w:rFonts w:ascii="Montserrat" w:eastAsia="Montserrat" w:hAnsi="Montserrat" w:cs="Montserrat"/>
+                <w:sz w:val="16"/>
+                <w:szCs w:val="16"/>
+              </w:rPr>
+              <w:t>{{ optimal24 }}</w:t>
             </w:r>
           </w:p>
         </w:tc>
@@ -5698,39 +4629,28 @@
               <w:bottom w:val="single" w:sz="7" w:space="0" w:color="000000"/>
               <w:right w:val="single" w:sz="7" w:space="0" w:color="000000"/>
             </w:tcBorders>
-            <w:shd w:val="clear" w:color="auto" w:fill="auto"/>
-            <w:tcMar>
-              <w:top w:w="86" w:type="dxa"/>
-              <w:left w:w="86" w:type="dxa"/>
-              <w:bottom w:w="86" w:type="dxa"/>
-              <w:right w:w="86" w:type="dxa"/>
-            </w:tcMar>
-          </w:tcPr>
-          <w:p>
-            <w:pPr>
-              <w:widowControl w:val="0"/>
-              <w:rPr>
-                <w:sz w:val="16"/>
-                <w:szCs w:val="16"/>
-              </w:rPr>
-            </w:pPr>
-            <w:proofErr w:type="gramStart"/>
-            <w:r>
-              <w:rPr>
-                <w:rFonts w:ascii="Montserrat" w:eastAsia="Montserrat" w:hAnsi="Montserrat" w:cs="Montserrat"/>
-                <w:sz w:val="16"/>
-                <w:szCs w:val="16"/>
-              </w:rPr>
-              <w:t>{{ overuse</w:t>
-            </w:r>
-            <w:proofErr w:type="gramEnd"/>
-            <w:r>
-              <w:rPr>
-                <w:rFonts w:ascii="Montserrat" w:eastAsia="Montserrat" w:hAnsi="Montserrat" w:cs="Montserrat"/>
-                <w:sz w:val="16"/>
-                <w:szCs w:val="16"/>
-              </w:rPr>
-              <w:t>24 }}</w:t>
+            <w:tcMar>
+              <w:top w:w="86" w:type="dxa"/>
+              <w:left w:w="86" w:type="dxa"/>
+              <w:bottom w:w="86" w:type="dxa"/>
+              <w:right w:w="86" w:type="dxa"/>
+            </w:tcMar>
+          </w:tcPr>
+          <w:p>
+            <w:pPr>
+              <w:widowControl w:val="0"/>
+              <w:rPr>
+                <w:sz w:val="16"/>
+                <w:szCs w:val="16"/>
+              </w:rPr>
+            </w:pPr>
+            <w:r>
+              <w:rPr>
+                <w:rFonts w:ascii="Montserrat" w:eastAsia="Montserrat" w:hAnsi="Montserrat" w:cs="Montserrat"/>
+                <w:sz w:val="16"/>
+                <w:szCs w:val="16"/>
+              </w:rPr>
+              <w:t>{{ overuse24 }}</w:t>
             </w:r>
           </w:p>
         </w:tc>
@@ -5791,8 +4711,12 @@
       </w:r>
     </w:p>
     <w:sectPr>
-      <w:headerReference w:type="default" r:id="rId6"/>
-      <w:footerReference w:type="default" r:id="rId7"/>
+      <w:headerReference w:type="even" r:id="rId6"/>
+      <w:headerReference w:type="default" r:id="rId7"/>
+      <w:footerReference w:type="even" r:id="rId8"/>
+      <w:footerReference w:type="default" r:id="rId9"/>
+      <w:headerReference w:type="first" r:id="rId10"/>
+      <w:footerReference w:type="first" r:id="rId11"/>
       <w:pgSz w:w="12240" w:h="15840"/>
       <w:pgMar w:top="720" w:right="1440" w:bottom="720" w:left="1440" w:header="288" w:footer="288" w:gutter="0"/>
       <w:pgNumType w:start="1"/>
@@ -5831,6 +4755,16 @@
 <w:ftr xmlns:wpc="http://schemas.microsoft.com/office/word/2010/wordprocessingCanvas" xmlns:cx="http://schemas.microsoft.com/office/drawing/2014/chartex" xmlns:cx1="http://schemas.microsoft.com/office/drawing/2015/9/8/chartex" xmlns:cx2="http://schemas.microsoft.com/office/drawing/2015/10/21/chartex" xmlns:cx3="http://schemas.microsoft.com/office/drawing/2016/5/9/chartex" xmlns:cx4="http://schemas.microsoft.com/office/drawing/2016/5/10/chartex" xmlns:cx5="http://schemas.microsoft.com/office/drawing/2016/5/11/chartex" xmlns:cx6="http://schemas.microsoft.com/office/drawing/2016/5/12/chartex" xmlns:cx7="http://schemas.microsoft.com/office/drawing/2016/5/13/chartex" xmlns:cx8="http://schemas.microsoft.com/office/drawing/2016/5/14/chartex" xmlns:mc="http://schemas.openxmlformats.org/markup-compatibility/2006" xmlns:aink="http://schemas.microsoft.com/office/drawing/2016/ink" xmlns:am3d="http://schemas.microsoft.com/office/drawing/2017/model3d" xmlns:o="urn:schemas-microsoft-com:office:office" xmlns:oel="http://schemas.microsoft.com/office/2019/extlst" xmlns:r="http://schemas.openxmlformats.org/officeDocument/2006/relationships" xmlns:m="http://schemas.openxmlformats.org/officeDocument/2006/math" xmlns:v="urn:schemas-microsoft-com:vml" xmlns:wp14="http://schemas.microsoft.com/office/word/2010/wordprocessingDrawing" xmlns:wp="http://schemas.openxmlformats.org/drawingml/2006/wordprocessingDrawing" xmlns:w10="urn:schemas-microsoft-com:office:word" xmlns:w="http://schemas.openxmlformats.org/wordprocessingml/2006/main" xmlns:w14="http://schemas.microsoft.com/office/word/2010/wordml" xmlns:w15="http://schemas.microsoft.com/office/word/2012/wordml" xmlns:w16cex="http://schemas.microsoft.com/office/word/2018/wordml/cex" xmlns:w16cid="http://schemas.microsoft.com/office/word/2016/wordml/cid" xmlns:w16="http://schemas.microsoft.com/office/word/2018/wordml" xmlns:w16du="http://schemas.microsoft.com/office/word/2023/wordml/word16du" xmlns:w16sdtdh="http://schemas.microsoft.com/office/word/2020/wordml/sdtdatahash" xmlns:w16sdtfl="http://schemas.microsoft.com/office/word/2024/wordml/sdtformatlock" xmlns:w16se="http://schemas.microsoft.com/office/word/2015/wordml/symex" xmlns:wpg="http://schemas.microsoft.com/office/word/2010/wordprocessingGroup" xmlns:wpi="http://schemas.microsoft.com/office/word/2010/wordprocessingInk" xmlns:wne="http://schemas.microsoft.com/office/word/2006/wordml" xmlns:wps="http://schemas.microsoft.com/office/word/2010/wordprocessingShape" mc:Ignorable="w14 w15 w16se w16cid w16 w16cex w16sdtdh w16sdtfl w16du wp14">
   <w:p>
     <w:pPr>
+      <w:pStyle w:val="Footer"/>
+    </w:pPr>
+  </w:p>
+</w:ftr>
+</file>
+
+<file path=word/footer2.xml><?xml version="1.0" encoding="utf-8"?>
+<w:ftr xmlns:wpc="http://schemas.microsoft.com/office/word/2010/wordprocessingCanvas" xmlns:cx="http://schemas.microsoft.com/office/drawing/2014/chartex" xmlns:cx1="http://schemas.microsoft.com/office/drawing/2015/9/8/chartex" xmlns:cx2="http://schemas.microsoft.com/office/drawing/2015/10/21/chartex" xmlns:cx3="http://schemas.microsoft.com/office/drawing/2016/5/9/chartex" xmlns:cx4="http://schemas.microsoft.com/office/drawing/2016/5/10/chartex" xmlns:cx5="http://schemas.microsoft.com/office/drawing/2016/5/11/chartex" xmlns:cx6="http://schemas.microsoft.com/office/drawing/2016/5/12/chartex" xmlns:cx7="http://schemas.microsoft.com/office/drawing/2016/5/13/chartex" xmlns:cx8="http://schemas.microsoft.com/office/drawing/2016/5/14/chartex" xmlns:mc="http://schemas.openxmlformats.org/markup-compatibility/2006" xmlns:aink="http://schemas.microsoft.com/office/drawing/2016/ink" xmlns:am3d="http://schemas.microsoft.com/office/drawing/2017/model3d" xmlns:o="urn:schemas-microsoft-com:office:office" xmlns:oel="http://schemas.microsoft.com/office/2019/extlst" xmlns:r="http://schemas.openxmlformats.org/officeDocument/2006/relationships" xmlns:m="http://schemas.openxmlformats.org/officeDocument/2006/math" xmlns:v="urn:schemas-microsoft-com:vml" xmlns:wp14="http://schemas.microsoft.com/office/word/2010/wordprocessingDrawing" xmlns:wp="http://schemas.openxmlformats.org/drawingml/2006/wordprocessingDrawing" xmlns:w10="urn:schemas-microsoft-com:office:word" xmlns:w="http://schemas.openxmlformats.org/wordprocessingml/2006/main" xmlns:w14="http://schemas.microsoft.com/office/word/2010/wordml" xmlns:w15="http://schemas.microsoft.com/office/word/2012/wordml" xmlns:w16cex="http://schemas.microsoft.com/office/word/2018/wordml/cex" xmlns:w16cid="http://schemas.microsoft.com/office/word/2016/wordml/cid" xmlns:w16="http://schemas.microsoft.com/office/word/2018/wordml" xmlns:w16du="http://schemas.microsoft.com/office/word/2023/wordml/word16du" xmlns:w16sdtdh="http://schemas.microsoft.com/office/word/2020/wordml/sdtdatahash" xmlns:w16sdtfl="http://schemas.microsoft.com/office/word/2024/wordml/sdtformatlock" xmlns:w16se="http://schemas.microsoft.com/office/word/2015/wordml/symex" xmlns:wpg="http://schemas.microsoft.com/office/word/2010/wordprocessingGroup" xmlns:wpi="http://schemas.microsoft.com/office/word/2010/wordprocessingInk" xmlns:wne="http://schemas.microsoft.com/office/word/2006/wordml" xmlns:wps="http://schemas.microsoft.com/office/word/2010/wordprocessingShape" mc:Ignorable="w14 w15 w16se w16cid w16 w16cex w16sdtdh w16sdtfl w16du wp14">
+  <w:p>
+    <w:pPr>
       <w:widowControl w:val="0"/>
       <w:spacing w:line="240" w:lineRule="auto"/>
       <w:ind w:left="-1440" w:right="-1080"/>
@@ -5842,8 +4776,42 @@
         <w:sz w:val="14"/>
         <w:szCs w:val="14"/>
       </w:rPr>
-      <w:t xml:space="preserve"> © 2023 Connection Labs, LLC. All rights reserved. Reproduction prohibited.</w:t>
+      <w:t xml:space="preserve"> © </w:t>
     </w:r>
+    <w:r>
+      <w:rPr>
+        <w:rFonts w:ascii="Lora" w:eastAsia="Lora" w:hAnsi="Lora" w:cs="Lora"/>
+        <w:sz w:val="14"/>
+        <w:szCs w:val="14"/>
+      </w:rPr>
+      <w:t>202</w:t>
+    </w:r>
+    <w:r>
+      <w:rPr>
+        <w:rFonts w:ascii="Lora" w:eastAsia="Lora" w:hAnsi="Lora" w:cs="Lora"/>
+        <w:sz w:val="14"/>
+        <w:szCs w:val="14"/>
+      </w:rPr>
+      <w:t>5</w:t>
+    </w:r>
+    <w:r>
+      <w:rPr>
+        <w:rFonts w:ascii="Lora" w:eastAsia="Lora" w:hAnsi="Lora" w:cs="Lora"/>
+        <w:sz w:val="14"/>
+        <w:szCs w:val="14"/>
+      </w:rPr>
+      <w:t xml:space="preserve"> Connection Labs, LLC. All rights reserved. Reproduction prohibited.</w:t>
+    </w:r>
+  </w:p>
+</w:ftr>
+</file>
+
+<file path=word/footer3.xml><?xml version="1.0" encoding="utf-8"?>
+<w:ftr xmlns:wpc="http://schemas.microsoft.com/office/word/2010/wordprocessingCanvas" xmlns:cx="http://schemas.microsoft.com/office/drawing/2014/chartex" xmlns:cx1="http://schemas.microsoft.com/office/drawing/2015/9/8/chartex" xmlns:cx2="http://schemas.microsoft.com/office/drawing/2015/10/21/chartex" xmlns:cx3="http://schemas.microsoft.com/office/drawing/2016/5/9/chartex" xmlns:cx4="http://schemas.microsoft.com/office/drawing/2016/5/10/chartex" xmlns:cx5="http://schemas.microsoft.com/office/drawing/2016/5/11/chartex" xmlns:cx6="http://schemas.microsoft.com/office/drawing/2016/5/12/chartex" xmlns:cx7="http://schemas.microsoft.com/office/drawing/2016/5/13/chartex" xmlns:cx8="http://schemas.microsoft.com/office/drawing/2016/5/14/chartex" xmlns:mc="http://schemas.openxmlformats.org/markup-compatibility/2006" xmlns:aink="http://schemas.microsoft.com/office/drawing/2016/ink" xmlns:am3d="http://schemas.microsoft.com/office/drawing/2017/model3d" xmlns:o="urn:schemas-microsoft-com:office:office" xmlns:oel="http://schemas.microsoft.com/office/2019/extlst" xmlns:r="http://schemas.openxmlformats.org/officeDocument/2006/relationships" xmlns:m="http://schemas.openxmlformats.org/officeDocument/2006/math" xmlns:v="urn:schemas-microsoft-com:vml" xmlns:wp14="http://schemas.microsoft.com/office/word/2010/wordprocessingDrawing" xmlns:wp="http://schemas.openxmlformats.org/drawingml/2006/wordprocessingDrawing" xmlns:w10="urn:schemas-microsoft-com:office:word" xmlns:w="http://schemas.openxmlformats.org/wordprocessingml/2006/main" xmlns:w14="http://schemas.microsoft.com/office/word/2010/wordml" xmlns:w15="http://schemas.microsoft.com/office/word/2012/wordml" xmlns:w16cex="http://schemas.microsoft.com/office/word/2018/wordml/cex" xmlns:w16cid="http://schemas.microsoft.com/office/word/2016/wordml/cid" xmlns:w16="http://schemas.microsoft.com/office/word/2018/wordml" xmlns:w16du="http://schemas.microsoft.com/office/word/2023/wordml/word16du" xmlns:w16sdtdh="http://schemas.microsoft.com/office/word/2020/wordml/sdtdatahash" xmlns:w16sdtfl="http://schemas.microsoft.com/office/word/2024/wordml/sdtformatlock" xmlns:w16se="http://schemas.microsoft.com/office/word/2015/wordml/symex" xmlns:wpg="http://schemas.microsoft.com/office/word/2010/wordprocessingGroup" xmlns:wpi="http://schemas.microsoft.com/office/word/2010/wordprocessingInk" xmlns:wne="http://schemas.microsoft.com/office/word/2006/wordml" xmlns:wps="http://schemas.microsoft.com/office/word/2010/wordprocessingShape" mc:Ignorable="w14 w15 w16se w16cid w16 w16cex w16sdtdh w16sdtfl w16du wp14">
+  <w:p>
+    <w:pPr>
+      <w:pStyle w:val="Footer"/>
+    </w:pPr>
   </w:p>
 </w:ftr>
 </file>
@@ -5874,6 +4842,16 @@
 </file>
 
 <file path=word/header1.xml><?xml version="1.0" encoding="utf-8"?>
+<w:hdr xmlns:wpc="http://schemas.microsoft.com/office/word/2010/wordprocessingCanvas" xmlns:cx="http://schemas.microsoft.com/office/drawing/2014/chartex" xmlns:cx1="http://schemas.microsoft.com/office/drawing/2015/9/8/chartex" xmlns:cx2="http://schemas.microsoft.com/office/drawing/2015/10/21/chartex" xmlns:cx3="http://schemas.microsoft.com/office/drawing/2016/5/9/chartex" xmlns:cx4="http://schemas.microsoft.com/office/drawing/2016/5/10/chartex" xmlns:cx5="http://schemas.microsoft.com/office/drawing/2016/5/11/chartex" xmlns:cx6="http://schemas.microsoft.com/office/drawing/2016/5/12/chartex" xmlns:cx7="http://schemas.microsoft.com/office/drawing/2016/5/13/chartex" xmlns:cx8="http://schemas.microsoft.com/office/drawing/2016/5/14/chartex" xmlns:mc="http://schemas.openxmlformats.org/markup-compatibility/2006" xmlns:aink="http://schemas.microsoft.com/office/drawing/2016/ink" xmlns:am3d="http://schemas.microsoft.com/office/drawing/2017/model3d" xmlns:o="urn:schemas-microsoft-com:office:office" xmlns:oel="http://schemas.microsoft.com/office/2019/extlst" xmlns:r="http://schemas.openxmlformats.org/officeDocument/2006/relationships" xmlns:m="http://schemas.openxmlformats.org/officeDocument/2006/math" xmlns:v="urn:schemas-microsoft-com:vml" xmlns:wp14="http://schemas.microsoft.com/office/word/2010/wordprocessingDrawing" xmlns:wp="http://schemas.openxmlformats.org/drawingml/2006/wordprocessingDrawing" xmlns:w10="urn:schemas-microsoft-com:office:word" xmlns:w="http://schemas.openxmlformats.org/wordprocessingml/2006/main" xmlns:w14="http://schemas.microsoft.com/office/word/2010/wordml" xmlns:w15="http://schemas.microsoft.com/office/word/2012/wordml" xmlns:w16cex="http://schemas.microsoft.com/office/word/2018/wordml/cex" xmlns:w16cid="http://schemas.microsoft.com/office/word/2016/wordml/cid" xmlns:w16="http://schemas.microsoft.com/office/word/2018/wordml" xmlns:w16du="http://schemas.microsoft.com/office/word/2023/wordml/word16du" xmlns:w16sdtdh="http://schemas.microsoft.com/office/word/2020/wordml/sdtdatahash" xmlns:w16sdtfl="http://schemas.microsoft.com/office/word/2024/wordml/sdtformatlock" xmlns:w16se="http://schemas.microsoft.com/office/word/2015/wordml/symex" xmlns:wpg="http://schemas.microsoft.com/office/word/2010/wordprocessingGroup" xmlns:wpi="http://schemas.microsoft.com/office/word/2010/wordprocessingInk" xmlns:wne="http://schemas.microsoft.com/office/word/2006/wordml" xmlns:wps="http://schemas.microsoft.com/office/word/2010/wordprocessingShape" mc:Ignorable="w14 w15 w16se w16cid w16 w16cex w16sdtdh w16sdtfl w16du wp14">
+  <w:p>
+    <w:pPr>
+      <w:pStyle w:val="Header"/>
+    </w:pPr>
+  </w:p>
+</w:hdr>
+</file>
+
+<file path=word/header2.xml><?xml version="1.0" encoding="utf-8"?>
 <w:hdr xmlns:wpc="http://schemas.microsoft.com/office/word/2010/wordprocessingCanvas" xmlns:cx="http://schemas.microsoft.com/office/drawing/2014/chartex" xmlns:cx1="http://schemas.microsoft.com/office/drawing/2015/9/8/chartex" xmlns:cx2="http://schemas.microsoft.com/office/drawing/2015/10/21/chartex" xmlns:cx3="http://schemas.microsoft.com/office/drawing/2016/5/9/chartex" xmlns:cx4="http://schemas.microsoft.com/office/drawing/2016/5/10/chartex" xmlns:cx5="http://schemas.microsoft.com/office/drawing/2016/5/11/chartex" xmlns:cx6="http://schemas.microsoft.com/office/drawing/2016/5/12/chartex" xmlns:cx7="http://schemas.microsoft.com/office/drawing/2016/5/13/chartex" xmlns:cx8="http://schemas.microsoft.com/office/drawing/2016/5/14/chartex" xmlns:mc="http://schemas.openxmlformats.org/markup-compatibility/2006" xmlns:aink="http://schemas.microsoft.com/office/drawing/2016/ink" xmlns:am3d="http://schemas.microsoft.com/office/drawing/2017/model3d" xmlns:o="urn:schemas-microsoft-com:office:office" xmlns:oel="http://schemas.microsoft.com/office/2019/extlst" xmlns:r="http://schemas.openxmlformats.org/officeDocument/2006/relationships" xmlns:m="http://schemas.openxmlformats.org/officeDocument/2006/math" xmlns:v="urn:schemas-microsoft-com:vml" xmlns:wp14="http://schemas.microsoft.com/office/word/2010/wordprocessingDrawing" xmlns:wp="http://schemas.openxmlformats.org/drawingml/2006/wordprocessingDrawing" xmlns:w10="urn:schemas-microsoft-com:office:word" xmlns:w="http://schemas.openxmlformats.org/wordprocessingml/2006/main" xmlns:w14="http://schemas.microsoft.com/office/word/2010/wordml" xmlns:w15="http://schemas.microsoft.com/office/word/2012/wordml" xmlns:w16cex="http://schemas.microsoft.com/office/word/2018/wordml/cex" xmlns:w16cid="http://schemas.microsoft.com/office/word/2016/wordml/cid" xmlns:w16="http://schemas.microsoft.com/office/word/2018/wordml" xmlns:w16du="http://schemas.microsoft.com/office/word/2023/wordml/word16du" xmlns:w16sdtdh="http://schemas.microsoft.com/office/word/2020/wordml/sdtdatahash" xmlns:w16sdtfl="http://schemas.microsoft.com/office/word/2024/wordml/sdtformatlock" xmlns:w16se="http://schemas.microsoft.com/office/word/2015/wordml/symex" xmlns:wpg="http://schemas.microsoft.com/office/word/2010/wordprocessingGroup" xmlns:wpi="http://schemas.microsoft.com/office/word/2010/wordprocessingInk" xmlns:wne="http://schemas.microsoft.com/office/word/2006/wordml" xmlns:wps="http://schemas.microsoft.com/office/word/2010/wordprocessingShape" mc:Ignorable="w14 w15 w16se w16cid w16 w16cex w16sdtdh w16sdtfl w16du wp14">
   <w:p>
     <w:pPr>
@@ -6074,29 +5052,7 @@
         <w:sz w:val="24"/>
         <w:szCs w:val="24"/>
       </w:rPr>
-      <w:t xml:space="preserve">Finding the Sweet Spot - </w:t>
-    </w:r>
-    <w:proofErr w:type="gramStart"/>
-    <w:r>
-      <w:rPr>
-        <w:rFonts w:ascii="Montserrat" w:eastAsia="Montserrat" w:hAnsi="Montserrat" w:cs="Montserrat"/>
-        <w:b/>
-        <w:color w:val="434343"/>
-        <w:sz w:val="24"/>
-        <w:szCs w:val="24"/>
-      </w:rPr>
-      <w:t>{{ name</w:t>
-    </w:r>
-    <w:proofErr w:type="gramEnd"/>
-    <w:r>
-      <w:rPr>
-        <w:rFonts w:ascii="Montserrat" w:eastAsia="Montserrat" w:hAnsi="Montserrat" w:cs="Montserrat"/>
-        <w:b/>
-        <w:color w:val="434343"/>
-        <w:sz w:val="24"/>
-        <w:szCs w:val="24"/>
-      </w:rPr>
-      <w:t xml:space="preserve"> }}</w:t>
+      <w:t>Finding the Sweet Spot - {{ name }}</w:t>
     </w:r>
     <w:r>
       <w:rPr>
@@ -6151,6 +5107,16 @@
         </wp:anchor>
       </w:drawing>
     </w:r>
+  </w:p>
+</w:hdr>
+</file>
+
+<file path=word/header3.xml><?xml version="1.0" encoding="utf-8"?>
+<w:hdr xmlns:wpc="http://schemas.microsoft.com/office/word/2010/wordprocessingCanvas" xmlns:cx="http://schemas.microsoft.com/office/drawing/2014/chartex" xmlns:cx1="http://schemas.microsoft.com/office/drawing/2015/9/8/chartex" xmlns:cx2="http://schemas.microsoft.com/office/drawing/2015/10/21/chartex" xmlns:cx3="http://schemas.microsoft.com/office/drawing/2016/5/9/chartex" xmlns:cx4="http://schemas.microsoft.com/office/drawing/2016/5/10/chartex" xmlns:cx5="http://schemas.microsoft.com/office/drawing/2016/5/11/chartex" xmlns:cx6="http://schemas.microsoft.com/office/drawing/2016/5/12/chartex" xmlns:cx7="http://schemas.microsoft.com/office/drawing/2016/5/13/chartex" xmlns:cx8="http://schemas.microsoft.com/office/drawing/2016/5/14/chartex" xmlns:mc="http://schemas.openxmlformats.org/markup-compatibility/2006" xmlns:aink="http://schemas.microsoft.com/office/drawing/2016/ink" xmlns:am3d="http://schemas.microsoft.com/office/drawing/2017/model3d" xmlns:o="urn:schemas-microsoft-com:office:office" xmlns:oel="http://schemas.microsoft.com/office/2019/extlst" xmlns:r="http://schemas.openxmlformats.org/officeDocument/2006/relationships" xmlns:m="http://schemas.openxmlformats.org/officeDocument/2006/math" xmlns:v="urn:schemas-microsoft-com:vml" xmlns:wp14="http://schemas.microsoft.com/office/word/2010/wordprocessingDrawing" xmlns:wp="http://schemas.openxmlformats.org/drawingml/2006/wordprocessingDrawing" xmlns:w10="urn:schemas-microsoft-com:office:word" xmlns:w="http://schemas.openxmlformats.org/wordprocessingml/2006/main" xmlns:w14="http://schemas.microsoft.com/office/word/2010/wordml" xmlns:w15="http://schemas.microsoft.com/office/word/2012/wordml" xmlns:w16cex="http://schemas.microsoft.com/office/word/2018/wordml/cex" xmlns:w16cid="http://schemas.microsoft.com/office/word/2016/wordml/cid" xmlns:w16="http://schemas.microsoft.com/office/word/2018/wordml" xmlns:w16du="http://schemas.microsoft.com/office/word/2023/wordml/word16du" xmlns:w16sdtdh="http://schemas.microsoft.com/office/word/2020/wordml/sdtdatahash" xmlns:w16sdtfl="http://schemas.microsoft.com/office/word/2024/wordml/sdtformatlock" xmlns:w16se="http://schemas.microsoft.com/office/word/2015/wordml/symex" xmlns:wpg="http://schemas.microsoft.com/office/word/2010/wordprocessingGroup" xmlns:wpi="http://schemas.microsoft.com/office/word/2010/wordprocessingInk" xmlns:wne="http://schemas.microsoft.com/office/word/2006/wordml" xmlns:wps="http://schemas.microsoft.com/office/word/2010/wordprocessingShape" mc:Ignorable="w14 w15 w16se w16cid w16 w16cex w16sdtdh w16sdtfl w16du wp14">
+  <w:p>
+    <w:pPr>
+      <w:pStyle w:val="Header"/>
+    </w:pPr>
   </w:p>
 </w:hdr>
 </file>
